--- a/דוח מסכם ברק ואופיר.docx
+++ b/דוח מסכם ברק ואופיר.docx
@@ -255,7 +255,6 @@
           <w:rFonts w:cs="Arial"/>
           <w:sz w:val="24"/>
           <w:szCs w:val="24"/>
-          <w:rtl/>
         </w:rPr>
       </w:pPr>
       <w:r>
@@ -284,6 +283,36 @@
           <w:rtl/>
         </w:rPr>
         <w:t xml:space="preserve"> ניתן לחזות את הטמפרטורה הממוצעת ביום הבא בצורה מהירה ומדוייקת יחסית.</w:t>
+      </w:r>
+    </w:p>
+    <w:p>
+      <w:pPr>
+        <w:bidi/>
+        <w:rPr>
+          <w:rFonts w:cs="Arial" w:hint="cs"/>
+          <w:sz w:val="24"/>
+          <w:szCs w:val="24"/>
+          <w:rtl/>
+        </w:rPr>
+      </w:pPr>
+      <w:r>
+        <w:rPr>
+          <w:rFonts w:cs="Arial" w:hint="cs"/>
+          <w:sz w:val="24"/>
+          <w:szCs w:val="24"/>
+          <w:rtl/>
+        </w:rPr>
+        <w:t xml:space="preserve">במהלך הפרוייקט נבדוק קשרים בין ערים שונות, </w:t>
+      </w:r>
+      <w:r>
+        <w:rPr>
+          <w:rFonts w:cs="Arial" w:hint="cs"/>
+          <w:sz w:val="24"/>
+          <w:szCs w:val="24"/>
+          <w:highlight w:val="yellow"/>
+          <w:rtl/>
+        </w:rPr>
+        <w:t>בלה בלה בלה בלה להוסיף</w:t>
       </w:r>
     </w:p>
     <w:p>
@@ -519,16 +548,7 @@
           <w:szCs w:val="24"/>
           <w:rtl/>
         </w:rPr>
-        <w:t xml:space="preserve">עיר </w:t>
-      </w:r>
-      <w:r>
-        <w:rPr>
-          <w:rFonts w:hint="cs"/>
-          <w:sz w:val="24"/>
-          <w:szCs w:val="24"/>
-          <w:rtl/>
-        </w:rPr>
-        <w:t>אוסטין</w:t>
+        <w:t>עיר אוסטין</w:t>
       </w:r>
       <w:r>
         <w:rPr>
@@ -886,16 +906,7 @@
           <w:szCs w:val="24"/>
           <w:rtl/>
         </w:rPr>
-        <w:t xml:space="preserve">שורש מגמת שינוי המאפיין </w:t>
-      </w:r>
-      <w:r>
-        <w:rPr>
-          <w:rFonts w:hint="cs"/>
-          <w:sz w:val="24"/>
-          <w:szCs w:val="24"/>
-          <w:rtl/>
-        </w:rPr>
-        <w:t>ב</w:t>
+        <w:t>שורש מגמת שינוי המאפיין ב</w:t>
       </w:r>
       <w:r>
         <w:rPr>
@@ -912,16 +923,7 @@
           <w:szCs w:val="24"/>
           <w:rtl/>
         </w:rPr>
-        <w:t xml:space="preserve"> ימים האחרונים</w:t>
-      </w:r>
-      <w:r>
-        <w:rPr>
-          <w:rFonts w:hint="cs"/>
-          <w:sz w:val="24"/>
-          <w:szCs w:val="24"/>
-          <w:rtl/>
-        </w:rPr>
-        <w:t>.</w:t>
+        <w:t xml:space="preserve"> ימים האחרונים.</w:t>
       </w:r>
     </w:p>
     <w:p>
@@ -1276,19 +1278,7 @@
           <w:rtl/>
         </w:rPr>
         <w:lastRenderedPageBreak/>
-        <w:t xml:space="preserve">תיאור </w:t>
-      </w:r>
-      <w:r>
-        <w:rPr>
-          <w:rFonts w:hint="cs"/>
-          <w:b/>
-          <w:bCs/>
-          <w:sz w:val="24"/>
-          <w:szCs w:val="24"/>
-          <w:u w:val="single"/>
-          <w:rtl/>
-        </w:rPr>
-        <w:t>המערכת ששימשה למימוש הפתרון</w:t>
+        <w:t>תיאור המערכת ששימשה למימוש הפתרון</w:t>
       </w:r>
     </w:p>
     <w:p>
@@ -1541,7 +1531,6 @@
       <w:pPr>
         <w:bidi/>
         <w:rPr>
-          <w:rFonts w:hint="cs"/>
           <w:sz w:val="24"/>
           <w:szCs w:val="24"/>
           <w:rtl/>
@@ -1664,19 +1653,8 @@
           <w:szCs w:val="24"/>
           <w:rtl/>
         </w:rPr>
-        <w:t xml:space="preserve"> מעלות</w:t>
-      </w:r>
-      <w:r>
-        <w:rPr>
-          <w:rFonts w:hint="cs"/>
-          <w:sz w:val="24"/>
-          <w:szCs w:val="24"/>
-          <w:rtl/>
-        </w:rPr>
-        <w:t>.</w:t>
-      </w:r>
-      <w:bookmarkStart w:id="0" w:name="_GoBack"/>
-      <w:bookmarkEnd w:id="0"/>
+        <w:t xml:space="preserve"> מעלות.</w:t>
+      </w:r>
     </w:p>
     <w:p>
       <w:pPr>
@@ -1711,18 +1689,7 @@
             <w:sz w:val="24"/>
             <w:szCs w:val="24"/>
           </w:rPr>
-          <m:t>±</m:t>
-        </m:r>
-        <m:r>
-          <m:rPr>
-            <m:sty m:val="p"/>
-          </m:rPr>
-          <w:rPr>
-            <w:rFonts w:ascii="Cambria Math" w:hAnsi="Cambria Math"/>
-            <w:sz w:val="24"/>
-            <w:szCs w:val="24"/>
-          </w:rPr>
-          <m:t>2</m:t>
+          <m:t>±2</m:t>
         </m:r>
       </m:oMath>
       <w:r>
@@ -1732,16 +1699,7 @@
           <w:szCs w:val="24"/>
           <w:rtl/>
         </w:rPr>
-        <w:t xml:space="preserve"> מעלות</w:t>
-      </w:r>
-      <w:r>
-        <w:rPr>
-          <w:rFonts w:hint="cs"/>
-          <w:sz w:val="24"/>
-          <w:szCs w:val="24"/>
-          <w:rtl/>
-        </w:rPr>
-        <w:t>.</w:t>
+        <w:t xml:space="preserve"> מעלות.</w:t>
       </w:r>
     </w:p>
     <w:p>
@@ -1777,18 +1735,7 @@
             <w:sz w:val="24"/>
             <w:szCs w:val="24"/>
           </w:rPr>
-          <m:t>±</m:t>
-        </m:r>
-        <m:r>
-          <m:rPr>
-            <m:sty m:val="p"/>
-          </m:rPr>
-          <w:rPr>
-            <w:rFonts w:ascii="Cambria Math" w:hAnsi="Cambria Math"/>
-            <w:sz w:val="24"/>
-            <w:szCs w:val="24"/>
-          </w:rPr>
-          <m:t>3</m:t>
+          <m:t>±3</m:t>
         </m:r>
       </m:oMath>
       <w:r>
@@ -1798,34 +1745,24 @@
           <w:szCs w:val="24"/>
           <w:rtl/>
         </w:rPr>
-        <w:t xml:space="preserve"> מעלות</w:t>
-      </w:r>
-      <w:r>
-        <w:rPr>
-          <w:rFonts w:hint="cs"/>
-          <w:sz w:val="24"/>
-          <w:szCs w:val="24"/>
-          <w:rtl/>
-        </w:rPr>
-        <w:t>.</w:t>
-      </w:r>
-    </w:p>
-    <w:p>
-      <w:pPr>
-        <w:bidi/>
-        <w:rPr>
-          <w:sz w:val="24"/>
-          <w:szCs w:val="24"/>
-          <w:u w:val="single"/>
-          <w:rtl/>
-        </w:rPr>
-      </w:pPr>
-    </w:p>
-    <w:p>
-      <w:pPr>
-        <w:bidi/>
-        <w:rPr>
-          <w:rFonts w:hint="cs"/>
+        <w:t xml:space="preserve"> מעלות.</w:t>
+      </w:r>
+    </w:p>
+    <w:p>
+      <w:pPr>
+        <w:bidi/>
+        <w:rPr>
+          <w:sz w:val="24"/>
+          <w:szCs w:val="24"/>
+          <w:u w:val="single"/>
+          <w:rtl/>
+        </w:rPr>
+      </w:pPr>
+    </w:p>
+    <w:p>
+      <w:pPr>
+        <w:bidi/>
+        <w:rPr>
           <w:sz w:val="24"/>
           <w:szCs w:val="24"/>
           <w:rtl/>
@@ -1891,19 +1828,208 @@
       </w:pPr>
       <w:r>
         <w:rPr>
-          <w:sz w:val="24"/>
-          <w:szCs w:val="24"/>
-          <w:rtl/>
-        </w:rPr>
-        <w:t>תיאור הדרך הכללית שבה ערכתם ניסויים, הפרמטרים שניבדקו, המדדים שהשתמשתם בהם וכו</w:t>
-      </w:r>
-      <w:r>
-        <w:rPr>
-          <w:sz w:val="24"/>
-          <w:szCs w:val="24"/>
-        </w:rPr>
-        <w:t>.</w:t>
-      </w:r>
+          <w:rFonts w:hint="cs"/>
+          <w:sz w:val="24"/>
+          <w:szCs w:val="24"/>
+          <w:rtl/>
+        </w:rPr>
+        <w:t>ה</w:t>
+      </w:r>
+      <w:r>
+        <w:rPr>
+          <w:rFonts w:hint="cs"/>
+          <w:sz w:val="24"/>
+          <w:szCs w:val="24"/>
+          <w:rtl/>
+        </w:rPr>
+        <w:t>ד</w:t>
+      </w:r>
+      <w:r>
+        <w:rPr>
+          <w:rFonts w:hint="cs"/>
+          <w:sz w:val="24"/>
+          <w:szCs w:val="24"/>
+          <w:rtl/>
+        </w:rPr>
+        <w:t xml:space="preserve">רך הכללית שבה </w:t>
+      </w:r>
+      <w:r>
+        <w:rPr>
+          <w:rFonts w:hint="cs"/>
+          <w:sz w:val="24"/>
+          <w:szCs w:val="24"/>
+          <w:rtl/>
+        </w:rPr>
+        <w:t>ערכנו את הניסויים היא</w:t>
+      </w:r>
+      <w:r>
+        <w:rPr>
+          <w:rFonts w:hint="cs"/>
+          <w:sz w:val="24"/>
+          <w:szCs w:val="24"/>
+          <w:rtl/>
+        </w:rPr>
+        <w:t>:</w:t>
+      </w:r>
+    </w:p>
+    <w:p>
+      <w:pPr>
+        <w:bidi/>
+        <w:rPr>
+          <w:sz w:val="24"/>
+          <w:szCs w:val="24"/>
+          <w:rtl/>
+        </w:rPr>
+      </w:pPr>
+      <w:r>
+        <w:rPr>
+          <w:rFonts w:hint="cs"/>
+          <w:sz w:val="24"/>
+          <w:szCs w:val="24"/>
+          <w:rtl/>
+        </w:rPr>
+        <w:t xml:space="preserve">לאחר שלב הכנת המידע, אימנו מספר מסווגים שונים, לפי המידע אותו רצינו להעריך </w:t>
+      </w:r>
+      <w:r>
+        <w:rPr>
+          <w:rFonts w:hint="cs"/>
+          <w:sz w:val="24"/>
+          <w:szCs w:val="24"/>
+          <w:rtl/>
+        </w:rPr>
+        <w:t>ו</w:t>
+      </w:r>
+      <w:r>
+        <w:rPr>
+          <w:rFonts w:hint="cs"/>
+          <w:sz w:val="24"/>
+          <w:szCs w:val="24"/>
+          <w:rtl/>
+        </w:rPr>
+        <w:t>להשוות. המסווגים נבדלים ביניהם במידע על</w:t>
+      </w:r>
+      <w:r>
+        <w:rPr>
+          <w:rFonts w:hint="cs"/>
+          <w:sz w:val="24"/>
+          <w:szCs w:val="24"/>
+          <w:rtl/>
+        </w:rPr>
+        <w:t>י</w:t>
+      </w:r>
+      <w:r>
+        <w:rPr>
+          <w:rFonts w:hint="cs"/>
+          <w:sz w:val="24"/>
+          <w:szCs w:val="24"/>
+          <w:rtl/>
+        </w:rPr>
+        <w:t>ו</w:t>
+      </w:r>
+      <w:r>
+        <w:rPr>
+          <w:rFonts w:hint="cs"/>
+          <w:sz w:val="24"/>
+          <w:szCs w:val="24"/>
+          <w:rtl/>
+        </w:rPr>
+        <w:t xml:space="preserve"> הם</w:t>
+      </w:r>
+      <w:r>
+        <w:rPr>
+          <w:rFonts w:hint="cs"/>
+          <w:sz w:val="24"/>
+          <w:szCs w:val="24"/>
+          <w:rtl/>
+        </w:rPr>
+        <w:t xml:space="preserve"> אומנו (עיר\ערים, מספר ימים), סוג המסווג (עץ, יער).</w:t>
+      </w:r>
+    </w:p>
+    <w:p>
+      <w:pPr>
+        <w:bidi/>
+        <w:rPr>
+          <w:sz w:val="24"/>
+          <w:szCs w:val="24"/>
+          <w:rtl/>
+        </w:rPr>
+      </w:pPr>
+      <w:r>
+        <w:rPr>
+          <w:rFonts w:hint="cs"/>
+          <w:sz w:val="24"/>
+          <w:szCs w:val="24"/>
+          <w:rtl/>
+        </w:rPr>
+        <w:t>לאחר אימון המסווגים, בדקנו את תוצאות החיזוי של כל המסווגים על הפרמטרים שאותם רצינו לחזות. הפרמטרים לחיזוי הם הטמפרטורה הממוצעת ביום למחרת בסטיה של [0-3] מעלות.</w:t>
+      </w:r>
+    </w:p>
+    <w:p>
+      <w:pPr>
+        <w:bidi/>
+        <w:rPr>
+          <w:sz w:val="24"/>
+          <w:szCs w:val="24"/>
+          <w:rtl/>
+        </w:rPr>
+      </w:pPr>
+      <w:r>
+        <w:rPr>
+          <w:rFonts w:hint="cs"/>
+          <w:sz w:val="24"/>
+          <w:szCs w:val="24"/>
+          <w:rtl/>
+        </w:rPr>
+        <w:t>לאחר חישוב תוצאות החיזוי, השווינו</w:t>
+      </w:r>
+      <w:r>
+        <w:rPr>
+          <w:rFonts w:hint="cs"/>
+          <w:sz w:val="24"/>
+          <w:szCs w:val="24"/>
+          <w:rtl/>
+        </w:rPr>
+        <w:t xml:space="preserve"> </w:t>
+      </w:r>
+      <w:r>
+        <w:rPr>
+          <w:rFonts w:hint="cs"/>
+          <w:sz w:val="24"/>
+          <w:szCs w:val="24"/>
+          <w:rtl/>
+        </w:rPr>
+        <w:t xml:space="preserve">בין התוצאות על מנת לקבל את המידע אותו רצינו לגלות </w:t>
+      </w:r>
+      <w:r>
+        <w:rPr>
+          <w:rFonts w:hint="cs"/>
+          <w:sz w:val="24"/>
+          <w:szCs w:val="24"/>
+          <w:rtl/>
+        </w:rPr>
+        <w:t>ב</w:t>
+      </w:r>
+      <w:r>
+        <w:rPr>
+          <w:rFonts w:hint="cs"/>
+          <w:sz w:val="24"/>
+          <w:szCs w:val="24"/>
+          <w:rtl/>
+        </w:rPr>
+        <w:t>כל ניסוי.</w:t>
+      </w:r>
+    </w:p>
+    <w:p>
+      <w:pPr>
+        <w:bidi/>
+        <w:jc w:val="center"/>
+        <w:rPr>
+          <w:sz w:val="24"/>
+          <w:szCs w:val="24"/>
+          <w:highlight w:val="yellow"/>
+          <w:rtl/>
+        </w:rPr>
+      </w:pPr>
     </w:p>
     <w:p>
       <w:pPr>
@@ -1928,9 +2054,31 @@
           <w:u w:val="single"/>
           <w:rtl/>
         </w:rPr>
-        <w:t xml:space="preserve">תיאור </w:t>
-      </w:r>
-      <w:r>
+        <w:t>תיאור הניסויים תוצאות ומסקנות</w:t>
+      </w:r>
+    </w:p>
+    <w:p>
+      <w:pPr>
+        <w:bidi/>
+        <w:rPr>
+          <w:sz w:val="24"/>
+          <w:szCs w:val="24"/>
+          <w:rtl/>
+        </w:rPr>
+      </w:pPr>
+      <w:r>
+        <w:rPr>
+          <w:sz w:val="24"/>
+          <w:szCs w:val="24"/>
+          <w:rtl/>
+        </w:rPr>
+        <w:t>תוצאות ומסקנות. פרק זה יתאר כל ניסוי, יציג את התוצאות בטבלאות או גרפים וינתח אותן</w:t>
+      </w:r>
+    </w:p>
+    <w:p>
+      <w:pPr>
+        <w:bidi/>
+        <w:jc w:val="center"/>
         <w:rPr>
           <w:rFonts w:hint="cs"/>
           <w:b/>
@@ -1940,40 +2088,12 @@
           <w:u w:val="single"/>
           <w:rtl/>
         </w:rPr>
-        <w:t>הניסויים תוצאות ומסקנות</w:t>
-      </w:r>
-    </w:p>
-    <w:p>
-      <w:pPr>
-        <w:bidi/>
-        <w:rPr>
-          <w:sz w:val="24"/>
-          <w:szCs w:val="24"/>
-          <w:rtl/>
-        </w:rPr>
-      </w:pPr>
-      <w:r>
-        <w:rPr>
-          <w:sz w:val="24"/>
-          <w:szCs w:val="24"/>
-          <w:rtl/>
-        </w:rPr>
-        <w:t>תוצאות ומסקנות. פרק זה יתאר כל ניסוי, יציג את התוצאות בטבלאות או גרפים וינתח אותן</w:t>
-      </w:r>
-    </w:p>
-    <w:p>
-      <w:pPr>
-        <w:bidi/>
-        <w:rPr>
-          <w:sz w:val="24"/>
-          <w:szCs w:val="24"/>
-          <w:u w:val="single"/>
-          <w:rtl/>
-        </w:rPr>
-      </w:pPr>
-      <w:r>
-        <w:rPr>
-          <w:rFonts w:hint="cs"/>
+      </w:pPr>
+      <w:r>
+        <w:rPr>
+          <w:rFonts w:hint="cs"/>
+          <w:b/>
+          <w:bCs/>
           <w:sz w:val="24"/>
           <w:szCs w:val="24"/>
           <w:u w:val="single"/>
@@ -1981,6 +2101,8 @@
         </w:rPr>
         <w:t>סיכום</w:t>
       </w:r>
+      <w:bookmarkStart w:id="0" w:name="_GoBack"/>
+      <w:bookmarkEnd w:id="0"/>
     </w:p>
     <w:p>
       <w:pPr>
@@ -2024,7 +2146,6 @@
       <w:pPr>
         <w:bidi/>
         <w:rPr>
-          <w:rFonts w:hint="cs"/>
           <w:sz w:val="24"/>
           <w:szCs w:val="24"/>
           <w:rtl/>
@@ -4174,6 +4295,7 @@
   <w:style w:type="character" w:default="1" w:styleId="DefaultParagraphFont">
     <w:name w:val="Default Paragraph Font"/>
     <w:uiPriority w:val="1"/>
+    <w:semiHidden/>
     <w:unhideWhenUsed/>
   </w:style>
   <w:style w:type="table" w:default="1" w:styleId="TableNormal">

--- a/דוח מסכם ברק ואופיר.docx
+++ b/דוח מסכם ברק ואופיר.docx
@@ -15,6 +15,8 @@
           <w:rtl/>
         </w:rPr>
       </w:pPr>
+      <w:bookmarkStart w:id="0" w:name="_Hlk521761560"/>
+      <w:bookmarkEnd w:id="0"/>
       <w:r>
         <w:rPr>
           <w:rFonts w:hint="cs"/>
@@ -99,7 +101,7 @@
         </w:rPr>
         <w:t xml:space="preserve">ברק זן, 305634487, </w:t>
       </w:r>
-      <w:hyperlink r:id="rId5" w:history="1">
+      <w:hyperlink r:id="rId6" w:history="1">
         <w:r>
           <w:rPr>
             <w:rStyle w:val="Hyperlink"/>
@@ -114,8 +116,10 @@
       <w:pPr>
         <w:bidi/>
         <w:rPr>
-          <w:sz w:val="24"/>
-          <w:szCs w:val="24"/>
+          <w:rStyle w:val="Hyperlink"/>
+          <w:sz w:val="24"/>
+          <w:szCs w:val="24"/>
+          <w:rtl/>
         </w:rPr>
       </w:pPr>
       <w:r>
@@ -127,7 +131,7 @@
         </w:rPr>
         <w:t xml:space="preserve">אופיר פיצי שומרון, 201450574, </w:t>
       </w:r>
-      <w:hyperlink r:id="rId6" w:history="1">
+      <w:hyperlink r:id="rId7" w:history="1">
         <w:r>
           <w:rPr>
             <w:rStyle w:val="Hyperlink"/>
@@ -151,6 +155,89 @@
     <w:p>
       <w:pPr>
         <w:bidi/>
+        <w:rPr>
+          <w:sz w:val="24"/>
+          <w:szCs w:val="24"/>
+          <w:rtl/>
+        </w:rPr>
+      </w:pPr>
+      <w:r>
+        <w:rPr>
+          <w:rFonts w:hint="cs"/>
+          <w:sz w:val="24"/>
+          <w:szCs w:val="24"/>
+          <w:rtl/>
+        </w:rPr>
+        <w:t>מנחה:</w:t>
+      </w:r>
+    </w:p>
+    <w:p>
+      <w:pPr>
+        <w:bidi/>
+        <w:rPr>
+          <w:sz w:val="24"/>
+          <w:szCs w:val="24"/>
+          <w:rtl/>
+        </w:rPr>
+      </w:pPr>
+      <w:r>
+        <w:rPr>
+          <w:rFonts w:hint="cs"/>
+          <w:sz w:val="24"/>
+          <w:szCs w:val="24"/>
+          <w:rtl/>
+        </w:rPr>
+        <w:t>מרצה:</w:t>
+      </w:r>
+    </w:p>
+    <w:p>
+      <w:pPr>
+        <w:bidi/>
+        <w:rPr>
+          <w:sz w:val="24"/>
+          <w:szCs w:val="24"/>
+          <w:rtl/>
+        </w:rPr>
+      </w:pPr>
+      <w:r>
+        <w:rPr>
+          <w:rFonts w:hint="cs"/>
+          <w:sz w:val="24"/>
+          <w:szCs w:val="24"/>
+          <w:rtl/>
+        </w:rPr>
+        <w:t>מספר קורס:</w:t>
+      </w:r>
+    </w:p>
+    <w:p>
+      <w:pPr>
+        <w:bidi/>
+        <w:rPr>
+          <w:sz w:val="24"/>
+          <w:szCs w:val="24"/>
+        </w:rPr>
+      </w:pPr>
+    </w:p>
+    <w:p>
+      <w:pPr>
+        <w:rPr>
+          <w:sz w:val="24"/>
+          <w:szCs w:val="24"/>
+          <w:rtl/>
+        </w:rPr>
+      </w:pPr>
+      <w:r>
+        <w:rPr>
+          <w:sz w:val="24"/>
+          <w:szCs w:val="24"/>
+          <w:rtl/>
+        </w:rPr>
+        <w:br w:type="page"/>
+      </w:r>
+    </w:p>
+    <w:p>
+      <w:pPr>
+        <w:bidi/>
         <w:jc w:val="center"/>
         <w:rPr>
           <w:b/>
@@ -171,6 +258,7 @@
           <w:u w:val="single"/>
           <w:rtl/>
         </w:rPr>
+        <w:lastRenderedPageBreak/>
         <w:t>מבוא</w:t>
       </w:r>
     </w:p>
@@ -289,30 +377,30 @@
       <w:pPr>
         <w:bidi/>
         <w:rPr>
+          <w:rFonts w:cs="Arial"/>
+          <w:sz w:val="24"/>
+          <w:szCs w:val="24"/>
+          <w:rtl/>
+        </w:rPr>
+      </w:pPr>
+      <w:r>
+        <w:rPr>
           <w:rFonts w:cs="Arial" w:hint="cs"/>
           <w:sz w:val="24"/>
           <w:szCs w:val="24"/>
           <w:rtl/>
         </w:rPr>
-      </w:pPr>
+        <w:t xml:space="preserve">במהלך הפרוייקט נבדוק קשרים בין ערים שונות, </w:t>
+      </w:r>
       <w:r>
         <w:rPr>
           <w:rFonts w:cs="Arial" w:hint="cs"/>
           <w:sz w:val="24"/>
           <w:szCs w:val="24"/>
-          <w:rtl/>
-        </w:rPr>
-        <w:t xml:space="preserve">במהלך הפרוייקט נבדוק קשרים בין ערים שונות, </w:t>
-      </w:r>
-      <w:r>
-        <w:rPr>
-          <w:rFonts w:cs="Arial" w:hint="cs"/>
-          <w:sz w:val="24"/>
-          <w:szCs w:val="24"/>
           <w:highlight w:val="yellow"/>
           <w:rtl/>
         </w:rPr>
-        <w:t>בלה בלה בלה בלה להוסיף</w:t>
+        <w:t>להוסיף</w:t>
       </w:r>
     </w:p>
     <w:p>
@@ -1323,7 +1411,7 @@
                     <pic:cNvPicPr/>
                   </pic:nvPicPr>
                   <pic:blipFill>
-                    <a:blip r:embed="rId7"/>
+                    <a:blip r:embed="rId8"/>
                     <a:stretch>
                       <a:fillRect/>
                     </a:stretch>
@@ -2033,6 +2121,27 @@
     </w:p>
     <w:p>
       <w:pPr>
+        <w:rPr>
+          <w:i/>
+          <w:iCs/>
+          <w:sz w:val="24"/>
+          <w:szCs w:val="24"/>
+          <w:rtl/>
+        </w:rPr>
+      </w:pPr>
+      <w:r>
+        <w:rPr>
+          <w:i/>
+          <w:iCs/>
+          <w:sz w:val="24"/>
+          <w:szCs w:val="24"/>
+          <w:rtl/>
+        </w:rPr>
+        <w:br w:type="page"/>
+      </w:r>
+    </w:p>
+    <w:p>
+      <w:pPr>
         <w:bidi/>
         <w:jc w:val="center"/>
         <w:rPr>
@@ -2054,6 +2163,7 @@
           <w:u w:val="single"/>
           <w:rtl/>
         </w:rPr>
+        <w:lastRenderedPageBreak/>
         <w:t>תיאור הניסויים תוצאות ומסקנות</w:t>
       </w:r>
     </w:p>
@@ -2067,18 +2177,6 @@
         </w:rPr>
       </w:pPr>
       <w:r>
-        <w:rPr>
-          <w:sz w:val="24"/>
-          <w:szCs w:val="24"/>
-          <w:rtl/>
-        </w:rPr>
-        <w:t>תוצאות ומסקנות. פרק זה יתאר כל ניסוי, יציג את התוצאות בטבלאות או גרפים וינתח אותן</w:t>
-      </w:r>
-    </w:p>
-    <w:p>
-      <w:pPr>
-        <w:bidi/>
-        <w:jc w:val="center"/>
         <w:rPr>
           <w:rFonts w:hint="cs"/>
           <w:b/>
@@ -2088,7 +2186,8 @@
           <w:u w:val="single"/>
           <w:rtl/>
         </w:rPr>
-      </w:pPr>
+        <w:t>ניסוי ראשון</w:t>
+      </w:r>
       <w:r>
         <w:rPr>
           <w:rFonts w:hint="cs"/>
@@ -2096,486 +2195,179 @@
           <w:bCs/>
           <w:sz w:val="24"/>
           <w:szCs w:val="24"/>
-          <w:u w:val="single"/>
-          <w:rtl/>
-        </w:rPr>
-        <w:t>סיכום</w:t>
-      </w:r>
-      <w:bookmarkStart w:id="0" w:name="_GoBack"/>
-      <w:bookmarkEnd w:id="0"/>
-    </w:p>
-    <w:p>
-      <w:pPr>
-        <w:bidi/>
-        <w:rPr>
-          <w:sz w:val="24"/>
-          <w:szCs w:val="24"/>
-          <w:rtl/>
-        </w:rPr>
-      </w:pPr>
-      <w:r>
-        <w:rPr>
-          <w:sz w:val="24"/>
-          <w:szCs w:val="24"/>
-          <w:rtl/>
-        </w:rPr>
-        <w:t>דיון בתוצאות, מה חסר במה שעשיתם, כיוונים להמשך המחקר וסיכום. זהו פרק חשוב ביותר. הקדישו לו את תשומת הלב הראויה</w:t>
-      </w:r>
-    </w:p>
-    <w:p>
-      <w:pPr>
-        <w:bidi/>
-        <w:rPr>
-          <w:sz w:val="24"/>
-          <w:szCs w:val="24"/>
-          <w:rtl/>
-        </w:rPr>
-      </w:pPr>
-    </w:p>
-    <w:p>
-      <w:pPr>
-        <w:bidi/>
-        <w:rPr>
-          <w:sz w:val="24"/>
-          <w:szCs w:val="24"/>
-          <w:rtl/>
-        </w:rPr>
-      </w:pPr>
-    </w:p>
-    <w:p>
-      <w:pPr>
-        <w:bidi/>
-        <w:rPr>
-          <w:sz w:val="24"/>
-          <w:szCs w:val="24"/>
-          <w:rtl/>
-        </w:rPr>
-      </w:pPr>
-      <w:r>
-        <w:rPr>
-          <w:sz w:val="24"/>
-          <w:szCs w:val="24"/>
-          <w:rtl/>
-        </w:rPr>
-        <w:br w:type="page"/>
-      </w:r>
-    </w:p>
-    <w:p>
-      <w:pPr>
-        <w:bidi/>
-        <w:rPr>
-          <w:sz w:val="24"/>
-          <w:szCs w:val="24"/>
-          <w:u w:val="single"/>
-          <w:rtl/>
-        </w:rPr>
-      </w:pPr>
-    </w:p>
-    <w:p>
-      <w:pPr>
-        <w:bidi/>
-        <w:rPr>
-          <w:sz w:val="24"/>
-          <w:szCs w:val="24"/>
-          <w:u w:val="single"/>
-          <w:rtl/>
-        </w:rPr>
-      </w:pPr>
-      <w:r>
-        <w:rPr>
-          <w:rFonts w:hint="cs"/>
-          <w:sz w:val="24"/>
-          <w:szCs w:val="24"/>
-          <w:u w:val="single"/>
-          <w:rtl/>
-        </w:rPr>
-        <w:t>תיאור הבעיה</w:t>
-      </w:r>
-    </w:p>
-    <w:p>
-      <w:pPr>
-        <w:bidi/>
-        <w:rPr>
-          <w:sz w:val="24"/>
-          <w:szCs w:val="24"/>
-          <w:rtl/>
-        </w:rPr>
-      </w:pPr>
-      <w:r>
-        <w:rPr>
-          <w:rFonts w:hint="cs"/>
-          <w:sz w:val="24"/>
-          <w:szCs w:val="24"/>
-          <w:rtl/>
-        </w:rPr>
-        <w:t>ישנן כמה בעיות שברצוננו לנסות לפתור, נציג את כולן ובמהלך התקדמות הפרוייקט ונחליט בעזרת המנחה לאיזה בעיות כדאי לגשת.</w:t>
-      </w:r>
-    </w:p>
-    <w:p>
-      <w:pPr>
-        <w:bidi/>
-        <w:rPr>
-          <w:sz w:val="24"/>
-          <w:szCs w:val="24"/>
-          <w:rtl/>
-        </w:rPr>
-      </w:pPr>
-      <w:r>
-        <w:rPr>
-          <w:rFonts w:hint="cs"/>
-          <w:sz w:val="24"/>
-          <w:szCs w:val="24"/>
-          <w:rtl/>
-        </w:rPr>
-        <w:t xml:space="preserve">הבעיות שמעניינות אותנו הן ולא בהכרח רק: </w:t>
-      </w:r>
-    </w:p>
-    <w:p>
-      <w:pPr>
-        <w:pStyle w:val="ListParagraph"/>
-        <w:numPr>
-          <w:ilvl w:val="0"/>
-          <w:numId w:val="1"/>
-        </w:numPr>
-        <w:bidi/>
-        <w:rPr>
-          <w:sz w:val="24"/>
-          <w:szCs w:val="24"/>
-        </w:rPr>
-      </w:pPr>
-      <w:r>
-        <w:rPr>
-          <w:rFonts w:hint="cs"/>
-          <w:sz w:val="24"/>
-          <w:szCs w:val="24"/>
-          <w:rtl/>
-        </w:rPr>
-        <w:t>האם מחר יהיה יותר חם או יותר קר ביחס להיום</w:t>
-      </w:r>
-    </w:p>
-    <w:p>
-      <w:pPr>
-        <w:pStyle w:val="ListParagraph"/>
-        <w:numPr>
-          <w:ilvl w:val="0"/>
-          <w:numId w:val="1"/>
-        </w:numPr>
-        <w:bidi/>
-        <w:rPr>
-          <w:sz w:val="24"/>
-          <w:szCs w:val="24"/>
-        </w:rPr>
-      </w:pPr>
-      <w:r>
-        <w:rPr>
-          <w:rFonts w:hint="cs"/>
-          <w:sz w:val="24"/>
-          <w:szCs w:val="24"/>
-          <w:rtl/>
-        </w:rPr>
-        <w:t>האם ירד מחר גשם או לא</w:t>
-      </w:r>
-    </w:p>
-    <w:p>
-      <w:pPr>
-        <w:pStyle w:val="ListParagraph"/>
-        <w:numPr>
-          <w:ilvl w:val="0"/>
-          <w:numId w:val="1"/>
-        </w:numPr>
-        <w:bidi/>
-        <w:rPr>
-          <w:sz w:val="24"/>
-          <w:szCs w:val="24"/>
-        </w:rPr>
-      </w:pPr>
-      <w:r>
-        <w:rPr>
-          <w:rFonts w:hint="cs"/>
-          <w:sz w:val="24"/>
-          <w:szCs w:val="24"/>
-          <w:rtl/>
-        </w:rPr>
-        <w:t>חיזור רמת העננות מחר: בהיר\מעונן חלקית\מעונן\קודר</w:t>
-      </w:r>
-    </w:p>
-    <w:p>
-      <w:pPr>
-        <w:pStyle w:val="ListParagraph"/>
-        <w:numPr>
-          <w:ilvl w:val="0"/>
-          <w:numId w:val="1"/>
-        </w:numPr>
-        <w:bidi/>
-        <w:rPr>
-          <w:sz w:val="24"/>
-          <w:szCs w:val="24"/>
-        </w:rPr>
-      </w:pPr>
-      <w:r>
-        <w:rPr>
-          <w:rFonts w:hint="cs"/>
-          <w:sz w:val="24"/>
-          <w:szCs w:val="24"/>
-          <w:rtl/>
-        </w:rPr>
-        <w:t>האם תהייה מחר סופה או לא</w:t>
-      </w:r>
-    </w:p>
-    <w:p>
-      <w:pPr>
-        <w:bidi/>
-        <w:rPr>
-          <w:sz w:val="24"/>
-          <w:szCs w:val="24"/>
-          <w:u w:val="single"/>
-          <w:rtl/>
-        </w:rPr>
-      </w:pPr>
-    </w:p>
-    <w:p>
-      <w:pPr>
-        <w:bidi/>
-        <w:rPr>
-          <w:sz w:val="24"/>
-          <w:szCs w:val="24"/>
-          <w:u w:val="single"/>
-          <w:rtl/>
-        </w:rPr>
-      </w:pPr>
-      <w:r>
-        <w:rPr>
-          <w:rFonts w:hint="cs"/>
-          <w:sz w:val="24"/>
-          <w:szCs w:val="24"/>
-          <w:u w:val="single"/>
-          <w:rtl/>
-        </w:rPr>
-        <w:t>הצעת פתרון</w:t>
-      </w:r>
-    </w:p>
-    <w:p>
-      <w:pPr>
-        <w:bidi/>
-        <w:rPr>
-          <w:sz w:val="24"/>
-          <w:szCs w:val="24"/>
-          <w:rtl/>
-        </w:rPr>
-      </w:pPr>
-      <w:r>
-        <w:rPr>
-          <w:rFonts w:hint="cs"/>
-          <w:sz w:val="24"/>
-          <w:szCs w:val="24"/>
-          <w:rtl/>
-        </w:rPr>
-        <w:t>הפתרון יתחלק לשלושה שלבים עיקריים:</w:t>
-      </w:r>
-    </w:p>
-    <w:p>
-      <w:pPr>
-        <w:pStyle w:val="ListParagraph"/>
-        <w:numPr>
-          <w:ilvl w:val="0"/>
-          <w:numId w:val="1"/>
-        </w:numPr>
-        <w:bidi/>
-        <w:rPr>
-          <w:sz w:val="24"/>
-          <w:szCs w:val="24"/>
-        </w:rPr>
-      </w:pPr>
-      <w:r>
-        <w:rPr>
-          <w:rFonts w:hint="cs"/>
-          <w:sz w:val="24"/>
-          <w:szCs w:val="24"/>
-          <w:rtl/>
-        </w:rPr>
-        <w:t>השגת היסטוריית מזג האוויר של ניו יורק מהאינטרנט</w:t>
-      </w:r>
-    </w:p>
-    <w:p>
-      <w:pPr>
-        <w:pStyle w:val="ListParagraph"/>
-        <w:numPr>
-          <w:ilvl w:val="0"/>
-          <w:numId w:val="1"/>
-        </w:numPr>
-        <w:bidi/>
-        <w:rPr>
-          <w:sz w:val="24"/>
-          <w:szCs w:val="24"/>
-        </w:rPr>
-      </w:pPr>
-      <w:r>
-        <w:rPr>
-          <w:rFonts w:hint="cs"/>
-          <w:sz w:val="24"/>
-          <w:szCs w:val="24"/>
-          <w:rtl/>
-        </w:rPr>
-        <w:t xml:space="preserve">ביצוע אגריגציה למידע </w:t>
-      </w:r>
-      <w:r>
-        <w:rPr>
-          <w:rFonts w:hint="cs"/>
-          <w:sz w:val="24"/>
-          <w:szCs w:val="24"/>
-          <w:rtl/>
-        </w:rPr>
-        <w:t>כך שיתאים לשימוש באלגוריטמי למידה.</w:t>
-      </w:r>
-    </w:p>
-    <w:p>
-      <w:pPr>
-        <w:pStyle w:val="ListParagraph"/>
-        <w:numPr>
-          <w:ilvl w:val="0"/>
-          <w:numId w:val="1"/>
-        </w:numPr>
-        <w:bidi/>
-        <w:rPr>
-          <w:sz w:val="24"/>
-          <w:szCs w:val="24"/>
-        </w:rPr>
-      </w:pPr>
-      <w:r>
-        <w:rPr>
-          <w:rFonts w:hint="cs"/>
-          <w:sz w:val="24"/>
-          <w:szCs w:val="24"/>
-          <w:rtl/>
-        </w:rPr>
-        <w:t xml:space="preserve">שימוש בגרסא מורחבת של </w:t>
-      </w:r>
-      <w:r>
-        <w:rPr>
-          <w:rFonts w:hint="cs"/>
-          <w:sz w:val="24"/>
-          <w:szCs w:val="24"/>
-        </w:rPr>
-        <w:t>KNN</w:t>
-      </w:r>
-      <w:r>
-        <w:rPr>
-          <w:rFonts w:hint="cs"/>
-          <w:sz w:val="24"/>
-          <w:szCs w:val="24"/>
-          <w:rtl/>
-        </w:rPr>
-        <w:t xml:space="preserve"> ע"מ לבצע חיזוי.</w:t>
-      </w:r>
-    </w:p>
-    <w:p>
-      <w:pPr>
-        <w:pStyle w:val="ListParagraph"/>
-        <w:numPr>
-          <w:ilvl w:val="0"/>
-          <w:numId w:val="1"/>
-        </w:numPr>
-        <w:bidi/>
-        <w:rPr>
-          <w:sz w:val="24"/>
-          <w:szCs w:val="24"/>
-        </w:rPr>
-      </w:pPr>
-      <w:r>
-        <w:rPr>
-          <w:rFonts w:hint="cs"/>
-          <w:sz w:val="24"/>
-          <w:szCs w:val="24"/>
-          <w:rtl/>
-        </w:rPr>
-        <w:t>ביצוע ניסויים אוטומטיים ע"מ לשפר את דיוק האלגוריתם ע"י בדיקת פרמטרים.</w:t>
-      </w:r>
-    </w:p>
-    <w:p>
-      <w:pPr>
-        <w:bidi/>
-        <w:rPr>
-          <w:sz w:val="24"/>
-          <w:szCs w:val="24"/>
-          <w:rtl/>
-        </w:rPr>
-      </w:pPr>
-      <w:r>
-        <w:rPr>
-          <w:rFonts w:hint="cs"/>
-          <w:sz w:val="24"/>
-          <w:szCs w:val="24"/>
-          <w:rtl/>
-        </w:rPr>
-        <w:t>המידע בו נשתמש יהיה היסטורית מזג האוויר בעיר ניו יורק, בנוסף קיימת אופציה להסתכלות על מזג אוויר בערים שכנות בשילוב עם הסתכלות על כיוון הרוח ע"מ לקבל חיזוי מדוייק יותר.</w:t>
-      </w:r>
-    </w:p>
-    <w:p>
-      <w:pPr>
-        <w:bidi/>
-        <w:rPr>
-          <w:sz w:val="24"/>
-          <w:szCs w:val="24"/>
-          <w:rtl/>
-        </w:rPr>
-      </w:pPr>
-    </w:p>
-    <w:p>
-      <w:pPr>
-        <w:rPr>
-          <w:sz w:val="24"/>
-          <w:szCs w:val="24"/>
-          <w:rtl/>
-        </w:rPr>
-      </w:pPr>
-      <w:r>
-        <w:rPr>
-          <w:sz w:val="24"/>
-          <w:szCs w:val="24"/>
-          <w:rtl/>
-        </w:rPr>
-        <w:br w:type="page"/>
-      </w:r>
-    </w:p>
-    <w:p>
-      <w:pPr>
-        <w:bidi/>
-        <w:rPr>
-          <w:sz w:val="24"/>
-          <w:szCs w:val="24"/>
-          <w:u w:val="single"/>
-        </w:rPr>
-      </w:pPr>
-      <w:r>
-        <w:rPr>
-          <w:rFonts w:hint="cs"/>
-          <w:sz w:val="24"/>
-          <w:szCs w:val="24"/>
-          <w:u w:val="single"/>
-          <w:rtl/>
-        </w:rPr>
-        <w:lastRenderedPageBreak/>
-        <w:t>תיאור המערכת</w:t>
-      </w:r>
-    </w:p>
-    <w:p>
-      <w:pPr>
-        <w:bidi/>
-        <w:rPr>
-          <w:sz w:val="24"/>
-          <w:szCs w:val="24"/>
-          <w:u w:val="single"/>
-        </w:rPr>
-      </w:pPr>
-      <w:r>
-        <w:rPr>
+          <w:rtl/>
+        </w:rPr>
+        <w:t>:</w:t>
+      </w:r>
+      <w:r>
+        <w:rPr>
+          <w:rFonts w:hint="cs"/>
+          <w:sz w:val="24"/>
+          <w:szCs w:val="24"/>
+          <w:rtl/>
+        </w:rPr>
+        <w:t xml:space="preserve"> </w:t>
+      </w:r>
+      <w:r>
+        <w:rPr>
+          <w:rFonts w:hint="cs"/>
+          <w:sz w:val="24"/>
+          <w:szCs w:val="24"/>
+          <w:rtl/>
+        </w:rPr>
+        <w:t>כמות המידע שהמסווג צריך על מנת לתת חיזוי איכותי</w:t>
+      </w:r>
+    </w:p>
+    <w:p>
+      <w:pPr>
+        <w:bidi/>
+        <w:rPr>
+          <w:sz w:val="24"/>
+          <w:szCs w:val="24"/>
+          <w:rtl/>
+        </w:rPr>
+      </w:pPr>
+      <w:r>
+        <w:rPr>
+          <w:rFonts w:hint="cs"/>
+          <w:sz w:val="24"/>
+          <w:szCs w:val="24"/>
+          <w:u w:val="single"/>
+          <w:rtl/>
+        </w:rPr>
+        <w:t>תיאור הניסוי:</w:t>
+      </w:r>
+      <w:r>
+        <w:rPr>
+          <w:rFonts w:hint="cs"/>
+          <w:sz w:val="24"/>
+          <w:szCs w:val="24"/>
+          <w:rtl/>
+        </w:rPr>
+        <w:t xml:space="preserve"> </w:t>
+      </w:r>
+      <w:r>
+        <w:rPr>
+          <w:rFonts w:hint="cs"/>
+          <w:sz w:val="24"/>
+          <w:szCs w:val="24"/>
+          <w:rtl/>
+        </w:rPr>
+        <w:t>מטרת ניסוי זה היא בדיקת השפעת מספר הימים שעליהם מתבססים בהרכבת המידע על איכות החיזוי.</w:t>
+      </w:r>
+    </w:p>
+    <w:p>
+      <w:pPr>
+        <w:bidi/>
+        <w:rPr>
+          <w:sz w:val="24"/>
+          <w:szCs w:val="24"/>
+          <w:rtl/>
+        </w:rPr>
+      </w:pPr>
+      <w:r>
+        <w:rPr>
+          <w:rFonts w:hint="cs"/>
+          <w:sz w:val="24"/>
+          <w:szCs w:val="24"/>
+          <w:rtl/>
+        </w:rPr>
+        <w:t>לצורך ניסוי זה יצרנו 14 מסווגים מסוג "עץ החלטה"</w:t>
+      </w:r>
+      <w:r>
+        <w:rPr>
+          <w:rFonts w:hint="cs"/>
+          <w:sz w:val="24"/>
+          <w:szCs w:val="24"/>
+          <w:rtl/>
+        </w:rPr>
+        <w:t xml:space="preserve"> אשר אומנו על דוגמאות ממדידות בעיר מדריד</w:t>
+      </w:r>
+      <w:r>
+        <w:rPr>
+          <w:rFonts w:hint="cs"/>
+          <w:sz w:val="24"/>
+          <w:szCs w:val="24"/>
+          <w:rtl/>
+        </w:rPr>
+        <w:t xml:space="preserve">, כאשר ההבדל בניהם הוא </w:t>
+      </w:r>
+      <w:r>
+        <w:rPr>
+          <w:rFonts w:hint="cs"/>
+          <w:sz w:val="24"/>
+          <w:szCs w:val="24"/>
+          <w:rtl/>
+        </w:rPr>
+        <w:t>מספר הימים אחורנית מהם המידע של כל דוגמא מורכב.</w:t>
+      </w:r>
+    </w:p>
+    <w:p>
+      <w:pPr>
+        <w:bidi/>
+        <w:rPr>
+          <w:sz w:val="24"/>
+          <w:szCs w:val="24"/>
+          <w:rtl/>
+        </w:rPr>
+      </w:pPr>
+      <w:r>
+        <w:rPr>
+          <w:rFonts w:hint="cs"/>
+          <w:sz w:val="24"/>
+          <w:szCs w:val="24"/>
+          <w:rtl/>
+        </w:rPr>
+        <w:t xml:space="preserve">בגרף מוצגים ארבעה קווים, אחד לכל רמת דיוק של המסווג </w:t>
+      </w:r>
+      <w:r>
+        <w:rPr>
+          <w:sz w:val="24"/>
+          <w:szCs w:val="24"/>
+          <w:rtl/>
+        </w:rPr>
+        <w:t>–</w:t>
+      </w:r>
+      <w:r>
+        <w:rPr>
+          <w:rFonts w:hint="cs"/>
+          <w:sz w:val="24"/>
+          <w:szCs w:val="24"/>
+          <w:rtl/>
+        </w:rPr>
+        <w:t xml:space="preserve"> כתלות במספר הימים אחורנית. </w:t>
+      </w:r>
+    </w:p>
+    <w:p>
+      <w:pPr>
+        <w:bidi/>
+        <w:rPr>
+          <w:sz w:val="24"/>
+          <w:szCs w:val="24"/>
+          <w:rtl/>
+        </w:rPr>
+      </w:pPr>
+      <w:r>
+        <w:rPr>
+          <w:b/>
+          <w:bCs/>
           <w:noProof/>
+          <w:sz w:val="24"/>
+          <w:szCs w:val="24"/>
         </w:rPr>
         <w:drawing>
-          <wp:inline distT="0" distB="0" distL="0" distR="0" wp14:anchorId="181A3B5F" wp14:editId="6550DA14">
-            <wp:extent cx="5943600" cy="3021330"/>
-            <wp:effectExtent l="0" t="0" r="0" b="7620"/>
-            <wp:docPr id="1" name="Picture 1"/>
+          <wp:anchor distT="0" distB="0" distL="114300" distR="114300" simplePos="0" relativeHeight="251658240" behindDoc="0" locked="0" layoutInCell="1" allowOverlap="1" wp14:anchorId="392CFF59" wp14:editId="387640AC">
+            <wp:simplePos x="0" y="0"/>
+            <wp:positionH relativeFrom="margin">
+              <wp:align>center</wp:align>
+            </wp:positionH>
+            <wp:positionV relativeFrom="paragraph">
+              <wp:posOffset>230063</wp:posOffset>
+            </wp:positionV>
+            <wp:extent cx="7124065" cy="3809365"/>
+            <wp:effectExtent l="0" t="0" r="635" b="635"/>
+            <wp:wrapSquare wrapText="bothSides"/>
+            <wp:docPr id="3" name="Picture 3"/>
             <wp:cNvGraphicFramePr>
               <a:graphicFrameLocks xmlns:a="http://schemas.openxmlformats.org/drawingml/2006/main" noChangeAspect="1"/>
             </wp:cNvGraphicFramePr>
@@ -2583,23 +2375,1870 @@
               <a:graphicData uri="http://schemas.openxmlformats.org/drawingml/2006/picture">
                 <pic:pic xmlns:pic="http://schemas.openxmlformats.org/drawingml/2006/picture">
                   <pic:nvPicPr>
-                    <pic:cNvPr id="1" name=""/>
-                    <pic:cNvPicPr/>
+                    <pic:cNvPr id="0" name="Picture 1"/>
+                    <pic:cNvPicPr>
+                      <a:picLocks noChangeAspect="1" noChangeArrowheads="1"/>
+                    </pic:cNvPicPr>
                   </pic:nvPicPr>
-                  <pic:blipFill>
-                    <a:blip r:embed="rId7"/>
-                    <a:stretch>
-                      <a:fillRect/>
-                    </a:stretch>
+                  <pic:blipFill rotWithShape="1">
+                    <a:blip r:embed="rId9">
+                      <a:extLst>
+                        <a:ext uri="{28A0092B-C50C-407E-A947-70E740481C1C}">
+                          <a14:useLocalDpi xmlns:a14="http://schemas.microsoft.com/office/drawing/2010/main" val="0"/>
+                        </a:ext>
+                      </a:extLst>
+                    </a:blip>
+                    <a:srcRect l="8982" t="9166" r="9783" b="5995"/>
+                    <a:stretch/>
                   </pic:blipFill>
-                  <pic:spPr>
+                  <pic:spPr bwMode="auto">
                     <a:xfrm>
                       <a:off x="0" y="0"/>
-                      <a:ext cx="5943600" cy="3021330"/>
+                      <a:ext cx="7124065" cy="3809365"/>
                     </a:xfrm>
                     <a:prstGeom prst="rect">
                       <a:avLst/>
                     </a:prstGeom>
+                    <a:noFill/>
+                    <a:ln>
+                      <a:noFill/>
+                    </a:ln>
+                    <a:extLst>
+                      <a:ext uri="{53640926-AAD7-44D8-BBD7-CCE9431645EC}">
+                        <a14:shadowObscured xmlns:a14="http://schemas.microsoft.com/office/drawing/2010/main"/>
+                      </a:ext>
+                    </a:extLst>
+                  </pic:spPr>
+                </pic:pic>
+              </a:graphicData>
+            </a:graphic>
+          </wp:anchor>
+        </w:drawing>
+      </w:r>
+    </w:p>
+    <w:p>
+      <w:pPr>
+        <w:bidi/>
+        <w:rPr>
+          <w:sz w:val="24"/>
+          <w:szCs w:val="24"/>
+          <w:u w:val="single"/>
+          <w:rtl/>
+        </w:rPr>
+      </w:pPr>
+    </w:p>
+    <w:p>
+      <w:pPr>
+        <w:bidi/>
+        <w:rPr>
+          <w:sz w:val="24"/>
+          <w:szCs w:val="24"/>
+          <w:rtl/>
+        </w:rPr>
+      </w:pPr>
+      <w:r>
+        <w:rPr>
+          <w:rFonts w:hint="cs"/>
+          <w:sz w:val="24"/>
+          <w:szCs w:val="24"/>
+          <w:u w:val="single"/>
+          <w:rtl/>
+        </w:rPr>
+        <w:t>מסקנות:</w:t>
+      </w:r>
+      <w:r>
+        <w:rPr>
+          <w:rFonts w:hint="cs"/>
+          <w:sz w:val="24"/>
+          <w:szCs w:val="24"/>
+          <w:rtl/>
+        </w:rPr>
+        <w:t xml:space="preserve"> </w:t>
+      </w:r>
+      <w:r>
+        <w:rPr>
+          <w:rFonts w:hint="cs"/>
+          <w:sz w:val="24"/>
+          <w:szCs w:val="24"/>
+          <w:rtl/>
+        </w:rPr>
+        <w:t>בכל רמות הדיוק, ניתן לראות בבירור שהתוצאות הטובות ביותר מתקבלות כאשר מסתכלים שלושה ימים אחורה.</w:t>
+      </w:r>
+    </w:p>
+    <w:p>
+      <w:pPr>
+        <w:bidi/>
+        <w:rPr>
+          <w:sz w:val="24"/>
+          <w:szCs w:val="24"/>
+          <w:rtl/>
+        </w:rPr>
+      </w:pPr>
+      <w:r>
+        <w:rPr>
+          <w:rFonts w:hint="cs"/>
+          <w:sz w:val="24"/>
+          <w:szCs w:val="24"/>
+          <w:rtl/>
+        </w:rPr>
+        <w:t xml:space="preserve">כאשר הסתכלות רק יום או יומיים אחורה אינה מביאה מידע מספק ומביאה תוצאות גרועות משמעותית. </w:t>
+      </w:r>
+    </w:p>
+    <w:p>
+      <w:pPr>
+        <w:bidi/>
+        <w:rPr>
+          <w:sz w:val="24"/>
+          <w:szCs w:val="24"/>
+          <w:rtl/>
+        </w:rPr>
+      </w:pPr>
+      <w:r>
+        <w:rPr>
+          <w:rFonts w:hint="cs"/>
+          <w:sz w:val="24"/>
+          <w:szCs w:val="24"/>
+          <w:rtl/>
+        </w:rPr>
+        <w:t>ואילו הסתכלות של יותר מ3 ימים אחורנית אינה מועילה ואף מוסיפה רעש ש</w:t>
+      </w:r>
+      <w:r>
+        <w:rPr>
+          <w:rFonts w:hint="cs"/>
+          <w:sz w:val="24"/>
+          <w:szCs w:val="24"/>
+          <w:rtl/>
+        </w:rPr>
+        <w:t xml:space="preserve">לעיתים </w:t>
+      </w:r>
+      <w:r>
+        <w:rPr>
+          <w:rFonts w:hint="cs"/>
+          <w:sz w:val="24"/>
+          <w:szCs w:val="24"/>
+          <w:rtl/>
+        </w:rPr>
+        <w:t>פוגע קלות בביצועים.</w:t>
+      </w:r>
+    </w:p>
+    <w:p>
+      <w:pPr>
+        <w:bidi/>
+        <w:rPr>
+          <w:sz w:val="24"/>
+          <w:szCs w:val="24"/>
+          <w:rtl/>
+        </w:rPr>
+      </w:pPr>
+    </w:p>
+    <w:p>
+      <w:pPr>
+        <w:bidi/>
+        <w:rPr>
+          <w:rFonts w:hint="cs"/>
+          <w:sz w:val="24"/>
+          <w:szCs w:val="24"/>
+          <w:rtl/>
+        </w:rPr>
+      </w:pPr>
+    </w:p>
+    <w:p>
+      <w:pPr>
+        <w:rPr>
+          <w:sz w:val="24"/>
+          <w:szCs w:val="24"/>
+          <w:rtl/>
+        </w:rPr>
+      </w:pPr>
+      <w:r>
+        <w:rPr>
+          <w:sz w:val="24"/>
+          <w:szCs w:val="24"/>
+          <w:rtl/>
+        </w:rPr>
+        <w:br w:type="page"/>
+      </w:r>
+    </w:p>
+    <w:p>
+      <w:pPr>
+        <w:bidi/>
+        <w:rPr>
+          <w:sz w:val="24"/>
+          <w:szCs w:val="24"/>
+          <w:rtl/>
+        </w:rPr>
+      </w:pPr>
+      <w:r>
+        <w:rPr>
+          <w:rFonts w:hint="cs"/>
+          <w:b/>
+          <w:bCs/>
+          <w:sz w:val="24"/>
+          <w:szCs w:val="24"/>
+          <w:u w:val="single"/>
+          <w:rtl/>
+        </w:rPr>
+        <w:lastRenderedPageBreak/>
+        <w:t xml:space="preserve">ניסוי </w:t>
+      </w:r>
+      <w:r>
+        <w:rPr>
+          <w:rFonts w:hint="cs"/>
+          <w:b/>
+          <w:bCs/>
+          <w:sz w:val="24"/>
+          <w:szCs w:val="24"/>
+          <w:u w:val="single"/>
+          <w:rtl/>
+        </w:rPr>
+        <w:t>שני</w:t>
+      </w:r>
+      <w:r>
+        <w:rPr>
+          <w:rFonts w:hint="cs"/>
+          <w:b/>
+          <w:bCs/>
+          <w:sz w:val="24"/>
+          <w:szCs w:val="24"/>
+          <w:rtl/>
+        </w:rPr>
+        <w:t>:</w:t>
+      </w:r>
+      <w:r>
+        <w:rPr>
+          <w:rFonts w:hint="cs"/>
+          <w:sz w:val="24"/>
+          <w:szCs w:val="24"/>
+          <w:rtl/>
+        </w:rPr>
+        <w:t xml:space="preserve"> השוואת מסווגים </w:t>
+      </w:r>
+      <w:r>
+        <w:rPr>
+          <w:sz w:val="24"/>
+          <w:szCs w:val="24"/>
+          <w:rtl/>
+        </w:rPr>
+        <w:t>–</w:t>
+      </w:r>
+      <w:r>
+        <w:rPr>
+          <w:rFonts w:hint="cs"/>
+          <w:sz w:val="24"/>
+          <w:szCs w:val="24"/>
+          <w:rtl/>
+        </w:rPr>
+        <w:t xml:space="preserve"> עץ החלטה מול יער החלטה רנדומלי</w:t>
+      </w:r>
+    </w:p>
+    <w:p>
+      <w:pPr>
+        <w:bidi/>
+        <w:rPr>
+          <w:sz w:val="24"/>
+          <w:szCs w:val="24"/>
+          <w:rtl/>
+        </w:rPr>
+      </w:pPr>
+      <w:r>
+        <w:rPr>
+          <w:rFonts w:hint="cs"/>
+          <w:sz w:val="24"/>
+          <w:szCs w:val="24"/>
+          <w:u w:val="single"/>
+          <w:rtl/>
+        </w:rPr>
+        <w:t>תיאור הניסוי:</w:t>
+      </w:r>
+      <w:r>
+        <w:rPr>
+          <w:rFonts w:hint="cs"/>
+          <w:sz w:val="24"/>
+          <w:szCs w:val="24"/>
+          <w:rtl/>
+        </w:rPr>
+        <w:t xml:space="preserve"> </w:t>
+      </w:r>
+      <w:r>
+        <w:rPr>
+          <w:rFonts w:hint="cs"/>
+          <w:sz w:val="24"/>
+          <w:szCs w:val="24"/>
+          <w:rtl/>
+        </w:rPr>
+        <w:t xml:space="preserve">ידוע כי עץ החלטה נוטה לעיתים להגיע למצב של התאמת יתר, לכן בניסוי זה רצינו לבדוק האם שימוש ביער החלטה רנדומלי יתן תוצאות עדיפות, מכיוון שמסווג זה </w:t>
+      </w:r>
+      <w:r>
+        <w:rPr>
+          <w:rFonts w:hint="cs"/>
+          <w:sz w:val="24"/>
+          <w:szCs w:val="24"/>
+          <w:rtl/>
+        </w:rPr>
+        <w:t>מתבסס על ועדת עצי החלטה</w:t>
+      </w:r>
+      <w:r>
+        <w:rPr>
+          <w:rFonts w:hint="cs"/>
+          <w:sz w:val="24"/>
+          <w:szCs w:val="24"/>
+          <w:rtl/>
+        </w:rPr>
+        <w:t xml:space="preserve"> ופחות רגיש לבעיית התאמת יתר.</w:t>
+      </w:r>
+    </w:p>
+    <w:p>
+      <w:pPr>
+        <w:bidi/>
+        <w:rPr>
+          <w:sz w:val="24"/>
+          <w:szCs w:val="24"/>
+          <w:rtl/>
+        </w:rPr>
+      </w:pPr>
+      <w:r>
+        <w:rPr>
+          <w:rFonts w:hint="cs"/>
+          <w:sz w:val="24"/>
+          <w:szCs w:val="24"/>
+          <w:rtl/>
+        </w:rPr>
+        <w:t xml:space="preserve">לצורך ניסוי זה יצרנו 14 מסווגים מסוג "עץ החלטה" </w:t>
+      </w:r>
+      <w:r>
+        <w:rPr>
+          <w:rFonts w:hint="cs"/>
+          <w:sz w:val="24"/>
+          <w:szCs w:val="24"/>
+          <w:rtl/>
+        </w:rPr>
+        <w:t xml:space="preserve">ו14 מסוג "יער החלטה רנדומלי" </w:t>
+      </w:r>
+      <w:r>
+        <w:rPr>
+          <w:rFonts w:hint="cs"/>
+          <w:sz w:val="24"/>
+          <w:szCs w:val="24"/>
+          <w:rtl/>
+        </w:rPr>
+        <w:t>אשר אומנו על דוגמאות ממדידות בעיר מדריד, כאשר ההבדל בניהם</w:t>
+      </w:r>
+      <w:r>
+        <w:rPr>
+          <w:rFonts w:hint="cs"/>
+          <w:sz w:val="24"/>
+          <w:szCs w:val="24"/>
+          <w:rtl/>
+        </w:rPr>
+        <w:t>, פרט לסוג המסווג,</w:t>
+      </w:r>
+      <w:r>
+        <w:rPr>
+          <w:rFonts w:hint="cs"/>
+          <w:sz w:val="24"/>
+          <w:szCs w:val="24"/>
+          <w:rtl/>
+        </w:rPr>
+        <w:t xml:space="preserve"> הוא מספר הימים אחורנית מהם המידע של כל דוגמא מורכב.</w:t>
+      </w:r>
+    </w:p>
+    <w:p>
+      <w:pPr>
+        <w:bidi/>
+        <w:rPr>
+          <w:sz w:val="24"/>
+          <w:szCs w:val="24"/>
+          <w:rtl/>
+        </w:rPr>
+      </w:pPr>
+      <w:r>
+        <w:rPr>
+          <w:rFonts w:hint="cs"/>
+          <w:sz w:val="24"/>
+          <w:szCs w:val="24"/>
+          <w:rtl/>
+        </w:rPr>
+        <w:t>בגרף מוצג</w:t>
+      </w:r>
+      <w:r>
+        <w:rPr>
+          <w:rFonts w:hint="cs"/>
+          <w:sz w:val="24"/>
+          <w:szCs w:val="24"/>
+          <w:rtl/>
+        </w:rPr>
+        <w:t xml:space="preserve"> ביצועי העץ לעומת היער, עבור דיוק של 0 מעלות, ועבור דיוק של 2 מעלות. </w:t>
+      </w:r>
+    </w:p>
+    <w:p>
+      <w:pPr>
+        <w:bidi/>
+        <w:rPr>
+          <w:sz w:val="24"/>
+          <w:szCs w:val="24"/>
+          <w:rtl/>
+        </w:rPr>
+      </w:pPr>
+      <w:r>
+        <w:rPr>
+          <w:noProof/>
+          <w:sz w:val="24"/>
+          <w:szCs w:val="24"/>
+        </w:rPr>
+        <w:drawing>
+          <wp:anchor distT="0" distB="0" distL="114300" distR="114300" simplePos="0" relativeHeight="251659264" behindDoc="0" locked="0" layoutInCell="1" allowOverlap="1" wp14:anchorId="160ECC34" wp14:editId="117A0A98">
+            <wp:simplePos x="0" y="0"/>
+            <wp:positionH relativeFrom="margin">
+              <wp:align>center</wp:align>
+            </wp:positionH>
+            <wp:positionV relativeFrom="paragraph">
+              <wp:posOffset>258914</wp:posOffset>
+            </wp:positionV>
+            <wp:extent cx="7531735" cy="4013835"/>
+            <wp:effectExtent l="0" t="0" r="0" b="5715"/>
+            <wp:wrapSquare wrapText="bothSides"/>
+            <wp:docPr id="4" name="Picture 4"/>
+            <wp:cNvGraphicFramePr>
+              <a:graphicFrameLocks xmlns:a="http://schemas.openxmlformats.org/drawingml/2006/main" noChangeAspect="1"/>
+            </wp:cNvGraphicFramePr>
+            <a:graphic xmlns:a="http://schemas.openxmlformats.org/drawingml/2006/main">
+              <a:graphicData uri="http://schemas.openxmlformats.org/drawingml/2006/picture">
+                <pic:pic xmlns:pic="http://schemas.openxmlformats.org/drawingml/2006/picture">
+                  <pic:nvPicPr>
+                    <pic:cNvPr id="0" name="Picture 2"/>
+                    <pic:cNvPicPr>
+                      <a:picLocks noChangeAspect="1" noChangeArrowheads="1"/>
+                    </pic:cNvPicPr>
+                  </pic:nvPicPr>
+                  <pic:blipFill rotWithShape="1">
+                    <a:blip r:embed="rId10">
+                      <a:extLst>
+                        <a:ext uri="{28A0092B-C50C-407E-A947-70E740481C1C}">
+                          <a14:useLocalDpi xmlns:a14="http://schemas.microsoft.com/office/drawing/2010/main" val="0"/>
+                        </a:ext>
+                      </a:extLst>
+                    </a:blip>
+                    <a:srcRect l="9000" t="9052" r="9554" b="6180"/>
+                    <a:stretch/>
+                  </pic:blipFill>
+                  <pic:spPr bwMode="auto">
+                    <a:xfrm>
+                      <a:off x="0" y="0"/>
+                      <a:ext cx="7531735" cy="4013835"/>
+                    </a:xfrm>
+                    <a:prstGeom prst="rect">
+                      <a:avLst/>
+                    </a:prstGeom>
+                    <a:noFill/>
+                    <a:ln>
+                      <a:noFill/>
+                    </a:ln>
+                    <a:extLst>
+                      <a:ext uri="{53640926-AAD7-44D8-BBD7-CCE9431645EC}">
+                        <a14:shadowObscured xmlns:a14="http://schemas.microsoft.com/office/drawing/2010/main"/>
+                      </a:ext>
+                    </a:extLst>
+                  </pic:spPr>
+                </pic:pic>
+              </a:graphicData>
+            </a:graphic>
+            <wp14:sizeRelH relativeFrom="margin">
+              <wp14:pctWidth>0</wp14:pctWidth>
+            </wp14:sizeRelH>
+            <wp14:sizeRelV relativeFrom="margin">
+              <wp14:pctHeight>0</wp14:pctHeight>
+            </wp14:sizeRelV>
+          </wp:anchor>
+        </w:drawing>
+      </w:r>
+    </w:p>
+    <w:p>
+      <w:pPr>
+        <w:bidi/>
+        <w:rPr>
+          <w:rFonts w:hint="cs"/>
+          <w:sz w:val="24"/>
+          <w:szCs w:val="24"/>
+          <w:rtl/>
+        </w:rPr>
+      </w:pPr>
+    </w:p>
+    <w:p>
+      <w:pPr>
+        <w:bidi/>
+        <w:rPr>
+          <w:sz w:val="24"/>
+          <w:szCs w:val="24"/>
+          <w:rtl/>
+        </w:rPr>
+      </w:pPr>
+      <w:r>
+        <w:rPr>
+          <w:rFonts w:hint="cs"/>
+          <w:sz w:val="24"/>
+          <w:szCs w:val="24"/>
+          <w:u w:val="single"/>
+          <w:rtl/>
+        </w:rPr>
+        <w:t>מסקנות:</w:t>
+      </w:r>
+      <w:r>
+        <w:rPr>
+          <w:rFonts w:hint="cs"/>
+          <w:sz w:val="24"/>
+          <w:szCs w:val="24"/>
+          <w:rtl/>
+        </w:rPr>
+        <w:t xml:space="preserve"> </w:t>
+      </w:r>
+      <w:r>
+        <w:rPr>
+          <w:rFonts w:hint="cs"/>
+          <w:sz w:val="24"/>
+          <w:szCs w:val="24"/>
+          <w:rtl/>
+        </w:rPr>
+        <w:t>באופן כללי, עצי ההחלטה נתנו תוצאות מדויקות בהרבה. במקרה החריג של הסתכלות רק על יום אחד אחורה, היה ליער יתרון קטן מאוד כיוון שבמקרה זה לא קיים מידע רב להתבסס עליו.</w:t>
+      </w:r>
+    </w:p>
+    <w:p>
+      <w:pPr>
+        <w:bidi/>
+        <w:rPr>
+          <w:sz w:val="24"/>
+          <w:szCs w:val="24"/>
+          <w:rtl/>
+        </w:rPr>
+      </w:pPr>
+      <w:r>
+        <w:rPr>
+          <w:rFonts w:hint="cs"/>
+          <w:sz w:val="24"/>
+          <w:szCs w:val="24"/>
+          <w:rtl/>
+        </w:rPr>
+        <w:t>לעומת זאת, כאשר יש מידע רב ומגוון עצי ההחלטה יודעים להפריד בין המידע החשוב לפחות חשוב, לעומת יער החלטה רנדומלי שביצועיו נפגמים</w:t>
+      </w:r>
+      <w:r>
+        <w:rPr>
+          <w:rFonts w:hint="cs"/>
+          <w:sz w:val="24"/>
+          <w:szCs w:val="24"/>
+          <w:rtl/>
+        </w:rPr>
+        <w:t xml:space="preserve"> מריבוי תכונות לא חשובות</w:t>
+      </w:r>
+      <w:r>
+        <w:rPr>
+          <w:rFonts w:hint="cs"/>
+          <w:sz w:val="24"/>
+          <w:szCs w:val="24"/>
+          <w:rtl/>
+        </w:rPr>
+        <w:t>.</w:t>
+      </w:r>
+    </w:p>
+    <w:p>
+      <w:pPr>
+        <w:bidi/>
+        <w:rPr>
+          <w:sz w:val="24"/>
+          <w:szCs w:val="24"/>
+          <w:rtl/>
+        </w:rPr>
+      </w:pPr>
+    </w:p>
+    <w:p>
+      <w:pPr>
+        <w:bidi/>
+        <w:rPr>
+          <w:rFonts w:hint="cs"/>
+          <w:sz w:val="24"/>
+          <w:szCs w:val="24"/>
+          <w:rtl/>
+        </w:rPr>
+      </w:pPr>
+    </w:p>
+    <w:p>
+      <w:pPr>
+        <w:rPr>
+          <w:sz w:val="24"/>
+          <w:szCs w:val="24"/>
+          <w:rtl/>
+        </w:rPr>
+      </w:pPr>
+      <w:r>
+        <w:rPr>
+          <w:sz w:val="24"/>
+          <w:szCs w:val="24"/>
+          <w:rtl/>
+        </w:rPr>
+        <w:br w:type="page"/>
+      </w:r>
+    </w:p>
+    <w:p>
+      <w:pPr>
+        <w:bidi/>
+        <w:rPr>
+          <w:sz w:val="24"/>
+          <w:szCs w:val="24"/>
+          <w:rtl/>
+        </w:rPr>
+      </w:pPr>
+      <w:r>
+        <w:rPr>
+          <w:rFonts w:hint="cs"/>
+          <w:b/>
+          <w:bCs/>
+          <w:sz w:val="24"/>
+          <w:szCs w:val="24"/>
+          <w:u w:val="single"/>
+          <w:rtl/>
+        </w:rPr>
+        <w:lastRenderedPageBreak/>
+        <w:t>ניסוי 3:</w:t>
+      </w:r>
+      <w:r>
+        <w:rPr>
+          <w:rFonts w:hint="cs"/>
+          <w:sz w:val="24"/>
+          <w:szCs w:val="24"/>
+          <w:rtl/>
+        </w:rPr>
+        <w:t xml:space="preserve"> </w:t>
+      </w:r>
+      <w:r>
+        <w:rPr>
+          <w:rFonts w:hint="cs"/>
+          <w:sz w:val="24"/>
+          <w:szCs w:val="24"/>
+          <w:rtl/>
+        </w:rPr>
+        <w:t>התמודדות המסווג עם רעש</w:t>
+      </w:r>
+    </w:p>
+    <w:p>
+      <w:pPr>
+        <w:bidi/>
+        <w:rPr>
+          <w:sz w:val="24"/>
+          <w:szCs w:val="24"/>
+          <w:rtl/>
+        </w:rPr>
+      </w:pPr>
+      <w:r>
+        <w:rPr>
+          <w:rFonts w:hint="cs"/>
+          <w:sz w:val="24"/>
+          <w:szCs w:val="24"/>
+          <w:u w:val="single"/>
+          <w:rtl/>
+        </w:rPr>
+        <w:t>תיאור הניסוי:</w:t>
+      </w:r>
+      <w:r>
+        <w:rPr>
+          <w:rFonts w:hint="cs"/>
+          <w:sz w:val="24"/>
+          <w:szCs w:val="24"/>
+          <w:rtl/>
+        </w:rPr>
+        <w:t xml:space="preserve"> </w:t>
+      </w:r>
+      <w:r>
+        <w:rPr>
+          <w:rFonts w:hint="cs"/>
+          <w:sz w:val="24"/>
+          <w:szCs w:val="24"/>
+          <w:rtl/>
+        </w:rPr>
+        <w:t>בניסוי זה אנו מעוניינים לבדוק</w:t>
+      </w:r>
+      <w:r>
+        <w:rPr>
+          <w:rFonts w:hint="cs"/>
+          <w:sz w:val="24"/>
+          <w:szCs w:val="24"/>
+          <w:rtl/>
+        </w:rPr>
+        <w:t xml:space="preserve"> את השפעת</w:t>
+      </w:r>
+      <w:r>
+        <w:rPr>
+          <w:rFonts w:hint="cs"/>
+          <w:sz w:val="24"/>
+          <w:szCs w:val="24"/>
+          <w:rtl/>
+        </w:rPr>
+        <w:t xml:space="preserve"> למידה מסט דוגמאות מורחב, הכולל עיר נוספת</w:t>
+      </w:r>
+      <w:r>
+        <w:rPr>
+          <w:rFonts w:hint="cs"/>
+          <w:sz w:val="24"/>
+          <w:szCs w:val="24"/>
+          <w:rtl/>
+        </w:rPr>
+        <w:t xml:space="preserve"> על ביצועי המסווג.</w:t>
+      </w:r>
+    </w:p>
+    <w:p>
+      <w:pPr>
+        <w:bidi/>
+        <w:rPr>
+          <w:sz w:val="24"/>
+          <w:szCs w:val="24"/>
+          <w:rtl/>
+        </w:rPr>
+      </w:pPr>
+      <w:r>
+        <w:rPr>
+          <w:rFonts w:hint="cs"/>
+          <w:sz w:val="24"/>
+          <w:szCs w:val="24"/>
+          <w:rtl/>
+        </w:rPr>
+        <w:t>לצורך ניסוי זה יצרנו 14 מסווגים מסוג "עץ החלטה" ו14 מסוג "יער החלטה רנדומלי" אשר אומנו על דוגמאות ממדידות בעיר מדריד</w:t>
+      </w:r>
+      <w:r>
+        <w:rPr>
+          <w:rFonts w:hint="cs"/>
+          <w:sz w:val="24"/>
+          <w:szCs w:val="24"/>
+          <w:rtl/>
+        </w:rPr>
+        <w:t xml:space="preserve"> ומדידות בעיר אוסטין</w:t>
+      </w:r>
+      <w:r>
+        <w:rPr>
+          <w:rFonts w:hint="cs"/>
+          <w:sz w:val="24"/>
+          <w:szCs w:val="24"/>
+          <w:rtl/>
+        </w:rPr>
+        <w:t>, כאשר ההבדל בניהם, פרט לסוג המסווג, הוא מספר הימים אחורנית מהם המידע של כל דוגמא מורכב.</w:t>
+      </w:r>
+    </w:p>
+    <w:p>
+      <w:pPr>
+        <w:bidi/>
+        <w:rPr>
+          <w:sz w:val="24"/>
+          <w:szCs w:val="24"/>
+          <w:rtl/>
+        </w:rPr>
+      </w:pPr>
+    </w:p>
+    <w:p>
+      <w:pPr>
+        <w:bidi/>
+        <w:jc w:val="center"/>
+        <w:rPr>
+          <w:sz w:val="24"/>
+          <w:szCs w:val="24"/>
+          <w:u w:val="single"/>
+          <w:rtl/>
+        </w:rPr>
+      </w:pPr>
+      <w:r>
+        <w:rPr>
+          <w:rFonts w:hint="cs"/>
+          <w:sz w:val="24"/>
+          <w:szCs w:val="24"/>
+          <w:u w:val="single"/>
+          <w:rtl/>
+        </w:rPr>
+        <w:t>מסווג מסוג עץ החלטה</w:t>
+      </w:r>
+    </w:p>
+    <w:p>
+      <w:pPr>
+        <w:bidi/>
+        <w:rPr>
+          <w:sz w:val="24"/>
+          <w:szCs w:val="24"/>
+          <w:rtl/>
+        </w:rPr>
+      </w:pPr>
+      <w:r>
+        <w:rPr>
+          <w:noProof/>
+          <w:sz w:val="24"/>
+          <w:szCs w:val="24"/>
+        </w:rPr>
+        <w:drawing>
+          <wp:anchor distT="0" distB="0" distL="114300" distR="114300" simplePos="0" relativeHeight="251660288" behindDoc="0" locked="0" layoutInCell="1" allowOverlap="1" wp14:anchorId="10C813B5" wp14:editId="044A5404">
+            <wp:simplePos x="0" y="0"/>
+            <wp:positionH relativeFrom="margin">
+              <wp:align>center</wp:align>
+            </wp:positionH>
+            <wp:positionV relativeFrom="paragraph">
+              <wp:posOffset>806174</wp:posOffset>
+            </wp:positionV>
+            <wp:extent cx="7454900" cy="4061460"/>
+            <wp:effectExtent l="0" t="0" r="0" b="0"/>
+            <wp:wrapSquare wrapText="bothSides"/>
+            <wp:docPr id="6" name="Picture 6"/>
+            <wp:cNvGraphicFramePr>
+              <a:graphicFrameLocks xmlns:a="http://schemas.openxmlformats.org/drawingml/2006/main" noChangeAspect="1"/>
+            </wp:cNvGraphicFramePr>
+            <a:graphic xmlns:a="http://schemas.openxmlformats.org/drawingml/2006/main">
+              <a:graphicData uri="http://schemas.openxmlformats.org/drawingml/2006/picture">
+                <pic:pic xmlns:pic="http://schemas.openxmlformats.org/drawingml/2006/picture">
+                  <pic:nvPicPr>
+                    <pic:cNvPr id="0" name="Picture 4"/>
+                    <pic:cNvPicPr>
+                      <a:picLocks noChangeAspect="1" noChangeArrowheads="1"/>
+                    </pic:cNvPicPr>
+                  </pic:nvPicPr>
+                  <pic:blipFill rotWithShape="1">
+                    <a:blip r:embed="rId11">
+                      <a:extLst>
+                        <a:ext uri="{28A0092B-C50C-407E-A947-70E740481C1C}">
+                          <a14:useLocalDpi xmlns:a14="http://schemas.microsoft.com/office/drawing/2010/main" val="0"/>
+                        </a:ext>
+                      </a:extLst>
+                    </a:blip>
+                    <a:srcRect l="9249" t="7389" r="9686" b="6355"/>
+                    <a:stretch/>
+                  </pic:blipFill>
+                  <pic:spPr bwMode="auto">
+                    <a:xfrm>
+                      <a:off x="0" y="0"/>
+                      <a:ext cx="7454900" cy="4061460"/>
+                    </a:xfrm>
+                    <a:prstGeom prst="rect">
+                      <a:avLst/>
+                    </a:prstGeom>
+                    <a:noFill/>
+                    <a:ln>
+                      <a:noFill/>
+                    </a:ln>
+                    <a:extLst>
+                      <a:ext uri="{53640926-AAD7-44D8-BBD7-CCE9431645EC}">
+                        <a14:shadowObscured xmlns:a14="http://schemas.microsoft.com/office/drawing/2010/main"/>
+                      </a:ext>
+                    </a:extLst>
+                  </pic:spPr>
+                </pic:pic>
+              </a:graphicData>
+            </a:graphic>
+            <wp14:sizeRelH relativeFrom="margin">
+              <wp14:pctWidth>0</wp14:pctWidth>
+            </wp14:sizeRelH>
+            <wp14:sizeRelV relativeFrom="margin">
+              <wp14:pctHeight>0</wp14:pctHeight>
+            </wp14:sizeRelV>
+          </wp:anchor>
+        </w:drawing>
+      </w:r>
+      <w:r>
+        <w:rPr>
+          <w:rFonts w:hint="cs"/>
+          <w:sz w:val="24"/>
+          <w:szCs w:val="24"/>
+          <w:rtl/>
+        </w:rPr>
+        <w:t xml:space="preserve">בגרף מוצגים ביצועי מסווגי עץ החלטה משני סוגים: כאלה שאומנו על סט דוגמאות של מדריד בלבד וכאלה שאומנו על סט דוגמאות מעורב של מדריד ואוסטין ביחד. מוצגים הביצועים עבור דיוק של 0 מעלות, ועבור דיוק של 2 מעלות. </w:t>
+      </w:r>
+    </w:p>
+    <w:p>
+      <w:pPr>
+        <w:bidi/>
+        <w:jc w:val="center"/>
+        <w:rPr>
+          <w:sz w:val="24"/>
+          <w:szCs w:val="24"/>
+          <w:u w:val="single"/>
+          <w:rtl/>
+        </w:rPr>
+      </w:pPr>
+    </w:p>
+    <w:p>
+      <w:pPr>
+        <w:bidi/>
+        <w:rPr>
+          <w:sz w:val="24"/>
+          <w:szCs w:val="24"/>
+          <w:rtl/>
+        </w:rPr>
+      </w:pPr>
+    </w:p>
+    <w:p>
+      <w:pPr>
+        <w:rPr>
+          <w:sz w:val="24"/>
+          <w:szCs w:val="24"/>
+          <w:rtl/>
+        </w:rPr>
+      </w:pPr>
+      <w:r>
+        <w:rPr>
+          <w:sz w:val="24"/>
+          <w:szCs w:val="24"/>
+          <w:rtl/>
+        </w:rPr>
+        <w:br w:type="page"/>
+      </w:r>
+    </w:p>
+    <w:p>
+      <w:pPr>
+        <w:bidi/>
+        <w:jc w:val="center"/>
+        <w:rPr>
+          <w:sz w:val="24"/>
+          <w:szCs w:val="24"/>
+          <w:u w:val="single"/>
+          <w:rtl/>
+        </w:rPr>
+      </w:pPr>
+      <w:r>
+        <w:rPr>
+          <w:rFonts w:hint="cs"/>
+          <w:sz w:val="24"/>
+          <w:szCs w:val="24"/>
+          <w:u w:val="single"/>
+          <w:rtl/>
+        </w:rPr>
+        <w:lastRenderedPageBreak/>
+        <w:t xml:space="preserve">מסווג מסוג </w:t>
+      </w:r>
+      <w:r>
+        <w:rPr>
+          <w:rFonts w:hint="cs"/>
+          <w:sz w:val="24"/>
+          <w:szCs w:val="24"/>
+          <w:u w:val="single"/>
+          <w:rtl/>
+        </w:rPr>
+        <w:t>יער החלטה רנדומלי</w:t>
+      </w:r>
+    </w:p>
+    <w:p>
+      <w:pPr>
+        <w:bidi/>
+        <w:rPr>
+          <w:sz w:val="24"/>
+          <w:szCs w:val="24"/>
+          <w:rtl/>
+        </w:rPr>
+      </w:pPr>
+      <w:r>
+        <w:rPr>
+          <w:noProof/>
+          <w:sz w:val="24"/>
+          <w:szCs w:val="24"/>
+          <w:u w:val="single"/>
+        </w:rPr>
+        <w:drawing>
+          <wp:anchor distT="0" distB="0" distL="114300" distR="114300" simplePos="0" relativeHeight="251661312" behindDoc="0" locked="0" layoutInCell="1" allowOverlap="1" wp14:anchorId="35A97723" wp14:editId="65458C1B">
+            <wp:simplePos x="0" y="0"/>
+            <wp:positionH relativeFrom="margin">
+              <wp:align>center</wp:align>
+            </wp:positionH>
+            <wp:positionV relativeFrom="paragraph">
+              <wp:posOffset>760371</wp:posOffset>
+            </wp:positionV>
+            <wp:extent cx="7347585" cy="4039235"/>
+            <wp:effectExtent l="0" t="0" r="5715" b="0"/>
+            <wp:wrapSquare wrapText="bothSides"/>
+            <wp:docPr id="7" name="Picture 7"/>
+            <wp:cNvGraphicFramePr>
+              <a:graphicFrameLocks xmlns:a="http://schemas.openxmlformats.org/drawingml/2006/main" noChangeAspect="1"/>
+            </wp:cNvGraphicFramePr>
+            <a:graphic xmlns:a="http://schemas.openxmlformats.org/drawingml/2006/main">
+              <a:graphicData uri="http://schemas.openxmlformats.org/drawingml/2006/picture">
+                <pic:pic xmlns:pic="http://schemas.openxmlformats.org/drawingml/2006/picture">
+                  <pic:nvPicPr>
+                    <pic:cNvPr id="0" name="Picture 5"/>
+                    <pic:cNvPicPr>
+                      <a:picLocks noChangeAspect="1" noChangeArrowheads="1"/>
+                    </pic:cNvPicPr>
+                  </pic:nvPicPr>
+                  <pic:blipFill rotWithShape="1">
+                    <a:blip r:embed="rId12">
+                      <a:extLst>
+                        <a:ext uri="{28A0092B-C50C-407E-A947-70E740481C1C}">
+                          <a14:useLocalDpi xmlns:a14="http://schemas.microsoft.com/office/drawing/2010/main" val="0"/>
+                        </a:ext>
+                      </a:extLst>
+                    </a:blip>
+                    <a:srcRect l="9244" t="7063" r="9572" b="5814"/>
+                    <a:stretch/>
+                  </pic:blipFill>
+                  <pic:spPr bwMode="auto">
+                    <a:xfrm>
+                      <a:off x="0" y="0"/>
+                      <a:ext cx="7347585" cy="4039235"/>
+                    </a:xfrm>
+                    <a:prstGeom prst="rect">
+                      <a:avLst/>
+                    </a:prstGeom>
+                    <a:noFill/>
+                    <a:ln>
+                      <a:noFill/>
+                    </a:ln>
+                    <a:extLst>
+                      <a:ext uri="{53640926-AAD7-44D8-BBD7-CCE9431645EC}">
+                        <a14:shadowObscured xmlns:a14="http://schemas.microsoft.com/office/drawing/2010/main"/>
+                      </a:ext>
+                    </a:extLst>
+                  </pic:spPr>
+                </pic:pic>
+              </a:graphicData>
+            </a:graphic>
+            <wp14:sizeRelH relativeFrom="margin">
+              <wp14:pctWidth>0</wp14:pctWidth>
+            </wp14:sizeRelH>
+            <wp14:sizeRelV relativeFrom="margin">
+              <wp14:pctHeight>0</wp14:pctHeight>
+            </wp14:sizeRelV>
+          </wp:anchor>
+        </w:drawing>
+      </w:r>
+      <w:r>
+        <w:rPr>
+          <w:rFonts w:hint="cs"/>
+          <w:sz w:val="24"/>
+          <w:szCs w:val="24"/>
+          <w:rtl/>
+        </w:rPr>
+        <w:t xml:space="preserve">בגרף מוצגים ביצועי מסווגי </w:t>
+      </w:r>
+      <w:r>
+        <w:rPr>
+          <w:rFonts w:hint="cs"/>
+          <w:sz w:val="24"/>
+          <w:szCs w:val="24"/>
+          <w:rtl/>
+        </w:rPr>
+        <w:t>יער החלטה רנדומלי</w:t>
+      </w:r>
+      <w:r>
+        <w:rPr>
+          <w:rFonts w:hint="cs"/>
+          <w:sz w:val="24"/>
+          <w:szCs w:val="24"/>
+          <w:rtl/>
+        </w:rPr>
+        <w:t xml:space="preserve"> משני סוגים: כאלה שאומנו על סט דוגמאות של מדריד בלבד וכאלה שאומנו על סט דוגמאות מעורב של מדריד ואוסטין ביחד. מוצגים הביצועים עבור דיוק של 0 מעלות, ועבור דיוק של 2 מעלות. </w:t>
+      </w:r>
+    </w:p>
+    <w:p>
+      <w:pPr>
+        <w:bidi/>
+        <w:rPr>
+          <w:sz w:val="24"/>
+          <w:szCs w:val="24"/>
+          <w:u w:val="single"/>
+          <w:rtl/>
+        </w:rPr>
+      </w:pPr>
+    </w:p>
+    <w:p>
+      <w:pPr>
+        <w:bidi/>
+        <w:rPr>
+          <w:sz w:val="24"/>
+          <w:szCs w:val="24"/>
+          <w:rtl/>
+        </w:rPr>
+      </w:pPr>
+      <w:r>
+        <w:rPr>
+          <w:rFonts w:hint="cs"/>
+          <w:sz w:val="24"/>
+          <w:szCs w:val="24"/>
+          <w:u w:val="single"/>
+          <w:rtl/>
+        </w:rPr>
+        <w:t>מסקנות:</w:t>
+      </w:r>
+      <w:r>
+        <w:rPr>
+          <w:rFonts w:hint="cs"/>
+          <w:sz w:val="24"/>
+          <w:szCs w:val="24"/>
+          <w:rtl/>
+        </w:rPr>
+        <w:t xml:space="preserve"> </w:t>
+      </w:r>
+      <w:r>
+        <w:rPr>
+          <w:rFonts w:hint="cs"/>
+          <w:sz w:val="24"/>
+          <w:szCs w:val="24"/>
+          <w:rtl/>
+        </w:rPr>
+        <w:t>עבור דיוק של 2 מעלות, התקבל כי התוצאות זהות לשני סוגי המסווגים, אלו שהתאמנו על מידע ממדריד בלבד ואלו שהתאמנו על המידע ממדריד ואוסטין ביחד.</w:t>
+      </w:r>
+    </w:p>
+    <w:p>
+      <w:pPr>
+        <w:bidi/>
+        <w:rPr>
+          <w:sz w:val="24"/>
+          <w:szCs w:val="24"/>
+          <w:rtl/>
+        </w:rPr>
+      </w:pPr>
+      <w:r>
+        <w:rPr>
+          <w:rFonts w:hint="cs"/>
+          <w:sz w:val="24"/>
+          <w:szCs w:val="24"/>
+          <w:rtl/>
+        </w:rPr>
+        <w:t>באופן מפתיע, ביצועי עצי ההחלטה שלמדו על שתי הערים השתפרו באופן משמעותי (~10%) במתן תוצאות חיזוי מדויקות (סטיה של 0 מעלות).</w:t>
+      </w:r>
+      <w:r>
+        <w:rPr>
+          <w:rFonts w:hint="cs"/>
+          <w:sz w:val="24"/>
+          <w:szCs w:val="24"/>
+          <w:rtl/>
+        </w:rPr>
+        <w:t xml:space="preserve"> ההערכה שלנו היא כי השיפור בתוצאות נובע מכך שהמערכת בשלב האימון נחשפה לדוגמאות מגוונות יותר (התווספו הדוגמאות מאוסטין) ולכן הפכה ליותר גמישה ומויודעת.</w:t>
+      </w:r>
+    </w:p>
+    <w:p>
+      <w:pPr>
+        <w:bidi/>
+        <w:rPr>
+          <w:sz w:val="24"/>
+          <w:szCs w:val="24"/>
+          <w:rtl/>
+        </w:rPr>
+      </w:pPr>
+    </w:p>
+    <w:p>
+      <w:pPr>
+        <w:bidi/>
+        <w:rPr>
+          <w:rFonts w:hint="cs"/>
+          <w:sz w:val="24"/>
+          <w:szCs w:val="24"/>
+          <w:rtl/>
+        </w:rPr>
+      </w:pPr>
+    </w:p>
+    <w:p>
+      <w:pPr>
+        <w:rPr>
+          <w:sz w:val="24"/>
+          <w:szCs w:val="24"/>
+          <w:rtl/>
+        </w:rPr>
+      </w:pPr>
+      <w:r>
+        <w:rPr>
+          <w:sz w:val="24"/>
+          <w:szCs w:val="24"/>
+          <w:rtl/>
+        </w:rPr>
+        <w:br w:type="page"/>
+      </w:r>
+    </w:p>
+    <w:p>
+      <w:pPr>
+        <w:bidi/>
+        <w:rPr>
+          <w:sz w:val="24"/>
+          <w:szCs w:val="24"/>
+          <w:rtl/>
+        </w:rPr>
+      </w:pPr>
+      <w:r>
+        <w:rPr>
+          <w:rFonts w:hint="cs"/>
+          <w:b/>
+          <w:bCs/>
+          <w:sz w:val="24"/>
+          <w:szCs w:val="24"/>
+          <w:u w:val="single"/>
+          <w:rtl/>
+        </w:rPr>
+        <w:lastRenderedPageBreak/>
+        <w:t xml:space="preserve">ניסוי </w:t>
+      </w:r>
+      <w:r>
+        <w:rPr>
+          <w:rFonts w:hint="cs"/>
+          <w:b/>
+          <w:bCs/>
+          <w:sz w:val="24"/>
+          <w:szCs w:val="24"/>
+          <w:u w:val="single"/>
+          <w:rtl/>
+        </w:rPr>
+        <w:t>4</w:t>
+      </w:r>
+      <w:r>
+        <w:rPr>
+          <w:rFonts w:hint="cs"/>
+          <w:b/>
+          <w:bCs/>
+          <w:sz w:val="24"/>
+          <w:szCs w:val="24"/>
+          <w:u w:val="single"/>
+          <w:rtl/>
+        </w:rPr>
+        <w:t>:</w:t>
+      </w:r>
+      <w:r>
+        <w:rPr>
+          <w:rFonts w:hint="cs"/>
+          <w:sz w:val="24"/>
+          <w:szCs w:val="24"/>
+          <w:rtl/>
+        </w:rPr>
+        <w:t xml:space="preserve"> </w:t>
+      </w:r>
+      <w:r>
+        <w:rPr>
+          <w:rFonts w:hint="cs"/>
+          <w:sz w:val="24"/>
+          <w:szCs w:val="24"/>
+          <w:rtl/>
+        </w:rPr>
+        <w:t>יכולת הכללת המסווג</w:t>
+      </w:r>
+    </w:p>
+    <w:p>
+      <w:pPr>
+        <w:bidi/>
+        <w:rPr>
+          <w:sz w:val="24"/>
+          <w:szCs w:val="24"/>
+          <w:rtl/>
+        </w:rPr>
+      </w:pPr>
+      <w:r>
+        <w:rPr>
+          <w:rFonts w:hint="cs"/>
+          <w:sz w:val="24"/>
+          <w:szCs w:val="24"/>
+          <w:u w:val="single"/>
+          <w:rtl/>
+        </w:rPr>
+        <w:t>תיאור הניסוי:</w:t>
+      </w:r>
+      <w:r>
+        <w:rPr>
+          <w:rFonts w:hint="cs"/>
+          <w:sz w:val="24"/>
+          <w:szCs w:val="24"/>
+          <w:rtl/>
+        </w:rPr>
+        <w:t xml:space="preserve"> </w:t>
+      </w:r>
+      <w:r>
+        <w:rPr>
+          <w:rFonts w:hint="cs"/>
+          <w:sz w:val="24"/>
+          <w:szCs w:val="24"/>
+          <w:rtl/>
+        </w:rPr>
+        <w:t>בניסוי זה אנו מעוניינים לבדוק האם מסווג שאומן על מדידות בעיר אחת מסוגל לחזות באופן איכותי מדידות של עיר שונה.</w:t>
+      </w:r>
+    </w:p>
+    <w:p>
+      <w:pPr>
+        <w:bidi/>
+        <w:rPr>
+          <w:sz w:val="24"/>
+          <w:szCs w:val="24"/>
+          <w:rtl/>
+        </w:rPr>
+      </w:pPr>
+      <w:r>
+        <w:rPr>
+          <w:rFonts w:hint="cs"/>
+          <w:sz w:val="24"/>
+          <w:szCs w:val="24"/>
+          <w:rtl/>
+        </w:rPr>
+        <w:t>לצורך ניסוי זה יצרנו 14 מסווגים מסוג "עץ החלטה" ו14 מסוג "יער החלטה רנדומלי" אשר אומנו על דוגמאות ממדידות בעיר מדריד, כאשר ההבדל בניהם, פרט לסוג המסווג, הוא מספר הימים אחורנית מהם המידע של כל דוגמא מורכב.</w:t>
+      </w:r>
+    </w:p>
+    <w:p>
+      <w:pPr>
+        <w:bidi/>
+        <w:jc w:val="center"/>
+        <w:rPr>
+          <w:sz w:val="24"/>
+          <w:szCs w:val="24"/>
+          <w:u w:val="single"/>
+          <w:rtl/>
+        </w:rPr>
+      </w:pPr>
+      <w:r>
+        <w:rPr>
+          <w:rFonts w:hint="cs"/>
+          <w:sz w:val="24"/>
+          <w:szCs w:val="24"/>
+          <w:u w:val="single"/>
+          <w:rtl/>
+        </w:rPr>
+        <w:t>מסווג מסוג עץ החלטה</w:t>
+      </w:r>
+    </w:p>
+    <w:p>
+      <w:pPr>
+        <w:bidi/>
+        <w:rPr>
+          <w:sz w:val="24"/>
+          <w:szCs w:val="24"/>
+          <w:u w:val="single"/>
+          <w:rtl/>
+        </w:rPr>
+      </w:pPr>
+      <w:r>
+        <w:rPr>
+          <w:rFonts w:hint="cs"/>
+          <w:sz w:val="24"/>
+          <w:szCs w:val="24"/>
+          <w:rtl/>
+        </w:rPr>
+        <w:t>בגרף מוצגים ביצועי מסווגי עץ החלטה משני סוגים</w:t>
+      </w:r>
+      <w:r>
+        <w:rPr>
+          <w:rFonts w:hint="cs"/>
+          <w:sz w:val="24"/>
+          <w:szCs w:val="24"/>
+          <w:rtl/>
+        </w:rPr>
+        <w:t xml:space="preserve"> שאומנו על דוגמאות מהעיר מדריד בלבד. ההבדל הוא שבחצי מהמסווגים סט המבחן הוא דוגמאות מאוסטין ובחצי השני הדוגמאות הם ממדריד</w:t>
+      </w:r>
+      <w:r>
+        <w:rPr>
+          <w:rFonts w:hint="cs"/>
+          <w:sz w:val="24"/>
+          <w:szCs w:val="24"/>
+          <w:rtl/>
+        </w:rPr>
+        <w:t>. מוצגים הביצועים עבור דיוק של 0 מעלות, ועבור דיוק של 2 מעלות.</w:t>
+      </w:r>
+    </w:p>
+    <w:p>
+      <w:pPr>
+        <w:bidi/>
+        <w:rPr>
+          <w:sz w:val="24"/>
+          <w:szCs w:val="24"/>
+          <w:rtl/>
+        </w:rPr>
+      </w:pPr>
+      <w:r>
+        <w:rPr>
+          <w:noProof/>
+          <w:sz w:val="24"/>
+          <w:szCs w:val="24"/>
+        </w:rPr>
+        <w:drawing>
+          <wp:anchor distT="0" distB="0" distL="114300" distR="114300" simplePos="0" relativeHeight="251662336" behindDoc="0" locked="0" layoutInCell="1" allowOverlap="1" wp14:anchorId="04A8C7D9" wp14:editId="142C6773">
+            <wp:simplePos x="0" y="0"/>
+            <wp:positionH relativeFrom="margin">
+              <wp:posOffset>-681383</wp:posOffset>
+            </wp:positionH>
+            <wp:positionV relativeFrom="paragraph">
+              <wp:posOffset>278351</wp:posOffset>
+            </wp:positionV>
+            <wp:extent cx="7296785" cy="3985260"/>
+            <wp:effectExtent l="0" t="0" r="0" b="0"/>
+            <wp:wrapSquare wrapText="bothSides"/>
+            <wp:docPr id="9" name="Picture 9"/>
+            <wp:cNvGraphicFramePr>
+              <a:graphicFrameLocks xmlns:a="http://schemas.openxmlformats.org/drawingml/2006/main" noChangeAspect="1"/>
+            </wp:cNvGraphicFramePr>
+            <a:graphic xmlns:a="http://schemas.openxmlformats.org/drawingml/2006/main">
+              <a:graphicData uri="http://schemas.openxmlformats.org/drawingml/2006/picture">
+                <pic:pic xmlns:pic="http://schemas.openxmlformats.org/drawingml/2006/picture">
+                  <pic:nvPicPr>
+                    <pic:cNvPr id="0" name="Picture 6"/>
+                    <pic:cNvPicPr>
+                      <a:picLocks noChangeAspect="1" noChangeArrowheads="1"/>
+                    </pic:cNvPicPr>
+                  </pic:nvPicPr>
+                  <pic:blipFill rotWithShape="1">
+                    <a:blip r:embed="rId13">
+                      <a:extLst>
+                        <a:ext uri="{28A0092B-C50C-407E-A947-70E740481C1C}">
+                          <a14:useLocalDpi xmlns:a14="http://schemas.microsoft.com/office/drawing/2010/main" val="0"/>
+                        </a:ext>
+                      </a:extLst>
+                    </a:blip>
+                    <a:srcRect l="9209" t="7235" r="9594" b="6152"/>
+                    <a:stretch/>
+                  </pic:blipFill>
+                  <pic:spPr bwMode="auto">
+                    <a:xfrm>
+                      <a:off x="0" y="0"/>
+                      <a:ext cx="7296785" cy="3985260"/>
+                    </a:xfrm>
+                    <a:prstGeom prst="rect">
+                      <a:avLst/>
+                    </a:prstGeom>
+                    <a:noFill/>
+                    <a:ln>
+                      <a:noFill/>
+                    </a:ln>
+                    <a:extLst>
+                      <a:ext uri="{53640926-AAD7-44D8-BBD7-CCE9431645EC}">
+                        <a14:shadowObscured xmlns:a14="http://schemas.microsoft.com/office/drawing/2010/main"/>
+                      </a:ext>
+                    </a:extLst>
+                  </pic:spPr>
+                </pic:pic>
+              </a:graphicData>
+            </a:graphic>
+            <wp14:sizeRelH relativeFrom="margin">
+              <wp14:pctWidth>0</wp14:pctWidth>
+            </wp14:sizeRelH>
+            <wp14:sizeRelV relativeFrom="margin">
+              <wp14:pctHeight>0</wp14:pctHeight>
+            </wp14:sizeRelV>
+          </wp:anchor>
+        </w:drawing>
+      </w:r>
+    </w:p>
+    <w:p>
+      <w:pPr>
+        <w:bidi/>
+        <w:rPr>
+          <w:sz w:val="24"/>
+          <w:szCs w:val="24"/>
+          <w:rtl/>
+        </w:rPr>
+      </w:pPr>
+    </w:p>
+    <w:p>
+      <w:pPr>
+        <w:bidi/>
+        <w:rPr>
+          <w:sz w:val="24"/>
+          <w:szCs w:val="24"/>
+          <w:rtl/>
+        </w:rPr>
+      </w:pPr>
+    </w:p>
+    <w:p>
+      <w:pPr>
+        <w:bidi/>
+        <w:rPr>
+          <w:sz w:val="24"/>
+          <w:szCs w:val="24"/>
+          <w:rtl/>
+        </w:rPr>
+      </w:pPr>
+    </w:p>
+    <w:p>
+      <w:pPr>
+        <w:rPr>
+          <w:sz w:val="24"/>
+          <w:szCs w:val="24"/>
+          <w:rtl/>
+        </w:rPr>
+      </w:pPr>
+      <w:r>
+        <w:rPr>
+          <w:sz w:val="24"/>
+          <w:szCs w:val="24"/>
+          <w:rtl/>
+        </w:rPr>
+        <w:br w:type="page"/>
+      </w:r>
+    </w:p>
+    <w:p>
+      <w:pPr>
+        <w:bidi/>
+        <w:jc w:val="center"/>
+        <w:rPr>
+          <w:sz w:val="24"/>
+          <w:szCs w:val="24"/>
+          <w:u w:val="single"/>
+          <w:rtl/>
+        </w:rPr>
+      </w:pPr>
+      <w:r>
+        <w:rPr>
+          <w:rFonts w:hint="cs"/>
+          <w:sz w:val="24"/>
+          <w:szCs w:val="24"/>
+          <w:u w:val="single"/>
+          <w:rtl/>
+        </w:rPr>
+        <w:lastRenderedPageBreak/>
+        <w:t xml:space="preserve">מסווג מסוג </w:t>
+      </w:r>
+      <w:r>
+        <w:rPr>
+          <w:rFonts w:hint="cs"/>
+          <w:sz w:val="24"/>
+          <w:szCs w:val="24"/>
+          <w:u w:val="single"/>
+          <w:rtl/>
+        </w:rPr>
+        <w:t>יער החלטה רנדומלי</w:t>
+      </w:r>
+    </w:p>
+    <w:p>
+      <w:pPr>
+        <w:bidi/>
+        <w:rPr>
+          <w:sz w:val="24"/>
+          <w:szCs w:val="24"/>
+          <w:u w:val="single"/>
+          <w:rtl/>
+        </w:rPr>
+      </w:pPr>
+      <w:r>
+        <w:rPr>
+          <w:rFonts w:hint="cs"/>
+          <w:sz w:val="24"/>
+          <w:szCs w:val="24"/>
+          <w:rtl/>
+        </w:rPr>
+        <w:t xml:space="preserve">בגרף מוצגים ביצועי מסווגי </w:t>
+      </w:r>
+      <w:r>
+        <w:rPr>
+          <w:rFonts w:hint="cs"/>
+          <w:sz w:val="24"/>
+          <w:szCs w:val="24"/>
+          <w:rtl/>
+        </w:rPr>
+        <w:t>יער החלטה רנדומלי</w:t>
+      </w:r>
+      <w:r>
+        <w:rPr>
+          <w:rFonts w:hint="cs"/>
+          <w:sz w:val="24"/>
+          <w:szCs w:val="24"/>
+          <w:rtl/>
+        </w:rPr>
+        <w:t xml:space="preserve"> משני סוגים שאומנו על דוגמאות מהעיר מדריד בלבד. ההבדל הוא שבחצי מהמסווגים סט המבחן הוא דוגמאות מאוסטין ובחצי השני הדוגמאות הם ממדריד. מוצגים הביצועים עבור דיוק של 0 מעלות, ועבור דיוק של 2 מעלות.</w:t>
+      </w:r>
+    </w:p>
+    <w:p>
+      <w:pPr>
+        <w:bidi/>
+        <w:jc w:val="center"/>
+        <w:rPr>
+          <w:sz w:val="24"/>
+          <w:szCs w:val="24"/>
+          <w:rtl/>
+        </w:rPr>
+      </w:pPr>
+      <w:r>
+        <w:rPr>
+          <w:noProof/>
+          <w:sz w:val="24"/>
+          <w:szCs w:val="24"/>
+        </w:rPr>
+        <w:drawing>
+          <wp:anchor distT="0" distB="0" distL="114300" distR="114300" simplePos="0" relativeHeight="251663360" behindDoc="0" locked="0" layoutInCell="1" allowOverlap="1" wp14:anchorId="0D6DA5BD" wp14:editId="697DE2B6">
+            <wp:simplePos x="0" y="0"/>
+            <wp:positionH relativeFrom="margin">
+              <wp:align>center</wp:align>
+            </wp:positionH>
+            <wp:positionV relativeFrom="paragraph">
+              <wp:posOffset>219103</wp:posOffset>
+            </wp:positionV>
+            <wp:extent cx="7416140" cy="4084087"/>
+            <wp:effectExtent l="0" t="0" r="0" b="0"/>
+            <wp:wrapSquare wrapText="bothSides"/>
+            <wp:docPr id="10" name="Picture 10"/>
+            <wp:cNvGraphicFramePr>
+              <a:graphicFrameLocks xmlns:a="http://schemas.openxmlformats.org/drawingml/2006/main" noChangeAspect="1"/>
+            </wp:cNvGraphicFramePr>
+            <a:graphic xmlns:a="http://schemas.openxmlformats.org/drawingml/2006/main">
+              <a:graphicData uri="http://schemas.openxmlformats.org/drawingml/2006/picture">
+                <pic:pic xmlns:pic="http://schemas.openxmlformats.org/drawingml/2006/picture">
+                  <pic:nvPicPr>
+                    <pic:cNvPr id="0" name="Picture 7"/>
+                    <pic:cNvPicPr>
+                      <a:picLocks noChangeAspect="1" noChangeArrowheads="1"/>
+                    </pic:cNvPicPr>
+                  </pic:nvPicPr>
+                  <pic:blipFill rotWithShape="1">
+                    <a:blip r:embed="rId14">
+                      <a:extLst>
+                        <a:ext uri="{28A0092B-C50C-407E-A947-70E740481C1C}">
+                          <a14:useLocalDpi xmlns:a14="http://schemas.microsoft.com/office/drawing/2010/main" val="0"/>
+                        </a:ext>
+                      </a:extLst>
+                    </a:blip>
+                    <a:srcRect l="9311" t="7033" r="9603" b="5848"/>
+                    <a:stretch/>
+                  </pic:blipFill>
+                  <pic:spPr bwMode="auto">
+                    <a:xfrm>
+                      <a:off x="0" y="0"/>
+                      <a:ext cx="7416140" cy="4084087"/>
+                    </a:xfrm>
+                    <a:prstGeom prst="rect">
+                      <a:avLst/>
+                    </a:prstGeom>
+                    <a:noFill/>
+                    <a:ln>
+                      <a:noFill/>
+                    </a:ln>
+                    <a:extLst>
+                      <a:ext uri="{53640926-AAD7-44D8-BBD7-CCE9431645EC}">
+                        <a14:shadowObscured xmlns:a14="http://schemas.microsoft.com/office/drawing/2010/main"/>
+                      </a:ext>
+                    </a:extLst>
+                  </pic:spPr>
+                </pic:pic>
+              </a:graphicData>
+            </a:graphic>
+          </wp:anchor>
+        </w:drawing>
+      </w:r>
+    </w:p>
+    <w:p>
+      <w:pPr>
+        <w:bidi/>
+        <w:rPr>
+          <w:sz w:val="24"/>
+          <w:szCs w:val="24"/>
+          <w:rtl/>
+        </w:rPr>
+      </w:pPr>
+    </w:p>
+    <w:p>
+      <w:pPr>
+        <w:bidi/>
+        <w:rPr>
+          <w:sz w:val="24"/>
+          <w:szCs w:val="24"/>
+          <w:rtl/>
+        </w:rPr>
+      </w:pPr>
+      <w:r>
+        <w:rPr>
+          <w:rFonts w:hint="cs"/>
+          <w:sz w:val="24"/>
+          <w:szCs w:val="24"/>
+          <w:u w:val="single"/>
+          <w:rtl/>
+        </w:rPr>
+        <w:t>מסקנות:</w:t>
+      </w:r>
+      <w:r>
+        <w:rPr>
+          <w:rFonts w:hint="cs"/>
+          <w:sz w:val="24"/>
+          <w:szCs w:val="24"/>
+          <w:rtl/>
+        </w:rPr>
+        <w:t xml:space="preserve"> </w:t>
+      </w:r>
+      <w:r>
+        <w:rPr>
+          <w:rFonts w:hint="cs"/>
+          <w:sz w:val="24"/>
+          <w:szCs w:val="24"/>
+          <w:rtl/>
+        </w:rPr>
+        <w:t>כצפוי, בכל המקרים תוצאות החיזוי עבור העיר מדריד היה יותר טוב. אך, ניתן לראות כי גם תוצאות החיזוי של העיר אוסטין סבירות</w:t>
+      </w:r>
+      <w:r>
+        <w:rPr>
+          <w:rFonts w:hint="cs"/>
+          <w:sz w:val="24"/>
+          <w:szCs w:val="24"/>
+          <w:rtl/>
+        </w:rPr>
+        <w:t xml:space="preserve"> ביותר</w:t>
+      </w:r>
+      <w:r>
+        <w:rPr>
+          <w:rFonts w:hint="cs"/>
+          <w:sz w:val="24"/>
+          <w:szCs w:val="24"/>
+          <w:rtl/>
+        </w:rPr>
+        <w:t xml:space="preserve">, </w:t>
+      </w:r>
+      <w:r>
+        <w:rPr>
+          <w:rFonts w:hint="cs"/>
+          <w:sz w:val="24"/>
+          <w:szCs w:val="24"/>
+          <w:rtl/>
+        </w:rPr>
+        <w:t>אף על פי</w:t>
+      </w:r>
+      <w:r>
+        <w:rPr>
+          <w:rFonts w:hint="cs"/>
+          <w:sz w:val="24"/>
+          <w:szCs w:val="24"/>
+          <w:rtl/>
+        </w:rPr>
+        <w:t xml:space="preserve"> שהמסווגים לא אומנו על דוגמאות מעיר זאת כלל. כלומר, ניתן להעריך כי יש יכולת לאמן מסווג כמודגם בעבודה על עיר אחת בעולם ולהכליל את המסווג לעיר אחרת.</w:t>
+      </w:r>
+    </w:p>
+    <w:p>
+      <w:pPr>
+        <w:bidi/>
+        <w:rPr>
+          <w:rFonts w:hint="cs"/>
+          <w:sz w:val="24"/>
+          <w:szCs w:val="24"/>
+          <w:rtl/>
+        </w:rPr>
+      </w:pPr>
+    </w:p>
+    <w:p>
+      <w:pPr>
+        <w:rPr>
+          <w:sz w:val="24"/>
+          <w:szCs w:val="24"/>
+          <w:rtl/>
+        </w:rPr>
+      </w:pPr>
+      <w:r>
+        <w:rPr>
+          <w:sz w:val="24"/>
+          <w:szCs w:val="24"/>
+          <w:rtl/>
+        </w:rPr>
+        <w:br w:type="page"/>
+      </w:r>
+    </w:p>
+    <w:p>
+      <w:pPr>
+        <w:bidi/>
+        <w:jc w:val="center"/>
+        <w:rPr>
+          <w:b/>
+          <w:bCs/>
+          <w:sz w:val="24"/>
+          <w:szCs w:val="24"/>
+          <w:u w:val="single"/>
+          <w:rtl/>
+        </w:rPr>
+      </w:pPr>
+      <w:r>
+        <w:rPr>
+          <w:rFonts w:hint="cs"/>
+          <w:b/>
+          <w:bCs/>
+          <w:sz w:val="24"/>
+          <w:szCs w:val="24"/>
+          <w:u w:val="single"/>
+          <w:rtl/>
+        </w:rPr>
+        <w:lastRenderedPageBreak/>
+        <w:t>סיכום</w:t>
+      </w:r>
+    </w:p>
+    <w:p>
+      <w:pPr>
+        <w:bidi/>
+        <w:rPr>
+          <w:sz w:val="24"/>
+          <w:szCs w:val="24"/>
+          <w:highlight w:val="yellow"/>
+          <w:rtl/>
+        </w:rPr>
+      </w:pPr>
+      <w:r>
+        <w:rPr>
+          <w:rFonts w:hint="cs"/>
+          <w:sz w:val="24"/>
+          <w:szCs w:val="24"/>
+          <w:highlight w:val="yellow"/>
+          <w:rtl/>
+        </w:rPr>
+        <w:t xml:space="preserve">להוסיף: </w:t>
+      </w:r>
+      <w:bookmarkStart w:id="1" w:name="_GoBack"/>
+      <w:bookmarkEnd w:id="1"/>
+      <w:r>
+        <w:rPr>
+          <w:sz w:val="24"/>
+          <w:szCs w:val="24"/>
+          <w:highlight w:val="yellow"/>
+          <w:rtl/>
+        </w:rPr>
+        <w:t>דיון בתוצאות, מה חסר במה שעשיתם, כיוונים להמשך המחקר וסיכום. זהו פרק חשוב ביותר. הקדישו לו את תשומת הלב הראויה</w:t>
+      </w:r>
+    </w:p>
+    <w:p>
+      <w:pPr>
+        <w:bidi/>
+        <w:rPr>
+          <w:sz w:val="24"/>
+          <w:szCs w:val="24"/>
+          <w:rtl/>
+        </w:rPr>
+      </w:pPr>
+    </w:p>
+    <w:p>
+      <w:pPr>
+        <w:bidi/>
+        <w:rPr>
+          <w:sz w:val="24"/>
+          <w:szCs w:val="24"/>
+          <w:rtl/>
+        </w:rPr>
+      </w:pPr>
+      <w:r>
+        <w:rPr>
+          <w:noProof/>
+          <w:sz w:val="24"/>
+          <w:szCs w:val="24"/>
+        </w:rPr>
+        <w:drawing>
+          <wp:inline distT="0" distB="0" distL="0" distR="0" wp14:anchorId="0FF1C61E" wp14:editId="40541F59">
+            <wp:extent cx="6001732" cy="3212104"/>
+            <wp:effectExtent l="0" t="0" r="0" b="7620"/>
+            <wp:docPr id="11" name="Picture 11"/>
+            <wp:cNvGraphicFramePr>
+              <a:graphicFrameLocks xmlns:a="http://schemas.openxmlformats.org/drawingml/2006/main" noChangeAspect="1"/>
+            </wp:cNvGraphicFramePr>
+            <a:graphic xmlns:a="http://schemas.openxmlformats.org/drawingml/2006/main">
+              <a:graphicData uri="http://schemas.openxmlformats.org/drawingml/2006/picture">
+                <pic:pic xmlns:pic="http://schemas.openxmlformats.org/drawingml/2006/picture">
+                  <pic:nvPicPr>
+                    <pic:cNvPr id="0" name="Picture 8"/>
+                    <pic:cNvPicPr>
+                      <a:picLocks noChangeAspect="1" noChangeArrowheads="1"/>
+                    </pic:cNvPicPr>
+                  </pic:nvPicPr>
+                  <pic:blipFill rotWithShape="1">
+                    <a:blip r:embed="rId15" cstate="print">
+                      <a:extLst>
+                        <a:ext uri="{28A0092B-C50C-407E-A947-70E740481C1C}">
+                          <a14:useLocalDpi xmlns:a14="http://schemas.microsoft.com/office/drawing/2010/main" val="0"/>
+                        </a:ext>
+                      </a:extLst>
+                    </a:blip>
+                    <a:srcRect l="8981" t="8380" r="9367" b="6275"/>
+                    <a:stretch/>
+                  </pic:blipFill>
+                  <pic:spPr bwMode="auto">
+                    <a:xfrm>
+                      <a:off x="0" y="0"/>
+                      <a:ext cx="6013944" cy="3218640"/>
+                    </a:xfrm>
+                    <a:prstGeom prst="rect">
+                      <a:avLst/>
+                    </a:prstGeom>
+                    <a:noFill/>
+                    <a:ln>
+                      <a:noFill/>
+                    </a:ln>
+                    <a:extLst>
+                      <a:ext uri="{53640926-AAD7-44D8-BBD7-CCE9431645EC}">
+                        <a14:shadowObscured xmlns:a14="http://schemas.microsoft.com/office/drawing/2010/main"/>
+                      </a:ext>
+                    </a:extLst>
                   </pic:spPr>
                 </pic:pic>
               </a:graphicData>
@@ -2607,817 +4246,6 @@
           </wp:inline>
         </w:drawing>
       </w:r>
-    </w:p>
-    <w:p>
-      <w:pPr>
-        <w:bidi/>
-        <w:rPr>
-          <w:sz w:val="20"/>
-          <w:szCs w:val="20"/>
-          <w:rtl/>
-        </w:rPr>
-      </w:pPr>
-      <w:r>
-        <w:rPr>
-          <w:rFonts w:hint="cs"/>
-          <w:sz w:val="20"/>
-          <w:szCs w:val="20"/>
-          <w:rtl/>
-        </w:rPr>
-        <w:t>*</w:t>
-      </w:r>
-      <w:r>
-        <w:rPr>
-          <w:rFonts w:hint="cs"/>
-          <w:sz w:val="20"/>
-          <w:szCs w:val="20"/>
-          <w:rtl/>
-        </w:rPr>
-        <w:t>קיימת אפשרות שנעשה אוטומציה שמקבלת עיר ומורידה את המידע הרלוונטי אליה.</w:t>
-      </w:r>
-    </w:p>
-    <w:p>
-      <w:pPr>
-        <w:bidi/>
-        <w:rPr>
-          <w:sz w:val="24"/>
-          <w:szCs w:val="24"/>
-          <w:rtl/>
-        </w:rPr>
-      </w:pPr>
-      <w:r>
-        <w:rPr>
-          <w:rFonts w:hint="cs"/>
-          <w:sz w:val="24"/>
-          <w:szCs w:val="24"/>
-          <w:rtl/>
-        </w:rPr>
-        <w:t xml:space="preserve">החלק הראשון </w:t>
-      </w:r>
-      <w:r>
-        <w:rPr>
-          <w:rFonts w:hint="cs"/>
-          <w:b/>
-          <w:bCs/>
-          <w:sz w:val="24"/>
-          <w:szCs w:val="24"/>
-          <w:rtl/>
-        </w:rPr>
-        <w:t>והמשמעותי ביותר</w:t>
-      </w:r>
-      <w:r>
-        <w:rPr>
-          <w:rFonts w:hint="cs"/>
-          <w:sz w:val="24"/>
-          <w:szCs w:val="24"/>
-          <w:rtl/>
-        </w:rPr>
-        <w:t xml:space="preserve"> של המערכת, הוא </w:t>
-      </w:r>
-      <w:r>
-        <w:rPr>
-          <w:sz w:val="24"/>
-          <w:szCs w:val="24"/>
-        </w:rPr>
-        <w:t>data preparation</w:t>
-      </w:r>
-      <w:r>
-        <w:rPr>
-          <w:rFonts w:hint="cs"/>
-          <w:sz w:val="24"/>
-          <w:szCs w:val="24"/>
-          <w:rtl/>
-        </w:rPr>
-        <w:t>, בחלק זה ניקח את המידע שנשיג מהאינטרנט וניצור ממנו סט דוגמאות למידה ע"י:</w:t>
-      </w:r>
-    </w:p>
-    <w:p>
-      <w:pPr>
-        <w:pStyle w:val="ListParagraph"/>
-        <w:numPr>
-          <w:ilvl w:val="0"/>
-          <w:numId w:val="1"/>
-        </w:numPr>
-        <w:bidi/>
-        <w:rPr>
-          <w:sz w:val="24"/>
-          <w:szCs w:val="24"/>
-        </w:rPr>
-      </w:pPr>
-      <w:r>
-        <w:rPr>
-          <w:rFonts w:hint="cs"/>
-          <w:sz w:val="24"/>
-          <w:szCs w:val="24"/>
-          <w:rtl/>
-        </w:rPr>
-        <w:t>מילוי מידע חסר</w:t>
-      </w:r>
-    </w:p>
-    <w:p>
-      <w:pPr>
-        <w:pStyle w:val="ListParagraph"/>
-        <w:numPr>
-          <w:ilvl w:val="0"/>
-          <w:numId w:val="1"/>
-        </w:numPr>
-        <w:bidi/>
-        <w:rPr>
-          <w:sz w:val="24"/>
-          <w:szCs w:val="24"/>
-          <w:u w:val="single"/>
-        </w:rPr>
-      </w:pPr>
-      <w:r>
-        <w:rPr>
-          <w:rFonts w:hint="cs"/>
-          <w:sz w:val="24"/>
-          <w:szCs w:val="24"/>
-          <w:rtl/>
-        </w:rPr>
-        <w:t xml:space="preserve">ביצוע אגריגציה </w:t>
-      </w:r>
-    </w:p>
-    <w:p>
-      <w:pPr>
-        <w:pStyle w:val="ListParagraph"/>
-        <w:numPr>
-          <w:ilvl w:val="0"/>
-          <w:numId w:val="1"/>
-        </w:numPr>
-        <w:bidi/>
-        <w:rPr>
-          <w:sz w:val="24"/>
-          <w:szCs w:val="24"/>
-        </w:rPr>
-      </w:pPr>
-      <w:r>
-        <w:rPr>
-          <w:rFonts w:hint="cs"/>
-          <w:sz w:val="24"/>
-          <w:szCs w:val="24"/>
-          <w:rtl/>
-        </w:rPr>
-        <w:t>ניקוי נעשים</w:t>
-      </w:r>
-    </w:p>
-    <w:p>
-      <w:pPr>
-        <w:pStyle w:val="ListParagraph"/>
-        <w:numPr>
-          <w:ilvl w:val="0"/>
-          <w:numId w:val="1"/>
-        </w:numPr>
-        <w:bidi/>
-        <w:rPr>
-          <w:sz w:val="24"/>
-          <w:szCs w:val="24"/>
-        </w:rPr>
-      </w:pPr>
-      <w:r>
-        <w:rPr>
-          <w:rFonts w:hint="cs"/>
-          <w:sz w:val="24"/>
-          <w:szCs w:val="24"/>
-          <w:rtl/>
-        </w:rPr>
-        <w:t>נרמול</w:t>
-      </w:r>
-    </w:p>
-    <w:p>
-      <w:pPr>
-        <w:bidi/>
-        <w:rPr>
-          <w:sz w:val="24"/>
-          <w:szCs w:val="24"/>
-          <w:rtl/>
-        </w:rPr>
-      </w:pPr>
-      <w:r>
-        <w:rPr>
-          <w:rFonts w:hint="cs"/>
-          <w:sz w:val="24"/>
-          <w:szCs w:val="24"/>
-          <w:rtl/>
-        </w:rPr>
-        <w:t>החלק השני יהיה חלוקת הדוגמאות שקיבלנו ל3 קבוצות:</w:t>
-      </w:r>
-    </w:p>
-    <w:p>
-      <w:pPr>
-        <w:pStyle w:val="ListParagraph"/>
-        <w:numPr>
-          <w:ilvl w:val="0"/>
-          <w:numId w:val="1"/>
-        </w:numPr>
-        <w:bidi/>
-        <w:rPr>
-          <w:sz w:val="24"/>
-          <w:szCs w:val="24"/>
-        </w:rPr>
-      </w:pPr>
-      <w:r>
-        <w:rPr>
-          <w:rFonts w:hint="cs"/>
-          <w:sz w:val="24"/>
-          <w:szCs w:val="24"/>
-          <w:rtl/>
-        </w:rPr>
-        <w:t xml:space="preserve">קבוצות מבחן </w:t>
-      </w:r>
-      <w:r>
-        <w:rPr>
-          <w:sz w:val="24"/>
-          <w:szCs w:val="24"/>
-          <w:rtl/>
-        </w:rPr>
-        <w:t>–</w:t>
-      </w:r>
-      <w:r>
-        <w:rPr>
-          <w:rFonts w:hint="cs"/>
-          <w:sz w:val="24"/>
-          <w:szCs w:val="24"/>
-          <w:rtl/>
-        </w:rPr>
-        <w:t xml:space="preserve"> </w:t>
-      </w:r>
-      <w:r>
-        <w:rPr>
-          <w:rFonts w:hint="cs"/>
-          <w:sz w:val="24"/>
-          <w:szCs w:val="24"/>
-          <w:rtl/>
-        </w:rPr>
-        <w:t>כל הימים מתחילת 2018</w:t>
-      </w:r>
-    </w:p>
-    <w:p>
-      <w:pPr>
-        <w:pStyle w:val="ListParagraph"/>
-        <w:numPr>
-          <w:ilvl w:val="0"/>
-          <w:numId w:val="1"/>
-        </w:numPr>
-        <w:bidi/>
-        <w:rPr>
-          <w:sz w:val="24"/>
-          <w:szCs w:val="24"/>
-        </w:rPr>
-      </w:pPr>
-      <w:r>
-        <w:rPr>
-          <w:rFonts w:hint="cs"/>
-          <w:sz w:val="24"/>
-          <w:szCs w:val="24"/>
-          <w:rtl/>
-        </w:rPr>
-        <w:t xml:space="preserve">קבוצת הערכה </w:t>
-      </w:r>
-      <w:r>
-        <w:rPr>
-          <w:sz w:val="24"/>
-          <w:szCs w:val="24"/>
-          <w:rtl/>
-        </w:rPr>
-        <w:t>–</w:t>
-      </w:r>
-      <w:r>
-        <w:rPr>
-          <w:rFonts w:hint="cs"/>
-          <w:sz w:val="24"/>
-          <w:szCs w:val="24"/>
-          <w:rtl/>
-        </w:rPr>
-        <w:t xml:space="preserve"> </w:t>
-      </w:r>
-      <w:r>
-        <w:rPr>
-          <w:rFonts w:hint="cs"/>
-          <w:sz w:val="24"/>
-          <w:szCs w:val="24"/>
-          <w:rtl/>
-        </w:rPr>
-        <w:t>כל הימים בשנת 2017</w:t>
-      </w:r>
-    </w:p>
-    <w:p>
-      <w:pPr>
-        <w:pStyle w:val="ListParagraph"/>
-        <w:numPr>
-          <w:ilvl w:val="0"/>
-          <w:numId w:val="1"/>
-        </w:numPr>
-        <w:bidi/>
-        <w:rPr>
-          <w:sz w:val="24"/>
-          <w:szCs w:val="24"/>
-        </w:rPr>
-      </w:pPr>
-      <w:r>
-        <w:rPr>
-          <w:rFonts w:hint="cs"/>
-          <w:sz w:val="24"/>
-          <w:szCs w:val="24"/>
-          <w:rtl/>
-        </w:rPr>
-        <w:t xml:space="preserve">בקוצת אימון </w:t>
-      </w:r>
-      <w:r>
-        <w:rPr>
-          <w:sz w:val="24"/>
-          <w:szCs w:val="24"/>
-          <w:rtl/>
-        </w:rPr>
-        <w:t>–</w:t>
-      </w:r>
-      <w:r>
-        <w:rPr>
-          <w:rFonts w:hint="cs"/>
-          <w:sz w:val="24"/>
-          <w:szCs w:val="24"/>
-          <w:rtl/>
-        </w:rPr>
-        <w:t xml:space="preserve"> </w:t>
-      </w:r>
-      <w:r>
-        <w:rPr>
-          <w:rFonts w:hint="cs"/>
-          <w:sz w:val="24"/>
-          <w:szCs w:val="24"/>
-          <w:rtl/>
-        </w:rPr>
-        <w:t>הימים שקדמו ל2017</w:t>
-      </w:r>
-    </w:p>
-    <w:p>
-      <w:pPr>
-        <w:bidi/>
-        <w:rPr>
-          <w:sz w:val="20"/>
-          <w:szCs w:val="20"/>
-          <w:rtl/>
-        </w:rPr>
-      </w:pPr>
-      <w:r>
-        <w:rPr>
-          <w:rFonts w:hint="cs"/>
-          <w:sz w:val="20"/>
-          <w:szCs w:val="20"/>
-          <w:rtl/>
-        </w:rPr>
-        <w:t>*הגדלים הנ"ל אינם סופיים או מחייבים.</w:t>
-      </w:r>
-    </w:p>
-    <w:p>
-      <w:pPr>
-        <w:bidi/>
-        <w:rPr>
-          <w:sz w:val="24"/>
-          <w:szCs w:val="24"/>
-          <w:rtl/>
-        </w:rPr>
-      </w:pPr>
-      <w:r>
-        <w:rPr>
-          <w:rFonts w:hint="cs"/>
-          <w:sz w:val="24"/>
-          <w:szCs w:val="24"/>
-          <w:rtl/>
-        </w:rPr>
-        <w:t xml:space="preserve">החלק השלישי יהיה שימוש באלגוריתם </w:t>
-      </w:r>
-      <w:r>
-        <w:rPr>
-          <w:rFonts w:hint="cs"/>
-          <w:sz w:val="24"/>
-          <w:szCs w:val="24"/>
-        </w:rPr>
-        <w:t>KNN</w:t>
-      </w:r>
-      <w:r>
-        <w:rPr>
-          <w:rFonts w:hint="cs"/>
-          <w:sz w:val="24"/>
-          <w:szCs w:val="24"/>
-          <w:rtl/>
-        </w:rPr>
-        <w:t xml:space="preserve"> הממוש כבר בסיפריות קיימות וקבלת מסווג לחיזוי.</w:t>
-      </w:r>
-    </w:p>
-    <w:p>
-      <w:pPr>
-        <w:bidi/>
-        <w:rPr>
-          <w:sz w:val="24"/>
-          <w:szCs w:val="24"/>
-          <w:rtl/>
-        </w:rPr>
-      </w:pPr>
-      <w:r>
-        <w:rPr>
-          <w:rFonts w:hint="cs"/>
-          <w:sz w:val="24"/>
-          <w:szCs w:val="24"/>
-          <w:rtl/>
-        </w:rPr>
-        <w:t>ע"מ לשפר את דיוק האלגוריתם נבצע כיוון פרמטרים ע"י כתיבת אוטומציה שתבדוק את תוצאות אלגוריתם הלמידה לאחר מתן משקלים שונים לכל תכונה ובדיקת התוצאות לכל סט משקלים נתון על קבוצת ההערכה.</w:t>
-      </w:r>
-    </w:p>
-    <w:p>
-      <w:pPr>
-        <w:bidi/>
-        <w:rPr>
-          <w:sz w:val="24"/>
-          <w:szCs w:val="24"/>
-          <w:rtl/>
-        </w:rPr>
-      </w:pPr>
-    </w:p>
-    <w:p>
-      <w:pPr>
-        <w:bidi/>
-        <w:rPr>
-          <w:sz w:val="24"/>
-          <w:szCs w:val="24"/>
-          <w:rtl/>
-        </w:rPr>
-      </w:pPr>
-      <w:r>
-        <w:rPr>
-          <w:rFonts w:hint="cs"/>
-          <w:sz w:val="24"/>
-          <w:szCs w:val="24"/>
-          <w:u w:val="single"/>
-          <w:rtl/>
-        </w:rPr>
-        <w:t xml:space="preserve"> </w:t>
-      </w:r>
-    </w:p>
-    <w:p>
-      <w:pPr>
-        <w:rPr>
-          <w:sz w:val="24"/>
-          <w:szCs w:val="24"/>
-          <w:rtl/>
-        </w:rPr>
-      </w:pPr>
-      <w:r>
-        <w:rPr>
-          <w:sz w:val="24"/>
-          <w:szCs w:val="24"/>
-          <w:rtl/>
-        </w:rPr>
-        <w:br w:type="page"/>
-      </w:r>
-    </w:p>
-    <w:p>
-      <w:pPr>
-        <w:bidi/>
-        <w:rPr>
-          <w:sz w:val="24"/>
-          <w:szCs w:val="24"/>
-          <w:u w:val="single"/>
-          <w:rtl/>
-        </w:rPr>
-      </w:pPr>
-      <w:r>
-        <w:rPr>
-          <w:rFonts w:hint="cs"/>
-          <w:sz w:val="24"/>
-          <w:szCs w:val="24"/>
-          <w:u w:val="single"/>
-          <w:rtl/>
-        </w:rPr>
-        <w:lastRenderedPageBreak/>
-        <w:t>הערכת ביצועי המערכת</w:t>
-      </w:r>
-    </w:p>
-    <w:p>
-      <w:pPr>
-        <w:bidi/>
-        <w:rPr>
-          <w:sz w:val="24"/>
-          <w:szCs w:val="24"/>
-          <w:rtl/>
-        </w:rPr>
-      </w:pPr>
-      <w:r>
-        <w:rPr>
-          <w:rFonts w:hint="cs"/>
-          <w:sz w:val="24"/>
-          <w:szCs w:val="24"/>
-          <w:rtl/>
-        </w:rPr>
-        <w:t>בכדי להעריך את ביצועי המערכת, נסתכל על מטריצת מטריצת הבלבול ונחשב את אחוז השגיעה ואחוז הדיוק. חשוב לציין, שבמקרה שלנו, אין סוג שגיאה ספציפי החמור יותר מאחר (לדוגמא להגיד שחולה בריא)</w:t>
-      </w:r>
-    </w:p>
-    <w:p>
-      <w:pPr>
-        <w:bidi/>
-        <w:rPr>
-          <w:sz w:val="24"/>
-          <w:szCs w:val="24"/>
-          <w:u w:val="single"/>
-          <w:rtl/>
-        </w:rPr>
-      </w:pPr>
-    </w:p>
-    <w:p>
-      <w:pPr>
-        <w:bidi/>
-        <w:rPr>
-          <w:sz w:val="24"/>
-          <w:szCs w:val="24"/>
-          <w:u w:val="single"/>
-          <w:rtl/>
-        </w:rPr>
-      </w:pPr>
-      <w:r>
-        <w:rPr>
-          <w:rFonts w:hint="cs"/>
-          <w:sz w:val="24"/>
-          <w:szCs w:val="24"/>
-          <w:u w:val="single"/>
-          <w:rtl/>
-        </w:rPr>
-        <w:t>פרטים טכניים</w:t>
-      </w:r>
-    </w:p>
-    <w:p>
-      <w:pPr>
-        <w:bidi/>
-        <w:rPr>
-          <w:sz w:val="24"/>
-          <w:szCs w:val="24"/>
-          <w:rtl/>
-        </w:rPr>
-      </w:pPr>
-      <w:r>
-        <w:rPr>
-          <w:rFonts w:hint="cs"/>
-          <w:sz w:val="24"/>
-          <w:szCs w:val="24"/>
-          <w:rtl/>
-        </w:rPr>
-        <w:t>שפת תכנות: פייתון 3</w:t>
-      </w:r>
-    </w:p>
-    <w:p>
-      <w:pPr>
-        <w:bidi/>
-        <w:rPr>
-          <w:sz w:val="24"/>
-          <w:szCs w:val="24"/>
-          <w:rtl/>
-        </w:rPr>
-      </w:pPr>
-      <w:r>
-        <w:rPr>
-          <w:rFonts w:hint="cs"/>
-          <w:sz w:val="24"/>
-          <w:szCs w:val="24"/>
-          <w:rtl/>
-        </w:rPr>
-        <w:t xml:space="preserve">סביבת עבודה: </w:t>
-      </w:r>
-      <w:proofErr w:type="spellStart"/>
-      <w:r>
-        <w:rPr>
-          <w:sz w:val="24"/>
-          <w:szCs w:val="24"/>
-        </w:rPr>
-        <w:t>pycharm</w:t>
-      </w:r>
-      <w:proofErr w:type="spellEnd"/>
-    </w:p>
-    <w:p>
-      <w:pPr>
-        <w:bidi/>
-        <w:rPr>
-          <w:sz w:val="24"/>
-          <w:szCs w:val="24"/>
-          <w:rtl/>
-        </w:rPr>
-      </w:pPr>
-      <w:r>
-        <w:rPr>
-          <w:rFonts w:hint="cs"/>
-          <w:sz w:val="24"/>
-          <w:szCs w:val="24"/>
-          <w:rtl/>
-        </w:rPr>
-        <w:t xml:space="preserve">ספריות ומודולים: </w:t>
-      </w:r>
-      <w:proofErr w:type="spellStart"/>
-      <w:r>
-        <w:rPr>
-          <w:sz w:val="24"/>
-          <w:szCs w:val="24"/>
-        </w:rPr>
-        <w:t>sklearn</w:t>
-      </w:r>
-      <w:proofErr w:type="spellEnd"/>
-      <w:r>
-        <w:rPr>
-          <w:rFonts w:hint="cs"/>
-          <w:sz w:val="24"/>
-          <w:szCs w:val="24"/>
-          <w:rtl/>
-        </w:rPr>
-        <w:t xml:space="preserve">, </w:t>
-      </w:r>
-      <w:r>
-        <w:rPr>
-          <w:sz w:val="24"/>
-          <w:szCs w:val="24"/>
-        </w:rPr>
-        <w:t>pandas</w:t>
-      </w:r>
-      <w:r>
-        <w:rPr>
-          <w:rFonts w:hint="cs"/>
-          <w:sz w:val="24"/>
-          <w:szCs w:val="24"/>
-          <w:rtl/>
-        </w:rPr>
-        <w:t xml:space="preserve">, </w:t>
-      </w:r>
-      <w:proofErr w:type="spellStart"/>
-      <w:r>
-        <w:rPr>
-          <w:sz w:val="24"/>
-          <w:szCs w:val="24"/>
-        </w:rPr>
-        <w:t>numpy</w:t>
-      </w:r>
-      <w:proofErr w:type="spellEnd"/>
-      <w:r>
-        <w:rPr>
-          <w:rFonts w:hint="cs"/>
-          <w:sz w:val="24"/>
-          <w:szCs w:val="24"/>
-          <w:rtl/>
-        </w:rPr>
-        <w:t xml:space="preserve">, </w:t>
-      </w:r>
-      <w:proofErr w:type="spellStart"/>
-      <w:r>
-        <w:rPr>
-          <w:sz w:val="24"/>
-          <w:szCs w:val="24"/>
-        </w:rPr>
-        <w:t>scipy</w:t>
-      </w:r>
-      <w:proofErr w:type="spellEnd"/>
-      <w:r>
-        <w:rPr>
-          <w:rFonts w:hint="cs"/>
-          <w:sz w:val="24"/>
-          <w:szCs w:val="24"/>
-          <w:rtl/>
-        </w:rPr>
-        <w:t xml:space="preserve"> ועוד שנוסיף בהתאם להתקדמות הפרוייקט</w:t>
-      </w:r>
-    </w:p>
-    <w:p>
-      <w:pPr>
-        <w:bidi/>
-        <w:rPr>
-          <w:sz w:val="24"/>
-          <w:szCs w:val="24"/>
-          <w:u w:val="single"/>
-        </w:rPr>
-      </w:pPr>
-    </w:p>
-    <w:p>
-      <w:pPr>
-        <w:bidi/>
-        <w:rPr>
-          <w:sz w:val="24"/>
-          <w:szCs w:val="24"/>
-          <w:u w:val="single"/>
-          <w:rtl/>
-        </w:rPr>
-      </w:pPr>
-    </w:p>
-    <w:p>
-      <w:pPr>
-        <w:bidi/>
-        <w:rPr>
-          <w:sz w:val="24"/>
-          <w:szCs w:val="24"/>
-        </w:rPr>
-      </w:pPr>
-    </w:p>
-    <w:p>
-      <w:pPr>
-        <w:bidi/>
-        <w:rPr>
-          <w:sz w:val="24"/>
-          <w:szCs w:val="24"/>
-        </w:rPr>
-      </w:pPr>
-    </w:p>
-    <w:p>
-      <w:pPr>
-        <w:bidi/>
-        <w:rPr>
-          <w:sz w:val="24"/>
-          <w:szCs w:val="24"/>
-        </w:rPr>
-      </w:pPr>
-    </w:p>
-    <w:p>
-      <w:pPr>
-        <w:bidi/>
-        <w:rPr>
-          <w:sz w:val="24"/>
-          <w:szCs w:val="24"/>
-        </w:rPr>
-      </w:pPr>
-    </w:p>
-    <w:p>
-      <w:pPr>
-        <w:bidi/>
-        <w:rPr>
-          <w:sz w:val="24"/>
-          <w:szCs w:val="24"/>
-        </w:rPr>
-      </w:pPr>
-    </w:p>
-    <w:p>
-      <w:pPr>
-        <w:bidi/>
-        <w:rPr>
-          <w:sz w:val="24"/>
-          <w:szCs w:val="24"/>
-        </w:rPr>
-      </w:pPr>
-    </w:p>
-    <w:p>
-      <w:pPr>
-        <w:bidi/>
-        <w:rPr>
-          <w:sz w:val="24"/>
-          <w:szCs w:val="24"/>
-        </w:rPr>
-      </w:pPr>
-    </w:p>
-    <w:p>
-      <w:pPr>
-        <w:bidi/>
-        <w:rPr>
-          <w:sz w:val="24"/>
-          <w:szCs w:val="24"/>
-        </w:rPr>
-      </w:pPr>
-    </w:p>
-    <w:p>
-      <w:pPr>
-        <w:bidi/>
-        <w:rPr>
-          <w:sz w:val="24"/>
-          <w:szCs w:val="24"/>
-        </w:rPr>
-      </w:pPr>
-    </w:p>
-    <w:p>
-      <w:pPr>
-        <w:bidi/>
-        <w:rPr>
-          <w:sz w:val="24"/>
-          <w:szCs w:val="24"/>
-        </w:rPr>
-      </w:pPr>
-    </w:p>
-    <w:p>
-      <w:pPr>
-        <w:bidi/>
-        <w:rPr>
-          <w:sz w:val="24"/>
-          <w:szCs w:val="24"/>
-        </w:rPr>
-      </w:pPr>
-    </w:p>
-    <w:p>
-      <w:pPr>
-        <w:bidi/>
-        <w:rPr>
-          <w:sz w:val="24"/>
-          <w:szCs w:val="24"/>
-        </w:rPr>
-      </w:pPr>
-    </w:p>
-    <w:p>
-      <w:pPr>
-        <w:bidi/>
-        <w:rPr>
-          <w:sz w:val="24"/>
-          <w:szCs w:val="24"/>
-          <w:rtl/>
-        </w:rPr>
-      </w:pPr>
     </w:p>
     <w:sectPr>
       <w:pgSz w:w="12240" w:h="15840"/>
@@ -4659,4 +5487,16 @@
     </a:ext>
   </a:extLst>
 </a:theme>
+</file>
+
+<file path=customXml/item1.xml><?xml version="1.0" encoding="utf-8"?>
+<b:Sources xmlns:b="http://schemas.openxmlformats.org/officeDocument/2006/bibliography" xmlns="http://schemas.openxmlformats.org/officeDocument/2006/bibliography" SelectedStyle="\APASixthEditionOfficeOnline.xsl" StyleName="APA" Version="6"/>
+</file>
+
+<file path=customXml/itemProps1.xml><?xml version="1.0" encoding="utf-8"?>
+<ds:datastoreItem xmlns:ds="http://schemas.openxmlformats.org/officeDocument/2006/customXml" ds:itemID="{B91711AF-E2FE-4BA7-91F7-0F59CFC47241}">
+  <ds:schemaRefs>
+    <ds:schemaRef ds:uri="http://schemas.openxmlformats.org/officeDocument/2006/bibliography"/>
+  </ds:schemaRefs>
+</ds:datastoreItem>
 </file>
--- a/דוח מסכם ברק ואופיר.docx
+++ b/דוח מסכם ברק ואופיר.docx
@@ -15,7 +15,7 @@
           <w:rtl/>
         </w:rPr>
       </w:pPr>
-      <w:bookmarkStart w:id="0" w:name="_Hlk521761560"/>
+      <w:bookmarkStart w:id="0" w:name="_Hlk528087978"/>
       <w:bookmarkEnd w:id="0"/>
       <w:r>
         <w:rPr>
@@ -101,7 +101,7 @@
         </w:rPr>
         <w:t xml:space="preserve">ברק זן, 305634487, </w:t>
       </w:r>
-      <w:hyperlink r:id="rId6" w:history="1">
+      <w:hyperlink r:id="rId8" w:history="1">
         <w:r>
           <w:rPr>
             <w:rStyle w:val="Hyperlink"/>
@@ -129,9 +129,9 @@
           <w:szCs w:val="24"/>
           <w:rtl/>
         </w:rPr>
-        <w:t xml:space="preserve">אופיר פיצי שומרון, 201450574, </w:t>
-      </w:r>
-      <w:hyperlink r:id="rId7" w:history="1">
+        <w:t xml:space="preserve">אופיר שומרון, 201450574, </w:t>
+      </w:r>
+      <w:hyperlink r:id="rId9" w:history="1">
         <w:r>
           <w:rPr>
             <w:rStyle w:val="Hyperlink"/>
@@ -170,6 +170,15 @@
         </w:rPr>
         <w:t>מנחה:</w:t>
       </w:r>
+      <w:r>
+        <w:rPr>
+          <w:rFonts w:hint="cs"/>
+          <w:sz w:val="24"/>
+          <w:szCs w:val="24"/>
+          <w:rtl/>
+        </w:rPr>
+        <w:t xml:space="preserve"> ליאון ורדי.</w:t>
+      </w:r>
     </w:p>
     <w:p>
       <w:pPr>
@@ -189,6 +198,15 @@
         </w:rPr>
         <w:t>מרצה:</w:t>
       </w:r>
+      <w:r>
+        <w:rPr>
+          <w:rFonts w:hint="cs"/>
+          <w:sz w:val="24"/>
+          <w:szCs w:val="24"/>
+          <w:rtl/>
+        </w:rPr>
+        <w:t xml:space="preserve"> </w:t>
+      </w:r>
     </w:p>
     <w:p>
       <w:pPr>
@@ -208,24 +226,35 @@
         </w:rPr>
         <w:t>מספר קורס:</w:t>
       </w:r>
-    </w:p>
-    <w:p>
-      <w:pPr>
-        <w:bidi/>
-        <w:rPr>
-          <w:sz w:val="24"/>
-          <w:szCs w:val="24"/>
-        </w:rPr>
-      </w:pPr>
-    </w:p>
-    <w:p>
-      <w:pPr>
-        <w:rPr>
-          <w:sz w:val="24"/>
-          <w:szCs w:val="24"/>
-          <w:rtl/>
-        </w:rPr>
-      </w:pPr>
+      <w:r>
+        <w:rPr>
+          <w:rFonts w:hint="cs"/>
+          <w:sz w:val="24"/>
+          <w:szCs w:val="24"/>
+          <w:rtl/>
+        </w:rPr>
+        <w:t xml:space="preserve"> 236502.</w:t>
+      </w:r>
+    </w:p>
+    <w:p>
+      <w:pPr>
+        <w:bidi/>
+        <w:rPr>
+          <w:sz w:val="24"/>
+          <w:szCs w:val="24"/>
+        </w:rPr>
+      </w:pPr>
+    </w:p>
+    <w:p>
+      <w:pPr>
+        <w:rPr>
+          <w:sz w:val="24"/>
+          <w:szCs w:val="24"/>
+          <w:rtl/>
+        </w:rPr>
+      </w:pPr>
+      <w:bookmarkStart w:id="1" w:name="_Hlk521761560"/>
+      <w:bookmarkEnd w:id="1"/>
       <w:r>
         <w:rPr>
           <w:sz w:val="24"/>
@@ -343,6 +372,7 @@
           <w:rFonts w:cs="Arial"/>
           <w:sz w:val="24"/>
           <w:szCs w:val="24"/>
+          <w:rtl/>
         </w:rPr>
       </w:pPr>
       <w:r>
@@ -390,31 +420,714 @@
           <w:szCs w:val="24"/>
           <w:rtl/>
         </w:rPr>
-        <w:t xml:space="preserve">במהלך הפרוייקט נבדוק קשרים בין ערים שונות, </w:t>
-      </w:r>
+        <w:t>לצורך נקודת ייחוס, בנינו מודל חיזוי שחוזה את הטמפרטורה של היום הקודם. במהלך הפרויקט ננסה לבנות חזאי העולה לפחות על מודל זה.</w:t>
+      </w:r>
+    </w:p>
+    <w:p>
+      <w:pPr>
+        <w:bidi/>
+        <w:rPr>
+          <w:rFonts w:cs="Arial"/>
+          <w:sz w:val="24"/>
+          <w:szCs w:val="24"/>
+          <w:rtl/>
+        </w:rPr>
+      </w:pPr>
       <w:r>
         <w:rPr>
           <w:rFonts w:cs="Arial" w:hint="cs"/>
           <w:sz w:val="24"/>
           <w:szCs w:val="24"/>
-          <w:highlight w:val="yellow"/>
-          <w:rtl/>
-        </w:rPr>
-        <w:t>להוסיף</w:t>
-      </w:r>
-    </w:p>
-    <w:p>
-      <w:pPr>
-        <w:bidi/>
-        <w:jc w:val="center"/>
-        <w:rPr>
-          <w:b/>
-          <w:bCs/>
-          <w:sz w:val="24"/>
-          <w:szCs w:val="24"/>
-          <w:rtl/>
-        </w:rPr>
-      </w:pPr>
+          <w:rtl/>
+        </w:rPr>
+        <w:t>תוצאות החיזוי של חזאי זה</w:t>
+      </w:r>
+      <w:r>
+        <w:rPr>
+          <w:rFonts w:cs="Arial" w:hint="cs"/>
+          <w:sz w:val="24"/>
+          <w:szCs w:val="24"/>
+          <w:rtl/>
+        </w:rPr>
+        <w:t xml:space="preserve"> על דוגמאות ממאגרי המידע של הערים מדריד ואוסטין, בהם השתמשנו</w:t>
+      </w:r>
+      <w:r>
+        <w:rPr>
+          <w:rFonts w:cs="Arial" w:hint="cs"/>
+          <w:sz w:val="24"/>
+          <w:szCs w:val="24"/>
+          <w:rtl/>
+        </w:rPr>
+        <w:t>:</w:t>
+      </w:r>
+    </w:p>
+    <w:p>
+      <w:pPr>
+        <w:bidi/>
+        <w:rPr>
+          <w:rFonts w:cs="Arial"/>
+          <w:sz w:val="24"/>
+          <w:szCs w:val="24"/>
+          <w:rtl/>
+        </w:rPr>
+      </w:pPr>
+      <w:r>
+        <w:rPr>
+          <w:rFonts w:cs="Arial" w:hint="cs"/>
+          <w:sz w:val="24"/>
+          <w:szCs w:val="24"/>
+          <w:rtl/>
+        </w:rPr>
+        <w:t xml:space="preserve">מדריד </w:t>
+      </w:r>
+      <w:r>
+        <w:rPr>
+          <w:rFonts w:cs="Arial"/>
+          <w:sz w:val="24"/>
+          <w:szCs w:val="24"/>
+          <w:rtl/>
+        </w:rPr>
+        <w:t>–</w:t>
+      </w:r>
+    </w:p>
+    <w:p>
+      <w:pPr>
+        <w:pStyle w:val="ListParagraph"/>
+        <w:numPr>
+          <w:ilvl w:val="0"/>
+          <w:numId w:val="3"/>
+        </w:numPr>
+        <w:bidi/>
+        <w:rPr>
+          <w:sz w:val="24"/>
+          <w:szCs w:val="24"/>
+        </w:rPr>
+      </w:pPr>
+      <w:r>
+        <w:rPr>
+          <w:rFonts w:hint="cs"/>
+          <w:sz w:val="24"/>
+          <w:szCs w:val="24"/>
+          <w:rtl/>
+        </w:rPr>
+        <w:t>חיזוי מדוייק</w:t>
+      </w:r>
+      <w:r>
+        <w:rPr>
+          <w:rFonts w:hint="cs"/>
+          <w:sz w:val="24"/>
+          <w:szCs w:val="24"/>
+          <w:rtl/>
+        </w:rPr>
+        <w:t xml:space="preserve"> </w:t>
+      </w:r>
+      <w:r>
+        <w:rPr>
+          <w:sz w:val="24"/>
+          <w:szCs w:val="24"/>
+          <w:rtl/>
+        </w:rPr>
+        <w:t>–</w:t>
+      </w:r>
+      <w:r>
+        <w:rPr>
+          <w:rFonts w:hint="cs"/>
+          <w:sz w:val="24"/>
+          <w:szCs w:val="24"/>
+          <w:rtl/>
+        </w:rPr>
+        <w:t xml:space="preserve"> 24.05%.</w:t>
+      </w:r>
+    </w:p>
+    <w:p>
+      <w:pPr>
+        <w:pStyle w:val="ListParagraph"/>
+        <w:numPr>
+          <w:ilvl w:val="0"/>
+          <w:numId w:val="3"/>
+        </w:numPr>
+        <w:bidi/>
+        <w:rPr>
+          <w:sz w:val="24"/>
+          <w:szCs w:val="24"/>
+          <w:rtl/>
+        </w:rPr>
+      </w:pPr>
+      <w:r>
+        <w:rPr>
+          <w:rFonts w:hint="cs"/>
+          <w:sz w:val="24"/>
+          <w:szCs w:val="24"/>
+          <w:rtl/>
+        </w:rPr>
+        <w:t xml:space="preserve">חיזוי עם סטייה מקסימלית של </w:t>
+      </w:r>
+      <m:oMath>
+        <m:r>
+          <m:rPr>
+            <m:sty m:val="p"/>
+          </m:rPr>
+          <w:rPr>
+            <w:rFonts w:ascii="Cambria Math" w:hAnsi="Cambria Math"/>
+            <w:sz w:val="24"/>
+            <w:szCs w:val="24"/>
+          </w:rPr>
+          <m:t>±1</m:t>
+        </m:r>
+      </m:oMath>
+      <w:r>
+        <w:rPr>
+          <w:rFonts w:hint="cs"/>
+          <w:sz w:val="24"/>
+          <w:szCs w:val="24"/>
+          <w:rtl/>
+        </w:rPr>
+        <w:t xml:space="preserve"> מעלות</w:t>
+      </w:r>
+      <w:r>
+        <w:rPr>
+          <w:rFonts w:hint="cs"/>
+          <w:sz w:val="24"/>
+          <w:szCs w:val="24"/>
+          <w:rtl/>
+        </w:rPr>
+        <w:t xml:space="preserve"> </w:t>
+      </w:r>
+      <w:r>
+        <w:rPr>
+          <w:sz w:val="24"/>
+          <w:szCs w:val="24"/>
+          <w:rtl/>
+        </w:rPr>
+        <w:t>–</w:t>
+      </w:r>
+      <w:r>
+        <w:rPr>
+          <w:rFonts w:hint="cs"/>
+          <w:sz w:val="24"/>
+          <w:szCs w:val="24"/>
+          <w:rtl/>
+        </w:rPr>
+        <w:t xml:space="preserve"> 58.07%.</w:t>
+      </w:r>
+    </w:p>
+    <w:p>
+      <w:pPr>
+        <w:pStyle w:val="ListParagraph"/>
+        <w:numPr>
+          <w:ilvl w:val="0"/>
+          <w:numId w:val="3"/>
+        </w:numPr>
+        <w:bidi/>
+        <w:rPr>
+          <w:sz w:val="24"/>
+          <w:szCs w:val="24"/>
+          <w:rtl/>
+        </w:rPr>
+      </w:pPr>
+      <w:r>
+        <w:rPr>
+          <w:rFonts w:hint="cs"/>
+          <w:sz w:val="24"/>
+          <w:szCs w:val="24"/>
+          <w:rtl/>
+        </w:rPr>
+        <w:t xml:space="preserve">חיזוי עם סטייה מקסימלית של </w:t>
+      </w:r>
+      <m:oMath>
+        <m:r>
+          <m:rPr>
+            <m:sty m:val="p"/>
+          </m:rPr>
+          <w:rPr>
+            <w:rFonts w:ascii="Cambria Math" w:hAnsi="Cambria Math"/>
+            <w:sz w:val="24"/>
+            <w:szCs w:val="24"/>
+          </w:rPr>
+          <m:t>±2</m:t>
+        </m:r>
+      </m:oMath>
+      <w:r>
+        <w:rPr>
+          <w:rFonts w:hint="cs"/>
+          <w:sz w:val="24"/>
+          <w:szCs w:val="24"/>
+          <w:rtl/>
+        </w:rPr>
+        <w:t xml:space="preserve"> מעלות</w:t>
+      </w:r>
+      <w:r>
+        <w:rPr>
+          <w:rFonts w:hint="cs"/>
+          <w:sz w:val="24"/>
+          <w:szCs w:val="24"/>
+          <w:rtl/>
+        </w:rPr>
+        <w:t xml:space="preserve"> </w:t>
+      </w:r>
+      <w:r>
+        <w:rPr>
+          <w:sz w:val="24"/>
+          <w:szCs w:val="24"/>
+          <w:rtl/>
+        </w:rPr>
+        <w:t>–</w:t>
+      </w:r>
+      <w:r>
+        <w:rPr>
+          <w:rFonts w:hint="cs"/>
+          <w:sz w:val="24"/>
+          <w:szCs w:val="24"/>
+          <w:rtl/>
+        </w:rPr>
+        <w:t xml:space="preserve"> 79.15%.</w:t>
+      </w:r>
+    </w:p>
+    <w:p>
+      <w:pPr>
+        <w:pStyle w:val="ListParagraph"/>
+        <w:numPr>
+          <w:ilvl w:val="0"/>
+          <w:numId w:val="3"/>
+        </w:numPr>
+        <w:bidi/>
+        <w:rPr>
+          <w:sz w:val="24"/>
+          <w:szCs w:val="24"/>
+        </w:rPr>
+      </w:pPr>
+      <w:r>
+        <w:rPr>
+          <w:rFonts w:hint="cs"/>
+          <w:sz w:val="24"/>
+          <w:szCs w:val="24"/>
+          <w:rtl/>
+        </w:rPr>
+        <w:t xml:space="preserve">חיזוי עם סטייה מקסימלית של </w:t>
+      </w:r>
+      <m:oMath>
+        <m:r>
+          <m:rPr>
+            <m:sty m:val="p"/>
+          </m:rPr>
+          <w:rPr>
+            <w:rFonts w:ascii="Cambria Math" w:hAnsi="Cambria Math"/>
+            <w:sz w:val="24"/>
+            <w:szCs w:val="24"/>
+          </w:rPr>
+          <m:t>±3</m:t>
+        </m:r>
+      </m:oMath>
+      <w:r>
+        <w:rPr>
+          <w:rFonts w:hint="cs"/>
+          <w:sz w:val="24"/>
+          <w:szCs w:val="24"/>
+          <w:rtl/>
+        </w:rPr>
+        <w:t xml:space="preserve"> מעלות</w:t>
+      </w:r>
+      <w:r>
+        <w:rPr>
+          <w:rFonts w:hint="cs"/>
+          <w:sz w:val="24"/>
+          <w:szCs w:val="24"/>
+          <w:rtl/>
+        </w:rPr>
+        <w:t xml:space="preserve"> </w:t>
+      </w:r>
+      <w:r>
+        <w:rPr>
+          <w:sz w:val="24"/>
+          <w:szCs w:val="24"/>
+          <w:rtl/>
+        </w:rPr>
+        <w:t>–</w:t>
+      </w:r>
+      <w:r>
+        <w:rPr>
+          <w:rFonts w:hint="cs"/>
+          <w:sz w:val="24"/>
+          <w:szCs w:val="24"/>
+          <w:rtl/>
+        </w:rPr>
+        <w:t xml:space="preserve"> 91.38%.</w:t>
+      </w:r>
+    </w:p>
+    <w:p>
+      <w:pPr>
+        <w:bidi/>
+        <w:rPr>
+          <w:rFonts w:cs="Arial"/>
+          <w:sz w:val="24"/>
+          <w:szCs w:val="24"/>
+          <w:rtl/>
+        </w:rPr>
+      </w:pPr>
+      <w:r>
+        <w:rPr>
+          <w:rFonts w:cs="Arial" w:hint="cs"/>
+          <w:sz w:val="24"/>
+          <w:szCs w:val="24"/>
+          <w:rtl/>
+        </w:rPr>
+        <w:t>אוסטין</w:t>
+      </w:r>
+      <w:r>
+        <w:rPr>
+          <w:rFonts w:cs="Arial" w:hint="cs"/>
+          <w:sz w:val="24"/>
+          <w:szCs w:val="24"/>
+          <w:rtl/>
+        </w:rPr>
+        <w:t xml:space="preserve"> </w:t>
+      </w:r>
+      <w:r>
+        <w:rPr>
+          <w:rFonts w:cs="Arial"/>
+          <w:sz w:val="24"/>
+          <w:szCs w:val="24"/>
+          <w:rtl/>
+        </w:rPr>
+        <w:t>–</w:t>
+      </w:r>
+    </w:p>
+    <w:p>
+      <w:pPr>
+        <w:pStyle w:val="ListParagraph"/>
+        <w:numPr>
+          <w:ilvl w:val="0"/>
+          <w:numId w:val="3"/>
+        </w:numPr>
+        <w:bidi/>
+        <w:rPr>
+          <w:sz w:val="24"/>
+          <w:szCs w:val="24"/>
+        </w:rPr>
+      </w:pPr>
+      <w:r>
+        <w:rPr>
+          <w:rFonts w:hint="cs"/>
+          <w:sz w:val="24"/>
+          <w:szCs w:val="24"/>
+          <w:rtl/>
+        </w:rPr>
+        <w:t xml:space="preserve">חיזוי מדוייק </w:t>
+      </w:r>
+      <w:r>
+        <w:rPr>
+          <w:sz w:val="24"/>
+          <w:szCs w:val="24"/>
+          <w:rtl/>
+        </w:rPr>
+        <w:t>–</w:t>
+      </w:r>
+      <w:r>
+        <w:rPr>
+          <w:rFonts w:hint="cs"/>
+          <w:sz w:val="24"/>
+          <w:szCs w:val="24"/>
+          <w:rtl/>
+        </w:rPr>
+        <w:t xml:space="preserve"> 2</w:t>
+      </w:r>
+      <w:r>
+        <w:rPr>
+          <w:rFonts w:hint="cs"/>
+          <w:sz w:val="24"/>
+          <w:szCs w:val="24"/>
+          <w:rtl/>
+        </w:rPr>
+        <w:t>1.7</w:t>
+      </w:r>
+      <w:r>
+        <w:rPr>
+          <w:rFonts w:hint="cs"/>
+          <w:sz w:val="24"/>
+          <w:szCs w:val="24"/>
+          <w:rtl/>
+        </w:rPr>
+        <w:t>%.</w:t>
+      </w:r>
+    </w:p>
+    <w:p>
+      <w:pPr>
+        <w:pStyle w:val="ListParagraph"/>
+        <w:numPr>
+          <w:ilvl w:val="0"/>
+          <w:numId w:val="3"/>
+        </w:numPr>
+        <w:bidi/>
+        <w:rPr>
+          <w:sz w:val="24"/>
+          <w:szCs w:val="24"/>
+          <w:rtl/>
+        </w:rPr>
+      </w:pPr>
+      <w:r>
+        <w:rPr>
+          <w:rFonts w:hint="cs"/>
+          <w:sz w:val="24"/>
+          <w:szCs w:val="24"/>
+          <w:rtl/>
+        </w:rPr>
+        <w:t xml:space="preserve">חיזוי עם סטייה מקסימלית של </w:t>
+      </w:r>
+      <m:oMath>
+        <m:r>
+          <m:rPr>
+            <m:sty m:val="p"/>
+          </m:rPr>
+          <w:rPr>
+            <w:rFonts w:ascii="Cambria Math" w:hAnsi="Cambria Math"/>
+            <w:sz w:val="24"/>
+            <w:szCs w:val="24"/>
+          </w:rPr>
+          <m:t>±1</m:t>
+        </m:r>
+      </m:oMath>
+      <w:r>
+        <w:rPr>
+          <w:rFonts w:hint="cs"/>
+          <w:sz w:val="24"/>
+          <w:szCs w:val="24"/>
+          <w:rtl/>
+        </w:rPr>
+        <w:t xml:space="preserve"> מעלות </w:t>
+      </w:r>
+      <w:r>
+        <w:rPr>
+          <w:sz w:val="24"/>
+          <w:szCs w:val="24"/>
+          <w:rtl/>
+        </w:rPr>
+        <w:t>–</w:t>
+      </w:r>
+      <w:r>
+        <w:rPr>
+          <w:rFonts w:hint="cs"/>
+          <w:sz w:val="24"/>
+          <w:szCs w:val="24"/>
+          <w:rtl/>
+        </w:rPr>
+        <w:t xml:space="preserve"> 5</w:t>
+      </w:r>
+      <w:r>
+        <w:rPr>
+          <w:rFonts w:hint="cs"/>
+          <w:sz w:val="24"/>
+          <w:szCs w:val="24"/>
+          <w:rtl/>
+        </w:rPr>
+        <w:t>2</w:t>
+      </w:r>
+      <w:r>
+        <w:rPr>
+          <w:rFonts w:hint="cs"/>
+          <w:sz w:val="24"/>
+          <w:szCs w:val="24"/>
+          <w:rtl/>
+        </w:rPr>
+        <w:t>.</w:t>
+      </w:r>
+      <w:r>
+        <w:rPr>
+          <w:rFonts w:hint="cs"/>
+          <w:sz w:val="24"/>
+          <w:szCs w:val="24"/>
+          <w:rtl/>
+        </w:rPr>
+        <w:t>5</w:t>
+      </w:r>
+      <w:r>
+        <w:rPr>
+          <w:rFonts w:hint="cs"/>
+          <w:sz w:val="24"/>
+          <w:szCs w:val="24"/>
+          <w:rtl/>
+        </w:rPr>
+        <w:t>%.</w:t>
+      </w:r>
+    </w:p>
+    <w:p>
+      <w:pPr>
+        <w:pStyle w:val="ListParagraph"/>
+        <w:numPr>
+          <w:ilvl w:val="0"/>
+          <w:numId w:val="3"/>
+        </w:numPr>
+        <w:bidi/>
+        <w:rPr>
+          <w:sz w:val="24"/>
+          <w:szCs w:val="24"/>
+          <w:rtl/>
+        </w:rPr>
+      </w:pPr>
+      <w:r>
+        <w:rPr>
+          <w:rFonts w:hint="cs"/>
+          <w:sz w:val="24"/>
+          <w:szCs w:val="24"/>
+          <w:rtl/>
+        </w:rPr>
+        <w:t xml:space="preserve">חיזוי עם סטייה מקסימלית של </w:t>
+      </w:r>
+      <m:oMath>
+        <m:r>
+          <m:rPr>
+            <m:sty m:val="p"/>
+          </m:rPr>
+          <w:rPr>
+            <w:rFonts w:ascii="Cambria Math" w:hAnsi="Cambria Math"/>
+            <w:sz w:val="24"/>
+            <w:szCs w:val="24"/>
+          </w:rPr>
+          <m:t>±2</m:t>
+        </m:r>
+      </m:oMath>
+      <w:r>
+        <w:rPr>
+          <w:rFonts w:hint="cs"/>
+          <w:sz w:val="24"/>
+          <w:szCs w:val="24"/>
+          <w:rtl/>
+        </w:rPr>
+        <w:t xml:space="preserve"> מעלות </w:t>
+      </w:r>
+      <w:r>
+        <w:rPr>
+          <w:sz w:val="24"/>
+          <w:szCs w:val="24"/>
+          <w:rtl/>
+        </w:rPr>
+        <w:t>–</w:t>
+      </w:r>
+      <w:r>
+        <w:rPr>
+          <w:rFonts w:hint="cs"/>
+          <w:sz w:val="24"/>
+          <w:szCs w:val="24"/>
+          <w:rtl/>
+        </w:rPr>
+        <w:t xml:space="preserve"> </w:t>
+      </w:r>
+      <w:r>
+        <w:rPr>
+          <w:rFonts w:hint="cs"/>
+          <w:sz w:val="24"/>
+          <w:szCs w:val="24"/>
+          <w:rtl/>
+        </w:rPr>
+        <w:t>68</w:t>
+      </w:r>
+      <w:r>
+        <w:rPr>
+          <w:rFonts w:hint="cs"/>
+          <w:sz w:val="24"/>
+          <w:szCs w:val="24"/>
+          <w:rtl/>
+        </w:rPr>
+        <w:t>.</w:t>
+      </w:r>
+      <w:r>
+        <w:rPr>
+          <w:rFonts w:hint="cs"/>
+          <w:sz w:val="24"/>
+          <w:szCs w:val="24"/>
+          <w:rtl/>
+        </w:rPr>
+        <w:t>74</w:t>
+      </w:r>
+      <w:r>
+        <w:rPr>
+          <w:rFonts w:hint="cs"/>
+          <w:sz w:val="24"/>
+          <w:szCs w:val="24"/>
+          <w:rtl/>
+        </w:rPr>
+        <w:t>%.</w:t>
+      </w:r>
+    </w:p>
+    <w:p>
+      <w:pPr>
+        <w:pStyle w:val="ListParagraph"/>
+        <w:numPr>
+          <w:ilvl w:val="0"/>
+          <w:numId w:val="3"/>
+        </w:numPr>
+        <w:bidi/>
+        <w:rPr>
+          <w:rFonts w:cs="Arial"/>
+          <w:sz w:val="24"/>
+          <w:szCs w:val="24"/>
+        </w:rPr>
+      </w:pPr>
+      <w:r>
+        <w:rPr>
+          <w:rFonts w:hint="cs"/>
+          <w:sz w:val="24"/>
+          <w:szCs w:val="24"/>
+          <w:rtl/>
+        </w:rPr>
+        <w:t xml:space="preserve">חיזוי עם סטייה מקסימלית של </w:t>
+      </w:r>
+      <m:oMath>
+        <m:r>
+          <m:rPr>
+            <m:sty m:val="p"/>
+          </m:rPr>
+          <w:rPr>
+            <w:rFonts w:ascii="Cambria Math" w:hAnsi="Cambria Math"/>
+            <w:sz w:val="24"/>
+            <w:szCs w:val="24"/>
+          </w:rPr>
+          <m:t>±3</m:t>
+        </m:r>
+      </m:oMath>
+      <w:r>
+        <w:rPr>
+          <w:rFonts w:hint="cs"/>
+          <w:sz w:val="24"/>
+          <w:szCs w:val="24"/>
+          <w:rtl/>
+        </w:rPr>
+        <w:t xml:space="preserve"> מעלות </w:t>
+      </w:r>
+      <w:r>
+        <w:rPr>
+          <w:sz w:val="24"/>
+          <w:szCs w:val="24"/>
+          <w:rtl/>
+        </w:rPr>
+        <w:t>–</w:t>
+      </w:r>
+      <w:r>
+        <w:rPr>
+          <w:rFonts w:hint="cs"/>
+          <w:sz w:val="24"/>
+          <w:szCs w:val="24"/>
+          <w:rtl/>
+        </w:rPr>
+        <w:t xml:space="preserve"> </w:t>
+      </w:r>
+      <w:r>
+        <w:rPr>
+          <w:rFonts w:hint="cs"/>
+          <w:sz w:val="24"/>
+          <w:szCs w:val="24"/>
+          <w:rtl/>
+        </w:rPr>
+        <w:t>78</w:t>
+      </w:r>
+      <w:r>
+        <w:rPr>
+          <w:rFonts w:hint="cs"/>
+          <w:sz w:val="24"/>
+          <w:szCs w:val="24"/>
+          <w:rtl/>
+        </w:rPr>
+        <w:t>.38%.</w:t>
+      </w:r>
     </w:p>
     <w:p>
       <w:pPr>
@@ -672,7 +1385,25 @@
           <w:szCs w:val="24"/>
           <w:rtl/>
         </w:rPr>
-        <w:t xml:space="preserve"> על מנת לבצע ניסיים בהמשך</w:t>
+        <w:t xml:space="preserve"> על מנת לבצע ניס</w:t>
+      </w:r>
+      <w:r>
+        <w:rPr>
+          <w:rFonts w:hint="cs"/>
+          <w:sz w:val="24"/>
+          <w:szCs w:val="24"/>
+          <w:rtl/>
+        </w:rPr>
+        <w:t>ו</w:t>
+      </w:r>
+      <w:r>
+        <w:rPr>
+          <w:rFonts w:hint="cs"/>
+          <w:sz w:val="24"/>
+          <w:szCs w:val="24"/>
+          <w:rtl/>
+        </w:rPr>
+        <w:t>יים בהמשך</w:t>
       </w:r>
       <w:r>
         <w:rPr>
@@ -837,7 +1568,79 @@
           <w:szCs w:val="24"/>
           <w:rtl/>
         </w:rPr>
-        <w:t xml:space="preserve"> לפי מה שהיה יום לפני, ולפי אלגוריתם </w:t>
+        <w:t xml:space="preserve"> </w:t>
+      </w:r>
+      <w:r>
+        <w:rPr>
+          <w:rFonts w:hint="cs"/>
+          <w:sz w:val="24"/>
+          <w:szCs w:val="24"/>
+          <w:rtl/>
+        </w:rPr>
+        <w:t>העתקת</w:t>
+      </w:r>
+      <w:r>
+        <w:rPr>
+          <w:rFonts w:hint="cs"/>
+          <w:sz w:val="24"/>
+          <w:szCs w:val="24"/>
+          <w:rtl/>
+        </w:rPr>
+        <w:t xml:space="preserve"> </w:t>
+      </w:r>
+      <w:r>
+        <w:rPr>
+          <w:rFonts w:hint="cs"/>
+          <w:sz w:val="24"/>
+          <w:szCs w:val="24"/>
+          <w:rtl/>
+        </w:rPr>
+        <w:t>המידע</w:t>
+      </w:r>
+      <w:r>
+        <w:rPr>
+          <w:rFonts w:hint="cs"/>
+          <w:sz w:val="24"/>
+          <w:szCs w:val="24"/>
+          <w:rtl/>
+        </w:rPr>
+        <w:t xml:space="preserve"> </w:t>
+      </w:r>
+      <w:r>
+        <w:rPr>
+          <w:rFonts w:hint="cs"/>
+          <w:sz w:val="24"/>
+          <w:szCs w:val="24"/>
+          <w:rtl/>
+        </w:rPr>
+        <w:t>מה</w:t>
+      </w:r>
+      <w:r>
+        <w:rPr>
+          <w:rFonts w:hint="cs"/>
+          <w:sz w:val="24"/>
+          <w:szCs w:val="24"/>
+          <w:rtl/>
+        </w:rPr>
+        <w:t xml:space="preserve">יום </w:t>
+      </w:r>
+      <w:r>
+        <w:rPr>
+          <w:rFonts w:hint="cs"/>
+          <w:sz w:val="24"/>
+          <w:szCs w:val="24"/>
+          <w:rtl/>
+        </w:rPr>
+        <w:t>הקודם</w:t>
+      </w:r>
+      <w:r>
+        <w:rPr>
+          <w:rFonts w:hint="cs"/>
+          <w:sz w:val="24"/>
+          <w:szCs w:val="24"/>
+          <w:rtl/>
+        </w:rPr>
+        <w:t xml:space="preserve">, ולפי אלגוריתם </w:t>
       </w:r>
       <w:r>
         <w:rPr>
@@ -854,6 +1657,15 @@
           <w:rtl/>
         </w:rPr>
         <w:t xml:space="preserve"> </w:t>
+      </w:r>
+      <w:r>
+        <w:rPr>
+          <w:rFonts w:hint="cs"/>
+          <w:sz w:val="24"/>
+          <w:szCs w:val="24"/>
+          <w:rtl/>
+        </w:rPr>
+        <w:t>.</w:t>
       </w:r>
     </w:p>
     <w:p>
@@ -954,7 +1766,16 @@
           <w:szCs w:val="24"/>
           <w:rtl/>
         </w:rPr>
-        <w:t>ריבוע מגמת שינוי המאפיין ב</w:t>
+        <w:t xml:space="preserve">שורש ממוצע הריבועים של המאפיין </w:t>
+      </w:r>
+      <w:r>
+        <w:rPr>
+          <w:rFonts w:hint="cs"/>
+          <w:sz w:val="24"/>
+          <w:szCs w:val="24"/>
+          <w:rtl/>
+        </w:rPr>
+        <w:t>ב</w:t>
       </w:r>
       <w:r>
         <w:rPr>
@@ -973,6 +1794,163 @@
         </w:rPr>
         <w:t xml:space="preserve"> ימים האחרונים.</w:t>
       </w:r>
+    </w:p>
+    <w:p>
+      <w:pPr>
+        <w:pStyle w:val="ListParagraph"/>
+        <w:bidi/>
+        <w:rPr>
+          <w:sz w:val="24"/>
+          <w:szCs w:val="24"/>
+        </w:rPr>
+      </w:pPr>
+      <w:r>
+        <w:rPr>
+          <w:rFonts w:hint="cs"/>
+          <w:sz w:val="24"/>
+          <w:szCs w:val="24"/>
+          <w:rtl/>
+        </w:rPr>
+        <w:t xml:space="preserve">נוסחא : </w:t>
+      </w:r>
+      <m:oMath>
+        <m:r>
+          <w:rPr>
+            <w:rFonts w:ascii="Cambria Math" w:hAnsi="Cambria Math"/>
+            <w:sz w:val="24"/>
+            <w:szCs w:val="24"/>
+          </w:rPr>
+          <m:t>RMS=</m:t>
+        </m:r>
+        <m:rad>
+          <m:radPr>
+            <m:degHide m:val="1"/>
+            <m:ctrlPr>
+              <w:rPr>
+                <w:rFonts w:ascii="Cambria Math" w:hAnsi="Cambria Math"/>
+                <w:i/>
+                <w:sz w:val="24"/>
+                <w:szCs w:val="24"/>
+              </w:rPr>
+            </m:ctrlPr>
+          </m:radPr>
+          <m:deg>
+            <m:ctrlPr>
+              <w:rPr>
+                <w:rFonts w:ascii="Cambria Math" w:hAnsi="Cambria Math"/>
+                <w:i/>
+                <w:sz w:val="24"/>
+                <w:szCs w:val="24"/>
+                <w:rtl/>
+              </w:rPr>
+            </m:ctrlPr>
+          </m:deg>
+          <m:e>
+            <m:f>
+              <m:fPr>
+                <m:ctrlPr>
+                  <w:rPr>
+                    <w:rFonts w:ascii="Cambria Math" w:hAnsi="Cambria Math"/>
+                    <w:i/>
+                    <w:sz w:val="24"/>
+                    <w:szCs w:val="24"/>
+                  </w:rPr>
+                </m:ctrlPr>
+              </m:fPr>
+              <m:num>
+                <m:nary>
+                  <m:naryPr>
+                    <m:chr m:val="∑"/>
+                    <m:limLoc m:val="undOvr"/>
+                    <m:ctrlPr>
+                      <w:rPr>
+                        <w:rFonts w:ascii="Cambria Math" w:hAnsi="Cambria Math"/>
+                        <w:i/>
+                        <w:sz w:val="24"/>
+                        <w:szCs w:val="24"/>
+                      </w:rPr>
+                    </m:ctrlPr>
+                  </m:naryPr>
+                  <m:sub>
+                    <m:r>
+                      <w:rPr>
+                        <w:rFonts w:ascii="Cambria Math" w:hAnsi="Cambria Math"/>
+                        <w:sz w:val="24"/>
+                        <w:szCs w:val="24"/>
+                      </w:rPr>
+                      <m:t>i=1</m:t>
+                    </m:r>
+                  </m:sub>
+                  <m:sup>
+                    <m:r>
+                      <w:rPr>
+                        <w:rFonts w:ascii="Cambria Math" w:hAnsi="Cambria Math"/>
+                        <w:sz w:val="24"/>
+                        <w:szCs w:val="24"/>
+                      </w:rPr>
+                      <m:t>x</m:t>
+                    </m:r>
+                  </m:sup>
+                  <m:e>
+                    <m:sSubSup>
+                      <m:sSubSupPr>
+                        <m:ctrlPr>
+                          <w:rPr>
+                            <w:rFonts w:ascii="Cambria Math" w:hAnsi="Cambria Math"/>
+                            <w:i/>
+                            <w:sz w:val="24"/>
+                            <w:szCs w:val="24"/>
+                          </w:rPr>
+                        </m:ctrlPr>
+                      </m:sSubSupPr>
+                      <m:e>
+                        <m:r>
+                          <w:rPr>
+                            <w:rFonts w:ascii="Cambria Math" w:hAnsi="Cambria Math"/>
+                            <w:sz w:val="24"/>
+                            <w:szCs w:val="24"/>
+                          </w:rPr>
+                          <m:t>f</m:t>
+                        </m:r>
+                      </m:e>
+                      <m:sub>
+                        <m:r>
+                          <w:rPr>
+                            <w:rFonts w:ascii="Cambria Math" w:hAnsi="Cambria Math"/>
+                            <w:sz w:val="24"/>
+                            <w:szCs w:val="24"/>
+                          </w:rPr>
+                          <m:t>i</m:t>
+                        </m:r>
+                      </m:sub>
+                      <m:sup>
+                        <m:r>
+                          <w:rPr>
+                            <w:rFonts w:ascii="Cambria Math" w:hAnsi="Cambria Math"/>
+                            <w:sz w:val="24"/>
+                            <w:szCs w:val="24"/>
+                          </w:rPr>
+                          <m:t>2</m:t>
+                        </m:r>
+                      </m:sup>
+                    </m:sSubSup>
+                  </m:e>
+                </m:nary>
+              </m:num>
+              <m:den>
+                <m:r>
+                  <w:rPr>
+                    <w:rFonts w:ascii="Cambria Math" w:hAnsi="Cambria Math"/>
+                    <w:sz w:val="24"/>
+                    <w:szCs w:val="24"/>
+                  </w:rPr>
+                  <m:t>x</m:t>
+                </m:r>
+              </m:den>
+            </m:f>
+          </m:e>
+        </m:rad>
+      </m:oMath>
     </w:p>
     <w:p>
       <w:pPr>
@@ -994,7 +1972,16 @@
           <w:szCs w:val="24"/>
           <w:rtl/>
         </w:rPr>
-        <w:t>שורש מגמת שינוי המאפיין ב</w:t>
+        <w:t>ריבוע ממוצע השורשים של</w:t>
+      </w:r>
+      <w:r>
+        <w:rPr>
+          <w:rFonts w:hint="cs"/>
+          <w:sz w:val="24"/>
+          <w:szCs w:val="24"/>
+          <w:rtl/>
+        </w:rPr>
+        <w:t xml:space="preserve"> המאפיין ב</w:t>
       </w:r>
       <w:r>
         <w:rPr>
@@ -1013,6 +2000,177 @@
         </w:rPr>
         <w:t xml:space="preserve"> ימים האחרונים.</w:t>
       </w:r>
+    </w:p>
+    <w:p>
+      <w:pPr>
+        <w:pStyle w:val="ListParagraph"/>
+        <w:bidi/>
+        <w:rPr>
+          <w:rFonts w:hint="cs"/>
+          <w:sz w:val="24"/>
+          <w:szCs w:val="24"/>
+          <w:rtl/>
+        </w:rPr>
+      </w:pPr>
+      <w:r>
+        <w:rPr>
+          <w:rFonts w:hint="cs"/>
+          <w:sz w:val="24"/>
+          <w:szCs w:val="24"/>
+          <w:rtl/>
+        </w:rPr>
+        <w:t xml:space="preserve">נוסחא : </w:t>
+      </w:r>
+      <m:oMath>
+        <m:r>
+          <w:rPr>
+            <w:rFonts w:ascii="Cambria Math" w:hAnsi="Cambria Math"/>
+            <w:sz w:val="24"/>
+            <w:szCs w:val="24"/>
+          </w:rPr>
+          <m:t>SMR=</m:t>
+        </m:r>
+        <m:d>
+          <m:dPr>
+            <m:ctrlPr>
+              <w:rPr>
+                <w:rFonts w:ascii="Cambria Math" w:hAnsi="Cambria Math"/>
+                <w:i/>
+                <w:sz w:val="24"/>
+                <w:szCs w:val="24"/>
+              </w:rPr>
+            </m:ctrlPr>
+          </m:dPr>
+          <m:e>
+            <m:f>
+              <m:fPr>
+                <m:ctrlPr>
+                  <w:rPr>
+                    <w:rFonts w:ascii="Cambria Math" w:hAnsi="Cambria Math"/>
+                    <w:i/>
+                    <w:sz w:val="24"/>
+                    <w:szCs w:val="24"/>
+                  </w:rPr>
+                </m:ctrlPr>
+              </m:fPr>
+              <m:num>
+                <m:nary>
+                  <m:naryPr>
+                    <m:chr m:val="∑"/>
+                    <m:limLoc m:val="undOvr"/>
+                    <m:ctrlPr>
+                      <w:rPr>
+                        <w:rFonts w:ascii="Cambria Math" w:hAnsi="Cambria Math"/>
+                        <w:i/>
+                        <w:sz w:val="24"/>
+                        <w:szCs w:val="24"/>
+                      </w:rPr>
+                    </m:ctrlPr>
+                  </m:naryPr>
+                  <m:sub>
+                    <m:r>
+                      <w:rPr>
+                        <w:rFonts w:ascii="Cambria Math" w:hAnsi="Cambria Math"/>
+                        <w:sz w:val="24"/>
+                        <w:szCs w:val="24"/>
+                      </w:rPr>
+                      <m:t>i=1</m:t>
+                    </m:r>
+                  </m:sub>
+                  <m:sup>
+                    <m:r>
+                      <w:rPr>
+                        <w:rFonts w:ascii="Cambria Math" w:hAnsi="Cambria Math"/>
+                        <w:sz w:val="24"/>
+                        <w:szCs w:val="24"/>
+                      </w:rPr>
+                      <m:t>x</m:t>
+                    </m:r>
+                  </m:sup>
+                  <m:e>
+                    <m:rad>
+                      <m:radPr>
+                        <m:degHide m:val="1"/>
+                        <m:ctrlPr>
+                          <w:rPr>
+                            <w:rFonts w:ascii="Cambria Math" w:hAnsi="Cambria Math"/>
+                            <w:i/>
+                            <w:sz w:val="24"/>
+                            <w:szCs w:val="24"/>
+                          </w:rPr>
+                        </m:ctrlPr>
+                      </m:radPr>
+                      <m:deg>
+                        <m:ctrlPr>
+                          <w:rPr>
+                            <w:rFonts w:ascii="Cambria Math" w:hAnsi="Cambria Math"/>
+                            <w:i/>
+                            <w:sz w:val="24"/>
+                            <w:szCs w:val="24"/>
+                            <w:rtl/>
+                          </w:rPr>
+                        </m:ctrlPr>
+                      </m:deg>
+                      <m:e>
+                        <m:sSub>
+                          <m:sSubPr>
+                            <m:ctrlPr>
+                              <w:rPr>
+                                <w:rFonts w:ascii="Cambria Math" w:hAnsi="Cambria Math"/>
+                                <w:i/>
+                                <w:sz w:val="24"/>
+                                <w:szCs w:val="24"/>
+                              </w:rPr>
+                            </m:ctrlPr>
+                          </m:sSubPr>
+                          <m:e>
+                            <m:r>
+                              <w:rPr>
+                                <w:rFonts w:ascii="Cambria Math" w:hAnsi="Cambria Math"/>
+                                <w:sz w:val="24"/>
+                                <w:szCs w:val="24"/>
+                              </w:rPr>
+                              <m:t>f</m:t>
+                            </m:r>
+                          </m:e>
+                          <m:sub>
+                            <m:r>
+                              <w:rPr>
+                                <w:rFonts w:ascii="Cambria Math" w:hAnsi="Cambria Math"/>
+                                <w:sz w:val="24"/>
+                                <w:szCs w:val="24"/>
+                              </w:rPr>
+                              <m:t>i</m:t>
+                            </m:r>
+                          </m:sub>
+                        </m:sSub>
+                      </m:e>
+                    </m:rad>
+                  </m:e>
+                </m:nary>
+              </m:num>
+              <m:den>
+                <m:r>
+                  <w:rPr>
+                    <w:rFonts w:ascii="Cambria Math" w:hAnsi="Cambria Math"/>
+                    <w:sz w:val="24"/>
+                    <w:szCs w:val="24"/>
+                  </w:rPr>
+                  <m:t>x</m:t>
+                </m:r>
+              </m:den>
+            </m:f>
+            <m:ctrlPr>
+              <w:rPr>
+                <w:rFonts w:ascii="Cambria Math" w:eastAsiaTheme="minorEastAsia" w:hAnsi="Cambria Math"/>
+                <w:i/>
+                <w:sz w:val="24"/>
+                <w:szCs w:val="24"/>
+              </w:rPr>
+            </m:ctrlPr>
+          </m:e>
+        </m:d>
+      </m:oMath>
     </w:p>
     <w:p>
       <w:pPr>
@@ -1065,6 +2223,137 @@
     </w:p>
     <w:p>
       <w:pPr>
+        <w:pStyle w:val="ListParagraph"/>
+        <w:bidi/>
+        <w:rPr>
+          <w:rFonts w:hint="cs"/>
+          <w:sz w:val="24"/>
+          <w:szCs w:val="24"/>
+          <w:rtl/>
+        </w:rPr>
+      </w:pPr>
+      <w:r>
+        <w:rPr>
+          <w:rFonts w:hint="cs"/>
+          <w:sz w:val="24"/>
+          <w:szCs w:val="24"/>
+          <w:rtl/>
+        </w:rPr>
+        <w:t xml:space="preserve">נוסחא : </w:t>
+      </w:r>
+      <m:oMath>
+        <m:r>
+          <w:rPr>
+            <w:rFonts w:ascii="Cambria Math" w:hAnsi="Cambria Math"/>
+            <w:sz w:val="24"/>
+            <w:szCs w:val="24"/>
+          </w:rPr>
+          <m:t>MEAN</m:t>
+        </m:r>
+        <m:r>
+          <w:rPr>
+            <w:rFonts w:ascii="Cambria Math" w:hAnsi="Cambria Math"/>
+            <w:sz w:val="24"/>
+            <w:szCs w:val="24"/>
+          </w:rPr>
+          <m:t>=</m:t>
+        </m:r>
+        <m:f>
+          <m:fPr>
+            <m:ctrlPr>
+              <w:rPr>
+                <w:rFonts w:ascii="Cambria Math" w:hAnsi="Cambria Math"/>
+                <w:i/>
+                <w:sz w:val="24"/>
+                <w:szCs w:val="24"/>
+              </w:rPr>
+            </m:ctrlPr>
+          </m:fPr>
+          <m:num>
+            <m:nary>
+              <m:naryPr>
+                <m:chr m:val="∑"/>
+                <m:limLoc m:val="undOvr"/>
+                <m:ctrlPr>
+                  <w:rPr>
+                    <w:rFonts w:ascii="Cambria Math" w:hAnsi="Cambria Math"/>
+                    <w:i/>
+                    <w:sz w:val="24"/>
+                    <w:szCs w:val="24"/>
+                  </w:rPr>
+                </m:ctrlPr>
+              </m:naryPr>
+              <m:sub>
+                <m:r>
+                  <w:rPr>
+                    <w:rFonts w:ascii="Cambria Math" w:hAnsi="Cambria Math"/>
+                    <w:sz w:val="24"/>
+                    <w:szCs w:val="24"/>
+                  </w:rPr>
+                  <m:t>i=1</m:t>
+                </m:r>
+              </m:sub>
+              <m:sup>
+                <m:r>
+                  <w:rPr>
+                    <w:rFonts w:ascii="Cambria Math" w:hAnsi="Cambria Math"/>
+                    <w:sz w:val="24"/>
+                    <w:szCs w:val="24"/>
+                  </w:rPr>
+                  <m:t>x</m:t>
+                </m:r>
+              </m:sup>
+              <m:e>
+                <m:sSub>
+                  <m:sSubPr>
+                    <m:ctrlPr>
+                      <w:rPr>
+                        <w:rFonts w:ascii="Cambria Math" w:hAnsi="Cambria Math"/>
+                        <w:i/>
+                        <w:sz w:val="24"/>
+                        <w:szCs w:val="24"/>
+                      </w:rPr>
+                    </m:ctrlPr>
+                  </m:sSubPr>
+                  <m:e>
+                    <m:r>
+                      <w:rPr>
+                        <w:rFonts w:ascii="Cambria Math" w:hAnsi="Cambria Math"/>
+                        <w:sz w:val="24"/>
+                        <w:szCs w:val="24"/>
+                      </w:rPr>
+                      <m:t>f</m:t>
+                    </m:r>
+                  </m:e>
+                  <m:sub>
+                    <m:r>
+                      <w:rPr>
+                        <w:rFonts w:ascii="Cambria Math" w:hAnsi="Cambria Math"/>
+                        <w:sz w:val="24"/>
+                        <w:szCs w:val="24"/>
+                      </w:rPr>
+                      <m:t>i</m:t>
+                    </m:r>
+                  </m:sub>
+                </m:sSub>
+              </m:e>
+            </m:nary>
+          </m:num>
+          <m:den>
+            <m:r>
+              <w:rPr>
+                <w:rFonts w:ascii="Cambria Math" w:hAnsi="Cambria Math"/>
+                <w:sz w:val="24"/>
+                <w:szCs w:val="24"/>
+              </w:rPr>
+              <m:t>x</m:t>
+            </m:r>
+          </m:den>
+        </m:f>
+      </m:oMath>
+    </w:p>
+    <w:p>
+      <w:pPr>
         <w:bidi/>
         <w:rPr>
           <w:sz w:val="24"/>
@@ -1146,7 +2435,25 @@
           <w:szCs w:val="24"/>
           <w:rtl/>
         </w:rPr>
-        <w:t xml:space="preserve">כיוון שאנו בונים מערכת המבצעד חיזוי של אירוע עתידי על סמך העבר </w:t>
+        <w:t>כיוון שאנו בונים מערכת המבצע</w:t>
+      </w:r>
+      <w:r>
+        <w:rPr>
+          <w:rFonts w:hint="cs"/>
+          <w:sz w:val="24"/>
+          <w:szCs w:val="24"/>
+          <w:rtl/>
+        </w:rPr>
+        <w:t>ת</w:t>
+      </w:r>
+      <w:r>
+        <w:rPr>
+          <w:rFonts w:hint="cs"/>
+          <w:sz w:val="24"/>
+          <w:szCs w:val="24"/>
+          <w:rtl/>
+        </w:rPr>
+        <w:t xml:space="preserve"> חיזוי של אירוע עתידי על סמך העבר </w:t>
       </w:r>
       <w:r>
         <w:rPr>
@@ -1172,7 +2479,7 @@
           <w:szCs w:val="24"/>
           <w:rtl/>
         </w:rPr>
-        <w:t xml:space="preserve"> וסדר כרונולוגי נכון בין קבוצות המבחן, ההערכה והאימון. לכן, כשאשר חילקנו את הדוגמאות </w:t>
+        <w:t xml:space="preserve"> וסדר כרונולוגי נכון בין קבוצות המבחן, ההערכה והאימון. לכן, כאשר חילקנו את הדוגמאות </w:t>
       </w:r>
       <w:r>
         <w:rPr>
@@ -1198,102 +2505,483 @@
         <w:rPr>
           <w:sz w:val="24"/>
           <w:szCs w:val="24"/>
+          <w:rtl/>
+        </w:rPr>
+      </w:pPr>
+      <w:r>
+        <w:rPr>
+          <w:noProof/>
+          <w:sz w:val="24"/>
+          <w:szCs w:val="24"/>
+          <w:rtl/>
+          <w:lang w:val="he-IL"/>
+        </w:rPr>
+        <mc:AlternateContent>
+          <mc:Choice Requires="wpg">
+            <w:drawing>
+              <wp:anchor distT="0" distB="0" distL="114300" distR="114300" simplePos="0" relativeHeight="251658240" behindDoc="0" locked="0" layoutInCell="1" allowOverlap="1" wp14:anchorId="5CC413B2" wp14:editId="5665C8F0">
+                <wp:simplePos x="0" y="0"/>
+                <wp:positionH relativeFrom="column">
+                  <wp:posOffset>689467</wp:posOffset>
+                </wp:positionH>
+                <wp:positionV relativeFrom="paragraph">
+                  <wp:posOffset>66991</wp:posOffset>
+                </wp:positionV>
+                <wp:extent cx="4958101" cy="293370"/>
+                <wp:effectExtent l="0" t="0" r="13970" b="11430"/>
+                <wp:wrapSquare wrapText="bothSides"/>
+                <wp:docPr id="12" name="Group 12"/>
+                <wp:cNvGraphicFramePr/>
+                <a:graphic xmlns:a="http://schemas.openxmlformats.org/drawingml/2006/main">
+                  <a:graphicData uri="http://schemas.microsoft.com/office/word/2010/wordprocessingGroup">
+                    <wpg:wgp>
+                      <wpg:cNvGrpSpPr/>
+                      <wpg:grpSpPr>
+                        <a:xfrm>
+                          <a:off x="0" y="0"/>
+                          <a:ext cx="4958101" cy="293370"/>
+                          <a:chOff x="0" y="0"/>
+                          <a:chExt cx="4958101" cy="293370"/>
+                        </a:xfrm>
+                      </wpg:grpSpPr>
+                      <wps:wsp>
+                        <wps:cNvPr id="217" name="Text Box 2"/>
+                        <wps:cNvSpPr txBox="1">
+                          <a:spLocks noChangeArrowheads="1"/>
+                        </wps:cNvSpPr>
+                        <wps:spPr bwMode="auto">
+                          <a:xfrm>
+                            <a:off x="0" y="0"/>
+                            <a:ext cx="2943225" cy="293370"/>
+                          </a:xfrm>
+                          <a:prstGeom prst="rect">
+                            <a:avLst/>
+                          </a:prstGeom>
+                          <a:solidFill>
+                            <a:schemeClr val="accent2"/>
+                          </a:solidFill>
+                          <a:ln w="9525">
+                            <a:solidFill>
+                              <a:srgbClr val="000000"/>
+                            </a:solidFill>
+                            <a:miter lim="800000"/>
+                            <a:headEnd/>
+                            <a:tailEnd/>
+                          </a:ln>
+                        </wps:spPr>
+                        <wps:txbx>
+                          <w:txbxContent>
+                            <w:p>
+                              <w:pPr>
+                                <w:jc w:val="center"/>
+                              </w:pPr>
+                              <w:r>
+                                <w:t>Train – 60%</w:t>
+                              </w:r>
+                            </w:p>
+                          </w:txbxContent>
+                        </wps:txbx>
+                        <wps:bodyPr rot="0" vert="horz" wrap="square" lIns="91440" tIns="45720" rIns="91440" bIns="45720" anchor="t" anchorCtr="0">
+                          <a:noAutofit/>
+                        </wps:bodyPr>
+                      </wps:wsp>
+                      <wps:wsp>
+                        <wps:cNvPr id="5" name="Text Box 2"/>
+                        <wps:cNvSpPr txBox="1">
+                          <a:spLocks noChangeArrowheads="1"/>
+                        </wps:cNvSpPr>
+                        <wps:spPr bwMode="auto">
+                          <a:xfrm>
+                            <a:off x="2943684" y="0"/>
+                            <a:ext cx="1007110" cy="293370"/>
+                          </a:xfrm>
+                          <a:prstGeom prst="rect">
+                            <a:avLst/>
+                          </a:prstGeom>
+                          <a:solidFill>
+                            <a:schemeClr val="accent4">
+                              <a:lumMod val="40000"/>
+                              <a:lumOff val="60000"/>
+                            </a:schemeClr>
+                          </a:solidFill>
+                          <a:ln w="9525">
+                            <a:solidFill>
+                              <a:srgbClr val="000000"/>
+                            </a:solidFill>
+                            <a:miter lim="800000"/>
+                            <a:headEnd/>
+                            <a:tailEnd/>
+                          </a:ln>
+                        </wps:spPr>
+                        <wps:txbx>
+                          <w:txbxContent>
+                            <w:p>
+                              <w:pPr>
+                                <w:jc w:val="center"/>
+                                <w:rPr>
+                                  <w:sz w:val="18"/>
+                                  <w:szCs w:val="18"/>
+                                </w:rPr>
+                              </w:pPr>
+                              <w:r>
+                                <w:rPr>
+                                  <w:sz w:val="18"/>
+                                  <w:szCs w:val="18"/>
+                                </w:rPr>
+                                <w:t>Validation</w:t>
+                              </w:r>
+                              <w:r>
+                                <w:rPr>
+                                  <w:sz w:val="18"/>
+                                  <w:szCs w:val="18"/>
+                                </w:rPr>
+                                <w:t xml:space="preserve"> – </w:t>
+                              </w:r>
+                              <w:r>
+                                <w:rPr>
+                                  <w:sz w:val="18"/>
+                                  <w:szCs w:val="18"/>
+                                </w:rPr>
+                                <w:t>2</w:t>
+                              </w:r>
+                              <w:r>
+                                <w:rPr>
+                                  <w:sz w:val="18"/>
+                                  <w:szCs w:val="18"/>
+                                </w:rPr>
+                                <w:t>0%</w:t>
+                              </w:r>
+                            </w:p>
+                          </w:txbxContent>
+                        </wps:txbx>
+                        <wps:bodyPr rot="0" vert="horz" wrap="square" lIns="91440" tIns="45720" rIns="91440" bIns="45720" anchor="t" anchorCtr="0">
+                          <a:noAutofit/>
+                        </wps:bodyPr>
+                      </wps:wsp>
+                      <wps:wsp>
+                        <wps:cNvPr id="8" name="Text Box 2"/>
+                        <wps:cNvSpPr txBox="1">
+                          <a:spLocks noChangeArrowheads="1"/>
+                        </wps:cNvSpPr>
+                        <wps:spPr bwMode="auto">
+                          <a:xfrm>
+                            <a:off x="3950991" y="0"/>
+                            <a:ext cx="1007110" cy="293370"/>
+                          </a:xfrm>
+                          <a:prstGeom prst="rect">
+                            <a:avLst/>
+                          </a:prstGeom>
+                          <a:solidFill>
+                            <a:schemeClr val="accent6">
+                              <a:lumMod val="40000"/>
+                              <a:lumOff val="60000"/>
+                            </a:schemeClr>
+                          </a:solidFill>
+                          <a:ln w="9525">
+                            <a:solidFill>
+                              <a:srgbClr val="000000"/>
+                            </a:solidFill>
+                            <a:miter lim="800000"/>
+                            <a:headEnd/>
+                            <a:tailEnd/>
+                          </a:ln>
+                        </wps:spPr>
+                        <wps:txbx>
+                          <w:txbxContent>
+                            <w:p>
+                              <w:pPr>
+                                <w:jc w:val="center"/>
+                              </w:pPr>
+                              <w:r>
+                                <w:t>Test</w:t>
+                              </w:r>
+                              <w:r>
+                                <w:t xml:space="preserve"> – </w:t>
+                              </w:r>
+                              <w:r>
+                                <w:t>2</w:t>
+                              </w:r>
+                              <w:r>
+                                <w:t>0%</w:t>
+                              </w:r>
+                            </w:p>
+                          </w:txbxContent>
+                        </wps:txbx>
+                        <wps:bodyPr rot="0" vert="horz" wrap="square" lIns="91440" tIns="45720" rIns="91440" bIns="45720" anchor="t" anchorCtr="0">
+                          <a:noAutofit/>
+                        </wps:bodyPr>
+                      </wps:wsp>
+                    </wpg:wgp>
+                  </a:graphicData>
+                </a:graphic>
+              </wp:anchor>
+            </w:drawing>
+          </mc:Choice>
+          <mc:Fallback>
+            <w:pict>
+              <v:group w14:anchorId="5CC413B2" id="Group 12" o:spid="_x0000_s1026" style="position:absolute;left:0;text-align:left;margin-left:54.3pt;margin-top:5.25pt;width:390.4pt;height:23.1pt;z-index:251658240" coordsize="49581,2933" o:gfxdata="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">
+                <v:shapetype id="_x0000_t202" coordsize="21600,21600" o:spt="202" path="m,l,21600r21600,l21600,xe">
+                  <v:stroke joinstyle="miter"/>
+                  <v:path gradientshapeok="t" o:connecttype="rect"/>
+                </v:shapetype>
+                <v:shape id="_x0000_s1027" type="#_x0000_t202" style="position:absolute;width:29432;height:2933;visibility:visible;mso-wrap-style:square;v-text-anchor:top" o:gfxdata="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" fillcolor="#ed7d31 [3205]">
+                  <v:textbox>
+                    <w:txbxContent>
+                      <w:p>
+                        <w:pPr>
+                          <w:jc w:val="center"/>
+                        </w:pPr>
+                        <w:r>
+                          <w:t>Train – 60%</w:t>
+                        </w:r>
+                      </w:p>
+                    </w:txbxContent>
+                  </v:textbox>
+                </v:shape>
+                <v:shape id="_x0000_s1028" type="#_x0000_t202" style="position:absolute;left:29436;width:10071;height:2933;visibility:visible;mso-wrap-style:square;v-text-anchor:top" o:gfxdata="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" fillcolor="#ffe599 [1303]">
+                  <v:textbox>
+                    <w:txbxContent>
+                      <w:p>
+                        <w:pPr>
+                          <w:jc w:val="center"/>
+                          <w:rPr>
+                            <w:sz w:val="18"/>
+                            <w:szCs w:val="18"/>
+                          </w:rPr>
+                        </w:pPr>
+                        <w:r>
+                          <w:rPr>
+                            <w:sz w:val="18"/>
+                            <w:szCs w:val="18"/>
+                          </w:rPr>
+                          <w:t>Validation</w:t>
+                        </w:r>
+                        <w:r>
+                          <w:rPr>
+                            <w:sz w:val="18"/>
+                            <w:szCs w:val="18"/>
+                          </w:rPr>
+                          <w:t xml:space="preserve"> – </w:t>
+                        </w:r>
+                        <w:r>
+                          <w:rPr>
+                            <w:sz w:val="18"/>
+                            <w:szCs w:val="18"/>
+                          </w:rPr>
+                          <w:t>2</w:t>
+                        </w:r>
+                        <w:r>
+                          <w:rPr>
+                            <w:sz w:val="18"/>
+                            <w:szCs w:val="18"/>
+                          </w:rPr>
+                          <w:t>0%</w:t>
+                        </w:r>
+                      </w:p>
+                    </w:txbxContent>
+                  </v:textbox>
+                </v:shape>
+                <v:shape id="_x0000_s1029" type="#_x0000_t202" style="position:absolute;left:39509;width:10072;height:2933;visibility:visible;mso-wrap-style:square;v-text-anchor:top" o:gfxdata="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" fillcolor="#c5e0b3 [1305]">
+                  <v:textbox>
+                    <w:txbxContent>
+                      <w:p>
+                        <w:pPr>
+                          <w:jc w:val="center"/>
+                        </w:pPr>
+                        <w:r>
+                          <w:t>Test</w:t>
+                        </w:r>
+                        <w:r>
+                          <w:t xml:space="preserve"> – </w:t>
+                        </w:r>
+                        <w:r>
+                          <w:t>2</w:t>
+                        </w:r>
+                        <w:r>
+                          <w:t>0%</w:t>
+                        </w:r>
+                      </w:p>
+                    </w:txbxContent>
+                  </v:textbox>
+                </v:shape>
+                <w10:wrap type="square"/>
+              </v:group>
+            </w:pict>
+          </mc:Fallback>
+        </mc:AlternateContent>
+      </w:r>
+    </w:p>
+    <w:p>
+      <w:pPr>
+        <w:bidi/>
+        <w:rPr>
+          <w:sz w:val="24"/>
+          <w:szCs w:val="24"/>
           <w:u w:val="single"/>
           <w:rtl/>
         </w:rPr>
       </w:pPr>
-    </w:p>
-    <w:p>
-      <w:pPr>
-        <w:bidi/>
-        <w:rPr>
+      <w:r>
+        <w:rPr>
+          <w:noProof/>
           <w:sz w:val="24"/>
           <w:szCs w:val="24"/>
           <w:u w:val="single"/>
           <w:rtl/>
-        </w:rPr>
-      </w:pPr>
-      <w:r>
-        <w:rPr>
-          <w:rFonts w:hint="cs"/>
+          <w:lang w:val="he-IL"/>
+        </w:rPr>
+        <mc:AlternateContent>
+          <mc:Choice Requires="wps">
+            <w:drawing>
+              <wp:anchor distT="0" distB="0" distL="114300" distR="114300" simplePos="0" relativeHeight="251679744" behindDoc="0" locked="0" layoutInCell="1" allowOverlap="1" wp14:anchorId="31F48875" wp14:editId="19DA8D56">
+                <wp:simplePos x="0" y="0"/>
+                <wp:positionH relativeFrom="column">
+                  <wp:posOffset>694357</wp:posOffset>
+                </wp:positionH>
+                <wp:positionV relativeFrom="paragraph">
+                  <wp:posOffset>172238</wp:posOffset>
+                </wp:positionV>
+                <wp:extent cx="4924069" cy="0"/>
+                <wp:effectExtent l="0" t="76200" r="10160" b="95250"/>
+                <wp:wrapNone/>
+                <wp:docPr id="199" name="Straight Arrow Connector 199"/>
+                <wp:cNvGraphicFramePr/>
+                <a:graphic xmlns:a="http://schemas.openxmlformats.org/drawingml/2006/main">
+                  <a:graphicData uri="http://schemas.microsoft.com/office/word/2010/wordprocessingShape">
+                    <wps:wsp>
+                      <wps:cNvCnPr/>
+                      <wps:spPr>
+                        <a:xfrm>
+                          <a:off x="0" y="0"/>
+                          <a:ext cx="4924069" cy="0"/>
+                        </a:xfrm>
+                        <a:prstGeom prst="straightConnector1">
+                          <a:avLst/>
+                        </a:prstGeom>
+                        <a:ln>
+                          <a:tailEnd type="triangle"/>
+                        </a:ln>
+                      </wps:spPr>
+                      <wps:style>
+                        <a:lnRef idx="1">
+                          <a:schemeClr val="accent1"/>
+                        </a:lnRef>
+                        <a:fillRef idx="0">
+                          <a:schemeClr val="accent1"/>
+                        </a:fillRef>
+                        <a:effectRef idx="0">
+                          <a:schemeClr val="accent1"/>
+                        </a:effectRef>
+                        <a:fontRef idx="minor">
+                          <a:schemeClr val="tx1"/>
+                        </a:fontRef>
+                      </wps:style>
+                      <wps:bodyPr/>
+                    </wps:wsp>
+                  </a:graphicData>
+                </a:graphic>
+              </wp:anchor>
+            </w:drawing>
+          </mc:Choice>
+          <mc:Fallback>
+            <w:pict>
+              <v:shapetype w14:anchorId="7B8637C9" id="_x0000_t32" coordsize="21600,21600" o:spt="32" o:oned="t" path="m,l21600,21600e" filled="f">
+                <v:path arrowok="t" fillok="f" o:connecttype="none"/>
+                <o:lock v:ext="edit" shapetype="t"/>
+              </v:shapetype>
+              <v:shape id="Straight Arrow Connector 199" o:spid="_x0000_s1026" type="#_x0000_t32" style="position:absolute;margin-left:54.65pt;margin-top:13.55pt;width:387.7pt;height:0;z-index:251679744;visibility:visible;mso-wrap-style:square;mso-wrap-distance-left:9pt;mso-wrap-distance-top:0;mso-wrap-distance-right:9pt;mso-wrap-distance-bottom:0;mso-position-horizontal:absolute;mso-position-horizontal-relative:text;mso-position-vertical:absolute;mso-position-vertical-relative:text" o:gfxdata="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" strokecolor="#4472c4 [3204]" strokeweight=".5pt">
+                <v:stroke endarrow="block" joinstyle="miter"/>
+              </v:shape>
+            </w:pict>
+          </mc:Fallback>
+        </mc:AlternateContent>
+      </w:r>
+      <w:r>
+        <w:rPr>
+          <w:noProof/>
           <w:sz w:val="24"/>
           <w:szCs w:val="24"/>
           <w:u w:val="single"/>
           <w:rtl/>
-        </w:rPr>
-        <w:t>אימון המסווג:</w:t>
-      </w:r>
-    </w:p>
-    <w:p>
-      <w:pPr>
-        <w:bidi/>
-        <w:rPr>
-          <w:sz w:val="24"/>
-          <w:szCs w:val="24"/>
-          <w:rtl/>
-        </w:rPr>
-      </w:pPr>
-      <w:r>
-        <w:rPr>
-          <w:rFonts w:hint="cs"/>
-          <w:sz w:val="24"/>
-          <w:szCs w:val="24"/>
-          <w:rtl/>
-        </w:rPr>
-        <w:t xml:space="preserve">המסווגים בהם השתמשנו הם עץ החלטה ויער החלטה רנדומלי. </w:t>
-      </w:r>
-      <w:r>
-        <w:rPr>
-          <w:rFonts w:hint="cs"/>
-          <w:sz w:val="24"/>
-          <w:szCs w:val="24"/>
-          <w:rtl/>
-        </w:rPr>
-        <w:t xml:space="preserve">עבור כל סוג של מסווג </w:t>
-      </w:r>
-      <w:r>
-        <w:rPr>
-          <w:sz w:val="24"/>
-          <w:szCs w:val="24"/>
-          <w:rtl/>
-        </w:rPr>
-        <w:t>–</w:t>
-      </w:r>
-      <w:r>
-        <w:rPr>
-          <w:rFonts w:hint="cs"/>
-          <w:sz w:val="24"/>
-          <w:szCs w:val="24"/>
-          <w:rtl/>
-        </w:rPr>
-        <w:t xml:space="preserve"> יצרנו מספר רב של מסווגים שונים הנבדלים בניהם במספר הימים אחורה עליו הם לומדים עבור כל מאפיין ובדרך בא המידע החסר הושלם (הסתכלות על יום אחורה או שימוש ב </w:t>
-      </w:r>
-      <w:r>
-        <w:rPr>
-          <w:sz w:val="24"/>
-          <w:szCs w:val="24"/>
-        </w:rPr>
-        <w:t>closest fit</w:t>
-      </w:r>
-      <w:r>
-        <w:rPr>
-          <w:rFonts w:hint="cs"/>
-          <w:sz w:val="24"/>
-          <w:szCs w:val="24"/>
-          <w:rtl/>
-        </w:rPr>
-        <w:t>).</w:t>
-      </w:r>
-    </w:p>
-    <w:p>
-      <w:pPr>
-        <w:bidi/>
-        <w:rPr>
-          <w:sz w:val="24"/>
-          <w:szCs w:val="24"/>
-          <w:rtl/>
-        </w:rPr>
-      </w:pPr>
+          <w:lang w:val="he-IL"/>
+        </w:rPr>
+        <mc:AlternateContent>
+          <mc:Choice Requires="wps">
+            <w:drawing>
+              <wp:anchor distT="0" distB="0" distL="114300" distR="114300" simplePos="0" relativeHeight="251680768" behindDoc="1" locked="0" layoutInCell="1" allowOverlap="1" wp14:anchorId="372680BC" wp14:editId="706CD02A">
+                <wp:simplePos x="0" y="0"/>
+                <wp:positionH relativeFrom="column">
+                  <wp:posOffset>5564505</wp:posOffset>
+                </wp:positionH>
+                <wp:positionV relativeFrom="paragraph">
+                  <wp:posOffset>45085</wp:posOffset>
+                </wp:positionV>
+                <wp:extent cx="244475" cy="259080"/>
+                <wp:effectExtent l="0" t="0" r="3175" b="7620"/>
+                <wp:wrapNone/>
+                <wp:docPr id="200" name="Text Box 2"/>
+                <wp:cNvGraphicFramePr>
+                  <a:graphicFrameLocks xmlns:a="http://schemas.openxmlformats.org/drawingml/2006/main"/>
+                </wp:cNvGraphicFramePr>
+                <a:graphic xmlns:a="http://schemas.openxmlformats.org/drawingml/2006/main">
+                  <a:graphicData uri="http://schemas.microsoft.com/office/word/2010/wordprocessingShape">
+                    <wps:wsp>
+                      <wps:cNvSpPr txBox="1">
+                        <a:spLocks noChangeArrowheads="1"/>
+                      </wps:cNvSpPr>
+                      <wps:spPr bwMode="auto">
+                        <a:xfrm>
+                          <a:off x="0" y="0"/>
+                          <a:ext cx="244475" cy="259080"/>
+                        </a:xfrm>
+                        <a:prstGeom prst="rect">
+                          <a:avLst/>
+                        </a:prstGeom>
+                        <a:solidFill>
+                          <a:srgbClr val="FFFFFF"/>
+                        </a:solidFill>
+                        <a:ln w="9525">
+                          <a:noFill/>
+                          <a:miter lim="800000"/>
+                          <a:headEnd/>
+                          <a:tailEnd/>
+                        </a:ln>
+                      </wps:spPr>
+                      <wps:txbx>
+                        <w:txbxContent>
+                          <w:p>
+                            <w:r>
+                              <w:t>t</w:t>
+                            </w:r>
+                          </w:p>
+                        </w:txbxContent>
+                      </wps:txbx>
+                      <wps:bodyPr rot="0" vert="horz" wrap="square" lIns="91440" tIns="45720" rIns="91440" bIns="45720" anchor="t" anchorCtr="0">
+                        <a:noAutofit/>
+                      </wps:bodyPr>
+                    </wps:wsp>
+                  </a:graphicData>
+                </a:graphic>
+              </wp:anchor>
+            </w:drawing>
+          </mc:Choice>
+          <mc:Fallback>
+            <w:pict>
+              <v:shape w14:anchorId="372680BC" id="Text Box 2" o:spid="_x0000_s1030" type="#_x0000_t202" style="position:absolute;left:0;text-align:left;margin-left:438.15pt;margin-top:3.55pt;width:19.25pt;height:20.4pt;z-index:-251635712;visibility:visible;mso-wrap-style:square;mso-wrap-distance-left:9pt;mso-wrap-distance-top:0;mso-wrap-distance-right:9pt;mso-wrap-distance-bottom:0;mso-position-horizontal:absolute;mso-position-horizontal-relative:text;mso-position-vertical:absolute;mso-position-vertical-relative:text;v-text-anchor:top" o:gfxdata="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" stroked="f">
+                <v:textbox>
+                  <w:txbxContent>
+                    <w:p>
+                      <w:r>
+                        <w:t>t</w:t>
+                      </w:r>
+                    </w:p>
+                  </w:txbxContent>
+                </v:textbox>
+              </v:shape>
+            </w:pict>
+          </mc:Fallback>
+        </mc:AlternateContent>
+      </w:r>
     </w:p>
     <w:p>
       <w:pPr>
@@ -1302,37 +2990,1474 @@
           <w:sz w:val="24"/>
           <w:szCs w:val="24"/>
           <w:u w:val="single"/>
-          <w:rtl/>
-        </w:rPr>
-      </w:pPr>
-      <w:r>
-        <w:rPr>
-          <w:rFonts w:hint="cs"/>
+        </w:rPr>
+      </w:pPr>
+    </w:p>
+    <w:p>
+      <w:pPr>
+        <w:bidi/>
+        <w:rPr>
           <w:sz w:val="24"/>
           <w:szCs w:val="24"/>
           <w:u w:val="single"/>
           <w:rtl/>
         </w:rPr>
-        <w:t>הערכת המסווגים:</w:t>
-      </w:r>
-    </w:p>
-    <w:p>
-      <w:pPr>
-        <w:bidi/>
-        <w:rPr>
-          <w:sz w:val="24"/>
-          <w:szCs w:val="24"/>
-          <w:rtl/>
-        </w:rPr>
-      </w:pPr>
-      <w:r>
-        <w:rPr>
-          <w:rFonts w:hint="cs"/>
-          <w:sz w:val="24"/>
-          <w:szCs w:val="24"/>
-          <w:rtl/>
-        </w:rPr>
-        <w:t>שימוש במסווגים השונים על מנת לסווג את קבוצת המבחן והשוואה טיב הביצועים.</w:t>
+      </w:pPr>
+      <w:r>
+        <w:rPr>
+          <w:rFonts w:hint="cs"/>
+          <w:sz w:val="24"/>
+          <w:szCs w:val="24"/>
+          <w:u w:val="single"/>
+          <w:rtl/>
+        </w:rPr>
+        <w:lastRenderedPageBreak/>
+        <w:t xml:space="preserve">אימון </w:t>
+      </w:r>
+      <w:r>
+        <w:rPr>
+          <w:rFonts w:hint="cs"/>
+          <w:sz w:val="24"/>
+          <w:szCs w:val="24"/>
+          <w:u w:val="single"/>
+          <w:rtl/>
+        </w:rPr>
+        <w:t>מודל החיזוי</w:t>
+      </w:r>
+      <w:r>
+        <w:rPr>
+          <w:rFonts w:hint="cs"/>
+          <w:sz w:val="24"/>
+          <w:szCs w:val="24"/>
+          <w:u w:val="single"/>
+          <w:rtl/>
+        </w:rPr>
+        <w:t>:</w:t>
+      </w:r>
+    </w:p>
+    <w:p>
+      <w:pPr>
+        <w:bidi/>
+        <w:rPr>
+          <w:sz w:val="24"/>
+          <w:szCs w:val="24"/>
+          <w:rtl/>
+        </w:rPr>
+      </w:pPr>
+      <w:r>
+        <w:rPr>
+          <w:rFonts w:hint="cs"/>
+          <w:sz w:val="24"/>
+          <w:szCs w:val="24"/>
+          <w:rtl/>
+        </w:rPr>
+        <w:t>המודלים</w:t>
+      </w:r>
+      <w:r>
+        <w:rPr>
+          <w:rFonts w:hint="cs"/>
+          <w:sz w:val="24"/>
+          <w:szCs w:val="24"/>
+          <w:rtl/>
+        </w:rPr>
+        <w:t xml:space="preserve"> בהם השתמשנו</w:t>
+      </w:r>
+      <w:r>
+        <w:rPr>
+          <w:rFonts w:hint="cs"/>
+          <w:sz w:val="24"/>
+          <w:szCs w:val="24"/>
+          <w:rtl/>
+        </w:rPr>
+        <w:t xml:space="preserve"> לבניית החזאים</w:t>
+      </w:r>
+      <w:r>
+        <w:rPr>
+          <w:rFonts w:hint="cs"/>
+          <w:sz w:val="24"/>
+          <w:szCs w:val="24"/>
+          <w:rtl/>
+        </w:rPr>
+        <w:t xml:space="preserve"> הם ע</w:t>
+      </w:r>
+      <w:r>
+        <w:rPr>
+          <w:rFonts w:hint="cs"/>
+          <w:sz w:val="24"/>
+          <w:szCs w:val="24"/>
+          <w:rtl/>
+        </w:rPr>
+        <w:t>ץ החלטה</w:t>
+      </w:r>
+      <w:r>
+        <w:rPr>
+          <w:rFonts w:hint="cs"/>
+          <w:sz w:val="24"/>
+          <w:szCs w:val="24"/>
+          <w:rtl/>
+        </w:rPr>
+        <w:t>,</w:t>
+      </w:r>
+      <w:r>
+        <w:rPr>
+          <w:rFonts w:hint="cs"/>
+          <w:sz w:val="24"/>
+          <w:szCs w:val="24"/>
+          <w:rtl/>
+        </w:rPr>
+        <w:t xml:space="preserve"> יער החלטה רנדומלי</w:t>
+      </w:r>
+      <w:r>
+        <w:rPr>
+          <w:rFonts w:hint="cs"/>
+          <w:sz w:val="24"/>
+          <w:szCs w:val="24"/>
+          <w:rtl/>
+        </w:rPr>
+        <w:t xml:space="preserve">, </w:t>
+      </w:r>
+      <w:r>
+        <w:rPr>
+          <w:rFonts w:hint="cs"/>
+          <w:sz w:val="24"/>
+          <w:szCs w:val="24"/>
+        </w:rPr>
+        <w:t>KNN</w:t>
+      </w:r>
+      <w:r>
+        <w:rPr>
+          <w:rFonts w:hint="cs"/>
+          <w:sz w:val="24"/>
+          <w:szCs w:val="24"/>
+          <w:rtl/>
+        </w:rPr>
+        <w:t>, רגרסיה לינארית</w:t>
+      </w:r>
+      <w:r>
+        <w:rPr>
+          <w:rFonts w:hint="cs"/>
+          <w:sz w:val="24"/>
+          <w:szCs w:val="24"/>
+          <w:rtl/>
+        </w:rPr>
+        <w:t xml:space="preserve">. </w:t>
+      </w:r>
+      <w:r>
+        <w:rPr>
+          <w:rFonts w:hint="cs"/>
+          <w:sz w:val="24"/>
+          <w:szCs w:val="24"/>
+          <w:rtl/>
+        </w:rPr>
+        <w:t>עבור כל חזאי ביצענו כיוונון פרמטרים</w:t>
+      </w:r>
+      <w:r>
+        <w:rPr>
+          <w:rFonts w:hint="cs"/>
+          <w:sz w:val="24"/>
+          <w:szCs w:val="24"/>
+          <w:rtl/>
+        </w:rPr>
+        <w:t xml:space="preserve"> כללי הרלוונטי לכל החזאים, הכולל בחירת מספר הימים אחורנית בו החזאי משתמש, אופן השלמת המידע, בחירת אגריגציה.</w:t>
+      </w:r>
+    </w:p>
+    <w:p>
+      <w:pPr>
+        <w:bidi/>
+        <w:rPr>
+          <w:sz w:val="24"/>
+          <w:szCs w:val="24"/>
+          <w:rtl/>
+        </w:rPr>
+      </w:pPr>
+      <w:r>
+        <w:rPr>
+          <w:rFonts w:hint="cs"/>
+          <w:sz w:val="24"/>
+          <w:szCs w:val="24"/>
+          <w:rtl/>
+        </w:rPr>
+        <w:t xml:space="preserve">בנוסף לכל חזאי התבצע כיוונון פרמטרים בהתאם למודל. למשל, למודל </w:t>
+      </w:r>
+      <w:r>
+        <w:rPr>
+          <w:rFonts w:hint="cs"/>
+          <w:sz w:val="24"/>
+          <w:szCs w:val="24"/>
+        </w:rPr>
+        <w:t>KNN</w:t>
+      </w:r>
+      <w:r>
+        <w:rPr>
+          <w:rFonts w:hint="cs"/>
+          <w:sz w:val="24"/>
+          <w:szCs w:val="24"/>
+          <w:rtl/>
+        </w:rPr>
+        <w:t xml:space="preserve"> כוונן מספר השכנים, לעץ החלטה וליער כוונן עומק העץ, מספר העלים, בסיס סטטיסטי, וכו.</w:t>
+      </w:r>
+    </w:p>
+    <w:p>
+      <w:pPr>
+        <w:bidi/>
+        <w:rPr>
+          <w:rFonts w:hint="cs"/>
+          <w:sz w:val="24"/>
+          <w:szCs w:val="24"/>
+          <w:rtl/>
+        </w:rPr>
+      </w:pPr>
+      <w:r>
+        <w:rPr>
+          <w:rFonts w:hint="cs"/>
+          <w:sz w:val="24"/>
+          <w:szCs w:val="24"/>
+          <w:rtl/>
+        </w:rPr>
+        <w:t>בתחילה, אומנו החזאים בשיטה הסטנדרטית, אימון על סט האימון ובדיקה על סט הולידציה.</w:t>
+      </w:r>
+      <w:r>
+        <w:rPr>
+          <w:rFonts w:hint="cs"/>
+          <w:sz w:val="24"/>
+          <w:szCs w:val="24"/>
+          <w:rtl/>
+        </w:rPr>
+        <w:t xml:space="preserve"> לאחר קבלת תוצאות, כדי למנוע במקרים מסויימים התאמת יתר של החזאי רצינו להתשמש ב</w:t>
+      </w:r>
+      <w:r>
+        <w:rPr>
+          <w:sz w:val="24"/>
+          <w:szCs w:val="24"/>
+        </w:rPr>
+        <w:t>cross validation</w:t>
+      </w:r>
+      <w:r>
+        <w:rPr>
+          <w:rFonts w:hint="cs"/>
+          <w:sz w:val="24"/>
+          <w:szCs w:val="24"/>
+          <w:rtl/>
+        </w:rPr>
+        <w:t>. אך, מכיוון שאנו בונים חזאי אשר יש בו חשיבות לסדר הכרונולוגי של המדידות, לא ניתן להשתמש באלגוריתם הסטנדרטי. במקום זאת, חילקנו את הסטים אימון+ולידציה ל-</w:t>
+      </w:r>
+      <w:r>
+        <w:rPr>
+          <w:rFonts w:hint="cs"/>
+          <w:sz w:val="24"/>
+          <w:szCs w:val="24"/>
+        </w:rPr>
+        <w:t>K</w:t>
+      </w:r>
+      <w:r>
+        <w:rPr>
+          <w:rFonts w:hint="cs"/>
+          <w:sz w:val="24"/>
+          <w:szCs w:val="24"/>
+          <w:rtl/>
+        </w:rPr>
+        <w:t xml:space="preserve"> חלקים שכל אחד </w:t>
+      </w:r>
+      <w:bookmarkStart w:id="2" w:name="_GoBack"/>
+      <w:bookmarkEnd w:id="2"/>
+      <w:r>
+        <w:rPr>
+          <w:rFonts w:hint="cs"/>
+          <w:sz w:val="24"/>
+          <w:szCs w:val="24"/>
+          <w:rtl/>
+        </w:rPr>
+        <w:t>מהם מכיל חלק אימון ולאחריו מיד חלק ולידציה</w:t>
+      </w:r>
+      <w:r>
+        <w:rPr>
+          <w:rFonts w:hint="cs"/>
+          <w:sz w:val="24"/>
+          <w:szCs w:val="24"/>
+          <w:rtl/>
+        </w:rPr>
+        <w:t>, למשל עבור 3=</w:t>
+      </w:r>
+      <w:r>
+        <w:rPr>
+          <w:rFonts w:hint="cs"/>
+          <w:sz w:val="24"/>
+          <w:szCs w:val="24"/>
+        </w:rPr>
+        <w:t>K</w:t>
+      </w:r>
+      <w:r>
+        <w:rPr>
+          <w:rFonts w:hint="cs"/>
+          <w:sz w:val="24"/>
+          <w:szCs w:val="24"/>
+          <w:rtl/>
+        </w:rPr>
+        <w:t xml:space="preserve"> נקבל את השרטוט הבא.</w:t>
+      </w:r>
+    </w:p>
+    <w:p>
+      <w:pPr>
+        <w:bidi/>
+        <w:rPr>
+          <w:sz w:val="24"/>
+          <w:szCs w:val="24"/>
+          <w:rtl/>
+        </w:rPr>
+      </w:pPr>
+      <w:r>
+        <w:rPr>
+          <w:noProof/>
+          <w:sz w:val="24"/>
+          <w:szCs w:val="24"/>
+          <w:rtl/>
+          <w:lang w:val="he-IL"/>
+        </w:rPr>
+        <mc:AlternateContent>
+          <mc:Choice Requires="wpg">
+            <w:drawing>
+              <wp:anchor distT="0" distB="0" distL="114300" distR="114300" simplePos="0" relativeHeight="251674624" behindDoc="0" locked="0" layoutInCell="1" allowOverlap="1" wp14:anchorId="0CD8979C" wp14:editId="197AD6BE">
+                <wp:simplePos x="0" y="0"/>
+                <wp:positionH relativeFrom="column">
+                  <wp:posOffset>938849</wp:posOffset>
+                </wp:positionH>
+                <wp:positionV relativeFrom="paragraph">
+                  <wp:posOffset>120562</wp:posOffset>
+                </wp:positionV>
+                <wp:extent cx="4844999" cy="293370"/>
+                <wp:effectExtent l="0" t="0" r="13335" b="11430"/>
+                <wp:wrapSquare wrapText="bothSides"/>
+                <wp:docPr id="198" name="Group 198"/>
+                <wp:cNvGraphicFramePr/>
+                <a:graphic xmlns:a="http://schemas.openxmlformats.org/drawingml/2006/main">
+                  <a:graphicData uri="http://schemas.microsoft.com/office/word/2010/wordprocessingGroup">
+                    <wpg:wgp>
+                      <wpg:cNvGrpSpPr/>
+                      <wpg:grpSpPr>
+                        <a:xfrm>
+                          <a:off x="0" y="0"/>
+                          <a:ext cx="4844999" cy="293370"/>
+                          <a:chOff x="0" y="0"/>
+                          <a:chExt cx="4844999" cy="293370"/>
+                        </a:xfrm>
+                      </wpg:grpSpPr>
+                      <wpg:grpSp>
+                        <wpg:cNvPr id="19" name="Group 19"/>
+                        <wpg:cNvGrpSpPr/>
+                        <wpg:grpSpPr>
+                          <a:xfrm>
+                            <a:off x="0" y="0"/>
+                            <a:ext cx="1280795" cy="293370"/>
+                            <a:chOff x="0" y="0"/>
+                            <a:chExt cx="3950790" cy="293370"/>
+                          </a:xfrm>
+                        </wpg:grpSpPr>
+                        <wps:wsp>
+                          <wps:cNvPr id="20" name="Text Box 2"/>
+                          <wps:cNvSpPr txBox="1">
+                            <a:spLocks noChangeArrowheads="1"/>
+                          </wps:cNvSpPr>
+                          <wps:spPr bwMode="auto">
+                            <a:xfrm>
+                              <a:off x="0" y="0"/>
+                              <a:ext cx="2943213" cy="293370"/>
+                            </a:xfrm>
+                            <a:prstGeom prst="rect">
+                              <a:avLst/>
+                            </a:prstGeom>
+                            <a:solidFill>
+                              <a:schemeClr val="accent2"/>
+                            </a:solidFill>
+                            <a:ln w="9525">
+                              <a:solidFill>
+                                <a:srgbClr val="000000"/>
+                              </a:solidFill>
+                              <a:miter lim="800000"/>
+                              <a:headEnd/>
+                              <a:tailEnd/>
+                            </a:ln>
+                          </wps:spPr>
+                          <wps:txbx>
+                            <w:txbxContent>
+                              <w:p>
+                                <w:pPr>
+                                  <w:jc w:val="center"/>
+                                </w:pPr>
+                                <w:r>
+                                  <w:t>Train</w:t>
+                                </w:r>
+                              </w:p>
+                            </w:txbxContent>
+                          </wps:txbx>
+                          <wps:bodyPr rot="0" vert="horz" wrap="square" lIns="91440" tIns="45720" rIns="91440" bIns="45720" anchor="t" anchorCtr="0">
+                            <a:noAutofit/>
+                          </wps:bodyPr>
+                        </wps:wsp>
+                        <wps:wsp>
+                          <wps:cNvPr id="21" name="Text Box 2"/>
+                          <wps:cNvSpPr txBox="1">
+                            <a:spLocks noChangeArrowheads="1"/>
+                          </wps:cNvSpPr>
+                          <wps:spPr bwMode="auto">
+                            <a:xfrm>
+                              <a:off x="2943684" y="0"/>
+                              <a:ext cx="1007106" cy="293370"/>
+                            </a:xfrm>
+                            <a:prstGeom prst="rect">
+                              <a:avLst/>
+                            </a:prstGeom>
+                            <a:solidFill>
+                              <a:schemeClr val="accent4">
+                                <a:lumMod val="40000"/>
+                                <a:lumOff val="60000"/>
+                              </a:schemeClr>
+                            </a:solidFill>
+                            <a:ln w="9525">
+                              <a:solidFill>
+                                <a:srgbClr val="000000"/>
+                              </a:solidFill>
+                              <a:miter lim="800000"/>
+                              <a:headEnd/>
+                              <a:tailEnd/>
+                            </a:ln>
+                          </wps:spPr>
+                          <wps:txbx>
+                            <w:txbxContent>
+                              <w:p>
+                                <w:pPr>
+                                  <w:jc w:val="center"/>
+                                  <w:rPr>
+                                    <w:sz w:val="18"/>
+                                    <w:szCs w:val="18"/>
+                                  </w:rPr>
+                                </w:pPr>
+                                <w:r>
+                                  <w:rPr>
+                                    <w:sz w:val="18"/>
+                                    <w:szCs w:val="18"/>
+                                  </w:rPr>
+                                  <w:t>Val</w:t>
+                                </w:r>
+                                <w:r>
+                                  <w:rPr>
+                                    <w:sz w:val="18"/>
+                                    <w:szCs w:val="18"/>
+                                  </w:rPr>
+                                  <w:t>idation</w:t>
+                                </w:r>
+                                <w:r>
+                                  <w:rPr>
+                                    <w:sz w:val="18"/>
+                                    <w:szCs w:val="18"/>
+                                  </w:rPr>
+                                  <w:t xml:space="preserve">– </w:t>
+                                </w:r>
+                                <w:r>
+                                  <w:rPr>
+                                    <w:sz w:val="18"/>
+                                    <w:szCs w:val="18"/>
+                                  </w:rPr>
+                                  <w:t>2</w:t>
+                                </w:r>
+                                <w:r>
+                                  <w:rPr>
+                                    <w:sz w:val="18"/>
+                                    <w:szCs w:val="18"/>
+                                  </w:rPr>
+                                  <w:t>0%</w:t>
+                                </w:r>
+                              </w:p>
+                            </w:txbxContent>
+                          </wps:txbx>
+                          <wps:bodyPr rot="0" vert="horz" wrap="square" lIns="91440" tIns="45720" rIns="91440" bIns="45720" anchor="t" anchorCtr="0">
+                            <a:noAutofit/>
+                          </wps:bodyPr>
+                        </wps:wsp>
+                      </wpg:grpSp>
+                      <wpg:grpSp>
+                        <wpg:cNvPr id="31" name="Group 31"/>
+                        <wpg:cNvGrpSpPr/>
+                        <wpg:grpSpPr>
+                          <a:xfrm>
+                            <a:off x="1281138" y="0"/>
+                            <a:ext cx="1280795" cy="293370"/>
+                            <a:chOff x="0" y="0"/>
+                            <a:chExt cx="3950790" cy="293370"/>
+                          </a:xfrm>
+                        </wpg:grpSpPr>
+                        <wps:wsp>
+                          <wps:cNvPr id="192" name="Text Box 2"/>
+                          <wps:cNvSpPr txBox="1">
+                            <a:spLocks noChangeArrowheads="1"/>
+                          </wps:cNvSpPr>
+                          <wps:spPr bwMode="auto">
+                            <a:xfrm>
+                              <a:off x="0" y="0"/>
+                              <a:ext cx="2943213" cy="293370"/>
+                            </a:xfrm>
+                            <a:prstGeom prst="rect">
+                              <a:avLst/>
+                            </a:prstGeom>
+                            <a:solidFill>
+                              <a:schemeClr val="accent2"/>
+                            </a:solidFill>
+                            <a:ln w="9525">
+                              <a:solidFill>
+                                <a:srgbClr val="000000"/>
+                              </a:solidFill>
+                              <a:miter lim="800000"/>
+                              <a:headEnd/>
+                              <a:tailEnd/>
+                            </a:ln>
+                          </wps:spPr>
+                          <wps:txbx>
+                            <w:txbxContent>
+                              <w:p>
+                                <w:pPr>
+                                  <w:jc w:val="center"/>
+                                </w:pPr>
+                                <w:r>
+                                  <w:t>Train</w:t>
+                                </w:r>
+                              </w:p>
+                            </w:txbxContent>
+                          </wps:txbx>
+                          <wps:bodyPr rot="0" vert="horz" wrap="square" lIns="91440" tIns="45720" rIns="91440" bIns="45720" anchor="t" anchorCtr="0">
+                            <a:noAutofit/>
+                          </wps:bodyPr>
+                        </wps:wsp>
+                        <wps:wsp>
+                          <wps:cNvPr id="193" name="Text Box 2"/>
+                          <wps:cNvSpPr txBox="1">
+                            <a:spLocks noChangeArrowheads="1"/>
+                          </wps:cNvSpPr>
+                          <wps:spPr bwMode="auto">
+                            <a:xfrm>
+                              <a:off x="2943684" y="0"/>
+                              <a:ext cx="1007106" cy="293370"/>
+                            </a:xfrm>
+                            <a:prstGeom prst="rect">
+                              <a:avLst/>
+                            </a:prstGeom>
+                            <a:solidFill>
+                              <a:schemeClr val="accent4">
+                                <a:lumMod val="40000"/>
+                                <a:lumOff val="60000"/>
+                              </a:schemeClr>
+                            </a:solidFill>
+                            <a:ln w="9525">
+                              <a:solidFill>
+                                <a:srgbClr val="000000"/>
+                              </a:solidFill>
+                              <a:miter lim="800000"/>
+                              <a:headEnd/>
+                              <a:tailEnd/>
+                            </a:ln>
+                          </wps:spPr>
+                          <wps:txbx>
+                            <w:txbxContent>
+                              <w:p>
+                                <w:pPr>
+                                  <w:jc w:val="center"/>
+                                  <w:rPr>
+                                    <w:sz w:val="18"/>
+                                    <w:szCs w:val="18"/>
+                                  </w:rPr>
+                                </w:pPr>
+                                <w:r>
+                                  <w:rPr>
+                                    <w:sz w:val="18"/>
+                                    <w:szCs w:val="18"/>
+                                  </w:rPr>
+                                  <w:t>Val</w:t>
+                                </w:r>
+                                <w:r>
+                                  <w:rPr>
+                                    <w:sz w:val="18"/>
+                                    <w:szCs w:val="18"/>
+                                  </w:rPr>
+                                  <w:t>idation</w:t>
+                                </w:r>
+                                <w:r>
+                                  <w:rPr>
+                                    <w:sz w:val="18"/>
+                                    <w:szCs w:val="18"/>
+                                  </w:rPr>
+                                  <w:t xml:space="preserve">– </w:t>
+                                </w:r>
+                                <w:r>
+                                  <w:rPr>
+                                    <w:sz w:val="18"/>
+                                    <w:szCs w:val="18"/>
+                                  </w:rPr>
+                                  <w:t>2</w:t>
+                                </w:r>
+                                <w:r>
+                                  <w:rPr>
+                                    <w:sz w:val="18"/>
+                                    <w:szCs w:val="18"/>
+                                  </w:rPr>
+                                  <w:t>0%</w:t>
+                                </w:r>
+                              </w:p>
+                            </w:txbxContent>
+                          </wps:txbx>
+                          <wps:bodyPr rot="0" vert="horz" wrap="square" lIns="91440" tIns="45720" rIns="91440" bIns="45720" anchor="t" anchorCtr="0">
+                            <a:noAutofit/>
+                          </wps:bodyPr>
+                        </wps:wsp>
+                      </wpg:grpSp>
+                      <wpg:grpSp>
+                        <wpg:cNvPr id="194" name="Group 194"/>
+                        <wpg:cNvGrpSpPr/>
+                        <wpg:grpSpPr>
+                          <a:xfrm>
+                            <a:off x="2557386" y="0"/>
+                            <a:ext cx="1280795" cy="293370"/>
+                            <a:chOff x="0" y="0"/>
+                            <a:chExt cx="3950790" cy="293370"/>
+                          </a:xfrm>
+                        </wpg:grpSpPr>
+                        <wps:wsp>
+                          <wps:cNvPr id="195" name="Text Box 2"/>
+                          <wps:cNvSpPr txBox="1">
+                            <a:spLocks noChangeArrowheads="1"/>
+                          </wps:cNvSpPr>
+                          <wps:spPr bwMode="auto">
+                            <a:xfrm>
+                              <a:off x="0" y="0"/>
+                              <a:ext cx="2943213" cy="293370"/>
+                            </a:xfrm>
+                            <a:prstGeom prst="rect">
+                              <a:avLst/>
+                            </a:prstGeom>
+                            <a:solidFill>
+                              <a:schemeClr val="accent2"/>
+                            </a:solidFill>
+                            <a:ln w="9525">
+                              <a:solidFill>
+                                <a:srgbClr val="000000"/>
+                              </a:solidFill>
+                              <a:miter lim="800000"/>
+                              <a:headEnd/>
+                              <a:tailEnd/>
+                            </a:ln>
+                          </wps:spPr>
+                          <wps:txbx>
+                            <w:txbxContent>
+                              <w:p>
+                                <w:pPr>
+                                  <w:jc w:val="center"/>
+                                </w:pPr>
+                                <w:r>
+                                  <w:t>Train</w:t>
+                                </w:r>
+                              </w:p>
+                            </w:txbxContent>
+                          </wps:txbx>
+                          <wps:bodyPr rot="0" vert="horz" wrap="square" lIns="91440" tIns="45720" rIns="91440" bIns="45720" anchor="t" anchorCtr="0">
+                            <a:noAutofit/>
+                          </wps:bodyPr>
+                        </wps:wsp>
+                        <wps:wsp>
+                          <wps:cNvPr id="196" name="Text Box 2"/>
+                          <wps:cNvSpPr txBox="1">
+                            <a:spLocks noChangeArrowheads="1"/>
+                          </wps:cNvSpPr>
+                          <wps:spPr bwMode="auto">
+                            <a:xfrm>
+                              <a:off x="2943684" y="0"/>
+                              <a:ext cx="1007106" cy="293370"/>
+                            </a:xfrm>
+                            <a:prstGeom prst="rect">
+                              <a:avLst/>
+                            </a:prstGeom>
+                            <a:solidFill>
+                              <a:schemeClr val="accent4">
+                                <a:lumMod val="40000"/>
+                                <a:lumOff val="60000"/>
+                              </a:schemeClr>
+                            </a:solidFill>
+                            <a:ln w="9525">
+                              <a:solidFill>
+                                <a:srgbClr val="000000"/>
+                              </a:solidFill>
+                              <a:miter lim="800000"/>
+                              <a:headEnd/>
+                              <a:tailEnd/>
+                            </a:ln>
+                          </wps:spPr>
+                          <wps:txbx>
+                            <w:txbxContent>
+                              <w:p>
+                                <w:pPr>
+                                  <w:jc w:val="center"/>
+                                  <w:rPr>
+                                    <w:sz w:val="18"/>
+                                    <w:szCs w:val="18"/>
+                                  </w:rPr>
+                                </w:pPr>
+                                <w:r>
+                                  <w:rPr>
+                                    <w:sz w:val="18"/>
+                                    <w:szCs w:val="18"/>
+                                  </w:rPr>
+                                  <w:t>Val</w:t>
+                                </w:r>
+                                <w:r>
+                                  <w:rPr>
+                                    <w:sz w:val="18"/>
+                                    <w:szCs w:val="18"/>
+                                  </w:rPr>
+                                  <w:t>idation</w:t>
+                                </w:r>
+                                <w:r>
+                                  <w:rPr>
+                                    <w:sz w:val="18"/>
+                                    <w:szCs w:val="18"/>
+                                  </w:rPr>
+                                  <w:t xml:space="preserve">– </w:t>
+                                </w:r>
+                                <w:r>
+                                  <w:rPr>
+                                    <w:sz w:val="18"/>
+                                    <w:szCs w:val="18"/>
+                                  </w:rPr>
+                                  <w:t>2</w:t>
+                                </w:r>
+                                <w:r>
+                                  <w:rPr>
+                                    <w:sz w:val="18"/>
+                                    <w:szCs w:val="18"/>
+                                  </w:rPr>
+                                  <w:t>0%</w:t>
+                                </w:r>
+                              </w:p>
+                            </w:txbxContent>
+                          </wps:txbx>
+                          <wps:bodyPr rot="0" vert="horz" wrap="square" lIns="91440" tIns="45720" rIns="91440" bIns="45720" anchor="t" anchorCtr="0">
+                            <a:noAutofit/>
+                          </wps:bodyPr>
+                        </wps:wsp>
+                      </wpg:grpSp>
+                      <wps:wsp>
+                        <wps:cNvPr id="197" name="Text Box 2"/>
+                        <wps:cNvSpPr txBox="1">
+                          <a:spLocks noChangeArrowheads="1"/>
+                        </wps:cNvSpPr>
+                        <wps:spPr bwMode="auto">
+                          <a:xfrm>
+                            <a:off x="3838524" y="0"/>
+                            <a:ext cx="1006475" cy="293370"/>
+                          </a:xfrm>
+                          <a:prstGeom prst="rect">
+                            <a:avLst/>
+                          </a:prstGeom>
+                          <a:solidFill>
+                            <a:schemeClr val="accent6">
+                              <a:lumMod val="40000"/>
+                              <a:lumOff val="60000"/>
+                            </a:schemeClr>
+                          </a:solidFill>
+                          <a:ln w="9525">
+                            <a:solidFill>
+                              <a:srgbClr val="000000"/>
+                            </a:solidFill>
+                            <a:miter lim="800000"/>
+                            <a:headEnd/>
+                            <a:tailEnd/>
+                          </a:ln>
+                        </wps:spPr>
+                        <wps:txbx>
+                          <w:txbxContent>
+                            <w:p>
+                              <w:pPr>
+                                <w:jc w:val="center"/>
+                              </w:pPr>
+                              <w:r>
+                                <w:t>Test – 20%</w:t>
+                              </w:r>
+                            </w:p>
+                          </w:txbxContent>
+                        </wps:txbx>
+                        <wps:bodyPr rot="0" vert="horz" wrap="square" lIns="91440" tIns="45720" rIns="91440" bIns="45720" anchor="t" anchorCtr="0">
+                          <a:noAutofit/>
+                        </wps:bodyPr>
+                      </wps:wsp>
+                    </wpg:wgp>
+                  </a:graphicData>
+                </a:graphic>
+              </wp:anchor>
+            </w:drawing>
+          </mc:Choice>
+          <mc:Fallback>
+            <w:pict>
+              <v:group w14:anchorId="0CD8979C" id="Group 198" o:spid="_x0000_s1031" style="position:absolute;left:0;text-align:left;margin-left:73.95pt;margin-top:9.5pt;width:381.5pt;height:23.1pt;z-index:251674624" coordsize="48449,2933" o:gfxdata="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">
+                <v:group id="Group 19" o:spid="_x0000_s1032" style="position:absolute;width:12807;height:2933" coordsize="39507,2933" o:gfxdata="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">
+                  <v:shape id="_x0000_s1033" type="#_x0000_t202" style="position:absolute;width:29432;height:2933;visibility:visible;mso-wrap-style:square;v-text-anchor:top" o:gfxdata="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" fillcolor="#ed7d31 [3205]">
+                    <v:textbox>
+                      <w:txbxContent>
+                        <w:p>
+                          <w:pPr>
+                            <w:jc w:val="center"/>
+                          </w:pPr>
+                          <w:r>
+                            <w:t>Train</w:t>
+                          </w:r>
+                        </w:p>
+                      </w:txbxContent>
+                    </v:textbox>
+                  </v:shape>
+                  <v:shape id="_x0000_s1034" type="#_x0000_t202" style="position:absolute;left:29436;width:10071;height:2933;visibility:visible;mso-wrap-style:square;v-text-anchor:top" o:gfxdata="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" fillcolor="#ffe599 [1303]">
+                    <v:textbox>
+                      <w:txbxContent>
+                        <w:p>
+                          <w:pPr>
+                            <w:jc w:val="center"/>
+                            <w:rPr>
+                              <w:sz w:val="18"/>
+                              <w:szCs w:val="18"/>
+                            </w:rPr>
+                          </w:pPr>
+                          <w:r>
+                            <w:rPr>
+                              <w:sz w:val="18"/>
+                              <w:szCs w:val="18"/>
+                            </w:rPr>
+                            <w:t>Val</w:t>
+                          </w:r>
+                          <w:r>
+                            <w:rPr>
+                              <w:sz w:val="18"/>
+                              <w:szCs w:val="18"/>
+                            </w:rPr>
+                            <w:t>idation</w:t>
+                          </w:r>
+                          <w:r>
+                            <w:rPr>
+                              <w:sz w:val="18"/>
+                              <w:szCs w:val="18"/>
+                            </w:rPr>
+                            <w:t xml:space="preserve">– </w:t>
+                          </w:r>
+                          <w:r>
+                            <w:rPr>
+                              <w:sz w:val="18"/>
+                              <w:szCs w:val="18"/>
+                            </w:rPr>
+                            <w:t>2</w:t>
+                          </w:r>
+                          <w:r>
+                            <w:rPr>
+                              <w:sz w:val="18"/>
+                              <w:szCs w:val="18"/>
+                            </w:rPr>
+                            <w:t>0%</w:t>
+                          </w:r>
+                        </w:p>
+                      </w:txbxContent>
+                    </v:textbox>
+                  </v:shape>
+                </v:group>
+                <v:group id="Group 31" o:spid="_x0000_s1035" style="position:absolute;left:12811;width:12808;height:2933" coordsize="39507,2933" o:gfxdata="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">
+                  <v:shape id="_x0000_s1036" type="#_x0000_t202" style="position:absolute;width:29432;height:2933;visibility:visible;mso-wrap-style:square;v-text-anchor:top" o:gfxdata="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" fillcolor="#ed7d31 [3205]">
+                    <v:textbox>
+                      <w:txbxContent>
+                        <w:p>
+                          <w:pPr>
+                            <w:jc w:val="center"/>
+                          </w:pPr>
+                          <w:r>
+                            <w:t>Train</w:t>
+                          </w:r>
+                        </w:p>
+                      </w:txbxContent>
+                    </v:textbox>
+                  </v:shape>
+                  <v:shape id="_x0000_s1037" type="#_x0000_t202" style="position:absolute;left:29436;width:10071;height:2933;visibility:visible;mso-wrap-style:square;v-text-anchor:top" o:gfxdata="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" fillcolor="#ffe599 [1303]">
+                    <v:textbox>
+                      <w:txbxContent>
+                        <w:p>
+                          <w:pPr>
+                            <w:jc w:val="center"/>
+                            <w:rPr>
+                              <w:sz w:val="18"/>
+                              <w:szCs w:val="18"/>
+                            </w:rPr>
+                          </w:pPr>
+                          <w:r>
+                            <w:rPr>
+                              <w:sz w:val="18"/>
+                              <w:szCs w:val="18"/>
+                            </w:rPr>
+                            <w:t>Val</w:t>
+                          </w:r>
+                          <w:r>
+                            <w:rPr>
+                              <w:sz w:val="18"/>
+                              <w:szCs w:val="18"/>
+                            </w:rPr>
+                            <w:t>idation</w:t>
+                          </w:r>
+                          <w:r>
+                            <w:rPr>
+                              <w:sz w:val="18"/>
+                              <w:szCs w:val="18"/>
+                            </w:rPr>
+                            <w:t xml:space="preserve">– </w:t>
+                          </w:r>
+                          <w:r>
+                            <w:rPr>
+                              <w:sz w:val="18"/>
+                              <w:szCs w:val="18"/>
+                            </w:rPr>
+                            <w:t>2</w:t>
+                          </w:r>
+                          <w:r>
+                            <w:rPr>
+                              <w:sz w:val="18"/>
+                              <w:szCs w:val="18"/>
+                            </w:rPr>
+                            <w:t>0%</w:t>
+                          </w:r>
+                        </w:p>
+                      </w:txbxContent>
+                    </v:textbox>
+                  </v:shape>
+                </v:group>
+                <v:group id="Group 194" o:spid="_x0000_s1038" style="position:absolute;left:25573;width:12808;height:2933" coordsize="39507,2933" o:gfxdata="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">
+                  <v:shape id="_x0000_s1039" type="#_x0000_t202" style="position:absolute;width:29432;height:2933;visibility:visible;mso-wrap-style:square;v-text-anchor:top" o:gfxdata="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" fillcolor="#ed7d31 [3205]">
+                    <v:textbox>
+                      <w:txbxContent>
+                        <w:p>
+                          <w:pPr>
+                            <w:jc w:val="center"/>
+                          </w:pPr>
+                          <w:r>
+                            <w:t>Train</w:t>
+                          </w:r>
+                        </w:p>
+                      </w:txbxContent>
+                    </v:textbox>
+                  </v:shape>
+                  <v:shape id="_x0000_s1040" type="#_x0000_t202" style="position:absolute;left:29436;width:10071;height:2933;visibility:visible;mso-wrap-style:square;v-text-anchor:top" o:gfxdata="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" fillcolor="#ffe599 [1303]">
+                    <v:textbox>
+                      <w:txbxContent>
+                        <w:p>
+                          <w:pPr>
+                            <w:jc w:val="center"/>
+                            <w:rPr>
+                              <w:sz w:val="18"/>
+                              <w:szCs w:val="18"/>
+                            </w:rPr>
+                          </w:pPr>
+                          <w:r>
+                            <w:rPr>
+                              <w:sz w:val="18"/>
+                              <w:szCs w:val="18"/>
+                            </w:rPr>
+                            <w:t>Val</w:t>
+                          </w:r>
+                          <w:r>
+                            <w:rPr>
+                              <w:sz w:val="18"/>
+                              <w:szCs w:val="18"/>
+                            </w:rPr>
+                            <w:t>idation</w:t>
+                          </w:r>
+                          <w:r>
+                            <w:rPr>
+                              <w:sz w:val="18"/>
+                              <w:szCs w:val="18"/>
+                            </w:rPr>
+                            <w:t xml:space="preserve">– </w:t>
+                          </w:r>
+                          <w:r>
+                            <w:rPr>
+                              <w:sz w:val="18"/>
+                              <w:szCs w:val="18"/>
+                            </w:rPr>
+                            <w:t>2</w:t>
+                          </w:r>
+                          <w:r>
+                            <w:rPr>
+                              <w:sz w:val="18"/>
+                              <w:szCs w:val="18"/>
+                            </w:rPr>
+                            <w:t>0%</w:t>
+                          </w:r>
+                        </w:p>
+                      </w:txbxContent>
+                    </v:textbox>
+                  </v:shape>
+                </v:group>
+                <v:shape id="_x0000_s1041" type="#_x0000_t202" style="position:absolute;left:38385;width:10064;height:2933;visibility:visible;mso-wrap-style:square;v-text-anchor:top" o:gfxdata="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" fillcolor="#c5e0b3 [1305]">
+                  <v:textbox>
+                    <w:txbxContent>
+                      <w:p>
+                        <w:pPr>
+                          <w:jc w:val="center"/>
+                        </w:pPr>
+                        <w:r>
+                          <w:t>Test – 20%</w:t>
+                        </w:r>
+                      </w:p>
+                    </w:txbxContent>
+                  </v:textbox>
+                </v:shape>
+                <w10:wrap type="square"/>
+              </v:group>
+            </w:pict>
+          </mc:Fallback>
+        </mc:AlternateContent>
+      </w:r>
+    </w:p>
+    <w:p>
+      <w:pPr>
+        <w:bidi/>
+        <w:rPr>
+          <w:sz w:val="24"/>
+          <w:szCs w:val="24"/>
+          <w:u w:val="single"/>
+        </w:rPr>
+      </w:pPr>
+      <w:r>
+        <w:rPr>
+          <w:noProof/>
+          <w:sz w:val="24"/>
+          <w:szCs w:val="24"/>
+          <w:u w:val="single"/>
+        </w:rPr>
+        <mc:AlternateContent>
+          <mc:Choice Requires="wps">
+            <w:drawing>
+              <wp:anchor distT="0" distB="0" distL="114300" distR="114300" simplePos="0" relativeHeight="251683840" behindDoc="0" locked="0" layoutInCell="1" allowOverlap="1" wp14:anchorId="49B53A13" wp14:editId="48F490F7">
+                <wp:simplePos x="0" y="0"/>
+                <wp:positionH relativeFrom="column">
+                  <wp:posOffset>933959</wp:posOffset>
+                </wp:positionH>
+                <wp:positionV relativeFrom="paragraph">
+                  <wp:posOffset>228369</wp:posOffset>
+                </wp:positionV>
+                <wp:extent cx="4924069" cy="0"/>
+                <wp:effectExtent l="0" t="76200" r="10160" b="95250"/>
+                <wp:wrapNone/>
+                <wp:docPr id="203" name="Straight Arrow Connector 203"/>
+                <wp:cNvGraphicFramePr/>
+                <a:graphic xmlns:a="http://schemas.openxmlformats.org/drawingml/2006/main">
+                  <a:graphicData uri="http://schemas.microsoft.com/office/word/2010/wordprocessingShape">
+                    <wps:wsp>
+                      <wps:cNvCnPr/>
+                      <wps:spPr>
+                        <a:xfrm>
+                          <a:off x="0" y="0"/>
+                          <a:ext cx="4924069" cy="0"/>
+                        </a:xfrm>
+                        <a:prstGeom prst="straightConnector1">
+                          <a:avLst/>
+                        </a:prstGeom>
+                        <a:ln>
+                          <a:tailEnd type="triangle"/>
+                        </a:ln>
+                      </wps:spPr>
+                      <wps:style>
+                        <a:lnRef idx="1">
+                          <a:schemeClr val="accent1"/>
+                        </a:lnRef>
+                        <a:fillRef idx="0">
+                          <a:schemeClr val="accent1"/>
+                        </a:fillRef>
+                        <a:effectRef idx="0">
+                          <a:schemeClr val="accent1"/>
+                        </a:effectRef>
+                        <a:fontRef idx="minor">
+                          <a:schemeClr val="tx1"/>
+                        </a:fontRef>
+                      </wps:style>
+                      <wps:bodyPr/>
+                    </wps:wsp>
+                  </a:graphicData>
+                </a:graphic>
+              </wp:anchor>
+            </w:drawing>
+          </mc:Choice>
+          <mc:Fallback>
+            <w:pict>
+              <v:shape w14:anchorId="70CFA4F0" id="Straight Arrow Connector 203" o:spid="_x0000_s1026" type="#_x0000_t32" style="position:absolute;margin-left:73.55pt;margin-top:18pt;width:387.7pt;height:0;z-index:251683840;visibility:visible;mso-wrap-style:square;mso-wrap-distance-left:9pt;mso-wrap-distance-top:0;mso-wrap-distance-right:9pt;mso-wrap-distance-bottom:0;mso-position-horizontal:absolute;mso-position-horizontal-relative:text;mso-position-vertical:absolute;mso-position-vertical-relative:text" o:gfxdata="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" strokecolor="#4472c4 [3204]" strokeweight=".5pt">
+                <v:stroke endarrow="block" joinstyle="miter"/>
+              </v:shape>
+            </w:pict>
+          </mc:Fallback>
+        </mc:AlternateContent>
+      </w:r>
+      <w:r>
+        <w:rPr>
+          <w:noProof/>
+          <w:sz w:val="24"/>
+          <w:szCs w:val="24"/>
+          <w:u w:val="single"/>
+        </w:rPr>
+        <mc:AlternateContent>
+          <mc:Choice Requires="wps">
+            <w:drawing>
+              <wp:anchor distT="0" distB="0" distL="114300" distR="114300" simplePos="0" relativeHeight="251684864" behindDoc="1" locked="0" layoutInCell="1" allowOverlap="1" wp14:anchorId="2387311F" wp14:editId="16B28F5F">
+                <wp:simplePos x="0" y="0"/>
+                <wp:positionH relativeFrom="column">
+                  <wp:posOffset>5803900</wp:posOffset>
+                </wp:positionH>
+                <wp:positionV relativeFrom="paragraph">
+                  <wp:posOffset>100965</wp:posOffset>
+                </wp:positionV>
+                <wp:extent cx="244475" cy="259080"/>
+                <wp:effectExtent l="0" t="0" r="3175" b="7620"/>
+                <wp:wrapNone/>
+                <wp:docPr id="204" name="Text Box 2"/>
+                <wp:cNvGraphicFramePr>
+                  <a:graphicFrameLocks xmlns:a="http://schemas.openxmlformats.org/drawingml/2006/main"/>
+                </wp:cNvGraphicFramePr>
+                <a:graphic xmlns:a="http://schemas.openxmlformats.org/drawingml/2006/main">
+                  <a:graphicData uri="http://schemas.microsoft.com/office/word/2010/wordprocessingShape">
+                    <wps:wsp>
+                      <wps:cNvSpPr txBox="1">
+                        <a:spLocks noChangeArrowheads="1"/>
+                      </wps:cNvSpPr>
+                      <wps:spPr bwMode="auto">
+                        <a:xfrm>
+                          <a:off x="0" y="0"/>
+                          <a:ext cx="244475" cy="259080"/>
+                        </a:xfrm>
+                        <a:prstGeom prst="rect">
+                          <a:avLst/>
+                        </a:prstGeom>
+                        <a:solidFill>
+                          <a:srgbClr val="FFFFFF"/>
+                        </a:solidFill>
+                        <a:ln w="9525">
+                          <a:noFill/>
+                          <a:miter lim="800000"/>
+                          <a:headEnd/>
+                          <a:tailEnd/>
+                        </a:ln>
+                      </wps:spPr>
+                      <wps:txbx>
+                        <w:txbxContent>
+                          <w:p>
+                            <w:r>
+                              <w:t>t</w:t>
+                            </w:r>
+                          </w:p>
+                        </w:txbxContent>
+                      </wps:txbx>
+                      <wps:bodyPr rot="0" vert="horz" wrap="square" lIns="91440" tIns="45720" rIns="91440" bIns="45720" anchor="t" anchorCtr="0">
+                        <a:noAutofit/>
+                      </wps:bodyPr>
+                    </wps:wsp>
+                  </a:graphicData>
+                </a:graphic>
+              </wp:anchor>
+            </w:drawing>
+          </mc:Choice>
+          <mc:Fallback>
+            <w:pict>
+              <v:shape w14:anchorId="2387311F" id="_x0000_s1042" type="#_x0000_t202" style="position:absolute;left:0;text-align:left;margin-left:457pt;margin-top:7.95pt;width:19.25pt;height:20.4pt;z-index:-251631616;visibility:visible;mso-wrap-style:square;mso-wrap-distance-left:9pt;mso-wrap-distance-top:0;mso-wrap-distance-right:9pt;mso-wrap-distance-bottom:0;mso-position-horizontal:absolute;mso-position-horizontal-relative:text;mso-position-vertical:absolute;mso-position-vertical-relative:text;v-text-anchor:top" o:gfxdata="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" stroked="f">
+                <v:textbox>
+                  <w:txbxContent>
+                    <w:p>
+                      <w:r>
+                        <w:t>t</w:t>
+                      </w:r>
+                    </w:p>
+                  </w:txbxContent>
+                </v:textbox>
+              </v:shape>
+            </w:pict>
+          </mc:Fallback>
+        </mc:AlternateContent>
+      </w:r>
+    </w:p>
+    <w:p>
+      <w:pPr>
+        <w:bidi/>
+        <w:rPr>
+          <w:sz w:val="24"/>
+          <w:szCs w:val="24"/>
+          <w:u w:val="single"/>
+          <w:rtl/>
+        </w:rPr>
+      </w:pPr>
+    </w:p>
+    <w:p>
+      <w:pPr>
+        <w:bidi/>
+        <w:rPr>
+          <w:sz w:val="24"/>
+          <w:szCs w:val="24"/>
+          <w:u w:val="single"/>
+          <w:rtl/>
+        </w:rPr>
+      </w:pPr>
+      <w:r>
+        <w:rPr>
+          <w:rFonts w:hint="cs"/>
+          <w:sz w:val="24"/>
+          <w:szCs w:val="24"/>
+          <w:u w:val="single"/>
+          <w:rtl/>
+        </w:rPr>
+        <w:t xml:space="preserve">הערכת </w:t>
+      </w:r>
+      <w:r>
+        <w:rPr>
+          <w:rFonts w:hint="cs"/>
+          <w:sz w:val="24"/>
+          <w:szCs w:val="24"/>
+          <w:u w:val="single"/>
+          <w:rtl/>
+        </w:rPr>
+        <w:t>החזאים</w:t>
+      </w:r>
+      <w:r>
+        <w:rPr>
+          <w:rFonts w:hint="cs"/>
+          <w:sz w:val="24"/>
+          <w:szCs w:val="24"/>
+          <w:u w:val="single"/>
+          <w:rtl/>
+        </w:rPr>
+        <w:t>:</w:t>
+      </w:r>
+    </w:p>
+    <w:p>
+      <w:pPr>
+        <w:bidi/>
+        <w:rPr>
+          <w:sz w:val="24"/>
+          <w:szCs w:val="24"/>
+          <w:rtl/>
+        </w:rPr>
+      </w:pPr>
+      <w:r>
+        <w:rPr>
+          <w:rFonts w:hint="cs"/>
+          <w:sz w:val="24"/>
+          <w:szCs w:val="24"/>
+          <w:rtl/>
+        </w:rPr>
+        <w:t xml:space="preserve">הערכת טיב </w:t>
+      </w:r>
+      <w:r>
+        <w:rPr>
+          <w:rFonts w:hint="cs"/>
+          <w:sz w:val="24"/>
+          <w:szCs w:val="24"/>
+          <w:rtl/>
+        </w:rPr>
+        <w:t>החזאים</w:t>
+      </w:r>
+      <w:r>
+        <w:rPr>
+          <w:rFonts w:hint="cs"/>
+          <w:sz w:val="24"/>
+          <w:szCs w:val="24"/>
+          <w:rtl/>
+        </w:rPr>
+        <w:t xml:space="preserve"> נעשתה לפי חיזוי הטמפרטורה הממוצעת ביום הבא על פי ארבע רמות דיוק</w:t>
+      </w:r>
+    </w:p>
+    <w:p>
+      <w:pPr>
+        <w:pStyle w:val="ListParagraph"/>
+        <w:numPr>
+          <w:ilvl w:val="0"/>
+          <w:numId w:val="3"/>
+        </w:numPr>
+        <w:bidi/>
+        <w:rPr>
+          <w:sz w:val="24"/>
+          <w:szCs w:val="24"/>
+        </w:rPr>
+      </w:pPr>
+      <w:r>
+        <w:rPr>
+          <w:rFonts w:hint="cs"/>
+          <w:sz w:val="24"/>
+          <w:szCs w:val="24"/>
+          <w:rtl/>
+        </w:rPr>
+        <w:t>חיזוי מדוייק</w:t>
+      </w:r>
+    </w:p>
+    <w:p>
+      <w:pPr>
+        <w:pStyle w:val="ListParagraph"/>
+        <w:numPr>
+          <w:ilvl w:val="0"/>
+          <w:numId w:val="3"/>
+        </w:numPr>
+        <w:bidi/>
+        <w:rPr>
+          <w:sz w:val="24"/>
+          <w:szCs w:val="24"/>
+          <w:rtl/>
+        </w:rPr>
+      </w:pPr>
+      <w:r>
+        <w:rPr>
+          <w:rFonts w:hint="cs"/>
+          <w:sz w:val="24"/>
+          <w:szCs w:val="24"/>
+          <w:rtl/>
+        </w:rPr>
+        <w:t xml:space="preserve">חיזוי עם סטייה מקסימלית של </w:t>
+      </w:r>
+      <m:oMath>
+        <m:r>
+          <m:rPr>
+            <m:sty m:val="p"/>
+          </m:rPr>
+          <w:rPr>
+            <w:rFonts w:ascii="Cambria Math" w:hAnsi="Cambria Math"/>
+            <w:sz w:val="24"/>
+            <w:szCs w:val="24"/>
+          </w:rPr>
+          <m:t>±1</m:t>
+        </m:r>
+      </m:oMath>
+      <w:r>
+        <w:rPr>
+          <w:rFonts w:hint="cs"/>
+          <w:sz w:val="24"/>
+          <w:szCs w:val="24"/>
+          <w:rtl/>
+        </w:rPr>
+        <w:t xml:space="preserve"> מעלות.</w:t>
+      </w:r>
+    </w:p>
+    <w:p>
+      <w:pPr>
+        <w:pStyle w:val="ListParagraph"/>
+        <w:numPr>
+          <w:ilvl w:val="0"/>
+          <w:numId w:val="3"/>
+        </w:numPr>
+        <w:bidi/>
+        <w:rPr>
+          <w:sz w:val="24"/>
+          <w:szCs w:val="24"/>
+          <w:rtl/>
+        </w:rPr>
+      </w:pPr>
+      <w:r>
+        <w:rPr>
+          <w:rFonts w:hint="cs"/>
+          <w:sz w:val="24"/>
+          <w:szCs w:val="24"/>
+          <w:rtl/>
+        </w:rPr>
+        <w:t xml:space="preserve">חיזוי עם סטייה מקסימלית של </w:t>
+      </w:r>
+      <m:oMath>
+        <m:r>
+          <m:rPr>
+            <m:sty m:val="p"/>
+          </m:rPr>
+          <w:rPr>
+            <w:rFonts w:ascii="Cambria Math" w:hAnsi="Cambria Math"/>
+            <w:sz w:val="24"/>
+            <w:szCs w:val="24"/>
+          </w:rPr>
+          <m:t>±2</m:t>
+        </m:r>
+      </m:oMath>
+      <w:r>
+        <w:rPr>
+          <w:rFonts w:hint="cs"/>
+          <w:sz w:val="24"/>
+          <w:szCs w:val="24"/>
+          <w:rtl/>
+        </w:rPr>
+        <w:t xml:space="preserve"> מעלות.</w:t>
+      </w:r>
+    </w:p>
+    <w:p>
+      <w:pPr>
+        <w:pStyle w:val="ListParagraph"/>
+        <w:numPr>
+          <w:ilvl w:val="0"/>
+          <w:numId w:val="3"/>
+        </w:numPr>
+        <w:bidi/>
+        <w:rPr>
+          <w:sz w:val="24"/>
+          <w:szCs w:val="24"/>
+        </w:rPr>
+      </w:pPr>
+      <w:r>
+        <w:rPr>
+          <w:rFonts w:hint="cs"/>
+          <w:sz w:val="24"/>
+          <w:szCs w:val="24"/>
+          <w:rtl/>
+        </w:rPr>
+        <w:t xml:space="preserve">חיזוי עם סטייה מקסימלית של </w:t>
+      </w:r>
+      <m:oMath>
+        <m:r>
+          <m:rPr>
+            <m:sty m:val="p"/>
+          </m:rPr>
+          <w:rPr>
+            <w:rFonts w:ascii="Cambria Math" w:hAnsi="Cambria Math"/>
+            <w:sz w:val="24"/>
+            <w:szCs w:val="24"/>
+          </w:rPr>
+          <m:t>±3</m:t>
+        </m:r>
+      </m:oMath>
+      <w:r>
+        <w:rPr>
+          <w:rFonts w:hint="cs"/>
+          <w:sz w:val="24"/>
+          <w:szCs w:val="24"/>
+          <w:rtl/>
+        </w:rPr>
+        <w:t xml:space="preserve"> מעלות.</w:t>
+      </w:r>
+    </w:p>
+    <w:p>
+      <w:pPr>
+        <w:bidi/>
+        <w:rPr>
+          <w:rFonts w:hint="cs"/>
+          <w:sz w:val="24"/>
+          <w:szCs w:val="24"/>
+          <w:rtl/>
+        </w:rPr>
+      </w:pPr>
+      <w:r>
+        <w:rPr>
+          <w:rFonts w:hint="cs"/>
+          <w:sz w:val="24"/>
+          <w:szCs w:val="24"/>
+          <w:rtl/>
+        </w:rPr>
+        <w:t xml:space="preserve">בשלב כוונון הפרמטרים הערכת החזאים התבצעה על פי התוצאות שלהם על סט הולידציה, כאשר ב </w:t>
+      </w:r>
+      <w:r>
+        <w:rPr>
+          <w:sz w:val="24"/>
+          <w:szCs w:val="24"/>
+        </w:rPr>
+        <w:t>cross validation</w:t>
+      </w:r>
+      <w:r>
+        <w:rPr>
+          <w:rFonts w:hint="cs"/>
+          <w:sz w:val="24"/>
+          <w:szCs w:val="24"/>
+          <w:rtl/>
+        </w:rPr>
+        <w:t xml:space="preserve"> משתמשים בממוצע התוצאות. ושלב ההערכה הסופי הערכת החזאים התבצעה על פי התוצאות שלהם על סט המבחן, בו לא נתקלו החזאים מעולם.</w:t>
       </w:r>
     </w:p>
     <w:p>
@@ -1396,7 +4521,7 @@
           <w:noProof/>
         </w:rPr>
         <w:drawing>
-          <wp:inline distT="0" distB="0" distL="0" distR="0" wp14:anchorId="6E01BA64" wp14:editId="54949DDA">
+          <wp:inline distT="0" distB="0" distL="0" distR="0" wp14:anchorId="6E01BA64" wp14:editId="6B81F821">
             <wp:extent cx="5943600" cy="3021330"/>
             <wp:effectExtent l="0" t="0" r="0" b="7620"/>
             <wp:docPr id="2" name="Picture 2"/>
@@ -1411,7 +4536,7 @@
                     <pic:cNvPicPr/>
                   </pic:nvPicPr>
                   <pic:blipFill>
-                    <a:blip r:embed="rId8"/>
+                    <a:blip r:embed="rId10"/>
                     <a:stretch>
                       <a:fillRect/>
                     </a:stretch>
@@ -1508,26 +4633,89 @@
           <w:szCs w:val="24"/>
           <w:rtl/>
         </w:rPr>
-        <w:t>זה החלק העיקרי והמשמעותי ביותר בפרוייקט, בחלק זה אנחנו לוקחים את המידע הגולמי שמצאנו באינטרנט, מורידים תכונות לא רלוונטיות, משלימים מידע חסר, מבצעים אגריגציות ויוצרים מאפיינים חדשים. את כל זה ביצענו 28 פעמים, ויצרנו 28 מאגרי מידע חדשים הנבדלים בניהם בצורת השלמת המידע ומספר הימים אחורנית מהם יצרנו את התכונות החדשות.</w:t>
-      </w:r>
-    </w:p>
-    <w:p>
-      <w:pPr>
-        <w:bidi/>
-        <w:rPr>
-          <w:sz w:val="24"/>
-          <w:szCs w:val="24"/>
-          <w:rtl/>
-        </w:rPr>
-      </w:pPr>
-      <w:r>
-        <w:rPr>
-          <w:rFonts w:hint="cs"/>
-          <w:sz w:val="24"/>
-          <w:szCs w:val="24"/>
-          <w:rtl/>
-        </w:rPr>
-        <w:t>יש לציין שעשינו זאת גם עבור העיר אוסטין ע"מ לבצע ניסיים מעניינים בהמשך.</w:t>
+        <w:t>זה החלק העיקרי והמשמעותי ביותר בפרוייקט, בחלק זה אנחנו לוקחים את המידע הגולמי שמצאנו באינטרנט, מורידים תכונות לא רלוונטיות</w:t>
+      </w:r>
+      <w:r>
+        <w:rPr>
+          <w:rFonts w:hint="cs"/>
+          <w:sz w:val="24"/>
+          <w:szCs w:val="24"/>
+          <w:rtl/>
+        </w:rPr>
+        <w:t xml:space="preserve"> על פי ידע אישי או ידע של מומחים</w:t>
+      </w:r>
+      <w:r>
+        <w:rPr>
+          <w:rFonts w:hint="cs"/>
+          <w:sz w:val="24"/>
+          <w:szCs w:val="24"/>
+          <w:rtl/>
+        </w:rPr>
+        <w:t>, משלימים מידע חסר</w:t>
+      </w:r>
+      <w:r>
+        <w:rPr>
+          <w:rFonts w:hint="cs"/>
+          <w:sz w:val="24"/>
+          <w:szCs w:val="24"/>
+          <w:rtl/>
+        </w:rPr>
+        <w:t xml:space="preserve"> באחת משתי השיטות שבחנו</w:t>
+      </w:r>
+      <w:r>
+        <w:rPr>
+          <w:rFonts w:hint="cs"/>
+          <w:sz w:val="24"/>
+          <w:szCs w:val="24"/>
+          <w:rtl/>
+        </w:rPr>
+        <w:t xml:space="preserve">, מבצעים </w:t>
+      </w:r>
+      <w:r>
+        <w:rPr>
+          <w:rFonts w:hint="cs"/>
+          <w:sz w:val="24"/>
+          <w:szCs w:val="24"/>
+          <w:rtl/>
+        </w:rPr>
+        <w:t>אגריגציה ליצירת</w:t>
+      </w:r>
+      <w:r>
+        <w:rPr>
+          <w:rFonts w:hint="cs"/>
+          <w:sz w:val="24"/>
+          <w:szCs w:val="24"/>
+          <w:rtl/>
+        </w:rPr>
+        <w:t xml:space="preserve"> מאפיינים חדשים.</w:t>
+      </w:r>
+      <w:r>
+        <w:rPr>
+          <w:rFonts w:hint="cs"/>
+          <w:sz w:val="24"/>
+          <w:szCs w:val="24"/>
+          <w:rtl/>
+        </w:rPr>
+        <w:t xml:space="preserve"> שלב זה התבצע על המידע שאספנו על העיר מדריד, שבה אנו רוצים לחזות את המזג אויר. ובנוסף, על המידע של העיר אוסטין, בו נשתמש לניסויים עתידיים.</w:t>
+      </w:r>
+    </w:p>
+    <w:p>
+      <w:pPr>
+        <w:bidi/>
+        <w:rPr>
+          <w:sz w:val="24"/>
+          <w:szCs w:val="24"/>
+          <w:rtl/>
+        </w:rPr>
+      </w:pPr>
+      <w:r>
+        <w:rPr>
+          <w:rFonts w:hint="cs"/>
+          <w:sz w:val="24"/>
+          <w:szCs w:val="24"/>
+          <w:rtl/>
+        </w:rPr>
+        <w:t>באופן מעשי, כדי לעשות את כל התהליך אוטומטי, בנינו מודל המקבל את הפרמטרים שיטת השלמת מידע, מאפיינים חדשים אותם יש ליצור ומספר הימים אחורנית עליו יתבסס החיזוי. לאחר מכן בזמן האימון, ניתן להכניס למודל את הפרמטרים כדי לבחור את סט המידע המתאים.</w:t>
       </w:r>
     </w:p>
     <w:p>
@@ -1558,92 +4746,18 @@
           <w:u w:val="single"/>
           <w:rtl/>
         </w:rPr>
-        <w:t>אימון המסווגים:</w:t>
-      </w:r>
-    </w:p>
-    <w:p>
-      <w:pPr>
-        <w:bidi/>
-        <w:rPr>
-          <w:sz w:val="24"/>
-          <w:szCs w:val="24"/>
-          <w:rtl/>
-        </w:rPr>
-      </w:pPr>
-      <w:r>
-        <w:rPr>
-          <w:rFonts w:hint="cs"/>
-          <w:sz w:val="24"/>
-          <w:szCs w:val="24"/>
-          <w:rtl/>
-        </w:rPr>
-        <w:t xml:space="preserve">בשלב זה של הפרוייקט, לאחר מספר בדיקות וניסויים, ראינו שהתוצאות היו דומות מאוד בין השלמת מידע על פי יום קודם או בשיטת </w:t>
-      </w:r>
-      <w:r>
-        <w:rPr>
-          <w:sz w:val="24"/>
-          <w:szCs w:val="24"/>
-        </w:rPr>
-        <w:t>closest fit</w:t>
-      </w:r>
-      <w:r>
-        <w:rPr>
-          <w:rFonts w:hint="cs"/>
-          <w:sz w:val="24"/>
-          <w:szCs w:val="24"/>
-          <w:rtl/>
-        </w:rPr>
-        <w:t xml:space="preserve"> היו מאוד דומות עם עדיפות קלה ליום קודם ולכן בחרנו להמשיך משלב זה רק עם שיטת השלמה על פי יום קודם.</w:t>
-      </w:r>
-    </w:p>
-    <w:p>
-      <w:pPr>
-        <w:bidi/>
-        <w:rPr>
-          <w:sz w:val="24"/>
-          <w:szCs w:val="24"/>
-          <w:rtl/>
-        </w:rPr>
-      </w:pPr>
-      <w:r>
-        <w:rPr>
-          <w:rFonts w:hint="cs"/>
-          <w:sz w:val="24"/>
-          <w:szCs w:val="24"/>
-          <w:rtl/>
-        </w:rPr>
-        <w:t>בשלב זה היו לנו 14 מאגרי מידע שונים, כשאשר התכונות בכל אחד מהם נוצרו על ידי התסתכלות על מספר ימים שונה אחורה.</w:t>
-      </w:r>
-    </w:p>
-    <w:p>
-      <w:pPr>
-        <w:bidi/>
-        <w:rPr>
-          <w:sz w:val="24"/>
-          <w:szCs w:val="24"/>
-          <w:rtl/>
-        </w:rPr>
-      </w:pPr>
-      <w:r>
-        <w:rPr>
-          <w:rFonts w:hint="cs"/>
-          <w:sz w:val="24"/>
-          <w:szCs w:val="24"/>
-          <w:rtl/>
-        </w:rPr>
-        <w:t>לכל מאגר מידע יצרנו שני מסווגים: עץ החלטה ויער החלטה רנדומלי ולכן יש לנו 28 מסווגים שונים לבצע עליהם בדיקות וניסויים על מנת לנסות לקבל מסקנות מעניינות.</w:t>
-      </w:r>
-    </w:p>
-    <w:p>
-      <w:pPr>
-        <w:bidi/>
-        <w:rPr>
+        <w:t xml:space="preserve">אימון </w:t>
+      </w:r>
+      <w:r>
+        <w:rPr>
+          <w:rFonts w:hint="cs"/>
           <w:sz w:val="24"/>
           <w:szCs w:val="24"/>
           <w:u w:val="single"/>
           <w:rtl/>
         </w:rPr>
-      </w:pPr>
+        <w:t>מודל החיזוי</w:t>
+      </w:r>
       <w:r>
         <w:rPr>
           <w:rFonts w:hint="cs"/>
@@ -1652,27 +4766,87 @@
           <w:u w:val="single"/>
           <w:rtl/>
         </w:rPr>
+        <w:t>:</w:t>
+      </w:r>
+    </w:p>
+    <w:p>
+      <w:pPr>
+        <w:bidi/>
+        <w:rPr>
+          <w:sz w:val="24"/>
+          <w:szCs w:val="24"/>
+          <w:rtl/>
+        </w:rPr>
+      </w:pPr>
+      <w:r>
+        <w:rPr>
+          <w:rFonts w:hint="cs"/>
+          <w:sz w:val="24"/>
+          <w:szCs w:val="24"/>
+          <w:rtl/>
+        </w:rPr>
+        <w:t xml:space="preserve">בשלב זה, אימנו את כל החזאים שאותם רצינו לבדוק וביצענו את כיוונון הפרמטרים. כלומר, אימנו כל חזאי מספר פעמים על כל סט פרמטרים (הספציפי לחזאי) </w:t>
+      </w:r>
+      <w:r>
+        <w:rPr>
+          <w:rFonts w:hint="cs"/>
+          <w:sz w:val="24"/>
+          <w:szCs w:val="24"/>
+          <w:rtl/>
+        </w:rPr>
+        <w:t xml:space="preserve">, כל סט דגימות ובשתי שיטות האימון.  </w:t>
+      </w:r>
+    </w:p>
+    <w:p>
+      <w:pPr>
+        <w:bidi/>
+        <w:rPr>
+          <w:sz w:val="24"/>
+          <w:szCs w:val="24"/>
+          <w:u w:val="single"/>
+          <w:rtl/>
+        </w:rPr>
+      </w:pPr>
+    </w:p>
+    <w:p>
+      <w:pPr>
+        <w:bidi/>
+        <w:rPr>
+          <w:sz w:val="24"/>
+          <w:szCs w:val="24"/>
+          <w:u w:val="single"/>
+          <w:rtl/>
+        </w:rPr>
+      </w:pPr>
+      <w:r>
+        <w:rPr>
+          <w:rFonts w:hint="cs"/>
+          <w:sz w:val="24"/>
+          <w:szCs w:val="24"/>
+          <w:u w:val="single"/>
+          <w:rtl/>
+        </w:rPr>
+        <w:t>הערכת החזאים:</w:t>
+      </w:r>
+    </w:p>
+    <w:p>
+      <w:pPr>
+        <w:bidi/>
+        <w:rPr>
+          <w:sz w:val="24"/>
+          <w:szCs w:val="24"/>
+          <w:rtl/>
+        </w:rPr>
+      </w:pPr>
+      <w:r>
+        <w:rPr>
+          <w:rFonts w:hint="cs"/>
+          <w:sz w:val="24"/>
+          <w:szCs w:val="24"/>
+          <w:rtl/>
+        </w:rPr>
         <w:lastRenderedPageBreak/>
-        <w:t>הערכת המסווגים וביצוע ניסויים:</w:t>
-      </w:r>
-    </w:p>
-    <w:p>
-      <w:pPr>
-        <w:bidi/>
-        <w:rPr>
-          <w:sz w:val="24"/>
-          <w:szCs w:val="24"/>
-          <w:rtl/>
-        </w:rPr>
-      </w:pPr>
-      <w:r>
-        <w:rPr>
-          <w:rFonts w:hint="cs"/>
-          <w:sz w:val="24"/>
-          <w:szCs w:val="24"/>
-          <w:rtl/>
-        </w:rPr>
-        <w:t>הערכת טיב המסווגים נעשתה לפי חיזוי הטמפרטורה הממוצעת ביום הבא על פי ארבע רמות דיוק</w:t>
+        <w:t>הערכת טיב החזאים נעשתה לפי חיזוי הטמפרטורה הממוצעת ביום הבא על פי ארבע רמות דיוק</w:t>
       </w:r>
     </w:p>
     <w:p>
@@ -1801,7 +4975,6 @@
         <w:rPr>
           <w:sz w:val="24"/>
           <w:szCs w:val="24"/>
-          <w:rtl/>
         </w:rPr>
       </w:pPr>
       <w:r>
@@ -1840,6 +5013,42 @@
       <w:pPr>
         <w:bidi/>
         <w:rPr>
+          <w:rFonts w:hint="cs"/>
+          <w:sz w:val="24"/>
+          <w:szCs w:val="24"/>
+          <w:rtl/>
+        </w:rPr>
+      </w:pPr>
+      <w:r>
+        <w:rPr>
+          <w:rFonts w:hint="cs"/>
+          <w:sz w:val="24"/>
+          <w:szCs w:val="24"/>
+          <w:rtl/>
+        </w:rPr>
+        <w:t xml:space="preserve">בשלב כוונון הפרמטרים הערכת החזאים התבצעה על פי התוצאות שלהם על סט הולידציה, כאשר ב </w:t>
+      </w:r>
+      <w:r>
+        <w:rPr>
+          <w:sz w:val="24"/>
+          <w:szCs w:val="24"/>
+        </w:rPr>
+        <w:t>cross validation</w:t>
+      </w:r>
+      <w:r>
+        <w:rPr>
+          <w:rFonts w:hint="cs"/>
+          <w:sz w:val="24"/>
+          <w:szCs w:val="24"/>
+          <w:rtl/>
+        </w:rPr>
+        <w:t xml:space="preserve"> משתמשים בממוצע התוצאות. ושלב ההערכה הסופי הערכת החזאים התבצעה על פי התוצאות שלהם על סט המבחן, בו לא נתקלו החזאים מעולם.</w:t>
+      </w:r>
+    </w:p>
+    <w:p>
+      <w:pPr>
+        <w:bidi/>
+        <w:rPr>
           <w:sz w:val="24"/>
           <w:szCs w:val="24"/>
           <w:u w:val="single"/>
@@ -1976,7 +5185,25 @@
           <w:szCs w:val="24"/>
           <w:rtl/>
         </w:rPr>
-        <w:t xml:space="preserve">לאחר שלב הכנת המידע, אימנו מספר מסווגים שונים, לפי המידע אותו רצינו להעריך </w:t>
+        <w:t xml:space="preserve">לאחר שלב הכנת המידע, אימנו מספר </w:t>
+      </w:r>
+      <w:r>
+        <w:rPr>
+          <w:rFonts w:hint="cs"/>
+          <w:sz w:val="24"/>
+          <w:szCs w:val="24"/>
+          <w:rtl/>
+        </w:rPr>
+        <w:t>חזאים</w:t>
+      </w:r>
+      <w:r>
+        <w:rPr>
+          <w:rFonts w:hint="cs"/>
+          <w:sz w:val="24"/>
+          <w:szCs w:val="24"/>
+          <w:rtl/>
+        </w:rPr>
+        <w:t xml:space="preserve"> שונים, לפי המידע אותו רצינו להעריך </w:t>
       </w:r>
       <w:r>
         <w:rPr>
@@ -2030,7 +5257,60 @@
           <w:szCs w:val="24"/>
           <w:rtl/>
         </w:rPr>
-        <w:t xml:space="preserve"> אומנו (עיר\ערים, מספר ימים), סוג המסווג (עץ, יער).</w:t>
+        <w:t xml:space="preserve"> אומנו (עיר\ערים, מספר ימים</w:t>
+      </w:r>
+      <w:r>
+        <w:rPr>
+          <w:rFonts w:hint="cs"/>
+          <w:sz w:val="24"/>
+          <w:szCs w:val="24"/>
+          <w:rtl/>
+        </w:rPr>
+        <w:t>, שיטת השלמת מידע</w:t>
+      </w:r>
+      <w:r>
+        <w:rPr>
+          <w:rFonts w:hint="cs"/>
+          <w:sz w:val="24"/>
+          <w:szCs w:val="24"/>
+          <w:rtl/>
+        </w:rPr>
+        <w:t>), סוג המסווג (עץ, יער</w:t>
+      </w:r>
+      <w:r>
+        <w:rPr>
+          <w:rFonts w:hint="cs"/>
+          <w:sz w:val="24"/>
+          <w:szCs w:val="24"/>
+          <w:rtl/>
+        </w:rPr>
+        <w:t xml:space="preserve">, </w:t>
+      </w:r>
+      <w:r>
+        <w:rPr>
+          <w:rFonts w:hint="cs"/>
+          <w:sz w:val="24"/>
+          <w:szCs w:val="24"/>
+        </w:rPr>
+        <w:t>KNN</w:t>
+      </w:r>
+      <w:r>
+        <w:rPr>
+          <w:rFonts w:hint="cs"/>
+          <w:sz w:val="24"/>
+          <w:szCs w:val="24"/>
+          <w:rtl/>
+        </w:rPr>
+        <w:t>, רגרסיה לינארית</w:t>
+      </w:r>
+      <w:r>
+        <w:rPr>
+          <w:rFonts w:hint="cs"/>
+          <w:sz w:val="24"/>
+          <w:szCs w:val="24"/>
+          <w:rtl/>
+        </w:rPr>
+        <w:t>).</w:t>
       </w:r>
     </w:p>
     <w:p>
@@ -2105,6 +5385,34 @@
           <w:rtl/>
         </w:rPr>
         <w:t>כל ניסוי.</w:t>
+      </w:r>
+      <w:r>
+        <w:rPr>
+          <w:rFonts w:hint="cs"/>
+          <w:sz w:val="24"/>
+          <w:szCs w:val="24"/>
+          <w:rtl/>
+        </w:rPr>
+        <w:t xml:space="preserve"> בנוסף בדקנו האם הניסוי עמד בציפיות שלנו.</w:t>
+      </w:r>
+    </w:p>
+    <w:p>
+      <w:pPr>
+        <w:bidi/>
+        <w:rPr>
+          <w:sz w:val="24"/>
+          <w:szCs w:val="24"/>
+          <w:rtl/>
+        </w:rPr>
+      </w:pPr>
+      <w:r>
+        <w:rPr>
+          <w:rFonts w:hint="cs"/>
+          <w:sz w:val="24"/>
+          <w:szCs w:val="24"/>
+          <w:rtl/>
+        </w:rPr>
+        <w:t>במהלך הניסויים, עלו שאלות ותהיות איך ניתן להגיע לתוצאות טובות יותר. כך הגענו לניסויים חדשים בהם אנו בודקים שיטות אחרות של עריכת המידע וכוונון פרמטרים.</w:t>
       </w:r>
     </w:p>
     <w:p>
@@ -2272,34 +5580,16 @@
           <w:szCs w:val="24"/>
           <w:rtl/>
         </w:rPr>
-        <w:t>לצורך ניסוי זה יצרנו 14 מסווגים מסוג "עץ החלטה"</w:t>
-      </w:r>
-      <w:r>
-        <w:rPr>
-          <w:rFonts w:hint="cs"/>
-          <w:sz w:val="24"/>
-          <w:szCs w:val="24"/>
-          <w:rtl/>
-        </w:rPr>
-        <w:t xml:space="preserve"> אשר אומנו על דוגמאות ממדידות בעיר מדריד</w:t>
-      </w:r>
-      <w:r>
-        <w:rPr>
-          <w:rFonts w:hint="cs"/>
-          <w:sz w:val="24"/>
-          <w:szCs w:val="24"/>
-          <w:rtl/>
-        </w:rPr>
-        <w:t xml:space="preserve">, כאשר ההבדל בניהם הוא </w:t>
-      </w:r>
-      <w:r>
-        <w:rPr>
-          <w:rFonts w:hint="cs"/>
-          <w:sz w:val="24"/>
-          <w:szCs w:val="24"/>
-          <w:rtl/>
-        </w:rPr>
-        <w:t>מספר הימים אחורנית מהם המידע של כל דוגמא מורכב.</w:t>
+        <w:t xml:space="preserve">בניסוי זה השוונו בין </w:t>
+      </w:r>
+      <w:r>
+        <w:rPr>
+          <w:rFonts w:hint="cs"/>
+          <w:sz w:val="24"/>
+          <w:szCs w:val="24"/>
+          <w:rtl/>
+        </w:rPr>
+        <w:t>מספר חזאים הנבדלים ביניהם במספר הימים אחורנית שעליהם התאמנו.</w:t>
       </w:r>
     </w:p>
     <w:p>
@@ -2356,7 +5646,7 @@
           <w:szCs w:val="24"/>
         </w:rPr>
         <w:drawing>
-          <wp:anchor distT="0" distB="0" distL="114300" distR="114300" simplePos="0" relativeHeight="251658240" behindDoc="0" locked="0" layoutInCell="1" allowOverlap="1" wp14:anchorId="392CFF59" wp14:editId="387640AC">
+          <wp:anchor distT="0" distB="0" distL="114300" distR="114300" simplePos="0" relativeHeight="251645952" behindDoc="0" locked="0" layoutInCell="1" allowOverlap="1" wp14:anchorId="392CFF59" wp14:editId="7418F3DC">
             <wp:simplePos x="0" y="0"/>
             <wp:positionH relativeFrom="margin">
               <wp:align>center</wp:align>
@@ -2381,7 +5671,7 @@
                     </pic:cNvPicPr>
                   </pic:nvPicPr>
                   <pic:blipFill rotWithShape="1">
-                    <a:blip r:embed="rId9">
+                    <a:blip r:embed="rId11">
                       <a:extLst>
                         <a:ext uri="{28A0092B-C50C-407E-A947-70E740481C1C}">
                           <a14:useLocalDpi xmlns:a14="http://schemas.microsoft.com/office/drawing/2010/main" val="0"/>
@@ -2520,27 +5810,34 @@
         </w:rPr>
         <w:t>פוגע קלות בביצועים.</w:t>
       </w:r>
-    </w:p>
-    <w:p>
-      <w:pPr>
-        <w:bidi/>
-        <w:rPr>
-          <w:sz w:val="24"/>
-          <w:szCs w:val="24"/>
-          <w:rtl/>
-        </w:rPr>
-      </w:pPr>
-    </w:p>
-    <w:p>
-      <w:pPr>
-        <w:bidi/>
-        <w:rPr>
-          <w:rFonts w:hint="cs"/>
-          <w:sz w:val="24"/>
-          <w:szCs w:val="24"/>
-          <w:rtl/>
-        </w:rPr>
-      </w:pPr>
+      <w:r>
+        <w:rPr>
+          <w:rFonts w:hint="cs"/>
+          <w:sz w:val="24"/>
+          <w:szCs w:val="24"/>
+          <w:rtl/>
+        </w:rPr>
+        <w:t xml:space="preserve"> להערכתנו, מצב זה מתרחש עקב תוספת תכונות שאינן נבדלות יותר מדי אחת מהשניה.</w:t>
+      </w:r>
+    </w:p>
+    <w:p>
+      <w:pPr>
+        <w:bidi/>
+        <w:rPr>
+          <w:sz w:val="24"/>
+          <w:szCs w:val="24"/>
+          <w:rtl/>
+        </w:rPr>
+      </w:pPr>
+      <w:r>
+        <w:rPr>
+          <w:rFonts w:hint="cs"/>
+          <w:sz w:val="24"/>
+          <w:szCs w:val="24"/>
+          <w:rtl/>
+        </w:rPr>
+        <w:t>כצפוי, ניתן לראות מצב זה במיוחד בחזאי רגרסיה לינארית. כאשר משתמשים במספר ימים גבוה (10 ימים ומעלה) חזאי זה אינו מצליח אף להתכנס במהלך האימון. זהו מקרה נפוץ ברגרסיה לינארית המאומן על מספר תכונות רבות דומות וסט דוגמאות קטן.</w:t>
+      </w:r>
     </w:p>
     <w:p>
       <w:pPr>
@@ -2579,7 +5876,7 @@
           <w:rtl/>
         </w:rPr>
         <w:lastRenderedPageBreak/>
-        <w:t xml:space="preserve">ניסוי </w:t>
+        <w:t>ניסוי שני</w:t>
       </w:r>
       <w:r>
         <w:rPr>
@@ -2588,66 +5885,54 @@
           <w:bCs/>
           <w:sz w:val="24"/>
           <w:szCs w:val="24"/>
+          <w:rtl/>
+        </w:rPr>
+        <w:t>:</w:t>
+      </w:r>
+      <w:r>
+        <w:rPr>
+          <w:rFonts w:hint="cs"/>
+          <w:sz w:val="24"/>
+          <w:szCs w:val="24"/>
+          <w:rtl/>
+        </w:rPr>
+        <w:t xml:space="preserve"> השוואת מסווגים </w:t>
+      </w:r>
+      <w:r>
+        <w:rPr>
+          <w:sz w:val="24"/>
+          <w:szCs w:val="24"/>
+          <w:rtl/>
+        </w:rPr>
+        <w:t>–</w:t>
+      </w:r>
+      <w:r>
+        <w:rPr>
+          <w:rFonts w:hint="cs"/>
+          <w:sz w:val="24"/>
+          <w:szCs w:val="24"/>
+          <w:rtl/>
+        </w:rPr>
+        <w:t xml:space="preserve"> עץ החלטה מול יער החלטה רנדומלי</w:t>
+      </w:r>
+    </w:p>
+    <w:p>
+      <w:pPr>
+        <w:bidi/>
+        <w:rPr>
+          <w:sz w:val="24"/>
+          <w:szCs w:val="24"/>
+          <w:rtl/>
+        </w:rPr>
+      </w:pPr>
+      <w:r>
+        <w:rPr>
+          <w:rFonts w:hint="cs"/>
+          <w:sz w:val="24"/>
+          <w:szCs w:val="24"/>
           <w:u w:val="single"/>
           <w:rtl/>
         </w:rPr>
-        <w:t>שני</w:t>
-      </w:r>
-      <w:r>
-        <w:rPr>
-          <w:rFonts w:hint="cs"/>
-          <w:b/>
-          <w:bCs/>
-          <w:sz w:val="24"/>
-          <w:szCs w:val="24"/>
-          <w:rtl/>
-        </w:rPr>
-        <w:t>:</w:t>
-      </w:r>
-      <w:r>
-        <w:rPr>
-          <w:rFonts w:hint="cs"/>
-          <w:sz w:val="24"/>
-          <w:szCs w:val="24"/>
-          <w:rtl/>
-        </w:rPr>
-        <w:t xml:space="preserve"> השוואת מסווגים </w:t>
-      </w:r>
-      <w:r>
-        <w:rPr>
-          <w:sz w:val="24"/>
-          <w:szCs w:val="24"/>
-          <w:rtl/>
-        </w:rPr>
-        <w:t>–</w:t>
-      </w:r>
-      <w:r>
-        <w:rPr>
-          <w:rFonts w:hint="cs"/>
-          <w:sz w:val="24"/>
-          <w:szCs w:val="24"/>
-          <w:rtl/>
-        </w:rPr>
-        <w:t xml:space="preserve"> עץ החלטה מול יער החלטה רנדומלי</w:t>
-      </w:r>
-    </w:p>
-    <w:p>
-      <w:pPr>
-        <w:bidi/>
-        <w:rPr>
-          <w:sz w:val="24"/>
-          <w:szCs w:val="24"/>
-          <w:rtl/>
-        </w:rPr>
-      </w:pPr>
-      <w:r>
-        <w:rPr>
-          <w:rFonts w:hint="cs"/>
-          <w:sz w:val="24"/>
-          <w:szCs w:val="24"/>
-          <w:u w:val="single"/>
-          <w:rtl/>
-        </w:rPr>
         <w:t>תיאור הניסוי:</w:t>
       </w:r>
       <w:r>
@@ -2666,80 +5951,26 @@
           <w:szCs w:val="24"/>
           <w:rtl/>
         </w:rPr>
-        <w:t xml:space="preserve">ידוע כי עץ החלטה נוטה לעיתים להגיע למצב של התאמת יתר, לכן בניסוי זה רצינו לבדוק האם שימוש ביער החלטה רנדומלי יתן תוצאות עדיפות, מכיוון שמסווג זה </w:t>
-      </w:r>
-      <w:r>
-        <w:rPr>
-          <w:rFonts w:hint="cs"/>
-          <w:sz w:val="24"/>
-          <w:szCs w:val="24"/>
-          <w:rtl/>
-        </w:rPr>
-        <w:t>מתבסס על ועדת עצי החלטה</w:t>
-      </w:r>
-      <w:r>
-        <w:rPr>
-          <w:rFonts w:hint="cs"/>
-          <w:sz w:val="24"/>
-          <w:szCs w:val="24"/>
-          <w:rtl/>
-        </w:rPr>
-        <w:t xml:space="preserve"> ופחות רגיש לבעיית התאמת יתר.</w:t>
-      </w:r>
-    </w:p>
-    <w:p>
-      <w:pPr>
-        <w:bidi/>
-        <w:rPr>
-          <w:sz w:val="24"/>
-          <w:szCs w:val="24"/>
-          <w:rtl/>
-        </w:rPr>
-      </w:pPr>
-      <w:r>
-        <w:rPr>
-          <w:rFonts w:hint="cs"/>
-          <w:sz w:val="24"/>
-          <w:szCs w:val="24"/>
-          <w:rtl/>
-        </w:rPr>
-        <w:t xml:space="preserve">לצורך ניסוי זה יצרנו 14 מסווגים מסוג "עץ החלטה" </w:t>
-      </w:r>
-      <w:r>
-        <w:rPr>
-          <w:rFonts w:hint="cs"/>
-          <w:sz w:val="24"/>
-          <w:szCs w:val="24"/>
-          <w:rtl/>
-        </w:rPr>
-        <w:t xml:space="preserve">ו14 מסוג "יער החלטה רנדומלי" </w:t>
-      </w:r>
-      <w:r>
-        <w:rPr>
-          <w:rFonts w:hint="cs"/>
-          <w:sz w:val="24"/>
-          <w:szCs w:val="24"/>
-          <w:rtl/>
-        </w:rPr>
-        <w:t>אשר אומנו על דוגמאות ממדידות בעיר מדריד, כאשר ההבדל בניהם</w:t>
-      </w:r>
-      <w:r>
-        <w:rPr>
-          <w:rFonts w:hint="cs"/>
-          <w:sz w:val="24"/>
-          <w:szCs w:val="24"/>
-          <w:rtl/>
-        </w:rPr>
-        <w:t>, פרט לסוג המסווג,</w:t>
-      </w:r>
-      <w:r>
-        <w:rPr>
-          <w:rFonts w:hint="cs"/>
-          <w:sz w:val="24"/>
-          <w:szCs w:val="24"/>
-          <w:rtl/>
-        </w:rPr>
-        <w:t xml:space="preserve"> הוא מספר הימים אחורנית מהם המידע של כל דוגמא מורכב.</w:t>
+        <w:t>ידוע כי עץ החלטה נוטה לעיתים להגיע למצב של התאמת יתר, לכן בניסוי זה רצינו לבדוק האם שימוש ביער החלטה רנדומלי יתן תוצאות עדיפות, מכיוון שמסווג זה מתבסס על ועדת עצי החלטה ופחות רגיש לבעיית התאמת יתר.</w:t>
+      </w:r>
+    </w:p>
+    <w:p>
+      <w:pPr>
+        <w:bidi/>
+        <w:rPr>
+          <w:sz w:val="24"/>
+          <w:szCs w:val="24"/>
+          <w:rtl/>
+        </w:rPr>
+      </w:pPr>
+      <w:r>
+        <w:rPr>
+          <w:rFonts w:hint="cs"/>
+          <w:sz w:val="24"/>
+          <w:szCs w:val="24"/>
+          <w:rtl/>
+        </w:rPr>
+        <w:t>לצורך ניסוי זה, אימנו חזאים מסוג עץ החלטה, ויער רנדומלי המתבססים על מספר ימים אחורנית שונים.</w:t>
       </w:r>
     </w:p>
     <w:p>
@@ -2786,7 +6017,7 @@
           <w:szCs w:val="24"/>
         </w:rPr>
         <w:drawing>
-          <wp:anchor distT="0" distB="0" distL="114300" distR="114300" simplePos="0" relativeHeight="251659264" behindDoc="0" locked="0" layoutInCell="1" allowOverlap="1" wp14:anchorId="160ECC34" wp14:editId="117A0A98">
+          <wp:anchor distT="0" distB="0" distL="114300" distR="114300" simplePos="0" relativeHeight="251646976" behindDoc="0" locked="0" layoutInCell="1" allowOverlap="1" wp14:anchorId="160ECC34" wp14:editId="7C503215">
             <wp:simplePos x="0" y="0"/>
             <wp:positionH relativeFrom="margin">
               <wp:align>center</wp:align>
@@ -2811,7 +6042,7 @@
                     </pic:cNvPicPr>
                   </pic:nvPicPr>
                   <pic:blipFill rotWithShape="1">
-                    <a:blip r:embed="rId10">
+                    <a:blip r:embed="rId12">
                       <a:extLst>
                         <a:ext uri="{28A0092B-C50C-407E-A947-70E740481C1C}">
                           <a14:useLocalDpi xmlns:a14="http://schemas.microsoft.com/office/drawing/2010/main" val="0"/>
@@ -2856,7 +6087,6 @@
       <w:pPr>
         <w:bidi/>
         <w:rPr>
-          <w:rFonts w:hint="cs"/>
           <w:sz w:val="24"/>
           <w:szCs w:val="24"/>
           <w:rtl/>
@@ -2947,12 +6177,20 @@
           <w:rtl/>
         </w:rPr>
       </w:pPr>
-    </w:p>
-    <w:p>
-      <w:pPr>
-        <w:bidi/>
-        <w:rPr>
-          <w:rFonts w:hint="cs"/>
+      <w:r>
+        <w:rPr>
+          <w:rFonts w:hint="cs"/>
+          <w:sz w:val="24"/>
+          <w:szCs w:val="24"/>
+          <w:rtl/>
+        </w:rPr>
+        <w:t>להערכתנו, זה מתקבל עקב ריבוי התכונות, חלקן דומות או לא חשובות, אשר ביער יכולות להיות בעלות השפעה חשובה בועדת העצים. ועץ ההחלטה הבודד מצליח להתעלם מהם מכיוום שבכל שלב בוחר את התכונה החשובה ביותר.</w:t>
+      </w:r>
+    </w:p>
+    <w:p>
+      <w:pPr>
+        <w:bidi/>
+        <w:rPr>
           <w:sz w:val="24"/>
           <w:szCs w:val="24"/>
           <w:rtl/>
@@ -3098,25 +6336,7 @@
           <w:szCs w:val="24"/>
           <w:rtl/>
         </w:rPr>
-        <w:t>לצורך ניסוי זה יצרנו 14 מסווגים מסוג "עץ החלטה" ו14 מסוג "יער החלטה רנדומלי" אשר אומנו על דוגמאות ממדידות בעיר מדריד</w:t>
-      </w:r>
-      <w:r>
-        <w:rPr>
-          <w:rFonts w:hint="cs"/>
-          <w:sz w:val="24"/>
-          <w:szCs w:val="24"/>
-          <w:rtl/>
-        </w:rPr>
-        <w:t xml:space="preserve"> ומדידות בעיר אוסטין</w:t>
-      </w:r>
-      <w:r>
-        <w:rPr>
-          <w:rFonts w:hint="cs"/>
-          <w:sz w:val="24"/>
-          <w:szCs w:val="24"/>
-          <w:rtl/>
-        </w:rPr>
-        <w:t>, כאשר ההבדל בניהם, פרט לסוג המסווג, הוא מספר הימים אחורנית מהם המידע של כל דוגמא מורכב.</w:t>
+        <w:t>עבור ניסוי זה אימנו מסווגי עץ החלטה על דוגמאות של שתי הערים, מדריד ואוסטין. שוב עבור מספר ימים שונה אחרונית ובדקנו את יכולות החיזוי על העיר מדריד.</w:t>
       </w:r>
     </w:p>
     <w:p>
@@ -3162,18 +6382,38 @@
       </w:pPr>
       <w:r>
         <w:rPr>
+          <w:rFonts w:hint="cs"/>
+          <w:sz w:val="24"/>
+          <w:szCs w:val="24"/>
+          <w:rtl/>
+        </w:rPr>
+        <w:t xml:space="preserve">בגרף מוצגים ביצועי מסווגי עץ החלטה משני סוגים: כאלה שאומנו על סט דוגמאות של מדריד בלבד וכאלה שאומנו על סט דוגמאות מעורב של מדריד ואוסטין ביחד. מוצגים הביצועים עבור דיוק של 0 מעלות, ועבור דיוק של 2 מעלות. </w:t>
+      </w:r>
+    </w:p>
+    <w:p>
+      <w:pPr>
+        <w:bidi/>
+        <w:rPr>
+          <w:sz w:val="24"/>
+          <w:szCs w:val="24"/>
+          <w:u w:val="single"/>
+          <w:rtl/>
+        </w:rPr>
+      </w:pPr>
+      <w:r>
+        <w:rPr>
           <w:noProof/>
           <w:sz w:val="24"/>
           <w:szCs w:val="24"/>
         </w:rPr>
         <w:drawing>
-          <wp:anchor distT="0" distB="0" distL="114300" distR="114300" simplePos="0" relativeHeight="251660288" behindDoc="0" locked="0" layoutInCell="1" allowOverlap="1" wp14:anchorId="10C813B5" wp14:editId="044A5404">
+          <wp:anchor distT="0" distB="0" distL="114300" distR="114300" simplePos="0" relativeHeight="251648000" behindDoc="0" locked="0" layoutInCell="1" allowOverlap="1" wp14:anchorId="10C813B5" wp14:editId="2B9E56E0">
             <wp:simplePos x="0" y="0"/>
             <wp:positionH relativeFrom="margin">
-              <wp:align>center</wp:align>
+              <wp:posOffset>-741045</wp:posOffset>
             </wp:positionH>
             <wp:positionV relativeFrom="paragraph">
-              <wp:posOffset>806174</wp:posOffset>
+              <wp:posOffset>268605</wp:posOffset>
             </wp:positionV>
             <wp:extent cx="7454900" cy="4061460"/>
             <wp:effectExtent l="0" t="0" r="0" b="0"/>
@@ -3192,7 +6432,7 @@
                     </pic:cNvPicPr>
                   </pic:nvPicPr>
                   <pic:blipFill rotWithShape="1">
-                    <a:blip r:embed="rId11">
+                    <a:blip r:embed="rId13">
                       <a:extLst>
                         <a:ext uri="{28A0092B-C50C-407E-A947-70E740481C1C}">
                           <a14:useLocalDpi xmlns:a14="http://schemas.microsoft.com/office/drawing/2010/main" val="0"/>
@@ -3232,14 +6472,146 @@
           </wp:anchor>
         </w:drawing>
       </w:r>
-      <w:r>
-        <w:rPr>
-          <w:rFonts w:hint="cs"/>
-          <w:sz w:val="24"/>
-          <w:szCs w:val="24"/>
-          <w:rtl/>
-        </w:rPr>
-        <w:t xml:space="preserve">בגרף מוצגים ביצועי מסווגי עץ החלטה משני סוגים: כאלה שאומנו על סט דוגמאות של מדריד בלבד וכאלה שאומנו על סט דוגמאות מעורב של מדריד ואוסטין ביחד. מוצגים הביצועים עבור דיוק של 0 מעלות, ועבור דיוק של 2 מעלות. </w:t>
+    </w:p>
+    <w:p>
+      <w:pPr>
+        <w:bidi/>
+        <w:rPr>
+          <w:sz w:val="24"/>
+          <w:szCs w:val="24"/>
+          <w:rtl/>
+        </w:rPr>
+      </w:pPr>
+      <w:r>
+        <w:rPr>
+          <w:rFonts w:hint="cs"/>
+          <w:sz w:val="24"/>
+          <w:szCs w:val="24"/>
+          <w:u w:val="single"/>
+          <w:rtl/>
+        </w:rPr>
+        <w:t>מסקנות:</w:t>
+      </w:r>
+      <w:r>
+        <w:rPr>
+          <w:rFonts w:hint="cs"/>
+          <w:sz w:val="24"/>
+          <w:szCs w:val="24"/>
+          <w:rtl/>
+        </w:rPr>
+        <w:t xml:space="preserve"> </w:t>
+      </w:r>
+      <w:r>
+        <w:rPr>
+          <w:rFonts w:hint="cs"/>
+          <w:sz w:val="24"/>
+          <w:szCs w:val="24"/>
+          <w:rtl/>
+        </w:rPr>
+        <w:t>באופן כללי, ניתן לראות שאימון על מידע משתי הערים מביא לתוצאות עדיפות</w:t>
+      </w:r>
+      <w:r>
+        <w:rPr>
+          <w:rFonts w:hint="cs"/>
+          <w:sz w:val="24"/>
+          <w:szCs w:val="24"/>
+          <w:rtl/>
+        </w:rPr>
+        <w:t xml:space="preserve"> עבור כל מספר ימים.</w:t>
+      </w:r>
+    </w:p>
+    <w:p>
+      <w:pPr>
+        <w:bidi/>
+        <w:rPr>
+          <w:sz w:val="24"/>
+          <w:szCs w:val="24"/>
+          <w:rtl/>
+        </w:rPr>
+      </w:pPr>
+      <w:r>
+        <w:rPr>
+          <w:rFonts w:hint="cs"/>
+          <w:sz w:val="24"/>
+          <w:szCs w:val="24"/>
+          <w:rtl/>
+        </w:rPr>
+        <w:t>אנו ציפינו שאימון על מידע של שתי הערים יביא לירידה בתוצאות החיזוי עקב הכנסת רעש לדוגמאות האימון אך כפי שניתן לראות קיבלנו את ההפך. להערכתנו, זה מתקבל עקב מניעת התאמת יתר לסט האימון.</w:t>
+      </w:r>
+      <w:r>
+        <w:rPr>
+          <w:sz w:val="24"/>
+          <w:szCs w:val="24"/>
+          <w:rtl/>
+        </w:rPr>
+        <w:br w:type="page"/>
+      </w:r>
+    </w:p>
+    <w:p>
+      <w:pPr>
+        <w:bidi/>
+        <w:rPr>
+          <w:sz w:val="24"/>
+          <w:szCs w:val="24"/>
+          <w:rtl/>
+        </w:rPr>
+      </w:pPr>
+      <w:r>
+        <w:rPr>
+          <w:rFonts w:hint="cs"/>
+          <w:sz w:val="24"/>
+          <w:szCs w:val="24"/>
+          <w:u w:val="single"/>
+          <w:rtl/>
+        </w:rPr>
+        <w:lastRenderedPageBreak/>
+        <w:t>תיאור הניסוי:</w:t>
+      </w:r>
+      <w:r>
+        <w:rPr>
+          <w:rFonts w:hint="cs"/>
+          <w:sz w:val="24"/>
+          <w:szCs w:val="24"/>
+          <w:rtl/>
+        </w:rPr>
+        <w:t xml:space="preserve"> בניסוי זה אנו מעוניינים לבדוק את השפעת למידה מסט דוגמאות מורחב, הכולל עיר נוספת על ביצועי המסווג.</w:t>
+      </w:r>
+    </w:p>
+    <w:p>
+      <w:pPr>
+        <w:bidi/>
+        <w:rPr>
+          <w:sz w:val="24"/>
+          <w:szCs w:val="24"/>
+          <w:rtl/>
+        </w:rPr>
+      </w:pPr>
+      <w:r>
+        <w:rPr>
+          <w:rFonts w:hint="cs"/>
+          <w:sz w:val="24"/>
+          <w:szCs w:val="24"/>
+          <w:rtl/>
+        </w:rPr>
+        <w:t xml:space="preserve">עבור ניסוי זה אימנו מסווגי </w:t>
+      </w:r>
+      <w:r>
+        <w:rPr>
+          <w:rFonts w:hint="cs"/>
+          <w:sz w:val="24"/>
+          <w:szCs w:val="24"/>
+          <w:rtl/>
+        </w:rPr>
+        <w:t>יער רנדומלי</w:t>
+      </w:r>
+      <w:r>
+        <w:rPr>
+          <w:rFonts w:hint="cs"/>
+          <w:sz w:val="24"/>
+          <w:szCs w:val="24"/>
+          <w:rtl/>
+        </w:rPr>
+        <w:t xml:space="preserve"> על דוגמאות של שתי הערים, מדריד ואוסטין. שוב עבור מספר ימים שונה אחרונית ובדקנו את יכולות החיזוי על העיר מדריד.</w:t>
       </w:r>
     </w:p>
     <w:p>
@@ -3253,91 +6625,78 @@
           <w:rtl/>
         </w:rPr>
       </w:pPr>
-    </w:p>
-    <w:p>
-      <w:pPr>
-        <w:bidi/>
-        <w:rPr>
-          <w:sz w:val="24"/>
-          <w:szCs w:val="24"/>
-          <w:rtl/>
-        </w:rPr>
-      </w:pPr>
-    </w:p>
-    <w:p>
-      <w:pPr>
-        <w:rPr>
-          <w:sz w:val="24"/>
-          <w:szCs w:val="24"/>
-          <w:rtl/>
-        </w:rPr>
-      </w:pPr>
-      <w:r>
-        <w:rPr>
-          <w:sz w:val="24"/>
-          <w:szCs w:val="24"/>
-          <w:rtl/>
-        </w:rPr>
-        <w:br w:type="page"/>
-      </w:r>
-    </w:p>
-    <w:p>
-      <w:pPr>
-        <w:bidi/>
-        <w:jc w:val="center"/>
-        <w:rPr>
+      <w:r>
+        <w:rPr>
+          <w:rFonts w:hint="cs"/>
           <w:sz w:val="24"/>
           <w:szCs w:val="24"/>
           <w:u w:val="single"/>
           <w:rtl/>
         </w:rPr>
-      </w:pPr>
-      <w:r>
-        <w:rPr>
-          <w:rFonts w:hint="cs"/>
+        <w:t>מסווג מסוג עץ החלטה</w:t>
+      </w:r>
+    </w:p>
+    <w:p>
+      <w:pPr>
+        <w:bidi/>
+        <w:rPr>
+          <w:sz w:val="24"/>
+          <w:szCs w:val="24"/>
+          <w:rtl/>
+        </w:rPr>
+      </w:pPr>
+      <w:r>
+        <w:rPr>
+          <w:rFonts w:hint="cs"/>
+          <w:sz w:val="24"/>
+          <w:szCs w:val="24"/>
+          <w:rtl/>
+        </w:rPr>
+        <w:t xml:space="preserve">בגרף מוצגים ביצועי מסווגי </w:t>
+      </w:r>
+      <w:r>
+        <w:rPr>
+          <w:rFonts w:hint="cs"/>
+          <w:sz w:val="24"/>
+          <w:szCs w:val="24"/>
+          <w:rtl/>
+        </w:rPr>
+        <w:t>יער רנדומלי</w:t>
+      </w:r>
+      <w:r>
+        <w:rPr>
+          <w:rFonts w:hint="cs"/>
+          <w:sz w:val="24"/>
+          <w:szCs w:val="24"/>
+          <w:rtl/>
+        </w:rPr>
+        <w:t xml:space="preserve"> משני סוגים: כאלה שאומנו על סט דוגמאות של מדריד בלבד וכאלה שאומנו על סט דוגמאות מעורב של מדריד ואוסטין ביחד. מוצגים הביצועים עבור דיוק של 0 מעלות, ועבור דיוק של 2 מעלות. </w:t>
+      </w:r>
+    </w:p>
+    <w:p>
+      <w:pPr>
+        <w:bidi/>
+        <w:rPr>
+          <w:sz w:val="24"/>
+          <w:szCs w:val="24"/>
+          <w:rtl/>
+        </w:rPr>
+      </w:pPr>
+      <w:r>
+        <w:rPr>
+          <w:noProof/>
           <w:sz w:val="24"/>
           <w:szCs w:val="24"/>
           <w:u w:val="single"/>
-          <w:rtl/>
-        </w:rPr>
-        <w:lastRenderedPageBreak/>
-        <w:t xml:space="preserve">מסווג מסוג </w:t>
-      </w:r>
-      <w:r>
-        <w:rPr>
-          <w:rFonts w:hint="cs"/>
-          <w:sz w:val="24"/>
-          <w:szCs w:val="24"/>
-          <w:u w:val="single"/>
-          <w:rtl/>
-        </w:rPr>
-        <w:t>יער החלטה רנדומלי</w:t>
-      </w:r>
-    </w:p>
-    <w:p>
-      <w:pPr>
-        <w:bidi/>
-        <w:rPr>
-          <w:sz w:val="24"/>
-          <w:szCs w:val="24"/>
-          <w:rtl/>
-        </w:rPr>
-      </w:pPr>
-      <w:r>
-        <w:rPr>
-          <w:noProof/>
-          <w:sz w:val="24"/>
-          <w:szCs w:val="24"/>
-          <w:u w:val="single"/>
         </w:rPr>
         <w:drawing>
-          <wp:anchor distT="0" distB="0" distL="114300" distR="114300" simplePos="0" relativeHeight="251661312" behindDoc="0" locked="0" layoutInCell="1" allowOverlap="1" wp14:anchorId="35A97723" wp14:editId="65458C1B">
+          <wp:anchor distT="0" distB="0" distL="114300" distR="114300" simplePos="0" relativeHeight="251649024" behindDoc="0" locked="0" layoutInCell="1" allowOverlap="1" wp14:anchorId="35A97723" wp14:editId="7477A3F7">
             <wp:simplePos x="0" y="0"/>
             <wp:positionH relativeFrom="margin">
-              <wp:align>center</wp:align>
+              <wp:posOffset>-749300</wp:posOffset>
             </wp:positionH>
             <wp:positionV relativeFrom="paragraph">
-              <wp:posOffset>760371</wp:posOffset>
+              <wp:posOffset>321945</wp:posOffset>
             </wp:positionV>
             <wp:extent cx="7347585" cy="4039235"/>
             <wp:effectExtent l="0" t="0" r="5715" b="0"/>
@@ -3356,7 +6715,7 @@
                     </pic:cNvPicPr>
                   </pic:nvPicPr>
                   <pic:blipFill rotWithShape="1">
-                    <a:blip r:embed="rId12">
+                    <a:blip r:embed="rId14">
                       <a:extLst>
                         <a:ext uri="{28A0092B-C50C-407E-A947-70E740481C1C}">
                           <a14:useLocalDpi xmlns:a14="http://schemas.microsoft.com/office/drawing/2010/main" val="0"/>
@@ -3396,33 +6755,6 @@
           </wp:anchor>
         </w:drawing>
       </w:r>
-      <w:r>
-        <w:rPr>
-          <w:rFonts w:hint="cs"/>
-          <w:sz w:val="24"/>
-          <w:szCs w:val="24"/>
-          <w:rtl/>
-        </w:rPr>
-        <w:t xml:space="preserve">בגרף מוצגים ביצועי מסווגי </w:t>
-      </w:r>
-      <w:r>
-        <w:rPr>
-          <w:rFonts w:hint="cs"/>
-          <w:sz w:val="24"/>
-          <w:szCs w:val="24"/>
-          <w:rtl/>
-        </w:rPr>
-        <w:t>יער החלטה רנדומלי</w:t>
-      </w:r>
-      <w:r>
-        <w:rPr>
-          <w:rFonts w:hint="cs"/>
-          <w:sz w:val="24"/>
-          <w:szCs w:val="24"/>
-          <w:rtl/>
-        </w:rPr>
-        <w:t xml:space="preserve"> משני סוגים: כאלה שאומנו על סט דוגמאות של מדריד בלבד וכאלה שאומנו על סט דוגמאות מעורב של מדריד ואוסטין ביחד. מוצגים הביצועים עבור דיוק של 0 מעלות, ועבור דיוק של 2 מעלות. </w:t>
-      </w:r>
     </w:p>
     <w:p>
       <w:pPr>
@@ -3500,27 +6832,6 @@
         </w:rPr>
         <w:t xml:space="preserve"> ההערכה שלנו היא כי השיפור בתוצאות נובע מכך שהמערכת בשלב האימון נחשפה לדוגמאות מגוונות יותר (התווספו הדוגמאות מאוסטין) ולכן הפכה ליותר גמישה ומויודעת.</w:t>
       </w:r>
-    </w:p>
-    <w:p>
-      <w:pPr>
-        <w:bidi/>
-        <w:rPr>
-          <w:sz w:val="24"/>
-          <w:szCs w:val="24"/>
-          <w:rtl/>
-        </w:rPr>
-      </w:pPr>
-    </w:p>
-    <w:p>
-      <w:pPr>
-        <w:bidi/>
-        <w:rPr>
-          <w:rFonts w:hint="cs"/>
-          <w:sz w:val="24"/>
-          <w:szCs w:val="24"/>
-          <w:rtl/>
-        </w:rPr>
-      </w:pPr>
     </w:p>
     <w:p>
       <w:pPr>
@@ -3592,6 +6903,35 @@
           <w:szCs w:val="24"/>
           <w:rtl/>
         </w:rPr>
+        <w:t xml:space="preserve"> יכולת הכללת המסווג</w:t>
+      </w:r>
+    </w:p>
+    <w:p>
+      <w:pPr>
+        <w:bidi/>
+        <w:rPr>
+          <w:sz w:val="24"/>
+          <w:szCs w:val="24"/>
+          <w:rtl/>
+        </w:rPr>
+      </w:pPr>
+      <w:r>
+        <w:rPr>
+          <w:rFonts w:hint="cs"/>
+          <w:sz w:val="24"/>
+          <w:szCs w:val="24"/>
+          <w:u w:val="single"/>
+          <w:rtl/>
+        </w:rPr>
+        <w:t>תיאור הניסוי:</w:t>
+      </w:r>
+      <w:r>
+        <w:rPr>
+          <w:rFonts w:hint="cs"/>
+          <w:sz w:val="24"/>
+          <w:szCs w:val="24"/>
+          <w:rtl/>
+        </w:rPr>
         <w:t xml:space="preserve"> </w:t>
       </w:r>
       <w:r>
@@ -3601,97 +6941,68 @@
           <w:szCs w:val="24"/>
           <w:rtl/>
         </w:rPr>
-        <w:t>יכולת הכללת המסווג</w:t>
-      </w:r>
-    </w:p>
-    <w:p>
-      <w:pPr>
-        <w:bidi/>
-        <w:rPr>
-          <w:sz w:val="24"/>
-          <w:szCs w:val="24"/>
-          <w:rtl/>
-        </w:rPr>
-      </w:pPr>
-      <w:r>
-        <w:rPr>
-          <w:rFonts w:hint="cs"/>
+        <w:t>בניסוי זה אנו מעוניינים לבדוק האם מסווג שאומן על מדידות בעיר אחת מסוגל לחזות באופן איכותי מדידות של עיר שונה.</w:t>
+      </w:r>
+    </w:p>
+    <w:p>
+      <w:pPr>
+        <w:bidi/>
+        <w:rPr>
+          <w:sz w:val="24"/>
+          <w:szCs w:val="24"/>
+          <w:rtl/>
+        </w:rPr>
+      </w:pPr>
+      <w:r>
+        <w:rPr>
+          <w:rFonts w:hint="cs"/>
+          <w:sz w:val="24"/>
+          <w:szCs w:val="24"/>
+          <w:rtl/>
+        </w:rPr>
+        <w:t xml:space="preserve">לצורך ניסוי זה </w:t>
+      </w:r>
+      <w:r>
+        <w:rPr>
+          <w:rFonts w:hint="cs"/>
+          <w:sz w:val="24"/>
+          <w:szCs w:val="24"/>
+          <w:rtl/>
+        </w:rPr>
+        <w:t>אימנו חזאים על מידע של העיר מדריד ובדקנו את תוצאות החיזוי על מידע של שתי הערים, מדריד ואוסטין.</w:t>
+      </w:r>
+    </w:p>
+    <w:p>
+      <w:pPr>
+        <w:bidi/>
+        <w:jc w:val="center"/>
+        <w:rPr>
           <w:sz w:val="24"/>
           <w:szCs w:val="24"/>
           <w:u w:val="single"/>
           <w:rtl/>
         </w:rPr>
-        <w:t>תיאור הניסוי:</w:t>
-      </w:r>
-      <w:r>
-        <w:rPr>
-          <w:rFonts w:hint="cs"/>
-          <w:sz w:val="24"/>
-          <w:szCs w:val="24"/>
-          <w:rtl/>
-        </w:rPr>
-        <w:t xml:space="preserve"> </w:t>
-      </w:r>
-      <w:r>
-        <w:rPr>
-          <w:rFonts w:hint="cs"/>
-          <w:sz w:val="24"/>
-          <w:szCs w:val="24"/>
-          <w:rtl/>
-        </w:rPr>
-        <w:t>בניסוי זה אנו מעוניינים לבדוק האם מסווג שאומן על מדידות בעיר אחת מסוגל לחזות באופן איכותי מדידות של עיר שונה.</w:t>
-      </w:r>
-    </w:p>
-    <w:p>
-      <w:pPr>
-        <w:bidi/>
-        <w:rPr>
-          <w:sz w:val="24"/>
-          <w:szCs w:val="24"/>
-          <w:rtl/>
-        </w:rPr>
-      </w:pPr>
-      <w:r>
-        <w:rPr>
-          <w:rFonts w:hint="cs"/>
-          <w:sz w:val="24"/>
-          <w:szCs w:val="24"/>
-          <w:rtl/>
-        </w:rPr>
-        <w:t>לצורך ניסוי זה יצרנו 14 מסווגים מסוג "עץ החלטה" ו14 מסוג "יער החלטה רנדומלי" אשר אומנו על דוגמאות ממדידות בעיר מדריד, כאשר ההבדל בניהם, פרט לסוג המסווג, הוא מספר הימים אחורנית מהם המידע של כל דוגמא מורכב.</w:t>
-      </w:r>
-    </w:p>
-    <w:p>
-      <w:pPr>
-        <w:bidi/>
-        <w:jc w:val="center"/>
-        <w:rPr>
+      </w:pPr>
+      <w:r>
+        <w:rPr>
+          <w:rFonts w:hint="cs"/>
           <w:sz w:val="24"/>
           <w:szCs w:val="24"/>
           <w:u w:val="single"/>
           <w:rtl/>
         </w:rPr>
-      </w:pPr>
-      <w:r>
-        <w:rPr>
-          <w:rFonts w:hint="cs"/>
+        <w:t>מסווג מסוג עץ החלטה</w:t>
+      </w:r>
+    </w:p>
+    <w:p>
+      <w:pPr>
+        <w:bidi/>
+        <w:rPr>
           <w:sz w:val="24"/>
           <w:szCs w:val="24"/>
           <w:u w:val="single"/>
           <w:rtl/>
         </w:rPr>
-        <w:t>מסווג מסוג עץ החלטה</w:t>
-      </w:r>
-    </w:p>
-    <w:p>
-      <w:pPr>
-        <w:bidi/>
-        <w:rPr>
-          <w:sz w:val="24"/>
-          <w:szCs w:val="24"/>
-          <w:u w:val="single"/>
-          <w:rtl/>
-        </w:rPr>
       </w:pPr>
       <w:r>
         <w:rPr>
@@ -3737,7 +7048,7 @@
           <w:szCs w:val="24"/>
         </w:rPr>
         <w:drawing>
-          <wp:anchor distT="0" distB="0" distL="114300" distR="114300" simplePos="0" relativeHeight="251662336" behindDoc="0" locked="0" layoutInCell="1" allowOverlap="1" wp14:anchorId="04A8C7D9" wp14:editId="142C6773">
+          <wp:anchor distT="0" distB="0" distL="114300" distR="114300" simplePos="0" relativeHeight="251650048" behindDoc="0" locked="0" layoutInCell="1" allowOverlap="1" wp14:anchorId="04A8C7D9" wp14:editId="2CDA3DB5">
             <wp:simplePos x="0" y="0"/>
             <wp:positionH relativeFrom="margin">
               <wp:posOffset>-681383</wp:posOffset>
@@ -3762,7 +7073,7 @@
                     </pic:cNvPicPr>
                   </pic:nvPicPr>
                   <pic:blipFill rotWithShape="1">
-                    <a:blip r:embed="rId13">
+                    <a:blip r:embed="rId15">
                       <a:extLst>
                         <a:ext uri="{28A0092B-C50C-407E-A947-70E740481C1C}">
                           <a14:useLocalDpi xmlns:a14="http://schemas.microsoft.com/office/drawing/2010/main" val="0"/>
@@ -3825,16 +7136,6 @@
     </w:p>
     <w:p>
       <w:pPr>
-        <w:bidi/>
-        <w:rPr>
-          <w:sz w:val="24"/>
-          <w:szCs w:val="24"/>
-          <w:rtl/>
-        </w:rPr>
-      </w:pPr>
-    </w:p>
-    <w:p>
-      <w:pPr>
         <w:rPr>
           <w:sz w:val="24"/>
           <w:szCs w:val="24"/>
@@ -3900,25 +7201,7 @@
           <w:szCs w:val="24"/>
           <w:rtl/>
         </w:rPr>
-        <w:t xml:space="preserve">בגרף מוצגים ביצועי מסווגי </w:t>
-      </w:r>
-      <w:r>
-        <w:rPr>
-          <w:rFonts w:hint="cs"/>
-          <w:sz w:val="24"/>
-          <w:szCs w:val="24"/>
-          <w:rtl/>
-        </w:rPr>
-        <w:t>יער החלטה רנדומלי</w:t>
-      </w:r>
-      <w:r>
-        <w:rPr>
-          <w:rFonts w:hint="cs"/>
-          <w:sz w:val="24"/>
-          <w:szCs w:val="24"/>
-          <w:rtl/>
-        </w:rPr>
-        <w:t xml:space="preserve"> משני סוגים שאומנו על דוגמאות מהעיר מדריד בלבד. ההבדל הוא שבחצי מהמסווגים סט המבחן הוא דוגמאות מאוסטין ובחצי השני הדוגמאות הם ממדריד. מוצגים הביצועים עבור דיוק של 0 מעלות, ועבור דיוק של 2 מעלות.</w:t>
+        <w:t>בגרף מוצגים ביצועי מסווגי יער החלטה רנדומלי משני סוגים שאומנו על דוגמאות מהעיר מדריד בלבד. ההבדל הוא שבחצי מהמסווגים סט המבחן הוא דוגמאות מאוסטין ובחצי השני הדוגמאות הם ממדריד. מוצגים הביצועים עבור דיוק של 0 מעלות, ועבור דיוק של 2 מעלות.</w:t>
       </w:r>
     </w:p>
     <w:p>
@@ -3938,7 +7221,7 @@
           <w:szCs w:val="24"/>
         </w:rPr>
         <w:drawing>
-          <wp:anchor distT="0" distB="0" distL="114300" distR="114300" simplePos="0" relativeHeight="251663360" behindDoc="0" locked="0" layoutInCell="1" allowOverlap="1" wp14:anchorId="0D6DA5BD" wp14:editId="697DE2B6">
+          <wp:anchor distT="0" distB="0" distL="114300" distR="114300" simplePos="0" relativeHeight="251651072" behindDoc="0" locked="0" layoutInCell="1" allowOverlap="1" wp14:anchorId="0D6DA5BD" wp14:editId="4B7E0FB6">
             <wp:simplePos x="0" y="0"/>
             <wp:positionH relativeFrom="margin">
               <wp:align>center</wp:align>
@@ -3963,7 +7246,7 @@
                     </pic:cNvPicPr>
                   </pic:nvPicPr>
                   <pic:blipFill rotWithShape="1">
-                    <a:blip r:embed="rId14">
+                    <a:blip r:embed="rId16">
                       <a:extLst>
                         <a:ext uri="{28A0092B-C50C-407E-A947-70E740481C1C}">
                           <a14:useLocalDpi xmlns:a14="http://schemas.microsoft.com/office/drawing/2010/main" val="0"/>
@@ -4086,21 +7369,39 @@
       <w:pPr>
         <w:bidi/>
         <w:rPr>
-          <w:rFonts w:hint="cs"/>
-          <w:sz w:val="24"/>
-          <w:szCs w:val="24"/>
-          <w:rtl/>
-        </w:rPr>
-      </w:pPr>
-    </w:p>
-    <w:p>
-      <w:pPr>
-        <w:rPr>
-          <w:sz w:val="24"/>
-          <w:szCs w:val="24"/>
-          <w:rtl/>
-        </w:rPr>
-      </w:pPr>
+          <w:sz w:val="24"/>
+          <w:szCs w:val="24"/>
+          <w:rtl/>
+        </w:rPr>
+      </w:pPr>
+    </w:p>
+    <w:p>
+      <w:pPr>
+        <w:bidi/>
+        <w:rPr>
+          <w:sz w:val="24"/>
+          <w:szCs w:val="24"/>
+          <w:rtl/>
+        </w:rPr>
+      </w:pPr>
+      <w:r>
+        <w:rPr>
+          <w:rFonts w:hint="cs"/>
+          <w:sz w:val="24"/>
+          <w:szCs w:val="24"/>
+          <w:rtl/>
+        </w:rPr>
+        <w:t>ניתן להסביר את ההבדלים תוצאות על ידי הסתכלות על היסטוגרמת הטמפרטורות של שתי הערים. ניתן לראות שיש הבדל משמעותי של הממוצע בין שתי הערים, כלומר נצפה שסט הדוגמאות של שתי הערים יהיו שונים מאוד. כלומר, שוני זה מסביר את הקושי של מודל חיזוי שאומן על עיר אחת לחזות היטב טמפרטורות של העיר ה</w:t>
+      </w:r>
+      <w:r>
+        <w:rPr>
+          <w:rFonts w:hint="cs"/>
+          <w:sz w:val="24"/>
+          <w:szCs w:val="24"/>
+          <w:rtl/>
+        </w:rPr>
+        <w:t>שניה.</w:t>
+      </w:r>
       <w:r>
         <w:rPr>
           <w:sz w:val="24"/>
@@ -4109,95 +7410,17 @@
         </w:rPr>
         <w:br w:type="page"/>
       </w:r>
-    </w:p>
-    <w:p>
-      <w:pPr>
-        <w:bidi/>
-        <w:jc w:val="center"/>
-        <w:rPr>
-          <w:b/>
-          <w:bCs/>
-          <w:sz w:val="24"/>
-          <w:szCs w:val="24"/>
-          <w:u w:val="single"/>
-          <w:rtl/>
-        </w:rPr>
-      </w:pPr>
-      <w:r>
-        <w:rPr>
-          <w:rFonts w:hint="cs"/>
-          <w:b/>
-          <w:bCs/>
-          <w:sz w:val="24"/>
-          <w:szCs w:val="24"/>
-          <w:u w:val="single"/>
-          <w:rtl/>
+      <w:r>
+        <w:rPr>
+          <w:noProof/>
+          <w:sz w:val="24"/>
+          <w:szCs w:val="24"/>
         </w:rPr>
         <w:lastRenderedPageBreak/>
-        <w:t>סיכום</w:t>
-      </w:r>
-    </w:p>
-    <w:p>
-      <w:pPr>
-        <w:bidi/>
-        <w:rPr>
-          <w:sz w:val="24"/>
-          <w:szCs w:val="24"/>
-          <w:highlight w:val="yellow"/>
-          <w:rtl/>
-        </w:rPr>
-      </w:pPr>
-      <w:r>
-        <w:rPr>
-          <w:rFonts w:hint="cs"/>
-          <w:sz w:val="24"/>
-          <w:szCs w:val="24"/>
-          <w:highlight w:val="yellow"/>
-          <w:rtl/>
-        </w:rPr>
-        <w:t xml:space="preserve">להוסיף: </w:t>
-      </w:r>
-      <w:bookmarkStart w:id="1" w:name="_GoBack"/>
-      <w:bookmarkEnd w:id="1"/>
-      <w:r>
-        <w:rPr>
-          <w:sz w:val="24"/>
-          <w:szCs w:val="24"/>
-          <w:highlight w:val="yellow"/>
-          <w:rtl/>
-        </w:rPr>
-        <w:t>דיון בתוצאות, מה חסר במה שעשיתם, כיוונים להמשך המחקר וסיכום. זהו פרק חשוב ביותר. הקדישו לו את תשומת הלב הראויה</w:t>
-      </w:r>
-    </w:p>
-    <w:p>
-      <w:pPr>
-        <w:bidi/>
-        <w:rPr>
-          <w:sz w:val="24"/>
-          <w:szCs w:val="24"/>
-          <w:rtl/>
-        </w:rPr>
-      </w:pPr>
-    </w:p>
-    <w:p>
-      <w:pPr>
-        <w:bidi/>
-        <w:rPr>
-          <w:sz w:val="24"/>
-          <w:szCs w:val="24"/>
-          <w:rtl/>
-        </w:rPr>
-      </w:pPr>
-      <w:r>
-        <w:rPr>
-          <w:noProof/>
-          <w:sz w:val="24"/>
-          <w:szCs w:val="24"/>
-        </w:rPr>
         <w:drawing>
-          <wp:inline distT="0" distB="0" distL="0" distR="0" wp14:anchorId="0FF1C61E" wp14:editId="40541F59">
-            <wp:extent cx="6001732" cy="3212104"/>
-            <wp:effectExtent l="0" t="0" r="0" b="7620"/>
+          <wp:inline distT="0" distB="0" distL="0" distR="0" wp14:anchorId="37AB2E4B" wp14:editId="0AEF3E35">
+            <wp:extent cx="5943600" cy="3180905"/>
+            <wp:effectExtent l="0" t="0" r="0" b="635"/>
             <wp:docPr id="11" name="Picture 11"/>
             <wp:cNvGraphicFramePr>
               <a:graphicFrameLocks xmlns:a="http://schemas.openxmlformats.org/drawingml/2006/main" noChangeAspect="1"/>
@@ -4212,7 +7435,7 @@
                     </pic:cNvPicPr>
                   </pic:nvPicPr>
                   <pic:blipFill rotWithShape="1">
-                    <a:blip r:embed="rId15" cstate="print">
+                    <a:blip r:embed="rId17" cstate="print">
                       <a:extLst>
                         <a:ext uri="{28A0092B-C50C-407E-A947-70E740481C1C}">
                           <a14:useLocalDpi xmlns:a14="http://schemas.microsoft.com/office/drawing/2010/main" val="0"/>
@@ -4225,7 +7448,7 @@
                   <pic:spPr bwMode="auto">
                     <a:xfrm>
                       <a:off x="0" y="0"/>
-                      <a:ext cx="6013944" cy="3218640"/>
+                      <a:ext cx="5943600" cy="3180905"/>
                     </a:xfrm>
                     <a:prstGeom prst="rect">
                       <a:avLst/>
@@ -4247,6 +7470,106 @@
         </w:drawing>
       </w:r>
     </w:p>
+    <w:p>
+      <w:pPr>
+        <w:rPr>
+          <w:b/>
+          <w:bCs/>
+          <w:sz w:val="24"/>
+          <w:szCs w:val="24"/>
+          <w:u w:val="single"/>
+          <w:rtl/>
+        </w:rPr>
+      </w:pPr>
+      <w:r>
+        <w:rPr>
+          <w:b/>
+          <w:bCs/>
+          <w:sz w:val="24"/>
+          <w:szCs w:val="24"/>
+          <w:u w:val="single"/>
+          <w:rtl/>
+        </w:rPr>
+        <w:br w:type="page"/>
+      </w:r>
+    </w:p>
+    <w:p>
+      <w:pPr>
+        <w:bidi/>
+        <w:jc w:val="center"/>
+        <w:rPr>
+          <w:b/>
+          <w:bCs/>
+          <w:sz w:val="24"/>
+          <w:szCs w:val="24"/>
+          <w:u w:val="single"/>
+          <w:rtl/>
+        </w:rPr>
+      </w:pPr>
+      <w:r>
+        <w:rPr>
+          <w:rFonts w:hint="cs"/>
+          <w:b/>
+          <w:bCs/>
+          <w:sz w:val="24"/>
+          <w:szCs w:val="24"/>
+          <w:u w:val="single"/>
+          <w:rtl/>
+        </w:rPr>
+        <w:lastRenderedPageBreak/>
+        <w:t>סיכום</w:t>
+      </w:r>
+    </w:p>
+    <w:p>
+      <w:pPr>
+        <w:bidi/>
+        <w:rPr>
+          <w:sz w:val="24"/>
+          <w:szCs w:val="24"/>
+          <w:highlight w:val="yellow"/>
+          <w:rtl/>
+        </w:rPr>
+      </w:pPr>
+      <w:r>
+        <w:rPr>
+          <w:rFonts w:hint="cs"/>
+          <w:sz w:val="24"/>
+          <w:szCs w:val="24"/>
+          <w:highlight w:val="yellow"/>
+          <w:rtl/>
+        </w:rPr>
+        <w:t xml:space="preserve">להוסיף: </w:t>
+      </w:r>
+      <w:r>
+        <w:rPr>
+          <w:sz w:val="24"/>
+          <w:szCs w:val="24"/>
+          <w:highlight w:val="yellow"/>
+          <w:rtl/>
+        </w:rPr>
+        <w:t>דיון בתוצאות, מה חסר במה שעשיתם, כיוונים להמשך המחקר וסיכום. זהו פרק חשוב ביותר. הקדישו לו את תשומת הלב הראויה</w:t>
+      </w:r>
+    </w:p>
+    <w:p>
+      <w:pPr>
+        <w:bidi/>
+        <w:rPr>
+          <w:sz w:val="24"/>
+          <w:szCs w:val="24"/>
+          <w:rtl/>
+        </w:rPr>
+      </w:pPr>
+    </w:p>
+    <w:p>
+      <w:pPr>
+        <w:bidi/>
+        <w:rPr>
+          <w:sz w:val="24"/>
+          <w:szCs w:val="24"/>
+          <w:rtl/>
+        </w:rPr>
+      </w:pPr>
+    </w:p>
     <w:sectPr>
       <w:pgSz w:w="12240" w:h="15840"/>
       <w:pgMar w:top="1440" w:right="1440" w:bottom="1440" w:left="1440" w:header="720" w:footer="720" w:gutter="0"/>
@@ -4255,6 +7578,56 @@
     </w:sectPr>
   </w:body>
 </w:document>
+</file>
+
+<file path=word/endnotes.xml><?xml version="1.0" encoding="utf-8"?>
+<w:endnotes xmlns:wpc="http://schemas.microsoft.com/office/word/2010/wordprocessingCanvas" xmlns:cx="http://schemas.microsoft.com/office/drawing/2014/chartex" xmlns:cx1="http://schemas.microsoft.com/office/drawing/2015/9/8/chartex" xmlns:cx2="http://schemas.microsoft.com/office/drawing/2015/10/21/chartex" xmlns:cx3="http://schemas.microsoft.com/office/drawing/2016/5/9/chartex" xmlns:cx4="http://schemas.microsoft.com/office/drawing/2016/5/10/chartex" xmlns:cx5="http://schemas.microsoft.com/office/drawing/2016/5/11/chartex" xmlns:cx6="http://schemas.microsoft.com/office/drawing/2016/5/12/chartex" xmlns:cx7="http://schemas.microsoft.com/office/drawing/2016/5/13/chartex" xmlns:cx8="http://schemas.microsoft.com/office/drawing/2016/5/14/chartex" xmlns:mc="http://schemas.openxmlformats.org/markup-compatibility/2006" xmlns:aink="http://schemas.microsoft.com/office/drawing/2016/ink" xmlns:am3d="http://schemas.microsoft.com/office/drawing/2017/model3d" xmlns:o="urn:schemas-microsoft-com:office:office" xmlns:r="http://schemas.openxmlformats.org/officeDocument/2006/relationships" xmlns:m="http://schemas.openxmlformats.org/officeDocument/2006/math" xmlns:v="urn:schemas-microsoft-com:vml" xmlns:wp14="http://schemas.microsoft.com/office/word/2010/wordprocessingDrawing" xmlns:wp="http://schemas.openxmlformats.org/drawingml/2006/wordprocessingDrawing" xmlns:w10="urn:schemas-microsoft-com:office:word" xmlns:w="http://schemas.openxmlformats.org/wordprocessingml/2006/main" xmlns:w14="http://schemas.microsoft.com/office/word/2010/wordml" xmlns:w15="http://schemas.microsoft.com/office/word/2012/wordml" xmlns:w16cid="http://schemas.microsoft.com/office/word/2016/wordml/cid" xmlns:w16se="http://schemas.microsoft.com/office/word/2015/wordml/symex" xmlns:wpg="http://schemas.microsoft.com/office/word/2010/wordprocessingGroup" xmlns:wpi="http://schemas.microsoft.com/office/word/2010/wordprocessingInk" xmlns:wne="http://schemas.microsoft.com/office/word/2006/wordml" xmlns:wps="http://schemas.microsoft.com/office/word/2010/wordprocessingShape" mc:Ignorable="w14 w15 w16se w16cid wp14">
+  <w:endnote w:type="separator" w:id="-1">
+    <w:p>
+      <w:pPr>
+        <w:spacing w:after="0" w:line="240" w:lineRule="auto"/>
+      </w:pPr>
+      <w:r>
+        <w:separator/>
+      </w:r>
+    </w:p>
+  </w:endnote>
+  <w:endnote w:type="continuationSeparator" w:id="0">
+    <w:p>
+      <w:pPr>
+        <w:spacing w:after="0" w:line="240" w:lineRule="auto"/>
+      </w:pPr>
+      <w:r>
+        <w:continuationSeparator/>
+      </w:r>
+    </w:p>
+  </w:endnote>
+</w:endnotes>
+</file>
+
+<file path=word/footnotes.xml><?xml version="1.0" encoding="utf-8"?>
+<w:footnotes xmlns:wpc="http://schemas.microsoft.com/office/word/2010/wordprocessingCanvas" xmlns:cx="http://schemas.microsoft.com/office/drawing/2014/chartex" xmlns:cx1="http://schemas.microsoft.com/office/drawing/2015/9/8/chartex" xmlns:cx2="http://schemas.microsoft.com/office/drawing/2015/10/21/chartex" xmlns:cx3="http://schemas.microsoft.com/office/drawing/2016/5/9/chartex" xmlns:cx4="http://schemas.microsoft.com/office/drawing/2016/5/10/chartex" xmlns:cx5="http://schemas.microsoft.com/office/drawing/2016/5/11/chartex" xmlns:cx6="http://schemas.microsoft.com/office/drawing/2016/5/12/chartex" xmlns:cx7="http://schemas.microsoft.com/office/drawing/2016/5/13/chartex" xmlns:cx8="http://schemas.microsoft.com/office/drawing/2016/5/14/chartex" xmlns:mc="http://schemas.openxmlformats.org/markup-compatibility/2006" xmlns:aink="http://schemas.microsoft.com/office/drawing/2016/ink" xmlns:am3d="http://schemas.microsoft.com/office/drawing/2017/model3d" xmlns:o="urn:schemas-microsoft-com:office:office" xmlns:r="http://schemas.openxmlformats.org/officeDocument/2006/relationships" xmlns:m="http://schemas.openxmlformats.org/officeDocument/2006/math" xmlns:v="urn:schemas-microsoft-com:vml" xmlns:wp14="http://schemas.microsoft.com/office/word/2010/wordprocessingDrawing" xmlns:wp="http://schemas.openxmlformats.org/drawingml/2006/wordprocessingDrawing" xmlns:w10="urn:schemas-microsoft-com:office:word" xmlns:w="http://schemas.openxmlformats.org/wordprocessingml/2006/main" xmlns:w14="http://schemas.microsoft.com/office/word/2010/wordml" xmlns:w15="http://schemas.microsoft.com/office/word/2012/wordml" xmlns:w16cid="http://schemas.microsoft.com/office/word/2016/wordml/cid" xmlns:w16se="http://schemas.microsoft.com/office/word/2015/wordml/symex" xmlns:wpg="http://schemas.microsoft.com/office/word/2010/wordprocessingGroup" xmlns:wpi="http://schemas.microsoft.com/office/word/2010/wordprocessingInk" xmlns:wne="http://schemas.microsoft.com/office/word/2006/wordml" xmlns:wps="http://schemas.microsoft.com/office/word/2010/wordprocessingShape" mc:Ignorable="w14 w15 w16se w16cid wp14">
+  <w:footnote w:type="separator" w:id="-1">
+    <w:p>
+      <w:pPr>
+        <w:spacing w:after="0" w:line="240" w:lineRule="auto"/>
+      </w:pPr>
+      <w:r>
+        <w:separator/>
+      </w:r>
+    </w:p>
+  </w:footnote>
+  <w:footnote w:type="continuationSeparator" w:id="0">
+    <w:p>
+      <w:pPr>
+        <w:spacing w:after="0" w:line="240" w:lineRule="auto"/>
+      </w:pPr>
+      <w:r>
+        <w:continuationSeparator/>
+      </w:r>
+    </w:p>
+  </w:footnote>
+</w:footnotes>
 </file>
 
 <file path=word/numbering.xml><?xml version="1.0" encoding="utf-8"?>
@@ -5494,7 +8867,7 @@
 </file>
 
 <file path=customXml/itemProps1.xml><?xml version="1.0" encoding="utf-8"?>
-<ds:datastoreItem xmlns:ds="http://schemas.openxmlformats.org/officeDocument/2006/customXml" ds:itemID="{B91711AF-E2FE-4BA7-91F7-0F59CFC47241}">
+<ds:datastoreItem xmlns:ds="http://schemas.openxmlformats.org/officeDocument/2006/customXml" ds:itemID="{3ECCCBC0-815B-49D6-B44E-F7F5E5DF5B36}">
   <ds:schemaRefs>
     <ds:schemaRef ds:uri="http://schemas.openxmlformats.org/officeDocument/2006/bibliography"/>
   </ds:schemaRefs>

--- a/דוח מסכם ברק ואופיר.docx
+++ b/דוח מסכם ברק ואופיר.docx
@@ -510,16 +510,7 @@
           <w:szCs w:val="24"/>
           <w:rtl/>
         </w:rPr>
-        <w:t>חיזוי מדוייק</w:t>
-      </w:r>
-      <w:r>
-        <w:rPr>
-          <w:rFonts w:hint="cs"/>
-          <w:sz w:val="24"/>
-          <w:szCs w:val="24"/>
-          <w:rtl/>
-        </w:rPr>
-        <w:t xml:space="preserve"> </w:t>
+        <w:t xml:space="preserve">חיזוי מדוייק </w:t>
       </w:r>
       <w:r>
         <w:rPr>
@@ -582,16 +573,7 @@
           <w:szCs w:val="24"/>
           <w:rtl/>
         </w:rPr>
-        <w:t xml:space="preserve"> מעלות</w:t>
-      </w:r>
-      <w:r>
-        <w:rPr>
-          <w:rFonts w:hint="cs"/>
-          <w:sz w:val="24"/>
-          <w:szCs w:val="24"/>
-          <w:rtl/>
-        </w:rPr>
-        <w:t xml:space="preserve"> </w:t>
+        <w:t xml:space="preserve"> מעלות </w:t>
       </w:r>
       <w:r>
         <w:rPr>
@@ -654,16 +636,7 @@
           <w:szCs w:val="24"/>
           <w:rtl/>
         </w:rPr>
-        <w:t xml:space="preserve"> מעלות</w:t>
-      </w:r>
-      <w:r>
-        <w:rPr>
-          <w:rFonts w:hint="cs"/>
-          <w:sz w:val="24"/>
-          <w:szCs w:val="24"/>
-          <w:rtl/>
-        </w:rPr>
-        <w:t xml:space="preserve"> </w:t>
+        <w:t xml:space="preserve"> מעלות </w:t>
       </w:r>
       <w:r>
         <w:rPr>
@@ -725,16 +698,7 @@
           <w:szCs w:val="24"/>
           <w:rtl/>
         </w:rPr>
-        <w:t xml:space="preserve"> מעלות</w:t>
-      </w:r>
-      <w:r>
-        <w:rPr>
-          <w:rFonts w:hint="cs"/>
-          <w:sz w:val="24"/>
-          <w:szCs w:val="24"/>
-          <w:rtl/>
-        </w:rPr>
-        <w:t xml:space="preserve"> </w:t>
+        <w:t xml:space="preserve"> מעלות </w:t>
       </w:r>
       <w:r>
         <w:rPr>
@@ -771,16 +735,7 @@
           <w:szCs w:val="24"/>
           <w:rtl/>
         </w:rPr>
-        <w:t>אוסטין</w:t>
-      </w:r>
-      <w:r>
-        <w:rPr>
-          <w:rFonts w:cs="Arial" w:hint="cs"/>
-          <w:sz w:val="24"/>
-          <w:szCs w:val="24"/>
-          <w:rtl/>
-        </w:rPr>
-        <w:t xml:space="preserve"> </w:t>
+        <w:t xml:space="preserve">אוסטין </w:t>
       </w:r>
       <w:r>
         <w:rPr>
@@ -829,25 +784,7 @@
           <w:szCs w:val="24"/>
           <w:rtl/>
         </w:rPr>
-        <w:t xml:space="preserve"> 2</w:t>
-      </w:r>
-      <w:r>
-        <w:rPr>
-          <w:rFonts w:hint="cs"/>
-          <w:sz w:val="24"/>
-          <w:szCs w:val="24"/>
-          <w:rtl/>
-        </w:rPr>
-        <w:t>1.7</w:t>
-      </w:r>
-      <w:r>
-        <w:rPr>
-          <w:rFonts w:hint="cs"/>
-          <w:sz w:val="24"/>
-          <w:szCs w:val="24"/>
-          <w:rtl/>
-        </w:rPr>
-        <w:t>%.</w:t>
+        <w:t xml:space="preserve"> 21.7%.</w:t>
       </w:r>
     </w:p>
     <w:p>
@@ -910,43 +847,7 @@
           <w:szCs w:val="24"/>
           <w:rtl/>
         </w:rPr>
-        <w:t xml:space="preserve"> 5</w:t>
-      </w:r>
-      <w:r>
-        <w:rPr>
-          <w:rFonts w:hint="cs"/>
-          <w:sz w:val="24"/>
-          <w:szCs w:val="24"/>
-          <w:rtl/>
-        </w:rPr>
-        <w:t>2</w:t>
-      </w:r>
-      <w:r>
-        <w:rPr>
-          <w:rFonts w:hint="cs"/>
-          <w:sz w:val="24"/>
-          <w:szCs w:val="24"/>
-          <w:rtl/>
-        </w:rPr>
-        <w:t>.</w:t>
-      </w:r>
-      <w:r>
-        <w:rPr>
-          <w:rFonts w:hint="cs"/>
-          <w:sz w:val="24"/>
-          <w:szCs w:val="24"/>
-          <w:rtl/>
-        </w:rPr>
-        <w:t>5</w:t>
-      </w:r>
-      <w:r>
-        <w:rPr>
-          <w:rFonts w:hint="cs"/>
-          <w:sz w:val="24"/>
-          <w:szCs w:val="24"/>
-          <w:rtl/>
-        </w:rPr>
-        <w:t>%.</w:t>
+        <w:t xml:space="preserve"> 52.5%.</w:t>
       </w:r>
     </w:p>
     <w:p>
@@ -1009,43 +910,7 @@
           <w:szCs w:val="24"/>
           <w:rtl/>
         </w:rPr>
-        <w:t xml:space="preserve"> </w:t>
-      </w:r>
-      <w:r>
-        <w:rPr>
-          <w:rFonts w:hint="cs"/>
-          <w:sz w:val="24"/>
-          <w:szCs w:val="24"/>
-          <w:rtl/>
-        </w:rPr>
-        <w:t>68</w:t>
-      </w:r>
-      <w:r>
-        <w:rPr>
-          <w:rFonts w:hint="cs"/>
-          <w:sz w:val="24"/>
-          <w:szCs w:val="24"/>
-          <w:rtl/>
-        </w:rPr>
-        <w:t>.</w:t>
-      </w:r>
-      <w:r>
-        <w:rPr>
-          <w:rFonts w:hint="cs"/>
-          <w:sz w:val="24"/>
-          <w:szCs w:val="24"/>
-          <w:rtl/>
-        </w:rPr>
-        <w:t>74</w:t>
-      </w:r>
-      <w:r>
-        <w:rPr>
-          <w:rFonts w:hint="cs"/>
-          <w:sz w:val="24"/>
-          <w:szCs w:val="24"/>
-          <w:rtl/>
-        </w:rPr>
-        <w:t>%.</w:t>
+        <w:t xml:space="preserve"> 68.74%.</w:t>
       </w:r>
     </w:p>
     <w:p>
@@ -1131,6 +996,52 @@
     </w:p>
     <w:p>
       <w:pPr>
+        <w:bidi/>
+        <w:rPr>
+          <w:b/>
+          <w:bCs/>
+          <w:sz w:val="24"/>
+          <w:szCs w:val="24"/>
+          <w:rtl/>
+        </w:rPr>
+      </w:pPr>
+    </w:p>
+    <w:p>
+      <w:pPr>
+        <w:bidi/>
+        <w:rPr>
+          <w:sz w:val="24"/>
+          <w:szCs w:val="24"/>
+          <w:rtl/>
+        </w:rPr>
+      </w:pPr>
+    </w:p>
+    <w:p>
+      <w:pPr>
+        <w:bidi/>
+        <w:rPr>
+          <w:b/>
+          <w:bCs/>
+          <w:sz w:val="24"/>
+          <w:szCs w:val="24"/>
+          <w:rtl/>
+        </w:rPr>
+      </w:pPr>
+    </w:p>
+    <w:p>
+      <w:pPr>
+        <w:bidi/>
+        <w:rPr>
+          <w:b/>
+          <w:bCs/>
+          <w:sz w:val="24"/>
+          <w:szCs w:val="24"/>
+          <w:rtl/>
+        </w:rPr>
+      </w:pPr>
+    </w:p>
+    <w:p>
+      <w:pPr>
         <w:rPr>
           <w:b/>
           <w:bCs/>
@@ -1431,6 +1342,72 @@
         <w:rPr>
           <w:sz w:val="24"/>
           <w:szCs w:val="24"/>
+          <w:u w:val="single"/>
+          <w:rtl/>
+        </w:rPr>
+      </w:pPr>
+      <w:r>
+        <w:rPr>
+          <w:rFonts w:hint="cs"/>
+          <w:sz w:val="24"/>
+          <w:szCs w:val="24"/>
+          <w:u w:val="single"/>
+          <w:rtl/>
+        </w:rPr>
+        <w:t>מבנה המידע עליו אנו מתבססים:</w:t>
+      </w:r>
+    </w:p>
+    <w:p>
+      <w:pPr>
+        <w:bidi/>
+        <w:rPr>
+          <w:sz w:val="24"/>
+          <w:szCs w:val="24"/>
+          <w:rtl/>
+        </w:rPr>
+      </w:pPr>
+      <w:r>
+        <w:rPr>
+          <w:rFonts w:hint="cs"/>
+          <w:sz w:val="24"/>
+          <w:szCs w:val="24"/>
+          <w:rtl/>
+        </w:rPr>
+        <w:t xml:space="preserve">עבור כל אחת מהערים, השתמשנו בטבלה עם המאפיינים הבאים עבור כל יום </w:t>
+      </w:r>
+      <w:r>
+        <w:rPr>
+          <w:sz w:val="24"/>
+          <w:szCs w:val="24"/>
+          <w:rtl/>
+        </w:rPr>
+        <w:t>–</w:t>
+      </w:r>
+      <w:r>
+        <w:rPr>
+          <w:rFonts w:hint="cs"/>
+          <w:sz w:val="24"/>
+          <w:szCs w:val="24"/>
+          <w:rtl/>
+        </w:rPr>
+        <w:t xml:space="preserve"> טמפרטורה מקסימלית, טמפרטורה מקסימלית, טמפרטורה מינימלית, נקודת הטל, נקודת הטל ממוצעת, נקודת הטל מינימלית, לחות מקסימלית, לחות ממוצעת, לחות מינימלית, לחץ מקסימלי בגובה הים, לחץ ממוצע בגובה הים, לחץ מינימלי בגובה הים, ראות מקסימלית, ראות ממוצעת, ראות מינימלית, מהירות רוח מקסימלית, מהירות רוח ממוצעת, משקעים אטמוספריים, כיסוי עננים וכיוון הרוח.</w:t>
+      </w:r>
+    </w:p>
+    <w:p>
+      <w:pPr>
+        <w:bidi/>
+        <w:rPr>
+          <w:sz w:val="24"/>
+          <w:szCs w:val="24"/>
+        </w:rPr>
+      </w:pPr>
+    </w:p>
+    <w:p>
+      <w:pPr>
+        <w:bidi/>
+        <w:rPr>
+          <w:sz w:val="24"/>
+          <w:szCs w:val="24"/>
           <w:rtl/>
         </w:rPr>
       </w:pPr>
@@ -1667,6 +1644,17 @@
         </w:rPr>
         <w:t>.</w:t>
       </w:r>
+    </w:p>
+    <w:p>
+      <w:pPr>
+        <w:pStyle w:val="ListParagraph"/>
+        <w:bidi/>
+        <w:rPr>
+          <w:sz w:val="24"/>
+          <w:szCs w:val="24"/>
+          <w:rtl/>
+        </w:rPr>
+      </w:pPr>
     </w:p>
     <w:p>
       <w:pPr>
@@ -2006,7 +1994,6 @@
         <w:pStyle w:val="ListParagraph"/>
         <w:bidi/>
         <w:rPr>
-          <w:rFonts w:hint="cs"/>
           <w:sz w:val="24"/>
           <w:szCs w:val="24"/>
           <w:rtl/>
@@ -2226,7 +2213,6 @@
         <w:pStyle w:val="ListParagraph"/>
         <w:bidi/>
         <w:rPr>
-          <w:rFonts w:hint="cs"/>
           <w:sz w:val="24"/>
           <w:szCs w:val="24"/>
           <w:rtl/>
@@ -2248,15 +2234,7 @@
             <w:sz w:val="24"/>
             <w:szCs w:val="24"/>
           </w:rPr>
-          <m:t>MEAN</m:t>
-        </m:r>
-        <m:r>
-          <w:rPr>
-            <w:rFonts w:ascii="Cambria Math" w:hAnsi="Cambria Math"/>
-            <w:sz w:val="24"/>
-            <w:szCs w:val="24"/>
-          </w:rPr>
-          <m:t>=</m:t>
+          <m:t>MEAN=</m:t>
         </m:r>
         <m:f>
           <m:fPr>
@@ -2408,14 +2386,26 @@
           <w:rtl/>
         </w:rPr>
       </w:pPr>
-      <w:r>
-        <w:rPr>
-          <w:rFonts w:hint="cs"/>
-          <w:sz w:val="24"/>
-          <w:szCs w:val="24"/>
-          <w:u w:val="single"/>
-          <w:rtl/>
-        </w:rPr>
+    </w:p>
+    <w:p>
+      <w:pPr>
+        <w:bidi/>
+        <w:rPr>
+          <w:sz w:val="24"/>
+          <w:szCs w:val="24"/>
+          <w:u w:val="single"/>
+          <w:rtl/>
+        </w:rPr>
+      </w:pPr>
+      <w:r>
+        <w:rPr>
+          <w:rFonts w:hint="cs"/>
+          <w:sz w:val="24"/>
+          <w:szCs w:val="24"/>
+          <w:u w:val="single"/>
+          <w:rtl/>
+        </w:rPr>
+        <w:lastRenderedPageBreak/>
         <w:t>חלוקת המידע:</w:t>
       </w:r>
     </w:p>
@@ -2628,14 +2618,7 @@
                                   <w:sz w:val="18"/>
                                   <w:szCs w:val="18"/>
                                 </w:rPr>
-                                <w:t>Validation</w:t>
-                              </w:r>
-                              <w:r>
-                                <w:rPr>
-                                  <w:sz w:val="18"/>
-                                  <w:szCs w:val="18"/>
-                                </w:rPr>
-                                <w:t xml:space="preserve"> – </w:t>
+                                <w:t xml:space="preserve">Validation – </w:t>
                               </w:r>
                               <w:r>
                                 <w:rPr>
@@ -2693,16 +2676,7 @@
                                 <w:jc w:val="center"/>
                               </w:pPr>
                               <w:r>
-                                <w:t>Test</w:t>
-                              </w:r>
-                              <w:r>
-                                <w:t xml:space="preserve"> – </w:t>
-                              </w:r>
-                              <w:r>
-                                <w:t>2</w:t>
-                              </w:r>
-                              <w:r>
-                                <w:t>0%</w:t>
+                                <w:t>Test – 20%</w:t>
                               </w:r>
                             </w:p>
                           </w:txbxContent>
@@ -2754,14 +2728,7 @@
                             <w:sz w:val="18"/>
                             <w:szCs w:val="18"/>
                           </w:rPr>
-                          <w:t>Validation</w:t>
-                        </w:r>
-                        <w:r>
-                          <w:rPr>
-                            <w:sz w:val="18"/>
-                            <w:szCs w:val="18"/>
-                          </w:rPr>
-                          <w:t xml:space="preserve"> – </w:t>
+                          <w:t xml:space="preserve">Validation – </w:t>
                         </w:r>
                         <w:r>
                           <w:rPr>
@@ -2789,16 +2756,7 @@
                           <w:jc w:val="center"/>
                         </w:pPr>
                         <w:r>
-                          <w:t>Test</w:t>
-                        </w:r>
-                        <w:r>
-                          <w:t xml:space="preserve"> – </w:t>
-                        </w:r>
-                        <w:r>
-                          <w:t>2</w:t>
-                        </w:r>
-                        <w:r>
-                          <w:t>0%</w:t>
+                          <w:t>Test – 20%</w:t>
                         </w:r>
                       </w:p>
                     </w:txbxContent>
@@ -3011,7 +2969,6 @@
           <w:u w:val="single"/>
           <w:rtl/>
         </w:rPr>
-        <w:lastRenderedPageBreak/>
         <w:t xml:space="preserve">אימון </w:t>
       </w:r>
       <w:r>
@@ -3201,7 +3158,6 @@
       <w:pPr>
         <w:bidi/>
         <w:rPr>
-          <w:rFonts w:hint="cs"/>
           <w:sz w:val="24"/>
           <w:szCs w:val="24"/>
           <w:rtl/>
@@ -3256,18 +3212,7 @@
           <w:szCs w:val="24"/>
           <w:rtl/>
         </w:rPr>
-        <w:t xml:space="preserve"> חלקים שכל אחד </w:t>
-      </w:r>
-      <w:bookmarkStart w:id="2" w:name="_GoBack"/>
-      <w:bookmarkEnd w:id="2"/>
-      <w:r>
-        <w:rPr>
-          <w:rFonts w:hint="cs"/>
-          <w:sz w:val="24"/>
-          <w:szCs w:val="24"/>
-          <w:rtl/>
-        </w:rPr>
-        <w:t>מהם מכיל חלק אימון ולאחריו מיד חלק ולידציה</w:t>
+        <w:t xml:space="preserve"> חלקים שכל אחד מהם מכיל חלק אימון ולאחריו מיד חלק ולידציה</w:t>
       </w:r>
       <w:r>
         <w:rPr>
@@ -4243,25 +4188,7 @@
           <w:szCs w:val="24"/>
           <w:rtl/>
         </w:rPr>
-        <w:t xml:space="preserve">הערכת טיב </w:t>
-      </w:r>
-      <w:r>
-        <w:rPr>
-          <w:rFonts w:hint="cs"/>
-          <w:sz w:val="24"/>
-          <w:szCs w:val="24"/>
-          <w:rtl/>
-        </w:rPr>
-        <w:t>החזאים</w:t>
-      </w:r>
-      <w:r>
-        <w:rPr>
-          <w:rFonts w:hint="cs"/>
-          <w:sz w:val="24"/>
-          <w:szCs w:val="24"/>
-          <w:rtl/>
-        </w:rPr>
-        <w:t xml:space="preserve"> נעשתה לפי חיזוי הטמפרטורה הממוצעת ביום הבא על פי ארבע רמות דיוק</w:t>
+        <w:t>הערכת טיב החזאים נעשתה לפי חיזוי הטמפרטורה הממוצעת ביום הבא על פי ארבע רמות דיוק</w:t>
       </w:r>
     </w:p>
     <w:p>
@@ -4428,7 +4355,6 @@
       <w:pPr>
         <w:bidi/>
         <w:rPr>
-          <w:rFonts w:hint="cs"/>
           <w:sz w:val="24"/>
           <w:szCs w:val="24"/>
           <w:rtl/>
@@ -4804,28 +4730,39 @@
           <w:sz w:val="24"/>
           <w:szCs w:val="24"/>
           <w:u w:val="single"/>
-          <w:rtl/>
-        </w:rPr>
-      </w:pPr>
-    </w:p>
-    <w:p>
-      <w:pPr>
-        <w:bidi/>
-        <w:rPr>
-          <w:sz w:val="24"/>
-          <w:szCs w:val="24"/>
-          <w:u w:val="single"/>
-          <w:rtl/>
-        </w:rPr>
-      </w:pPr>
-      <w:r>
-        <w:rPr>
-          <w:rFonts w:hint="cs"/>
-          <w:sz w:val="24"/>
-          <w:szCs w:val="24"/>
-          <w:u w:val="single"/>
-          <w:rtl/>
-        </w:rPr>
+        </w:rPr>
+      </w:pPr>
+    </w:p>
+    <w:p>
+      <w:pPr>
+        <w:bidi/>
+        <w:rPr>
+          <w:sz w:val="24"/>
+          <w:szCs w:val="24"/>
+          <w:u w:val="single"/>
+          <w:rtl/>
+        </w:rPr>
+      </w:pPr>
+    </w:p>
+    <w:p>
+      <w:pPr>
+        <w:bidi/>
+        <w:rPr>
+          <w:sz w:val="24"/>
+          <w:szCs w:val="24"/>
+          <w:u w:val="single"/>
+          <w:rtl/>
+        </w:rPr>
+      </w:pPr>
+      <w:r>
+        <w:rPr>
+          <w:rFonts w:hint="cs"/>
+          <w:sz w:val="24"/>
+          <w:szCs w:val="24"/>
+          <w:u w:val="single"/>
+          <w:rtl/>
+        </w:rPr>
+        <w:lastRenderedPageBreak/>
         <w:t>הערכת החזאים:</w:t>
       </w:r>
     </w:p>
@@ -4845,7 +4782,6 @@
           <w:szCs w:val="24"/>
           <w:rtl/>
         </w:rPr>
-        <w:lastRenderedPageBreak/>
         <w:t>הערכת טיב החזאים נעשתה לפי חיזוי הטמפרטורה הממוצעת ביום הבא על פי ארבע רמות דיוק</w:t>
       </w:r>
     </w:p>
@@ -5013,7 +4949,6 @@
       <w:pPr>
         <w:bidi/>
         <w:rPr>
-          <w:rFonts w:hint="cs"/>
           <w:sz w:val="24"/>
           <w:szCs w:val="24"/>
           <w:rtl/>
@@ -5603,61 +5538,21 @@
       </w:pPr>
       <w:r>
         <w:rPr>
-          <w:rFonts w:hint="cs"/>
-          <w:sz w:val="24"/>
-          <w:szCs w:val="24"/>
-          <w:rtl/>
-        </w:rPr>
-        <w:t xml:space="preserve">בגרף מוצגים ארבעה קווים, אחד לכל רמת דיוק של המסווג </w:t>
-      </w:r>
-      <w:r>
-        <w:rPr>
-          <w:sz w:val="24"/>
-          <w:szCs w:val="24"/>
-          <w:rtl/>
-        </w:rPr>
-        <w:t>–</w:t>
-      </w:r>
-      <w:r>
-        <w:rPr>
-          <w:rFonts w:hint="cs"/>
-          <w:sz w:val="24"/>
-          <w:szCs w:val="24"/>
-          <w:rtl/>
-        </w:rPr>
-        <w:t xml:space="preserve"> כתלות במספר הימים אחורנית. </w:t>
-      </w:r>
-    </w:p>
-    <w:p>
-      <w:pPr>
-        <w:bidi/>
-        <w:rPr>
-          <w:sz w:val="24"/>
-          <w:szCs w:val="24"/>
-          <w:rtl/>
-        </w:rPr>
-      </w:pPr>
-      <w:r>
-        <w:rPr>
-          <w:b/>
-          <w:bCs/>
           <w:noProof/>
-          <w:sz w:val="24"/>
-          <w:szCs w:val="24"/>
         </w:rPr>
         <w:drawing>
-          <wp:anchor distT="0" distB="0" distL="114300" distR="114300" simplePos="0" relativeHeight="251645952" behindDoc="0" locked="0" layoutInCell="1" allowOverlap="1" wp14:anchorId="392CFF59" wp14:editId="7418F3DC">
+          <wp:anchor distT="0" distB="0" distL="114300" distR="114300" simplePos="0" relativeHeight="251685888" behindDoc="0" locked="0" layoutInCell="1" allowOverlap="1" wp14:anchorId="69BC7318" wp14:editId="1429068A">
             <wp:simplePos x="0" y="0"/>
-            <wp:positionH relativeFrom="margin">
-              <wp:align>center</wp:align>
+            <wp:positionH relativeFrom="column">
+              <wp:posOffset>-781050</wp:posOffset>
             </wp:positionH>
             <wp:positionV relativeFrom="paragraph">
-              <wp:posOffset>230063</wp:posOffset>
+              <wp:posOffset>286385</wp:posOffset>
             </wp:positionV>
-            <wp:extent cx="7124065" cy="3809365"/>
-            <wp:effectExtent l="0" t="0" r="635" b="635"/>
-            <wp:wrapSquare wrapText="bothSides"/>
-            <wp:docPr id="3" name="Picture 3"/>
+            <wp:extent cx="7515225" cy="3903980"/>
+            <wp:effectExtent l="0" t="0" r="9525" b="1270"/>
+            <wp:wrapTopAndBottom/>
+            <wp:docPr id="1" name="Picture 1"/>
             <wp:cNvGraphicFramePr>
               <a:graphicFrameLocks xmlns:a="http://schemas.openxmlformats.org/drawingml/2006/main" noChangeAspect="1"/>
             </wp:cNvGraphicFramePr>
@@ -5665,12 +5560,10 @@
               <a:graphicData uri="http://schemas.openxmlformats.org/drawingml/2006/picture">
                 <pic:pic xmlns:pic="http://schemas.openxmlformats.org/drawingml/2006/picture">
                   <pic:nvPicPr>
-                    <pic:cNvPr id="0" name="Picture 1"/>
-                    <pic:cNvPicPr>
-                      <a:picLocks noChangeAspect="1" noChangeArrowheads="1"/>
-                    </pic:cNvPicPr>
+                    <pic:cNvPr id="1" name=""/>
+                    <pic:cNvPicPr/>
                   </pic:nvPicPr>
-                  <pic:blipFill rotWithShape="1">
+                  <pic:blipFill>
                     <a:blip r:embed="rId11">
                       <a:extLst>
                         <a:ext uri="{28A0092B-C50C-407E-A947-70E740481C1C}">
@@ -5678,42 +5571,64 @@
                         </a:ext>
                       </a:extLst>
                     </a:blip>
-                    <a:srcRect l="8982" t="9166" r="9783" b="5995"/>
-                    <a:stretch/>
+                    <a:stretch>
+                      <a:fillRect/>
+                    </a:stretch>
                   </pic:blipFill>
-                  <pic:spPr bwMode="auto">
+                  <pic:spPr>
                     <a:xfrm>
                       <a:off x="0" y="0"/>
-                      <a:ext cx="7124065" cy="3809365"/>
+                      <a:ext cx="7515225" cy="3903980"/>
                     </a:xfrm>
                     <a:prstGeom prst="rect">
                       <a:avLst/>
                     </a:prstGeom>
-                    <a:noFill/>
-                    <a:ln>
-                      <a:noFill/>
-                    </a:ln>
-                    <a:extLst>
-                      <a:ext uri="{53640926-AAD7-44D8-BBD7-CCE9431645EC}">
-                        <a14:shadowObscured xmlns:a14="http://schemas.microsoft.com/office/drawing/2010/main"/>
-                      </a:ext>
-                    </a:extLst>
                   </pic:spPr>
                 </pic:pic>
               </a:graphicData>
             </a:graphic>
+            <wp14:sizeRelH relativeFrom="margin">
+              <wp14:pctWidth>0</wp14:pctWidth>
+            </wp14:sizeRelH>
+            <wp14:sizeRelV relativeFrom="margin">
+              <wp14:pctHeight>0</wp14:pctHeight>
+            </wp14:sizeRelV>
           </wp:anchor>
         </w:drawing>
       </w:r>
-    </w:p>
-    <w:p>
-      <w:pPr>
-        <w:bidi/>
-        <w:rPr>
-          <w:sz w:val="24"/>
-          <w:szCs w:val="24"/>
-          <w:u w:val="single"/>
-          <w:rtl/>
+      <w:r>
+        <w:rPr>
+          <w:rFonts w:hint="cs"/>
+          <w:sz w:val="24"/>
+          <w:szCs w:val="24"/>
+          <w:rtl/>
+        </w:rPr>
+        <w:t xml:space="preserve">בגרף מוצגים ארבעה קווים, אחד לכל רמת דיוק של המסווג </w:t>
+      </w:r>
+      <w:r>
+        <w:rPr>
+          <w:sz w:val="24"/>
+          <w:szCs w:val="24"/>
+          <w:rtl/>
+        </w:rPr>
+        <w:t>–</w:t>
+      </w:r>
+      <w:r>
+        <w:rPr>
+          <w:rFonts w:hint="cs"/>
+          <w:sz w:val="24"/>
+          <w:szCs w:val="24"/>
+          <w:rtl/>
+        </w:rPr>
+        <w:t xml:space="preserve"> כתלות במספר הימים אחורנית. </w:t>
+      </w:r>
+    </w:p>
+    <w:p>
+      <w:pPr>
+        <w:bidi/>
+        <w:rPr>
+          <w:sz w:val="24"/>
+          <w:szCs w:val="24"/>
         </w:rPr>
       </w:pPr>
     </w:p>
@@ -6382,43 +6297,21 @@
       </w:pPr>
       <w:r>
         <w:rPr>
-          <w:rFonts w:hint="cs"/>
-          <w:sz w:val="24"/>
-          <w:szCs w:val="24"/>
-          <w:rtl/>
-        </w:rPr>
-        <w:t xml:space="preserve">בגרף מוצגים ביצועי מסווגי עץ החלטה משני סוגים: כאלה שאומנו על סט דוגמאות של מדריד בלבד וכאלה שאומנו על סט דוגמאות מעורב של מדריד ואוסטין ביחד. מוצגים הביצועים עבור דיוק של 0 מעלות, ועבור דיוק של 2 מעלות. </w:t>
-      </w:r>
-    </w:p>
-    <w:p>
-      <w:pPr>
-        <w:bidi/>
-        <w:rPr>
-          <w:sz w:val="24"/>
-          <w:szCs w:val="24"/>
-          <w:u w:val="single"/>
-          <w:rtl/>
-        </w:rPr>
-      </w:pPr>
-      <w:r>
-        <w:rPr>
           <w:noProof/>
-          <w:sz w:val="24"/>
-          <w:szCs w:val="24"/>
         </w:rPr>
         <w:drawing>
-          <wp:anchor distT="0" distB="0" distL="114300" distR="114300" simplePos="0" relativeHeight="251648000" behindDoc="0" locked="0" layoutInCell="1" allowOverlap="1" wp14:anchorId="10C813B5" wp14:editId="2B9E56E0">
+          <wp:anchor distT="0" distB="0" distL="114300" distR="114300" simplePos="0" relativeHeight="251686912" behindDoc="0" locked="0" layoutInCell="1" allowOverlap="1" wp14:anchorId="1BA789A6" wp14:editId="24EA3165">
             <wp:simplePos x="0" y="0"/>
-            <wp:positionH relativeFrom="margin">
-              <wp:posOffset>-741045</wp:posOffset>
+            <wp:positionH relativeFrom="column">
+              <wp:posOffset>-809625</wp:posOffset>
             </wp:positionH>
             <wp:positionV relativeFrom="paragraph">
-              <wp:posOffset>268605</wp:posOffset>
+              <wp:posOffset>673100</wp:posOffset>
             </wp:positionV>
-            <wp:extent cx="7454900" cy="4061460"/>
-            <wp:effectExtent l="0" t="0" r="0" b="0"/>
-            <wp:wrapSquare wrapText="bothSides"/>
-            <wp:docPr id="6" name="Picture 6"/>
+            <wp:extent cx="7572859" cy="4067175"/>
+            <wp:effectExtent l="0" t="0" r="9525" b="0"/>
+            <wp:wrapTopAndBottom/>
+            <wp:docPr id="13" name="Picture 13"/>
             <wp:cNvGraphicFramePr>
               <a:graphicFrameLocks xmlns:a="http://schemas.openxmlformats.org/drawingml/2006/main" noChangeAspect="1"/>
             </wp:cNvGraphicFramePr>
@@ -6426,12 +6319,10 @@
               <a:graphicData uri="http://schemas.openxmlformats.org/drawingml/2006/picture">
                 <pic:pic xmlns:pic="http://schemas.openxmlformats.org/drawingml/2006/picture">
                   <pic:nvPicPr>
-                    <pic:cNvPr id="0" name="Picture 4"/>
-                    <pic:cNvPicPr>
-                      <a:picLocks noChangeAspect="1" noChangeArrowheads="1"/>
-                    </pic:cNvPicPr>
+                    <pic:cNvPr id="1" name=""/>
+                    <pic:cNvPicPr/>
                   </pic:nvPicPr>
-                  <pic:blipFill rotWithShape="1">
+                  <pic:blipFill>
                     <a:blip r:embed="rId13">
                       <a:extLst>
                         <a:ext uri="{28A0092B-C50C-407E-A947-70E740481C1C}">
@@ -6439,26 +6330,295 @@
                         </a:ext>
                       </a:extLst>
                     </a:blip>
-                    <a:srcRect l="9249" t="7389" r="9686" b="6355"/>
-                    <a:stretch/>
+                    <a:stretch>
+                      <a:fillRect/>
+                    </a:stretch>
                   </pic:blipFill>
-                  <pic:spPr bwMode="auto">
+                  <pic:spPr>
                     <a:xfrm>
                       <a:off x="0" y="0"/>
-                      <a:ext cx="7454900" cy="4061460"/>
+                      <a:ext cx="7572859" cy="4067175"/>
                     </a:xfrm>
                     <a:prstGeom prst="rect">
                       <a:avLst/>
                     </a:prstGeom>
-                    <a:noFill/>
-                    <a:ln>
-                      <a:noFill/>
-                    </a:ln>
-                    <a:extLst>
-                      <a:ext uri="{53640926-AAD7-44D8-BBD7-CCE9431645EC}">
-                        <a14:shadowObscured xmlns:a14="http://schemas.microsoft.com/office/drawing/2010/main"/>
-                      </a:ext>
-                    </a:extLst>
+                  </pic:spPr>
+                </pic:pic>
+              </a:graphicData>
+            </a:graphic>
+          </wp:anchor>
+        </w:drawing>
+      </w:r>
+      <w:r>
+        <w:rPr>
+          <w:rFonts w:hint="cs"/>
+          <w:sz w:val="24"/>
+          <w:szCs w:val="24"/>
+          <w:rtl/>
+        </w:rPr>
+        <w:t xml:space="preserve">בגרף מוצגים ביצועי מסווגי עץ החלטה משני סוגים: כאלה שאומנו על סט דוגמאות של מדריד בלבד וכאלה שאומנו על סט דוגמאות מעורב של מדריד ואוסטין ביחד. מוצגים הביצועים עבור דיוק של 0 מעלות, ועבור דיוק של 2 מעלות. </w:t>
+      </w:r>
+    </w:p>
+    <w:p>
+      <w:pPr>
+        <w:bidi/>
+        <w:rPr>
+          <w:sz w:val="24"/>
+          <w:szCs w:val="24"/>
+          <w:u w:val="single"/>
+          <w:rtl/>
+        </w:rPr>
+      </w:pPr>
+    </w:p>
+    <w:p>
+      <w:pPr>
+        <w:bidi/>
+        <w:rPr>
+          <w:sz w:val="24"/>
+          <w:szCs w:val="24"/>
+          <w:rtl/>
+        </w:rPr>
+      </w:pPr>
+      <w:r>
+        <w:rPr>
+          <w:rFonts w:hint="cs"/>
+          <w:sz w:val="24"/>
+          <w:szCs w:val="24"/>
+          <w:u w:val="single"/>
+          <w:rtl/>
+        </w:rPr>
+        <w:t>מסקנות:</w:t>
+      </w:r>
+      <w:r>
+        <w:rPr>
+          <w:rFonts w:hint="cs"/>
+          <w:sz w:val="24"/>
+          <w:szCs w:val="24"/>
+          <w:rtl/>
+        </w:rPr>
+        <w:t xml:space="preserve"> </w:t>
+      </w:r>
+      <w:r>
+        <w:rPr>
+          <w:rFonts w:hint="cs"/>
+          <w:sz w:val="24"/>
+          <w:szCs w:val="24"/>
+          <w:rtl/>
+        </w:rPr>
+        <w:t>באופן כללי, ניתן לראות שאימון על מידע משתי הערים מביא לתוצאות עדיפות</w:t>
+      </w:r>
+      <w:r>
+        <w:rPr>
+          <w:rFonts w:hint="cs"/>
+          <w:sz w:val="24"/>
+          <w:szCs w:val="24"/>
+          <w:rtl/>
+        </w:rPr>
+        <w:t xml:space="preserve"> עבור כל מספר ימים.</w:t>
+      </w:r>
+    </w:p>
+    <w:p>
+      <w:pPr>
+        <w:bidi/>
+        <w:rPr>
+          <w:sz w:val="24"/>
+          <w:szCs w:val="24"/>
+          <w:rtl/>
+        </w:rPr>
+      </w:pPr>
+      <w:r>
+        <w:rPr>
+          <w:rFonts w:hint="cs"/>
+          <w:sz w:val="24"/>
+          <w:szCs w:val="24"/>
+          <w:rtl/>
+        </w:rPr>
+        <w:t>אנו ציפינו שאימון על מידע של שתי הערים יביא לירידה בתוצאות החיזוי עקב הכנסת רעש לדוגמאות האימון אך כפי שניתן לראות קיבלנו את ההפך. להערכתנו, זה מתקבל עקב מניעת התאמת יתר לסט האימון.</w:t>
+      </w:r>
+      <w:r>
+        <w:rPr>
+          <w:sz w:val="24"/>
+          <w:szCs w:val="24"/>
+          <w:rtl/>
+        </w:rPr>
+        <w:br w:type="page"/>
+      </w:r>
+    </w:p>
+    <w:p>
+      <w:pPr>
+        <w:bidi/>
+        <w:rPr>
+          <w:sz w:val="24"/>
+          <w:szCs w:val="24"/>
+          <w:rtl/>
+        </w:rPr>
+      </w:pPr>
+      <w:r>
+        <w:rPr>
+          <w:rFonts w:hint="cs"/>
+          <w:sz w:val="24"/>
+          <w:szCs w:val="24"/>
+          <w:u w:val="single"/>
+          <w:rtl/>
+        </w:rPr>
+        <w:lastRenderedPageBreak/>
+        <w:t>תיאור הניסוי:</w:t>
+      </w:r>
+      <w:r>
+        <w:rPr>
+          <w:rFonts w:hint="cs"/>
+          <w:sz w:val="24"/>
+          <w:szCs w:val="24"/>
+          <w:rtl/>
+        </w:rPr>
+        <w:t xml:space="preserve"> בניסוי זה אנו מעוניינים לבדוק את השפעת למידה מסט דוגמאות מורחב, הכולל עיר נוספת על ביצועי המסווג.</w:t>
+      </w:r>
+    </w:p>
+    <w:p>
+      <w:pPr>
+        <w:bidi/>
+        <w:rPr>
+          <w:sz w:val="24"/>
+          <w:szCs w:val="24"/>
+          <w:rtl/>
+        </w:rPr>
+      </w:pPr>
+      <w:r>
+        <w:rPr>
+          <w:rFonts w:hint="cs"/>
+          <w:sz w:val="24"/>
+          <w:szCs w:val="24"/>
+          <w:rtl/>
+        </w:rPr>
+        <w:t xml:space="preserve">עבור ניסוי זה אימנו מסווגי </w:t>
+      </w:r>
+      <w:r>
+        <w:rPr>
+          <w:rFonts w:hint="cs"/>
+          <w:sz w:val="24"/>
+          <w:szCs w:val="24"/>
+          <w:rtl/>
+        </w:rPr>
+        <w:t>יער רנדומלי</w:t>
+      </w:r>
+      <w:r>
+        <w:rPr>
+          <w:rFonts w:hint="cs"/>
+          <w:sz w:val="24"/>
+          <w:szCs w:val="24"/>
+          <w:rtl/>
+        </w:rPr>
+        <w:t xml:space="preserve"> על דוגמאות של שתי הערים, מדריד ואוסטין. שוב עבור מספר ימים שונה אחרונית ובדקנו את יכולות החיזוי על העיר מדריד.</w:t>
+      </w:r>
+    </w:p>
+    <w:p>
+      <w:pPr>
+        <w:bidi/>
+        <w:jc w:val="center"/>
+        <w:rPr>
+          <w:sz w:val="24"/>
+          <w:szCs w:val="24"/>
+          <w:u w:val="single"/>
+          <w:rtl/>
+        </w:rPr>
+      </w:pPr>
+      <w:r>
+        <w:rPr>
+          <w:rFonts w:hint="cs"/>
+          <w:sz w:val="24"/>
+          <w:szCs w:val="24"/>
+          <w:u w:val="single"/>
+          <w:rtl/>
+        </w:rPr>
+        <w:t xml:space="preserve">מסווג מסוג </w:t>
+      </w:r>
+      <w:r>
+        <w:rPr>
+          <w:rFonts w:hint="cs"/>
+          <w:sz w:val="24"/>
+          <w:szCs w:val="24"/>
+          <w:u w:val="single"/>
+          <w:rtl/>
+        </w:rPr>
+        <w:t>יער</w:t>
+      </w:r>
+      <w:r>
+        <w:rPr>
+          <w:rFonts w:hint="cs"/>
+          <w:sz w:val="24"/>
+          <w:szCs w:val="24"/>
+          <w:u w:val="single"/>
+          <w:rtl/>
+        </w:rPr>
+        <w:t xml:space="preserve"> החלטה</w:t>
+      </w:r>
+      <w:r>
+        <w:rPr>
+          <w:rFonts w:hint="cs"/>
+          <w:sz w:val="24"/>
+          <w:szCs w:val="24"/>
+          <w:u w:val="single"/>
+          <w:rtl/>
+        </w:rPr>
+        <w:t xml:space="preserve"> רנדומלי</w:t>
+      </w:r>
+    </w:p>
+    <w:p>
+      <w:pPr>
+        <w:bidi/>
+        <w:rPr>
+          <w:sz w:val="24"/>
+          <w:szCs w:val="24"/>
+          <w:rtl/>
+        </w:rPr>
+      </w:pPr>
+      <w:r>
+        <w:rPr>
+          <w:noProof/>
+        </w:rPr>
+        <w:drawing>
+          <wp:anchor distT="0" distB="0" distL="114300" distR="114300" simplePos="0" relativeHeight="251687936" behindDoc="0" locked="0" layoutInCell="1" allowOverlap="1" wp14:anchorId="3584D595" wp14:editId="236C0E90">
+            <wp:simplePos x="0" y="0"/>
+            <wp:positionH relativeFrom="margin">
+              <wp:posOffset>-752475</wp:posOffset>
+            </wp:positionH>
+            <wp:positionV relativeFrom="paragraph">
+              <wp:posOffset>673735</wp:posOffset>
+            </wp:positionV>
+            <wp:extent cx="7496175" cy="4097020"/>
+            <wp:effectExtent l="0" t="0" r="9525" b="0"/>
+            <wp:wrapTopAndBottom/>
+            <wp:docPr id="14" name="Picture 14"/>
+            <wp:cNvGraphicFramePr>
+              <a:graphicFrameLocks xmlns:a="http://schemas.openxmlformats.org/drawingml/2006/main" noChangeAspect="1"/>
+            </wp:cNvGraphicFramePr>
+            <a:graphic xmlns:a="http://schemas.openxmlformats.org/drawingml/2006/main">
+              <a:graphicData uri="http://schemas.openxmlformats.org/drawingml/2006/picture">
+                <pic:pic xmlns:pic="http://schemas.openxmlformats.org/drawingml/2006/picture">
+                  <pic:nvPicPr>
+                    <pic:cNvPr id="1" name=""/>
+                    <pic:cNvPicPr/>
+                  </pic:nvPicPr>
+                  <pic:blipFill>
+                    <a:blip r:embed="rId14">
+                      <a:extLst>
+                        <a:ext uri="{28A0092B-C50C-407E-A947-70E740481C1C}">
+                          <a14:useLocalDpi xmlns:a14="http://schemas.microsoft.com/office/drawing/2010/main" val="0"/>
+                        </a:ext>
+                      </a:extLst>
+                    </a:blip>
+                    <a:stretch>
+                      <a:fillRect/>
+                    </a:stretch>
+                  </pic:blipFill>
+                  <pic:spPr>
+                    <a:xfrm>
+                      <a:off x="0" y="0"/>
+                      <a:ext cx="7496175" cy="4097020"/>
+                    </a:xfrm>
+                    <a:prstGeom prst="rect">
+                      <a:avLst/>
+                    </a:prstGeom>
                   </pic:spPr>
                 </pic:pic>
               </a:graphicData>
@@ -6472,6 +6632,26 @@
           </wp:anchor>
         </w:drawing>
       </w:r>
+      <w:r>
+        <w:rPr>
+          <w:rFonts w:hint="cs"/>
+          <w:sz w:val="24"/>
+          <w:szCs w:val="24"/>
+          <w:rtl/>
+        </w:rPr>
+        <w:t xml:space="preserve">בגרף מוצגים ביצועי מסווגי יער רנדומלי משני סוגים: כאלה שאומנו על סט דוגמאות של מדריד בלבד וכאלה שאומנו על סט דוגמאות מעורב של מדריד ואוסטין ביחד. מוצגים הביצועים עבור דיוק של 0 מעלות, ועבור דיוק של 2 מעלות. </w:t>
+      </w:r>
+    </w:p>
+    <w:p>
+      <w:pPr>
+        <w:bidi/>
+        <w:rPr>
+          <w:sz w:val="24"/>
+          <w:szCs w:val="24"/>
+          <w:u w:val="single"/>
+          <w:rtl/>
+        </w:rPr>
+      </w:pPr>
     </w:p>
     <w:p>
       <w:pPr>
@@ -6508,36 +6688,46 @@
           <w:szCs w:val="24"/>
           <w:rtl/>
         </w:rPr>
-        <w:t>באופן כללי, ניתן לראות שאימון על מידע משתי הערים מביא לתוצאות עדיפות</w:t>
-      </w:r>
-      <w:r>
-        <w:rPr>
-          <w:rFonts w:hint="cs"/>
-          <w:sz w:val="24"/>
-          <w:szCs w:val="24"/>
-          <w:rtl/>
-        </w:rPr>
-        <w:t xml:space="preserve"> עבור כל מספר ימים.</w:t>
-      </w:r>
-    </w:p>
-    <w:p>
-      <w:pPr>
-        <w:bidi/>
-        <w:rPr>
-          <w:sz w:val="24"/>
-          <w:szCs w:val="24"/>
-          <w:rtl/>
-        </w:rPr>
-      </w:pPr>
-      <w:r>
-        <w:rPr>
-          <w:rFonts w:hint="cs"/>
-          <w:sz w:val="24"/>
-          <w:szCs w:val="24"/>
-          <w:rtl/>
-        </w:rPr>
-        <w:t>אנו ציפינו שאימון על מידע של שתי הערים יביא לירידה בתוצאות החיזוי עקב הכנסת רעש לדוגמאות האימון אך כפי שניתן לראות קיבלנו את ההפך. להערכתנו, זה מתקבל עקב מניעת התאמת יתר לסט האימון.</w:t>
-      </w:r>
+        <w:t>עבור דיוק של 2 מעלות, התקבל כי התוצאות זהות לשני סוגי המסווגים, אלו שהתאמנו על מידע ממדריד בלבד ואלו שהתאמנו על המידע ממדריד ואוסטין ביחד.</w:t>
+      </w:r>
+    </w:p>
+    <w:p>
+      <w:pPr>
+        <w:bidi/>
+        <w:rPr>
+          <w:sz w:val="24"/>
+          <w:szCs w:val="24"/>
+          <w:rtl/>
+        </w:rPr>
+      </w:pPr>
+      <w:r>
+        <w:rPr>
+          <w:rFonts w:hint="cs"/>
+          <w:sz w:val="24"/>
+          <w:szCs w:val="24"/>
+          <w:rtl/>
+        </w:rPr>
+        <w:t>באופן מפתיע, ביצועי עצי ההחלטה שלמדו על שתי הערים השתפרו באופן משמעותי (~10%) במתן תוצאות חיזוי מדויקות (סטיה של 0 מעלות).</w:t>
+      </w:r>
+      <w:r>
+        <w:rPr>
+          <w:rFonts w:hint="cs"/>
+          <w:sz w:val="24"/>
+          <w:szCs w:val="24"/>
+          <w:rtl/>
+        </w:rPr>
+        <w:t xml:space="preserve"> ההערכה שלנו היא כי השיפור בתוצאות נובע מכך שהמערכת בשלב האימון נחשפה לדוגמאות מגוונות יותר (התווספו הדוגמאות מאוסטין) ולכן הפכה ליותר גמישה ומויודעת.</w:t>
+      </w:r>
+    </w:p>
+    <w:p>
+      <w:pPr>
+        <w:bidi/>
+        <w:rPr>
+          <w:sz w:val="24"/>
+          <w:szCs w:val="24"/>
+          <w:rtl/>
+        </w:rPr>
+      </w:pPr>
       <w:r>
         <w:rPr>
           <w:sz w:val="24"/>
@@ -6559,12 +6749,51 @@
       <w:r>
         <w:rPr>
           <w:rFonts w:hint="cs"/>
+          <w:b/>
+          <w:bCs/>
           <w:sz w:val="24"/>
           <w:szCs w:val="24"/>
           <w:u w:val="single"/>
           <w:rtl/>
         </w:rPr>
         <w:lastRenderedPageBreak/>
+        <w:t>ניסוי 4:</w:t>
+      </w:r>
+      <w:r>
+        <w:rPr>
+          <w:rFonts w:hint="cs"/>
+          <w:sz w:val="24"/>
+          <w:szCs w:val="24"/>
+          <w:rtl/>
+        </w:rPr>
+        <w:t xml:space="preserve"> אימון כרונולוגי לעומת שימוש ב</w:t>
+      </w:r>
+      <w:r>
+        <w:rPr>
+          <w:rFonts w:hint="cs"/>
+          <w:sz w:val="24"/>
+          <w:szCs w:val="24"/>
+        </w:rPr>
+        <w:t>K FOLD</w:t>
+      </w:r>
+    </w:p>
+    <w:p>
+      <w:pPr>
+        <w:bidi/>
+        <w:rPr>
+          <w:sz w:val="24"/>
+          <w:szCs w:val="24"/>
+          <w:rtl/>
+        </w:rPr>
+      </w:pPr>
+      <w:r>
+        <w:rPr>
+          <w:rFonts w:hint="cs"/>
+          <w:sz w:val="24"/>
+          <w:szCs w:val="24"/>
+          <w:u w:val="single"/>
+          <w:rtl/>
+        </w:rPr>
         <w:t>תיאור הניסוי:</w:t>
       </w:r>
       <w:r>
@@ -6574,103 +6803,7 @@
           <w:szCs w:val="24"/>
           <w:rtl/>
         </w:rPr>
-        <w:t xml:space="preserve"> בניסוי זה אנו מעוניינים לבדוק את השפעת למידה מסט דוגמאות מורחב, הכולל עיר נוספת על ביצועי המסווג.</w:t>
-      </w:r>
-    </w:p>
-    <w:p>
-      <w:pPr>
-        <w:bidi/>
-        <w:rPr>
-          <w:sz w:val="24"/>
-          <w:szCs w:val="24"/>
-          <w:rtl/>
-        </w:rPr>
-      </w:pPr>
-      <w:r>
-        <w:rPr>
-          <w:rFonts w:hint="cs"/>
-          <w:sz w:val="24"/>
-          <w:szCs w:val="24"/>
-          <w:rtl/>
-        </w:rPr>
-        <w:t xml:space="preserve">עבור ניסוי זה אימנו מסווגי </w:t>
-      </w:r>
-      <w:r>
-        <w:rPr>
-          <w:rFonts w:hint="cs"/>
-          <w:sz w:val="24"/>
-          <w:szCs w:val="24"/>
-          <w:rtl/>
-        </w:rPr>
-        <w:t>יער רנדומלי</w:t>
-      </w:r>
-      <w:r>
-        <w:rPr>
-          <w:rFonts w:hint="cs"/>
-          <w:sz w:val="24"/>
-          <w:szCs w:val="24"/>
-          <w:rtl/>
-        </w:rPr>
-        <w:t xml:space="preserve"> על דוגמאות של שתי הערים, מדריד ואוסטין. שוב עבור מספר ימים שונה אחרונית ובדקנו את יכולות החיזוי על העיר מדריד.</w:t>
-      </w:r>
-    </w:p>
-    <w:p>
-      <w:pPr>
-        <w:bidi/>
-        <w:jc w:val="center"/>
-        <w:rPr>
-          <w:sz w:val="24"/>
-          <w:szCs w:val="24"/>
-          <w:u w:val="single"/>
-          <w:rtl/>
-        </w:rPr>
-      </w:pPr>
-      <w:r>
-        <w:rPr>
-          <w:rFonts w:hint="cs"/>
-          <w:sz w:val="24"/>
-          <w:szCs w:val="24"/>
-          <w:u w:val="single"/>
-          <w:rtl/>
-        </w:rPr>
-        <w:t>מסווג מסוג עץ החלטה</w:t>
-      </w:r>
-    </w:p>
-    <w:p>
-      <w:pPr>
-        <w:bidi/>
-        <w:rPr>
-          <w:sz w:val="24"/>
-          <w:szCs w:val="24"/>
-          <w:rtl/>
-        </w:rPr>
-      </w:pPr>
-      <w:r>
-        <w:rPr>
-          <w:rFonts w:hint="cs"/>
-          <w:sz w:val="24"/>
-          <w:szCs w:val="24"/>
-          <w:rtl/>
-        </w:rPr>
-        <w:t xml:space="preserve">בגרף מוצגים ביצועי מסווגי </w:t>
-      </w:r>
-      <w:r>
-        <w:rPr>
-          <w:rFonts w:hint="cs"/>
-          <w:sz w:val="24"/>
-          <w:szCs w:val="24"/>
-          <w:rtl/>
-        </w:rPr>
-        <w:t>יער רנדומלי</w:t>
-      </w:r>
-      <w:r>
-        <w:rPr>
-          <w:rFonts w:hint="cs"/>
-          <w:sz w:val="24"/>
-          <w:szCs w:val="24"/>
-          <w:rtl/>
-        </w:rPr>
-        <w:t xml:space="preserve"> משני סוגים: כאלה שאומנו על סט דוגמאות של מדריד בלבד וכאלה שאומנו על סט דוגמאות מעורב של מדריד ואוסטין ביחד. מוצגים הביצועים עבור דיוק של 0 מעלות, ועבור דיוק של 2 מעלות. </w:t>
+        <w:t xml:space="preserve"> בלה בלה בלה</w:t>
       </w:r>
     </w:p>
     <w:p>
@@ -6685,23 +6818,20 @@
       <w:r>
         <w:rPr>
           <w:noProof/>
-          <w:sz w:val="24"/>
-          <w:szCs w:val="24"/>
-          <w:u w:val="single"/>
         </w:rPr>
         <w:drawing>
-          <wp:anchor distT="0" distB="0" distL="114300" distR="114300" simplePos="0" relativeHeight="251649024" behindDoc="0" locked="0" layoutInCell="1" allowOverlap="1" wp14:anchorId="35A97723" wp14:editId="7477A3F7">
+          <wp:anchor distT="0" distB="0" distL="114300" distR="114300" simplePos="0" relativeHeight="251691008" behindDoc="0" locked="0" layoutInCell="1" allowOverlap="1" wp14:anchorId="264D1BE3" wp14:editId="228945E3">
             <wp:simplePos x="0" y="0"/>
             <wp:positionH relativeFrom="margin">
-              <wp:posOffset>-749300</wp:posOffset>
+              <wp:align>center</wp:align>
             </wp:positionH>
             <wp:positionV relativeFrom="paragraph">
-              <wp:posOffset>321945</wp:posOffset>
+              <wp:posOffset>225425</wp:posOffset>
             </wp:positionV>
-            <wp:extent cx="7347585" cy="4039235"/>
-            <wp:effectExtent l="0" t="0" r="5715" b="0"/>
-            <wp:wrapSquare wrapText="bothSides"/>
-            <wp:docPr id="7" name="Picture 7"/>
+            <wp:extent cx="7493635" cy="3986530"/>
+            <wp:effectExtent l="0" t="0" r="0" b="0"/>
+            <wp:wrapTopAndBottom/>
+            <wp:docPr id="22" name="Picture 22"/>
             <wp:cNvGraphicFramePr>
               <a:graphicFrameLocks xmlns:a="http://schemas.openxmlformats.org/drawingml/2006/main" noChangeAspect="1"/>
             </wp:cNvGraphicFramePr>
@@ -6709,39 +6839,29 @@
               <a:graphicData uri="http://schemas.openxmlformats.org/drawingml/2006/picture">
                 <pic:pic xmlns:pic="http://schemas.openxmlformats.org/drawingml/2006/picture">
                   <pic:nvPicPr>
-                    <pic:cNvPr id="0" name="Picture 5"/>
-                    <pic:cNvPicPr>
-                      <a:picLocks noChangeAspect="1" noChangeArrowheads="1"/>
-                    </pic:cNvPicPr>
+                    <pic:cNvPr id="1" name=""/>
+                    <pic:cNvPicPr/>
                   </pic:nvPicPr>
-                  <pic:blipFill rotWithShape="1">
-                    <a:blip r:embed="rId14">
+                  <pic:blipFill>
+                    <a:blip r:embed="rId15">
                       <a:extLst>
                         <a:ext uri="{28A0092B-C50C-407E-A947-70E740481C1C}">
                           <a14:useLocalDpi xmlns:a14="http://schemas.microsoft.com/office/drawing/2010/main" val="0"/>
                         </a:ext>
                       </a:extLst>
                     </a:blip>
-                    <a:srcRect l="9244" t="7063" r="9572" b="5814"/>
-                    <a:stretch/>
+                    <a:stretch>
+                      <a:fillRect/>
+                    </a:stretch>
                   </pic:blipFill>
-                  <pic:spPr bwMode="auto">
+                  <pic:spPr>
                     <a:xfrm>
                       <a:off x="0" y="0"/>
-                      <a:ext cx="7347585" cy="4039235"/>
+                      <a:ext cx="7493635" cy="3986530"/>
                     </a:xfrm>
                     <a:prstGeom prst="rect">
                       <a:avLst/>
                     </a:prstGeom>
-                    <a:noFill/>
-                    <a:ln>
-                      <a:noFill/>
-                    </a:ln>
-                    <a:extLst>
-                      <a:ext uri="{53640926-AAD7-44D8-BBD7-CCE9431645EC}">
-                        <a14:shadowObscured xmlns:a14="http://schemas.microsoft.com/office/drawing/2010/main"/>
-                      </a:ext>
-                    </a:extLst>
                   </pic:spPr>
                 </pic:pic>
               </a:graphicData>
@@ -6762,7 +6882,26 @@
         <w:rPr>
           <w:sz w:val="24"/>
           <w:szCs w:val="24"/>
-          <w:u w:val="single"/>
+          <w:rtl/>
+        </w:rPr>
+      </w:pPr>
+    </w:p>
+    <w:p>
+      <w:pPr>
+        <w:bidi/>
+        <w:rPr>
+          <w:sz w:val="24"/>
+          <w:szCs w:val="24"/>
+          <w:rtl/>
+        </w:rPr>
+      </w:pPr>
+    </w:p>
+    <w:p>
+      <w:pPr>
+        <w:bidi/>
+        <w:rPr>
+          <w:sz w:val="24"/>
+          <w:szCs w:val="24"/>
           <w:rtl/>
         </w:rPr>
       </w:pPr>
@@ -6793,44 +6932,7 @@
           <w:szCs w:val="24"/>
           <w:rtl/>
         </w:rPr>
-        <w:t xml:space="preserve"> </w:t>
-      </w:r>
-      <w:r>
-        <w:rPr>
-          <w:rFonts w:hint="cs"/>
-          <w:sz w:val="24"/>
-          <w:szCs w:val="24"/>
-          <w:rtl/>
-        </w:rPr>
-        <w:t>עבור דיוק של 2 מעלות, התקבל כי התוצאות זהות לשני סוגי המסווגים, אלו שהתאמנו על מידע ממדריד בלבד ואלו שהתאמנו על המידע ממדריד ואוסטין ביחד.</w:t>
-      </w:r>
-    </w:p>
-    <w:p>
-      <w:pPr>
-        <w:bidi/>
-        <w:rPr>
-          <w:sz w:val="24"/>
-          <w:szCs w:val="24"/>
-          <w:rtl/>
-        </w:rPr>
-      </w:pPr>
-      <w:r>
-        <w:rPr>
-          <w:rFonts w:hint="cs"/>
-          <w:sz w:val="24"/>
-          <w:szCs w:val="24"/>
-          <w:rtl/>
-        </w:rPr>
-        <w:t>באופן מפתיע, ביצועי עצי ההחלטה שלמדו על שתי הערים השתפרו באופן משמעותי (~10%) במתן תוצאות חיזוי מדויקות (סטיה של 0 מעלות).</w:t>
-      </w:r>
-      <w:r>
-        <w:rPr>
-          <w:rFonts w:hint="cs"/>
-          <w:sz w:val="24"/>
-          <w:szCs w:val="24"/>
-          <w:rtl/>
-        </w:rPr>
-        <w:t xml:space="preserve"> ההערכה שלנו היא כי השיפור בתוצאות נובע מכך שהמערכת בשלב האימון נחשפה לדוגמאות מגוונות יותר (התווספו הדוגמאות מאוסטין) ולכן הפכה ליותר גמישה ומויודעת.</w:t>
+        <w:t xml:space="preserve"> בלה בלה בלה</w:t>
       </w:r>
     </w:p>
     <w:p>
@@ -6882,7 +6984,7 @@
           <w:u w:val="single"/>
           <w:rtl/>
         </w:rPr>
-        <w:t>4</w:t>
+        <w:t>5</w:t>
       </w:r>
       <w:r>
         <w:rPr>
@@ -7006,60 +7108,21 @@
       </w:pPr>
       <w:r>
         <w:rPr>
-          <w:rFonts w:hint="cs"/>
-          <w:sz w:val="24"/>
-          <w:szCs w:val="24"/>
-          <w:rtl/>
-        </w:rPr>
-        <w:t>בגרף מוצגים ביצועי מסווגי עץ החלטה משני סוגים</w:t>
-      </w:r>
-      <w:r>
-        <w:rPr>
-          <w:rFonts w:hint="cs"/>
-          <w:sz w:val="24"/>
-          <w:szCs w:val="24"/>
-          <w:rtl/>
-        </w:rPr>
-        <w:t xml:space="preserve"> שאומנו על דוגמאות מהעיר מדריד בלבד. ההבדל הוא שבחצי מהמסווגים סט המבחן הוא דוגמאות מאוסטין ובחצי השני הדוגמאות הם ממדריד</w:t>
-      </w:r>
-      <w:r>
-        <w:rPr>
-          <w:rFonts w:hint="cs"/>
-          <w:sz w:val="24"/>
-          <w:szCs w:val="24"/>
-          <w:rtl/>
-        </w:rPr>
-        <w:t>. מוצגים הביצועים עבור דיוק של 0 מעלות, ועבור דיוק של 2 מעלות.</w:t>
-      </w:r>
-    </w:p>
-    <w:p>
-      <w:pPr>
-        <w:bidi/>
-        <w:rPr>
-          <w:sz w:val="24"/>
-          <w:szCs w:val="24"/>
-          <w:rtl/>
-        </w:rPr>
-      </w:pPr>
-      <w:r>
-        <w:rPr>
           <w:noProof/>
-          <w:sz w:val="24"/>
-          <w:szCs w:val="24"/>
         </w:rPr>
         <w:drawing>
-          <wp:anchor distT="0" distB="0" distL="114300" distR="114300" simplePos="0" relativeHeight="251650048" behindDoc="0" locked="0" layoutInCell="1" allowOverlap="1" wp14:anchorId="04A8C7D9" wp14:editId="2CDA3DB5">
+          <wp:anchor distT="0" distB="0" distL="114300" distR="114300" simplePos="0" relativeHeight="251688960" behindDoc="0" locked="0" layoutInCell="1" allowOverlap="1" wp14:anchorId="77308820" wp14:editId="7FAD35D2">
             <wp:simplePos x="0" y="0"/>
             <wp:positionH relativeFrom="margin">
-              <wp:posOffset>-681383</wp:posOffset>
+              <wp:posOffset>-752475</wp:posOffset>
             </wp:positionH>
             <wp:positionV relativeFrom="paragraph">
-              <wp:posOffset>278351</wp:posOffset>
+              <wp:posOffset>668020</wp:posOffset>
             </wp:positionV>
-            <wp:extent cx="7296785" cy="3985260"/>
-            <wp:effectExtent l="0" t="0" r="0" b="0"/>
-            <wp:wrapSquare wrapText="bothSides"/>
-            <wp:docPr id="9" name="Picture 9"/>
+            <wp:extent cx="7485380" cy="4044950"/>
+            <wp:effectExtent l="0" t="0" r="1270" b="0"/>
+            <wp:wrapTopAndBottom/>
+            <wp:docPr id="15" name="Picture 15"/>
             <wp:cNvGraphicFramePr>
               <a:graphicFrameLocks xmlns:a="http://schemas.openxmlformats.org/drawingml/2006/main" noChangeAspect="1"/>
             </wp:cNvGraphicFramePr>
@@ -7067,39 +7130,29 @@
               <a:graphicData uri="http://schemas.openxmlformats.org/drawingml/2006/picture">
                 <pic:pic xmlns:pic="http://schemas.openxmlformats.org/drawingml/2006/picture">
                   <pic:nvPicPr>
-                    <pic:cNvPr id="0" name="Picture 6"/>
-                    <pic:cNvPicPr>
-                      <a:picLocks noChangeAspect="1" noChangeArrowheads="1"/>
-                    </pic:cNvPicPr>
+                    <pic:cNvPr id="1" name=""/>
+                    <pic:cNvPicPr/>
                   </pic:nvPicPr>
-                  <pic:blipFill rotWithShape="1">
-                    <a:blip r:embed="rId15">
+                  <pic:blipFill>
+                    <a:blip r:embed="rId16">
                       <a:extLst>
                         <a:ext uri="{28A0092B-C50C-407E-A947-70E740481C1C}">
                           <a14:useLocalDpi xmlns:a14="http://schemas.microsoft.com/office/drawing/2010/main" val="0"/>
                         </a:ext>
                       </a:extLst>
                     </a:blip>
-                    <a:srcRect l="9209" t="7235" r="9594" b="6152"/>
-                    <a:stretch/>
+                    <a:stretch>
+                      <a:fillRect/>
+                    </a:stretch>
                   </pic:blipFill>
-                  <pic:spPr bwMode="auto">
+                  <pic:spPr>
                     <a:xfrm>
                       <a:off x="0" y="0"/>
-                      <a:ext cx="7296785" cy="3985260"/>
+                      <a:ext cx="7485380" cy="4044950"/>
                     </a:xfrm>
                     <a:prstGeom prst="rect">
                       <a:avLst/>
                     </a:prstGeom>
-                    <a:noFill/>
-                    <a:ln>
-                      <a:noFill/>
-                    </a:ln>
-                    <a:extLst>
-                      <a:ext uri="{53640926-AAD7-44D8-BBD7-CCE9431645EC}">
-                        <a14:shadowObscured xmlns:a14="http://schemas.microsoft.com/office/drawing/2010/main"/>
-                      </a:ext>
-                    </a:extLst>
                   </pic:spPr>
                 </pic:pic>
               </a:graphicData>
@@ -7113,6 +7166,43 @@
           </wp:anchor>
         </w:drawing>
       </w:r>
+      <w:r>
+        <w:rPr>
+          <w:rFonts w:hint="cs"/>
+          <w:sz w:val="24"/>
+          <w:szCs w:val="24"/>
+          <w:rtl/>
+        </w:rPr>
+        <w:t>בגרף מוצגים ביצועי מסווגי עץ החלטה משני סוגים</w:t>
+      </w:r>
+      <w:r>
+        <w:rPr>
+          <w:rFonts w:hint="cs"/>
+          <w:sz w:val="24"/>
+          <w:szCs w:val="24"/>
+          <w:rtl/>
+        </w:rPr>
+        <w:t xml:space="preserve"> שאומנו על דוגמאות מהעיר מדריד בלבד. ההבדל הוא שבחצי מהמסווגים סט המבחן הוא דוגמאות מאוסטין ובחצי השני הדוגמאות הם ממדריד</w:t>
+      </w:r>
+      <w:r>
+        <w:rPr>
+          <w:rFonts w:hint="cs"/>
+          <w:sz w:val="24"/>
+          <w:szCs w:val="24"/>
+          <w:rtl/>
+        </w:rPr>
+        <w:t>. מוצגים הביצועים עבור דיוק של 0 מעלות, ועבור דיוק של 2 מעלות.</w:t>
+      </w:r>
+    </w:p>
+    <w:p>
+      <w:pPr>
+        <w:bidi/>
+        <w:rPr>
+          <w:sz w:val="24"/>
+          <w:szCs w:val="24"/>
+          <w:rtl/>
+        </w:rPr>
+      </w:pPr>
     </w:p>
     <w:p>
       <w:pPr>
@@ -7191,48 +7281,25 @@
           <w:sz w:val="24"/>
           <w:szCs w:val="24"/>
           <w:u w:val="single"/>
-          <w:rtl/>
-        </w:rPr>
-      </w:pPr>
-      <w:r>
-        <w:rPr>
-          <w:rFonts w:hint="cs"/>
-          <w:sz w:val="24"/>
-          <w:szCs w:val="24"/>
-          <w:rtl/>
-        </w:rPr>
-        <w:t>בגרף מוצגים ביצועי מסווגי יער החלטה רנדומלי משני סוגים שאומנו על דוגמאות מהעיר מדריד בלבד. ההבדל הוא שבחצי מהמסווגים סט המבחן הוא דוגמאות מאוסטין ובחצי השני הדוגמאות הם ממדריד. מוצגים הביצועים עבור דיוק של 0 מעלות, ועבור דיוק של 2 מעלות.</w:t>
-      </w:r>
-    </w:p>
-    <w:p>
-      <w:pPr>
-        <w:bidi/>
-        <w:jc w:val="center"/>
-        <w:rPr>
-          <w:sz w:val="24"/>
-          <w:szCs w:val="24"/>
-          <w:rtl/>
         </w:rPr>
       </w:pPr>
       <w:r>
         <w:rPr>
           <w:noProof/>
-          <w:sz w:val="24"/>
-          <w:szCs w:val="24"/>
         </w:rPr>
         <w:drawing>
-          <wp:anchor distT="0" distB="0" distL="114300" distR="114300" simplePos="0" relativeHeight="251651072" behindDoc="0" locked="0" layoutInCell="1" allowOverlap="1" wp14:anchorId="0D6DA5BD" wp14:editId="4B7E0FB6">
+          <wp:anchor distT="0" distB="0" distL="114300" distR="114300" simplePos="0" relativeHeight="251689984" behindDoc="0" locked="0" layoutInCell="1" allowOverlap="1" wp14:anchorId="51F93D30" wp14:editId="6775073C">
             <wp:simplePos x="0" y="0"/>
-            <wp:positionH relativeFrom="margin">
-              <wp:align>center</wp:align>
+            <wp:positionH relativeFrom="page">
+              <wp:posOffset>104775</wp:posOffset>
             </wp:positionH>
             <wp:positionV relativeFrom="paragraph">
-              <wp:posOffset>219103</wp:posOffset>
+              <wp:posOffset>670560</wp:posOffset>
             </wp:positionV>
-            <wp:extent cx="7416140" cy="4084087"/>
-            <wp:effectExtent l="0" t="0" r="0" b="0"/>
-            <wp:wrapSquare wrapText="bothSides"/>
-            <wp:docPr id="10" name="Picture 10"/>
+            <wp:extent cx="7546340" cy="4029075"/>
+            <wp:effectExtent l="0" t="0" r="0" b="9525"/>
+            <wp:wrapTopAndBottom/>
+            <wp:docPr id="18" name="Picture 18"/>
             <wp:cNvGraphicFramePr>
               <a:graphicFrameLocks xmlns:a="http://schemas.openxmlformats.org/drawingml/2006/main" noChangeAspect="1"/>
             </wp:cNvGraphicFramePr>
@@ -7240,53 +7307,59 @@
               <a:graphicData uri="http://schemas.openxmlformats.org/drawingml/2006/picture">
                 <pic:pic xmlns:pic="http://schemas.openxmlformats.org/drawingml/2006/picture">
                   <pic:nvPicPr>
-                    <pic:cNvPr id="0" name="Picture 7"/>
-                    <pic:cNvPicPr>
-                      <a:picLocks noChangeAspect="1" noChangeArrowheads="1"/>
-                    </pic:cNvPicPr>
+                    <pic:cNvPr id="1" name=""/>
+                    <pic:cNvPicPr/>
                   </pic:nvPicPr>
-                  <pic:blipFill rotWithShape="1">
-                    <a:blip r:embed="rId16">
+                  <pic:blipFill>
+                    <a:blip r:embed="rId17">
                       <a:extLst>
                         <a:ext uri="{28A0092B-C50C-407E-A947-70E740481C1C}">
                           <a14:useLocalDpi xmlns:a14="http://schemas.microsoft.com/office/drawing/2010/main" val="0"/>
                         </a:ext>
                       </a:extLst>
                     </a:blip>
-                    <a:srcRect l="9311" t="7033" r="9603" b="5848"/>
-                    <a:stretch/>
+                    <a:stretch>
+                      <a:fillRect/>
+                    </a:stretch>
                   </pic:blipFill>
-                  <pic:spPr bwMode="auto">
+                  <pic:spPr>
                     <a:xfrm>
                       <a:off x="0" y="0"/>
-                      <a:ext cx="7416140" cy="4084087"/>
+                      <a:ext cx="7546340" cy="4029075"/>
                     </a:xfrm>
                     <a:prstGeom prst="rect">
                       <a:avLst/>
                     </a:prstGeom>
-                    <a:noFill/>
-                    <a:ln>
-                      <a:noFill/>
-                    </a:ln>
-                    <a:extLst>
-                      <a:ext uri="{53640926-AAD7-44D8-BBD7-CCE9431645EC}">
-                        <a14:shadowObscured xmlns:a14="http://schemas.microsoft.com/office/drawing/2010/main"/>
-                      </a:ext>
-                    </a:extLst>
                   </pic:spPr>
                 </pic:pic>
               </a:graphicData>
             </a:graphic>
+            <wp14:sizeRelH relativeFrom="margin">
+              <wp14:pctWidth>0</wp14:pctWidth>
+            </wp14:sizeRelH>
+            <wp14:sizeRelV relativeFrom="margin">
+              <wp14:pctHeight>0</wp14:pctHeight>
+            </wp14:sizeRelV>
           </wp:anchor>
         </w:drawing>
       </w:r>
-    </w:p>
-    <w:p>
-      <w:pPr>
-        <w:bidi/>
-        <w:rPr>
-          <w:sz w:val="24"/>
-          <w:szCs w:val="24"/>
+      <w:r>
+        <w:rPr>
+          <w:rFonts w:hint="cs"/>
+          <w:sz w:val="24"/>
+          <w:szCs w:val="24"/>
+          <w:rtl/>
+        </w:rPr>
+        <w:t>בגרף מוצגים ביצועי מסווגי יער החלטה רנדומלי משני סוגים שאומנו על דוגמאות מהעיר מדריד בלבד. ההבדל הוא שבחצי מהמסווגים סט המבחן הוא דוגמאות מאוסטין ובחצי השני הדוגמאות הם ממדריד. מוצגים הביצועים עבור דיוק של 0 מעלות, ועבור דיוק של 2 מעלות.</w:t>
+      </w:r>
+    </w:p>
+    <w:p>
+      <w:pPr>
+        <w:bidi/>
+        <w:rPr>
+          <w:sz w:val="24"/>
+          <w:szCs w:val="24"/>
+          <w:u w:val="single"/>
           <w:rtl/>
         </w:rPr>
       </w:pPr>
@@ -7435,7 +7508,7 @@
                     </pic:cNvPicPr>
                   </pic:nvPicPr>
                   <pic:blipFill rotWithShape="1">
-                    <a:blip r:embed="rId17" cstate="print">
+                    <a:blip r:embed="rId18" cstate="print">
                       <a:extLst>
                         <a:ext uri="{28A0092B-C50C-407E-A947-70E740481C1C}">
                           <a14:useLocalDpi xmlns:a14="http://schemas.microsoft.com/office/drawing/2010/main" val="0"/>
@@ -7477,7 +7550,6 @@
           <w:bCs/>
           <w:sz w:val="24"/>
           <w:szCs w:val="24"/>
-          <w:u w:val="single"/>
           <w:rtl/>
         </w:rPr>
       </w:pPr>
@@ -7487,7 +7559,6 @@
           <w:bCs/>
           <w:sz w:val="24"/>
           <w:szCs w:val="24"/>
-          <w:u w:val="single"/>
           <w:rtl/>
         </w:rPr>
         <w:br w:type="page"/>
@@ -7569,6 +7640,285 @@
           <w:rtl/>
         </w:rPr>
       </w:pPr>
+      <w:r>
+        <w:rPr>
+          <w:rFonts w:hint="cs"/>
+          <w:sz w:val="24"/>
+          <w:szCs w:val="24"/>
+          <w:rtl/>
+        </w:rPr>
+        <w:t>אופציונלי:</w:t>
+      </w:r>
+    </w:p>
+    <w:p>
+      <w:pPr>
+        <w:bidi/>
+        <w:rPr>
+          <w:sz w:val="24"/>
+          <w:szCs w:val="24"/>
+          <w:rtl/>
+        </w:rPr>
+      </w:pPr>
+      <w:r>
+        <w:rPr>
+          <w:noProof/>
+        </w:rPr>
+        <w:drawing>
+          <wp:inline distT="0" distB="0" distL="0" distR="0" wp14:anchorId="1DFD92B7" wp14:editId="5ECBEF76">
+            <wp:extent cx="5943600" cy="3163570"/>
+            <wp:effectExtent l="0" t="0" r="0" b="0"/>
+            <wp:docPr id="23" name="Picture 23"/>
+            <wp:cNvGraphicFramePr>
+              <a:graphicFrameLocks xmlns:a="http://schemas.openxmlformats.org/drawingml/2006/main" noChangeAspect="1"/>
+            </wp:cNvGraphicFramePr>
+            <a:graphic xmlns:a="http://schemas.openxmlformats.org/drawingml/2006/main">
+              <a:graphicData uri="http://schemas.openxmlformats.org/drawingml/2006/picture">
+                <pic:pic xmlns:pic="http://schemas.openxmlformats.org/drawingml/2006/picture">
+                  <pic:nvPicPr>
+                    <pic:cNvPr id="1" name=""/>
+                    <pic:cNvPicPr/>
+                  </pic:nvPicPr>
+                  <pic:blipFill>
+                    <a:blip r:embed="rId19"/>
+                    <a:stretch>
+                      <a:fillRect/>
+                    </a:stretch>
+                  </pic:blipFill>
+                  <pic:spPr>
+                    <a:xfrm>
+                      <a:off x="0" y="0"/>
+                      <a:ext cx="5943600" cy="3163570"/>
+                    </a:xfrm>
+                    <a:prstGeom prst="rect">
+                      <a:avLst/>
+                    </a:prstGeom>
+                  </pic:spPr>
+                </pic:pic>
+              </a:graphicData>
+            </a:graphic>
+          </wp:inline>
+        </w:drawing>
+      </w:r>
+    </w:p>
+    <w:p>
+      <w:pPr>
+        <w:rPr>
+          <w:sz w:val="24"/>
+          <w:szCs w:val="24"/>
+          <w:rtl/>
+        </w:rPr>
+      </w:pPr>
+    </w:p>
+    <w:p>
+      <w:pPr>
+        <w:rPr>
+          <w:sz w:val="24"/>
+          <w:szCs w:val="24"/>
+        </w:rPr>
+      </w:pPr>
+      <w:proofErr w:type="spellStart"/>
+      <w:r>
+        <w:rPr>
+          <w:sz w:val="24"/>
+          <w:szCs w:val="24"/>
+        </w:rPr>
+        <w:t>madrid</w:t>
+      </w:r>
+      <w:proofErr w:type="spellEnd"/>
+      <w:r>
+        <w:rPr>
+          <w:sz w:val="24"/>
+          <w:szCs w:val="24"/>
+        </w:rPr>
+        <w:t xml:space="preserve"> </w:t>
+      </w:r>
+      <w:proofErr w:type="gramStart"/>
+      <w:r>
+        <w:rPr>
+          <w:sz w:val="24"/>
+          <w:szCs w:val="24"/>
+        </w:rPr>
+        <w:t>10 fold</w:t>
+      </w:r>
+      <w:proofErr w:type="gramEnd"/>
+      <w:r>
+        <w:rPr>
+          <w:sz w:val="24"/>
+          <w:szCs w:val="24"/>
+        </w:rPr>
+        <w:t xml:space="preserve"> precision</w:t>
+      </w:r>
+      <w:r>
+        <w:rPr>
+          <w:rFonts w:cs="Arial"/>
+          <w:sz w:val="24"/>
+          <w:szCs w:val="24"/>
+          <w:rtl/>
+        </w:rPr>
+        <w:t>:</w:t>
+      </w:r>
+    </w:p>
+    <w:p>
+      <w:pPr>
+        <w:rPr>
+          <w:sz w:val="24"/>
+          <w:szCs w:val="24"/>
+        </w:rPr>
+      </w:pPr>
+      <w:r>
+        <w:rPr>
+          <w:rFonts w:cs="Arial"/>
+          <w:sz w:val="24"/>
+          <w:szCs w:val="24"/>
+          <w:rtl/>
+        </w:rPr>
+        <w:tab/>
+      </w:r>
+      <w:r>
+        <w:rPr>
+          <w:sz w:val="24"/>
+          <w:szCs w:val="24"/>
+        </w:rPr>
+        <w:t xml:space="preserve">zero degree accuracy </w:t>
+      </w:r>
+      <w:proofErr w:type="gramStart"/>
+      <w:r>
+        <w:rPr>
+          <w:sz w:val="24"/>
+          <w:szCs w:val="24"/>
+        </w:rPr>
+        <w:t>=  83.84</w:t>
+      </w:r>
+      <w:proofErr w:type="gramEnd"/>
+      <w:r>
+        <w:rPr>
+          <w:sz w:val="24"/>
+          <w:szCs w:val="24"/>
+        </w:rPr>
+        <w:t>%</w:t>
+      </w:r>
+    </w:p>
+    <w:p>
+      <w:pPr>
+        <w:rPr>
+          <w:sz w:val="24"/>
+          <w:szCs w:val="24"/>
+        </w:rPr>
+      </w:pPr>
+      <w:r>
+        <w:rPr>
+          <w:rFonts w:cs="Arial"/>
+          <w:sz w:val="24"/>
+          <w:szCs w:val="24"/>
+          <w:rtl/>
+        </w:rPr>
+        <w:tab/>
+      </w:r>
+      <w:r>
+        <w:rPr>
+          <w:sz w:val="24"/>
+          <w:szCs w:val="24"/>
+        </w:rPr>
+        <w:t xml:space="preserve">one degrees accuracy </w:t>
+      </w:r>
+      <w:proofErr w:type="gramStart"/>
+      <w:r>
+        <w:rPr>
+          <w:sz w:val="24"/>
+          <w:szCs w:val="24"/>
+        </w:rPr>
+        <w:t>=  96.84</w:t>
+      </w:r>
+      <w:proofErr w:type="gramEnd"/>
+      <w:r>
+        <w:rPr>
+          <w:sz w:val="24"/>
+          <w:szCs w:val="24"/>
+        </w:rPr>
+        <w:t>%</w:t>
+      </w:r>
+    </w:p>
+    <w:p>
+      <w:pPr>
+        <w:rPr>
+          <w:sz w:val="24"/>
+          <w:szCs w:val="24"/>
+        </w:rPr>
+      </w:pPr>
+      <w:r>
+        <w:rPr>
+          <w:rFonts w:cs="Arial"/>
+          <w:sz w:val="24"/>
+          <w:szCs w:val="24"/>
+          <w:rtl/>
+        </w:rPr>
+        <w:tab/>
+      </w:r>
+      <w:r>
+        <w:rPr>
+          <w:sz w:val="24"/>
+          <w:szCs w:val="24"/>
+        </w:rPr>
+        <w:t xml:space="preserve">two degrees accuracy </w:t>
+      </w:r>
+      <w:proofErr w:type="gramStart"/>
+      <w:r>
+        <w:rPr>
+          <w:sz w:val="24"/>
+          <w:szCs w:val="24"/>
+        </w:rPr>
+        <w:t>=  99.54</w:t>
+      </w:r>
+      <w:proofErr w:type="gramEnd"/>
+      <w:r>
+        <w:rPr>
+          <w:sz w:val="24"/>
+          <w:szCs w:val="24"/>
+        </w:rPr>
+        <w:t>%</w:t>
+      </w:r>
+    </w:p>
+    <w:p>
+      <w:pPr>
+        <w:rPr>
+          <w:sz w:val="24"/>
+          <w:szCs w:val="24"/>
+        </w:rPr>
+      </w:pPr>
+      <w:r>
+        <w:rPr>
+          <w:rFonts w:cs="Arial"/>
+          <w:sz w:val="24"/>
+          <w:szCs w:val="24"/>
+          <w:rtl/>
+        </w:rPr>
+        <w:tab/>
+      </w:r>
+      <w:r>
+        <w:rPr>
+          <w:sz w:val="24"/>
+          <w:szCs w:val="24"/>
+        </w:rPr>
+        <w:t xml:space="preserve">three degrees accuracy </w:t>
+      </w:r>
+      <w:proofErr w:type="gramStart"/>
+      <w:r>
+        <w:rPr>
+          <w:sz w:val="24"/>
+          <w:szCs w:val="24"/>
+        </w:rPr>
+        <w:t>=  99.98</w:t>
+      </w:r>
+      <w:proofErr w:type="gramEnd"/>
+      <w:r>
+        <w:rPr>
+          <w:sz w:val="24"/>
+          <w:szCs w:val="24"/>
+        </w:rPr>
+        <w:t>%</w:t>
+      </w:r>
+      <w:bookmarkStart w:id="2" w:name="_GoBack"/>
+      <w:bookmarkEnd w:id="2"/>
     </w:p>
     <w:sectPr>
       <w:pgSz w:w="12240" w:h="15840"/>
@@ -8867,7 +9217,7 @@
 </file>
 
 <file path=customXml/itemProps1.xml><?xml version="1.0" encoding="utf-8"?>
-<ds:datastoreItem xmlns:ds="http://schemas.openxmlformats.org/officeDocument/2006/customXml" ds:itemID="{3ECCCBC0-815B-49D6-B44E-F7F5E5DF5B36}">
+<ds:datastoreItem xmlns:ds="http://schemas.openxmlformats.org/officeDocument/2006/customXml" ds:itemID="{C1AFEDA4-64C3-4103-B4AB-47F208DF47D5}">
   <ds:schemaRefs>
     <ds:schemaRef ds:uri="http://schemas.openxmlformats.org/officeDocument/2006/bibliography"/>
   </ds:schemaRefs>

--- a/דוח מסכם ברק ואופיר.docx
+++ b/דוח מסכם ברק ואופיר.docx
@@ -9,186 +9,312 @@
         <w:rPr>
           <w:b/>
           <w:bCs/>
-          <w:sz w:val="32"/>
-          <w:szCs w:val="32"/>
+          <w:sz w:val="36"/>
+          <w:szCs w:val="36"/>
           <w:u w:val="single"/>
+          <w:rtl/>
+        </w:rPr>
+      </w:pPr>
+      <w:r>
+        <w:rPr>
+          <w:noProof/>
+        </w:rPr>
+        <w:drawing>
+          <wp:anchor distT="0" distB="0" distL="114300" distR="114300" simplePos="0" relativeHeight="251692032" behindDoc="0" locked="0" layoutInCell="1" allowOverlap="1" wp14:anchorId="17DD06DF" wp14:editId="425D737E">
+            <wp:simplePos x="0" y="0"/>
+            <wp:positionH relativeFrom="margin">
+              <wp:align>center</wp:align>
+            </wp:positionH>
+            <wp:positionV relativeFrom="paragraph">
+              <wp:posOffset>547370</wp:posOffset>
+            </wp:positionV>
+            <wp:extent cx="4752975" cy="4735195"/>
+            <wp:effectExtent l="0" t="0" r="9525" b="8255"/>
+            <wp:wrapTopAndBottom/>
+            <wp:docPr id="7" name="Picture 7" descr="St Louis Weather Conditions &amp; Forecast, March 20, 2018"/>
+            <wp:cNvGraphicFramePr>
+              <a:graphicFrameLocks xmlns:a="http://schemas.openxmlformats.org/drawingml/2006/main" noChangeAspect="1"/>
+            </wp:cNvGraphicFramePr>
+            <a:graphic xmlns:a="http://schemas.openxmlformats.org/drawingml/2006/main">
+              <a:graphicData uri="http://schemas.openxmlformats.org/drawingml/2006/picture">
+                <pic:pic xmlns:pic="http://schemas.openxmlformats.org/drawingml/2006/picture">
+                  <pic:nvPicPr>
+                    <pic:cNvPr id="0" name="Picture 1" descr="St Louis Weather Conditions &amp; Forecast, March 20, 2018"/>
+                    <pic:cNvPicPr>
+                      <a:picLocks noChangeAspect="1" noChangeArrowheads="1"/>
+                    </pic:cNvPicPr>
+                  </pic:nvPicPr>
+                  <pic:blipFill>
+                    <a:blip r:embed="rId8" cstate="print">
+                      <a:extLst>
+                        <a:ext uri="{28A0092B-C50C-407E-A947-70E740481C1C}">
+                          <a14:useLocalDpi xmlns:a14="http://schemas.microsoft.com/office/drawing/2010/main" val="0"/>
+                        </a:ext>
+                      </a:extLst>
+                    </a:blip>
+                    <a:srcRect/>
+                    <a:stretch>
+                      <a:fillRect/>
+                    </a:stretch>
+                  </pic:blipFill>
+                  <pic:spPr bwMode="auto">
+                    <a:xfrm>
+                      <a:off x="0" y="0"/>
+                      <a:ext cx="4752975" cy="4735195"/>
+                    </a:xfrm>
+                    <a:prstGeom prst="rect">
+                      <a:avLst/>
+                    </a:prstGeom>
+                    <a:noFill/>
+                    <a:ln>
+                      <a:noFill/>
+                    </a:ln>
+                  </pic:spPr>
+                </pic:pic>
+              </a:graphicData>
+            </a:graphic>
+            <wp14:sizeRelH relativeFrom="margin">
+              <wp14:pctWidth>0</wp14:pctWidth>
+            </wp14:sizeRelH>
+            <wp14:sizeRelV relativeFrom="margin">
+              <wp14:pctHeight>0</wp14:pctHeight>
+            </wp14:sizeRelV>
+          </wp:anchor>
+        </w:drawing>
+      </w:r>
+      <w:r>
+        <w:rPr>
+          <w:rFonts w:hint="cs"/>
+          <w:b/>
+          <w:bCs/>
+          <w:sz w:val="36"/>
+          <w:szCs w:val="36"/>
+          <w:u w:val="single"/>
+          <w:rtl/>
+        </w:rPr>
+        <w:t xml:space="preserve">חיזוי מזג אוויר ליום הבא בעיר </w:t>
+      </w:r>
+      <w:r>
+        <w:rPr>
+          <w:rFonts w:hint="cs"/>
+          <w:b/>
+          <w:bCs/>
+          <w:sz w:val="36"/>
+          <w:szCs w:val="36"/>
+          <w:u w:val="single"/>
+          <w:rtl/>
+        </w:rPr>
+        <w:t>מדריד</w:t>
+      </w:r>
+      <w:r>
+        <w:rPr>
+          <w:rFonts w:hint="cs"/>
+          <w:b/>
+          <w:bCs/>
+          <w:sz w:val="36"/>
+          <w:szCs w:val="36"/>
+          <w:u w:val="single"/>
+          <w:rtl/>
+        </w:rPr>
+        <w:t xml:space="preserve"> ע"פ נתונים היסטריים</w:t>
+      </w:r>
+    </w:p>
+    <w:p>
+      <w:pPr>
+        <w:bidi/>
+        <w:rPr>
+          <w:sz w:val="24"/>
+          <w:szCs w:val="24"/>
+        </w:rPr>
+      </w:pPr>
+    </w:p>
+    <w:p>
+      <w:pPr>
+        <w:bidi/>
+        <w:rPr>
+          <w:sz w:val="24"/>
+          <w:szCs w:val="24"/>
+          <w:rtl/>
+        </w:rPr>
+      </w:pPr>
+      <w:r>
+        <w:rPr>
+          <w:rFonts w:hint="cs"/>
+          <w:sz w:val="24"/>
+          <w:szCs w:val="24"/>
+          <w:u w:val="single"/>
+          <w:rtl/>
+        </w:rPr>
+        <w:t>משתתפים</w:t>
+      </w:r>
+    </w:p>
+    <w:p>
+      <w:pPr>
+        <w:bidi/>
+        <w:rPr>
+          <w:sz w:val="24"/>
+          <w:szCs w:val="24"/>
+        </w:rPr>
+      </w:pPr>
+      <w:r>
+        <w:rPr>
+          <w:rFonts w:hint="cs"/>
+          <w:sz w:val="24"/>
+          <w:szCs w:val="24"/>
+          <w:rtl/>
+        </w:rPr>
+        <w:t xml:space="preserve">ברק זן, 305634487, </w:t>
+      </w:r>
+      <w:r>
+        <w:rPr>
+          <w:rStyle w:val="Hyperlink"/>
+          <w:sz w:val="24"/>
+          <w:szCs w:val="24"/>
+        </w:rPr>
+        <w:fldChar w:fldCharType="begin"/>
+      </w:r>
+      <w:r>
+        <w:rPr>
+          <w:rStyle w:val="Hyperlink"/>
+          <w:sz w:val="24"/>
+          <w:szCs w:val="24"/>
+        </w:rPr>
+        <w:instrText xml:space="preserve"> HYPERLINK "mailto:barakzan@campus.technion.ac.il" </w:instrText>
+      </w:r>
+      <w:r>
+        <w:rPr>
+          <w:rStyle w:val="Hyperlink"/>
+          <w:sz w:val="24"/>
+          <w:szCs w:val="24"/>
+        </w:rPr>
+        <w:fldChar w:fldCharType="separate"/>
+      </w:r>
+      <w:r>
+        <w:rPr>
+          <w:rStyle w:val="Hyperlink"/>
+          <w:sz w:val="24"/>
+          <w:szCs w:val="24"/>
+        </w:rPr>
+        <w:t>barakzan@campus.technion.ac.il</w:t>
+      </w:r>
+      <w:r>
+        <w:rPr>
+          <w:rStyle w:val="Hyperlink"/>
+          <w:sz w:val="24"/>
+          <w:szCs w:val="24"/>
+        </w:rPr>
+        <w:fldChar w:fldCharType="end"/>
+      </w:r>
+    </w:p>
+    <w:p>
+      <w:pPr>
+        <w:bidi/>
+        <w:rPr>
+          <w:rStyle w:val="Hyperlink"/>
+          <w:sz w:val="24"/>
+          <w:szCs w:val="24"/>
+          <w:rtl/>
+        </w:rPr>
+      </w:pPr>
+      <w:r>
+        <w:rPr>
+          <w:rFonts w:hint="cs"/>
+          <w:sz w:val="24"/>
+          <w:szCs w:val="24"/>
+          <w:rtl/>
+        </w:rPr>
+        <w:t xml:space="preserve">אופיר שומרון, 201450574, </w:t>
+      </w:r>
+      <w:r>
+        <w:rPr>
+          <w:rStyle w:val="Hyperlink"/>
+          <w:sz w:val="24"/>
+          <w:szCs w:val="24"/>
+        </w:rPr>
+        <w:fldChar w:fldCharType="begin"/>
+      </w:r>
+      <w:r>
+        <w:rPr>
+          <w:rStyle w:val="Hyperlink"/>
+          <w:sz w:val="24"/>
+          <w:szCs w:val="24"/>
+        </w:rPr>
+        <w:instrText xml:space="preserve"> HYPERLINK "mailto:ofirshomron@campus.technion.ac.il" </w:instrText>
+      </w:r>
+      <w:r>
+        <w:rPr>
+          <w:rStyle w:val="Hyperlink"/>
+          <w:sz w:val="24"/>
+          <w:szCs w:val="24"/>
+        </w:rPr>
+        <w:fldChar w:fldCharType="separate"/>
+      </w:r>
+      <w:r>
+        <w:rPr>
+          <w:rStyle w:val="Hyperlink"/>
+          <w:sz w:val="24"/>
+          <w:szCs w:val="24"/>
+        </w:rPr>
+        <w:t>ofirshomron@campus.technion.ac.il</w:t>
+      </w:r>
+      <w:r>
+        <w:rPr>
+          <w:rStyle w:val="Hyperlink"/>
+          <w:sz w:val="24"/>
+          <w:szCs w:val="24"/>
+        </w:rPr>
+        <w:fldChar w:fldCharType="end"/>
+      </w:r>
+    </w:p>
+    <w:p>
+      <w:pPr>
+        <w:bidi/>
+        <w:rPr>
+          <w:sz w:val="24"/>
+          <w:szCs w:val="24"/>
+          <w:rtl/>
+        </w:rPr>
+      </w:pPr>
+    </w:p>
+    <w:p>
+      <w:pPr>
+        <w:bidi/>
+        <w:rPr>
+          <w:sz w:val="24"/>
+          <w:szCs w:val="24"/>
+          <w:rtl/>
+        </w:rPr>
+      </w:pPr>
+      <w:r>
+        <w:rPr>
+          <w:rFonts w:hint="cs"/>
+          <w:sz w:val="24"/>
+          <w:szCs w:val="24"/>
+          <w:rtl/>
+        </w:rPr>
+        <w:t>מנחה:</w:t>
+      </w:r>
+      <w:r>
+        <w:rPr>
+          <w:rFonts w:hint="cs"/>
+          <w:sz w:val="24"/>
+          <w:szCs w:val="24"/>
+          <w:rtl/>
+        </w:rPr>
+        <w:t xml:space="preserve"> ליאון ורדי.</w:t>
+      </w:r>
+    </w:p>
+    <w:p>
+      <w:pPr>
+        <w:bidi/>
+        <w:rPr>
+          <w:sz w:val="24"/>
+          <w:szCs w:val="24"/>
           <w:rtl/>
         </w:rPr>
       </w:pPr>
       <w:bookmarkStart w:id="0" w:name="_Hlk528087978"/>
       <w:bookmarkEnd w:id="0"/>
-      <w:r>
-        <w:rPr>
-          <w:rFonts w:hint="cs"/>
-          <w:b/>
-          <w:bCs/>
-          <w:sz w:val="32"/>
-          <w:szCs w:val="32"/>
-          <w:u w:val="single"/>
-          <w:rtl/>
-        </w:rPr>
-        <w:t xml:space="preserve">חיזוי מזג אוויר ליום הבא בעיר </w:t>
-      </w:r>
-      <w:r>
-        <w:rPr>
-          <w:rFonts w:hint="cs"/>
-          <w:b/>
-          <w:bCs/>
-          <w:sz w:val="32"/>
-          <w:szCs w:val="32"/>
-          <w:u w:val="single"/>
-          <w:rtl/>
-        </w:rPr>
-        <w:t>מדריד</w:t>
-      </w:r>
-      <w:r>
-        <w:rPr>
-          <w:rFonts w:hint="cs"/>
-          <w:b/>
-          <w:bCs/>
-          <w:sz w:val="32"/>
-          <w:szCs w:val="32"/>
-          <w:u w:val="single"/>
-          <w:rtl/>
-        </w:rPr>
-        <w:t xml:space="preserve"> ע"פ נתונים היסטריים</w:t>
-      </w:r>
-    </w:p>
-    <w:p>
-      <w:pPr>
-        <w:bidi/>
-        <w:rPr>
-          <w:sz w:val="24"/>
-          <w:szCs w:val="24"/>
-          <w:rtl/>
-        </w:rPr>
-      </w:pPr>
-    </w:p>
-    <w:p>
-      <w:pPr>
-        <w:bidi/>
-        <w:rPr>
-          <w:sz w:val="24"/>
-          <w:szCs w:val="24"/>
-          <w:rtl/>
-        </w:rPr>
-      </w:pPr>
-      <w:r>
-        <w:rPr>
-          <w:rFonts w:hint="cs"/>
-          <w:sz w:val="24"/>
-          <w:szCs w:val="24"/>
-          <w:u w:val="single"/>
-          <w:rtl/>
-        </w:rPr>
-        <w:t>משתתפים</w:t>
-      </w:r>
-    </w:p>
-    <w:p>
-      <w:pPr>
-        <w:bidi/>
-        <w:rPr>
-          <w:sz w:val="24"/>
-          <w:szCs w:val="24"/>
-        </w:rPr>
-      </w:pPr>
-      <w:r>
-        <w:rPr>
-          <w:rFonts w:hint="cs"/>
-          <w:sz w:val="24"/>
-          <w:szCs w:val="24"/>
-          <w:rtl/>
-        </w:rPr>
-        <w:t xml:space="preserve">ברק זן, 305634487, </w:t>
-      </w:r>
-      <w:hyperlink r:id="rId8" w:history="1">
-        <w:r>
-          <w:rPr>
-            <w:rStyle w:val="Hyperlink"/>
-            <w:sz w:val="24"/>
-            <w:szCs w:val="24"/>
-          </w:rPr>
-          <w:t>barakzan@campus.technion.ac.il</w:t>
-        </w:r>
-      </w:hyperlink>
-    </w:p>
-    <w:p>
-      <w:pPr>
-        <w:bidi/>
-        <w:rPr>
-          <w:rStyle w:val="Hyperlink"/>
-          <w:sz w:val="24"/>
-          <w:szCs w:val="24"/>
-          <w:rtl/>
-        </w:rPr>
-      </w:pPr>
-      <w:r>
-        <w:rPr>
-          <w:rFonts w:hint="cs"/>
-          <w:sz w:val="24"/>
-          <w:szCs w:val="24"/>
-          <w:rtl/>
-        </w:rPr>
-        <w:t xml:space="preserve">אופיר שומרון, 201450574, </w:t>
-      </w:r>
-      <w:hyperlink r:id="rId9" w:history="1">
-        <w:r>
-          <w:rPr>
-            <w:rStyle w:val="Hyperlink"/>
-            <w:sz w:val="24"/>
-            <w:szCs w:val="24"/>
-          </w:rPr>
-          <w:t>ofirshomron@campus.technion.ac.il</w:t>
-        </w:r>
-      </w:hyperlink>
-    </w:p>
-    <w:p>
-      <w:pPr>
-        <w:bidi/>
-        <w:rPr>
-          <w:sz w:val="24"/>
-          <w:szCs w:val="24"/>
-          <w:rtl/>
-        </w:rPr>
-      </w:pPr>
-    </w:p>
-    <w:p>
-      <w:pPr>
-        <w:bidi/>
-        <w:rPr>
-          <w:sz w:val="24"/>
-          <w:szCs w:val="24"/>
-          <w:rtl/>
-        </w:rPr>
-      </w:pPr>
-      <w:r>
-        <w:rPr>
-          <w:rFonts w:hint="cs"/>
-          <w:sz w:val="24"/>
-          <w:szCs w:val="24"/>
-          <w:rtl/>
-        </w:rPr>
-        <w:t>מנחה:</w:t>
-      </w:r>
-      <w:r>
-        <w:rPr>
-          <w:rFonts w:hint="cs"/>
-          <w:sz w:val="24"/>
-          <w:szCs w:val="24"/>
-          <w:rtl/>
-        </w:rPr>
-        <w:t xml:space="preserve"> ליאון ורדי.</w:t>
-      </w:r>
-    </w:p>
-    <w:p>
-      <w:pPr>
-        <w:bidi/>
-        <w:rPr>
-          <w:sz w:val="24"/>
-          <w:szCs w:val="24"/>
-          <w:rtl/>
-        </w:rPr>
-      </w:pPr>
       <w:r>
         <w:rPr>
           <w:rFonts w:hint="cs"/>
@@ -1390,7 +1516,25 @@
           <w:szCs w:val="24"/>
           <w:rtl/>
         </w:rPr>
-        <w:t xml:space="preserve"> טמפרטורה מקסימלית, טמפרטורה מקסימלית, טמפרטורה מינימלית, נקודת הטל, נקודת הטל ממוצעת, נקודת הטל מינימלית, לחות מקסימלית, לחות ממוצעת, לחות מינימלית, לחץ מקסימלי בגובה הים, לחץ ממוצע בגובה הים, לחץ מינימלי בגובה הים, ראות מקסימלית, ראות ממוצעת, ראות מינימלית, מהירות רוח מקסימלית, מהירות רוח ממוצעת, משקעים אטמוספריים, כיסוי עננים וכיוון הרוח.</w:t>
+        <w:t xml:space="preserve"> טמפרטורה מקסימלית, טמפרטורה מ</w:t>
+      </w:r>
+      <w:r>
+        <w:rPr>
+          <w:rFonts w:hint="cs"/>
+          <w:sz w:val="24"/>
+          <w:szCs w:val="24"/>
+          <w:rtl/>
+        </w:rPr>
+        <w:t>מוצעת</w:t>
+      </w:r>
+      <w:r>
+        <w:rPr>
+          <w:rFonts w:hint="cs"/>
+          <w:sz w:val="24"/>
+          <w:szCs w:val="24"/>
+          <w:rtl/>
+        </w:rPr>
+        <w:t>, טמפרטורה מינימלית, נקודת הטל, נקודת הטל ממוצעת, נקודת הטל מינימלית, לחות מקסימלית, לחות ממוצעת, לחות מינימלית, לחץ מקסימלי בגובה הים, לחץ ממוצע בגובה הים, לחץ מינימלי בגובה הים, ראות מקסימלית, ראות ממוצעת, ראות מינימלית, מהירות רוח מקסימלית, מהירות רוח ממוצעת, משקעים אטמוספריים, כיסוי עננים וכיוון הרוח.</w:t>
       </w:r>
     </w:p>
     <w:p>
@@ -4213,6 +4357,15 @@
         </w:rPr>
         <w:t>חיזוי מדוייק</w:t>
       </w:r>
+      <w:r>
+        <w:rPr>
+          <w:rFonts w:hint="cs"/>
+          <w:sz w:val="24"/>
+          <w:szCs w:val="24"/>
+          <w:rtl/>
+        </w:rPr>
+        <w:t>.</w:t>
+      </w:r>
     </w:p>
     <w:p>
       <w:pPr>
@@ -4462,7 +4615,7 @@
                     <pic:cNvPicPr/>
                   </pic:nvPicPr>
                   <pic:blipFill>
-                    <a:blip r:embed="rId10"/>
+                    <a:blip r:embed="rId9"/>
                     <a:stretch>
                       <a:fillRect/>
                     </a:stretch>
@@ -5564,7 +5717,7 @@
                     <pic:cNvPicPr/>
                   </pic:nvPicPr>
                   <pic:blipFill>
-                    <a:blip r:embed="rId11">
+                    <a:blip r:embed="rId10">
                       <a:extLst>
                         <a:ext uri="{28A0092B-C50C-407E-A947-70E740481C1C}">
                           <a14:useLocalDpi xmlns:a14="http://schemas.microsoft.com/office/drawing/2010/main" val="0"/>
@@ -5737,25 +5890,6 @@
     </w:p>
     <w:p>
       <w:pPr>
-        <w:bidi/>
-        <w:rPr>
-          <w:sz w:val="24"/>
-          <w:szCs w:val="24"/>
-          <w:rtl/>
-        </w:rPr>
-      </w:pPr>
-      <w:r>
-        <w:rPr>
-          <w:rFonts w:hint="cs"/>
-          <w:sz w:val="24"/>
-          <w:szCs w:val="24"/>
-          <w:rtl/>
-        </w:rPr>
-        <w:t>כצפוי, ניתן לראות מצב זה במיוחד בחזאי רגרסיה לינארית. כאשר משתמשים במספר ימים גבוה (10 ימים ומעלה) חזאי זה אינו מצליח אף להתכנס במהלך האימון. זהו מקרה נפוץ ברגרסיה לינארית המאומן על מספר תכונות רבות דומות וסט דוגמאות קטן.</w:t>
-      </w:r>
-    </w:p>
-    <w:p>
-      <w:pPr>
         <w:rPr>
           <w:sz w:val="24"/>
           <w:szCs w:val="24"/>
@@ -5957,7 +6091,7 @@
                     </pic:cNvPicPr>
                   </pic:nvPicPr>
                   <pic:blipFill rotWithShape="1">
-                    <a:blip r:embed="rId12">
+                    <a:blip r:embed="rId11">
                       <a:extLst>
                         <a:ext uri="{28A0092B-C50C-407E-A947-70E740481C1C}">
                           <a14:useLocalDpi xmlns:a14="http://schemas.microsoft.com/office/drawing/2010/main" val="0"/>
@@ -6323,7 +6457,7 @@
                     <pic:cNvPicPr/>
                   </pic:nvPicPr>
                   <pic:blipFill>
-                    <a:blip r:embed="rId13">
+                    <a:blip r:embed="rId12">
                       <a:extLst>
                         <a:ext uri="{28A0092B-C50C-407E-A947-70E740481C1C}">
                           <a14:useLocalDpi xmlns:a14="http://schemas.microsoft.com/office/drawing/2010/main" val="0"/>
@@ -6365,28 +6499,17 @@
         <w:rPr>
           <w:sz w:val="24"/>
           <w:szCs w:val="24"/>
+          <w:rtl/>
+        </w:rPr>
+      </w:pPr>
+      <w:r>
+        <w:rPr>
+          <w:rFonts w:hint="cs"/>
+          <w:sz w:val="24"/>
+          <w:szCs w:val="24"/>
           <w:u w:val="single"/>
           <w:rtl/>
         </w:rPr>
-      </w:pPr>
-    </w:p>
-    <w:p>
-      <w:pPr>
-        <w:bidi/>
-        <w:rPr>
-          <w:sz w:val="24"/>
-          <w:szCs w:val="24"/>
-          <w:rtl/>
-        </w:rPr>
-      </w:pPr>
-      <w:r>
-        <w:rPr>
-          <w:rFonts w:hint="cs"/>
-          <w:sz w:val="24"/>
-          <w:szCs w:val="24"/>
-          <w:u w:val="single"/>
-          <w:rtl/>
-        </w:rPr>
         <w:t>מסקנות:</w:t>
       </w:r>
       <w:r>
@@ -6433,15 +6556,16 @@
           <w:szCs w:val="24"/>
           <w:rtl/>
         </w:rPr>
-        <w:t>אנו ציפינו שאימון על מידע של שתי הערים יביא לירידה בתוצאות החיזוי עקב הכנסת רעש לדוגמאות האימון אך כפי שניתן לראות קיבלנו את ההפך. להערכתנו, זה מתקבל עקב מניעת התאמת יתר לסט האימון.</w:t>
-      </w:r>
-      <w:r>
-        <w:rPr>
-          <w:sz w:val="24"/>
-          <w:szCs w:val="24"/>
-          <w:rtl/>
-        </w:rPr>
-        <w:br w:type="page"/>
+        <w:t xml:space="preserve">אנו ציפינו שאימון על מידע של שתי הערים יביא לירידה בתוצאות החיזוי עקב הכנסת רעש לדוגמאות האימון. </w:t>
+      </w:r>
+      <w:r>
+        <w:rPr>
+          <w:rFonts w:hint="cs"/>
+          <w:sz w:val="24"/>
+          <w:szCs w:val="24"/>
+          <w:rtl/>
+        </w:rPr>
+        <w:t>באופן מפתיע, ביצועי עצי ההחלטה שלמדו על שתי הערים השתפרו באופן משמעותי (~10%) במתן תוצאות חיזוי מדויקות (סטיה של 0 מעלות). ההערכה שלנו היא כי השיפור בתוצאות נובע מכך שהמערכת בשלב האימון נחשפה לדוגמאות מגוונות יותר (התווספו הדוגמאות מאוסטין) ולכן הפכה ליותר גמישה ומויודעת.</w:t>
       </w:r>
     </w:p>
     <w:p>
@@ -6600,7 +6724,7 @@
                     <pic:cNvPicPr/>
                   </pic:nvPicPr>
                   <pic:blipFill>
-                    <a:blip r:embed="rId14">
+                    <a:blip r:embed="rId13">
                       <a:extLst>
                         <a:ext uri="{28A0092B-C50C-407E-A947-70E740481C1C}">
                           <a14:useLocalDpi xmlns:a14="http://schemas.microsoft.com/office/drawing/2010/main" val="0"/>
@@ -6688,35 +6812,88 @@
           <w:szCs w:val="24"/>
           <w:rtl/>
         </w:rPr>
-        <w:t>עבור דיוק של 2 מעלות, התקבל כי התוצאות זהות לשני סוגי המסווגים, אלו שהתאמנו על מידע ממדריד בלבד ואלו שהתאמנו על המידע ממדריד ואוסטין ביחד.</w:t>
-      </w:r>
-    </w:p>
-    <w:p>
-      <w:pPr>
-        <w:bidi/>
-        <w:rPr>
-          <w:sz w:val="24"/>
-          <w:szCs w:val="24"/>
-          <w:rtl/>
-        </w:rPr>
-      </w:pPr>
-      <w:r>
-        <w:rPr>
-          <w:rFonts w:hint="cs"/>
-          <w:sz w:val="24"/>
-          <w:szCs w:val="24"/>
-          <w:rtl/>
-        </w:rPr>
-        <w:t>באופן מפתיע, ביצועי עצי ההחלטה שלמדו על שתי הערים השתפרו באופן משמעותי (~10%) במתן תוצאות חיזוי מדויקות (סטיה של 0 מעלות).</w:t>
-      </w:r>
-      <w:r>
-        <w:rPr>
-          <w:rFonts w:hint="cs"/>
-          <w:sz w:val="24"/>
-          <w:szCs w:val="24"/>
-          <w:rtl/>
-        </w:rPr>
-        <w:t xml:space="preserve"> ההערכה שלנו היא כי השיפור בתוצאות נובע מכך שהמערכת בשלב האימון נחשפה לדוגמאות מגוונות יותר (התווספו הדוגמאות מאוסטין) ולכן הפכה ליותר גמישה ומויודעת.</w:t>
+        <w:t>במקרה זה</w:t>
+      </w:r>
+      <w:r>
+        <w:rPr>
+          <w:rFonts w:hint="cs"/>
+          <w:sz w:val="24"/>
+          <w:szCs w:val="24"/>
+          <w:rtl/>
+        </w:rPr>
+        <w:t>, בשונה משימוש בעץ החלטה רגיל,</w:t>
+      </w:r>
+      <w:r>
+        <w:rPr>
+          <w:rFonts w:hint="cs"/>
+          <w:sz w:val="24"/>
+          <w:szCs w:val="24"/>
+          <w:rtl/>
+        </w:rPr>
+        <w:t xml:space="preserve"> לא ראינו שיפור כמעט </w:t>
+      </w:r>
+      <w:r>
+        <w:rPr>
+          <w:rFonts w:hint="cs"/>
+          <w:sz w:val="24"/>
+          <w:szCs w:val="24"/>
+          <w:rtl/>
+        </w:rPr>
+        <w:t>ב</w:t>
+      </w:r>
+      <w:r>
+        <w:rPr>
+          <w:rFonts w:hint="cs"/>
+          <w:sz w:val="24"/>
+          <w:szCs w:val="24"/>
+          <w:rtl/>
+        </w:rPr>
+        <w:t>כלל, אך עדיין אין הרעה בביצועים למרות הכנסה של דוגמאות מעיר בעלת אופי מזג אוויר שונה מאוד (מצורפת היסטגרמה בסוף).</w:t>
+      </w:r>
+      <w:r>
+        <w:rPr>
+          <w:rFonts w:hint="cs"/>
+          <w:sz w:val="24"/>
+          <w:szCs w:val="24"/>
+          <w:rtl/>
+        </w:rPr>
+        <w:t xml:space="preserve"> </w:t>
+      </w:r>
+    </w:p>
+    <w:p>
+      <w:pPr>
+        <w:bidi/>
+        <w:rPr>
+          <w:sz w:val="24"/>
+          <w:szCs w:val="24"/>
+          <w:rtl/>
+        </w:rPr>
+      </w:pPr>
+      <w:r>
+        <w:rPr>
+          <w:rFonts w:hint="cs"/>
+          <w:sz w:val="24"/>
+          <w:szCs w:val="24"/>
+          <w:rtl/>
+        </w:rPr>
+        <w:t xml:space="preserve">להערכתינו זה נובע מכך שמראש יער החלטה רנדומלי פחות סובל מהתאמת יתר, ולכן הכנסה של דוגמאות למידה פחות רלוונטיות </w:t>
+      </w:r>
+      <w:r>
+        <w:rPr>
+          <w:sz w:val="24"/>
+          <w:szCs w:val="24"/>
+          <w:rtl/>
+        </w:rPr>
+        <w:t>–</w:t>
+      </w:r>
+      <w:r>
+        <w:rPr>
+          <w:rFonts w:hint="cs"/>
+          <w:sz w:val="24"/>
+          <w:szCs w:val="24"/>
+          <w:rtl/>
+        </w:rPr>
+        <w:t xml:space="preserve"> לא שיפרו את ביצועיו.</w:t>
       </w:r>
     </w:p>
     <w:p>
@@ -6781,6 +6958,7 @@
       <w:pPr>
         <w:bidi/>
         <w:rPr>
+          <w:rFonts w:hint="cs"/>
           <w:sz w:val="24"/>
           <w:szCs w:val="24"/>
           <w:rtl/>
@@ -6803,7 +6981,32 @@
           <w:szCs w:val="24"/>
           <w:rtl/>
         </w:rPr>
-        <w:t xml:space="preserve"> בלה בלה בלה</w:t>
+        <w:t xml:space="preserve"> </w:t>
+      </w:r>
+      <w:r>
+        <w:rPr>
+          <w:rFonts w:hint="cs"/>
+          <w:sz w:val="24"/>
+          <w:szCs w:val="24"/>
+          <w:rtl/>
+        </w:rPr>
+        <w:t>בניסוי זה אנו מעוניינים לבדוק את ה</w:t>
+      </w:r>
+      <w:r>
+        <w:rPr>
+          <w:rFonts w:hint="cs"/>
+          <w:sz w:val="24"/>
+          <w:szCs w:val="24"/>
+          <w:rtl/>
+        </w:rPr>
+        <w:t xml:space="preserve">השפעה של שיטת האימון הכרונולוגית לעומת </w:t>
+      </w:r>
+      <w:r>
+        <w:rPr>
+          <w:sz w:val="24"/>
+          <w:szCs w:val="24"/>
+        </w:rPr>
+        <w:t>k-fold</w:t>
       </w:r>
     </w:p>
     <w:p>
@@ -6820,18 +7023,18 @@
           <w:noProof/>
         </w:rPr>
         <w:drawing>
-          <wp:anchor distT="0" distB="0" distL="114300" distR="114300" simplePos="0" relativeHeight="251691008" behindDoc="0" locked="0" layoutInCell="1" allowOverlap="1" wp14:anchorId="264D1BE3" wp14:editId="228945E3">
+          <wp:anchor distT="0" distB="0" distL="114300" distR="114300" simplePos="0" relativeHeight="251691008" behindDoc="0" locked="0" layoutInCell="1" allowOverlap="1" wp14:anchorId="153372BB" wp14:editId="18BA918A">
             <wp:simplePos x="0" y="0"/>
             <wp:positionH relativeFrom="margin">
-              <wp:align>center</wp:align>
+              <wp:posOffset>-742950</wp:posOffset>
             </wp:positionH>
             <wp:positionV relativeFrom="paragraph">
-              <wp:posOffset>225425</wp:posOffset>
+              <wp:posOffset>871855</wp:posOffset>
             </wp:positionV>
-            <wp:extent cx="7493635" cy="3986530"/>
-            <wp:effectExtent l="0" t="0" r="0" b="0"/>
-            <wp:wrapTopAndBottom/>
-            <wp:docPr id="22" name="Picture 22"/>
+            <wp:extent cx="7458075" cy="3983355"/>
+            <wp:effectExtent l="0" t="0" r="9525" b="0"/>
+            <wp:wrapSquare wrapText="bothSides"/>
+            <wp:docPr id="6" name="Picture 6"/>
             <wp:cNvGraphicFramePr>
               <a:graphicFrameLocks xmlns:a="http://schemas.openxmlformats.org/drawingml/2006/main" noChangeAspect="1"/>
             </wp:cNvGraphicFramePr>
@@ -6843,7 +7046,7 @@
                     <pic:cNvPicPr/>
                   </pic:nvPicPr>
                   <pic:blipFill>
-                    <a:blip r:embed="rId15">
+                    <a:blip r:embed="rId14">
                       <a:extLst>
                         <a:ext uri="{28A0092B-C50C-407E-A947-70E740481C1C}">
                           <a14:useLocalDpi xmlns:a14="http://schemas.microsoft.com/office/drawing/2010/main" val="0"/>
@@ -6857,7 +7060,7 @@
                   <pic:spPr>
                     <a:xfrm>
                       <a:off x="0" y="0"/>
-                      <a:ext cx="7493635" cy="3986530"/>
+                      <a:ext cx="7458075" cy="3983355"/>
                     </a:xfrm>
                     <a:prstGeom prst="rect">
                       <a:avLst/>
@@ -6875,41 +7078,129 @@
           </wp:anchor>
         </w:drawing>
       </w:r>
-    </w:p>
-    <w:p>
-      <w:pPr>
-        <w:bidi/>
-        <w:rPr>
-          <w:sz w:val="24"/>
-          <w:szCs w:val="24"/>
-          <w:rtl/>
-        </w:rPr>
-      </w:pPr>
-    </w:p>
-    <w:p>
-      <w:pPr>
-        <w:bidi/>
-        <w:rPr>
-          <w:sz w:val="24"/>
-          <w:szCs w:val="24"/>
-          <w:rtl/>
-        </w:rPr>
-      </w:pPr>
-    </w:p>
-    <w:p>
-      <w:pPr>
-        <w:bidi/>
-        <w:rPr>
-          <w:sz w:val="24"/>
-          <w:szCs w:val="24"/>
-          <w:rtl/>
-        </w:rPr>
-      </w:pPr>
-    </w:p>
-    <w:p>
-      <w:pPr>
-        <w:bidi/>
-        <w:rPr>
+      <w:r>
+        <w:rPr>
+          <w:rFonts w:hint="cs"/>
+          <w:sz w:val="24"/>
+          <w:szCs w:val="24"/>
+          <w:rtl/>
+        </w:rPr>
+        <w:t>עבור ניסוי זה אימנו</w:t>
+      </w:r>
+      <w:r>
+        <w:rPr>
+          <w:rFonts w:hint="cs"/>
+          <w:sz w:val="24"/>
+          <w:szCs w:val="24"/>
+          <w:rtl/>
+        </w:rPr>
+        <w:t xml:space="preserve"> שני</w:t>
+      </w:r>
+      <w:r>
+        <w:rPr>
+          <w:rFonts w:hint="cs"/>
+          <w:sz w:val="24"/>
+          <w:szCs w:val="24"/>
+          <w:rtl/>
+        </w:rPr>
+        <w:t xml:space="preserve"> מסווג</w:t>
+      </w:r>
+      <w:r>
+        <w:rPr>
+          <w:rFonts w:hint="cs"/>
+          <w:sz w:val="24"/>
+          <w:szCs w:val="24"/>
+          <w:rtl/>
+        </w:rPr>
+        <w:t>ים</w:t>
+      </w:r>
+      <w:r>
+        <w:rPr>
+          <w:rFonts w:hint="cs"/>
+          <w:sz w:val="24"/>
+          <w:szCs w:val="24"/>
+          <w:rtl/>
+        </w:rPr>
+        <w:t xml:space="preserve"> </w:t>
+      </w:r>
+      <w:r>
+        <w:rPr>
+          <w:rFonts w:hint="cs"/>
+          <w:sz w:val="24"/>
+          <w:szCs w:val="24"/>
+          <w:rtl/>
+        </w:rPr>
+        <w:t>מסוג עץ החלטה</w:t>
+      </w:r>
+      <w:r>
+        <w:rPr>
+          <w:rFonts w:hint="cs"/>
+          <w:sz w:val="24"/>
+          <w:szCs w:val="24"/>
+          <w:rtl/>
+        </w:rPr>
+        <w:t xml:space="preserve"> על דוגמאות של </w:t>
+      </w:r>
+      <w:r>
+        <w:rPr>
+          <w:rFonts w:hint="cs"/>
+          <w:sz w:val="24"/>
+          <w:szCs w:val="24"/>
+          <w:rtl/>
+        </w:rPr>
+        <w:t>העיר מדריד</w:t>
+      </w:r>
+      <w:r>
+        <w:rPr>
+          <w:rFonts w:hint="cs"/>
+          <w:sz w:val="24"/>
+          <w:szCs w:val="24"/>
+          <w:rtl/>
+        </w:rPr>
+        <w:t>, שוב עבור מספר ימים שונה אחרונית</w:t>
+      </w:r>
+      <w:r>
+        <w:rPr>
+          <w:rFonts w:hint="cs"/>
+          <w:sz w:val="24"/>
+          <w:szCs w:val="24"/>
+          <w:rtl/>
+        </w:rPr>
+        <w:t xml:space="preserve">, רק שהפעם ההבדל בין המסווגים היה שאחד אומן רק על הדוגמאות הכי ישנות כרונולוגית, ואילו המסווג השני אומר בשיטת </w:t>
+      </w:r>
+      <w:proofErr w:type="spellStart"/>
+      <w:r>
+        <w:rPr>
+          <w:sz w:val="24"/>
+          <w:szCs w:val="24"/>
+        </w:rPr>
+        <w:t>Kfold</w:t>
+      </w:r>
+      <w:proofErr w:type="spellEnd"/>
+      <w:r>
+        <w:rPr>
+          <w:rFonts w:hint="cs"/>
+          <w:sz w:val="24"/>
+          <w:szCs w:val="24"/>
+          <w:rtl/>
+        </w:rPr>
+        <w:t xml:space="preserve"> במקטעים שתוארה במבוא. ב</w:t>
+      </w:r>
+      <w:r>
+        <w:rPr>
+          <w:rFonts w:hint="cs"/>
+          <w:sz w:val="24"/>
+          <w:szCs w:val="24"/>
+          <w:rtl/>
+        </w:rPr>
+        <w:t>דקנו את יכולות החיזוי על העיר מדריד.</w:t>
+      </w:r>
+    </w:p>
+    <w:p>
+      <w:pPr>
+        <w:bidi/>
+        <w:rPr>
+          <w:rFonts w:hint="cs"/>
           <w:sz w:val="24"/>
           <w:szCs w:val="24"/>
           <w:rtl/>
@@ -6932,7 +7223,65 @@
           <w:szCs w:val="24"/>
           <w:rtl/>
         </w:rPr>
-        <w:t xml:space="preserve"> בלה בלה בלה</w:t>
+        <w:t xml:space="preserve"> </w:t>
+      </w:r>
+      <w:r>
+        <w:rPr>
+          <w:rFonts w:hint="cs"/>
+          <w:sz w:val="24"/>
+          <w:szCs w:val="24"/>
+          <w:rtl/>
+        </w:rPr>
+        <w:t>ניתן לראות שהתוצאות בשתי השיטות זהות, כלומר לשיטת ה</w:t>
+      </w:r>
+      <w:r>
+        <w:rPr>
+          <w:rFonts w:hint="cs"/>
+          <w:sz w:val="24"/>
+          <w:szCs w:val="24"/>
+        </w:rPr>
+        <w:t>KFOLD</w:t>
+      </w:r>
+      <w:r>
+        <w:rPr>
+          <w:rFonts w:hint="cs"/>
+          <w:sz w:val="24"/>
+          <w:szCs w:val="24"/>
+          <w:rtl/>
+        </w:rPr>
+        <w:t xml:space="preserve">, שאמורה להתמודד היטב עם מצבים של </w:t>
+      </w:r>
+      <w:r>
+        <w:rPr>
+          <w:sz w:val="24"/>
+          <w:szCs w:val="24"/>
+        </w:rPr>
+        <w:t>high bias</w:t>
+      </w:r>
+      <w:r>
+        <w:rPr>
+          <w:sz w:val="24"/>
+          <w:szCs w:val="24"/>
+        </w:rPr>
+        <w:t>, high variance</w:t>
+      </w:r>
+      <w:r>
+        <w:rPr>
+          <w:rFonts w:hint="cs"/>
+          <w:sz w:val="24"/>
+          <w:szCs w:val="24"/>
+          <w:rtl/>
+        </w:rPr>
+        <w:t xml:space="preserve"> ולתת תוצאות מהימנות יותר של יכולות החזאי אין עדיפות על פני השיטה הרגילה.</w:t>
+      </w:r>
+      <w:r>
+        <w:rPr>
+          <w:rFonts w:hint="cs"/>
+          <w:sz w:val="24"/>
+          <w:szCs w:val="24"/>
+          <w:rtl/>
+        </w:rPr>
+        <w:t xml:space="preserve"> </w:t>
       </w:r>
     </w:p>
     <w:p>
@@ -7134,7 +7483,7 @@
                     <pic:cNvPicPr/>
                   </pic:nvPicPr>
                   <pic:blipFill>
-                    <a:blip r:embed="rId16">
+                    <a:blip r:embed="rId15">
                       <a:extLst>
                         <a:ext uri="{28A0092B-C50C-407E-A947-70E740481C1C}">
                           <a14:useLocalDpi xmlns:a14="http://schemas.microsoft.com/office/drawing/2010/main" val="0"/>
@@ -7311,7 +7660,7 @@
                     <pic:cNvPicPr/>
                   </pic:nvPicPr>
                   <pic:blipFill>
-                    <a:blip r:embed="rId17">
+                    <a:blip r:embed="rId16">
                       <a:extLst>
                         <a:ext uri="{28A0092B-C50C-407E-A947-70E740481C1C}">
                           <a14:useLocalDpi xmlns:a14="http://schemas.microsoft.com/office/drawing/2010/main" val="0"/>
@@ -7475,6 +7824,26 @@
         </w:rPr>
         <w:t>שניה.</w:t>
       </w:r>
+    </w:p>
+    <w:p>
+      <w:pPr>
+        <w:bidi/>
+        <w:rPr>
+          <w:sz w:val="24"/>
+          <w:szCs w:val="24"/>
+          <w:rtl/>
+        </w:rPr>
+      </w:pPr>
+    </w:p>
+    <w:p>
+      <w:pPr>
+        <w:bidi/>
+        <w:rPr>
+          <w:sz w:val="24"/>
+          <w:szCs w:val="24"/>
+          <w:rtl/>
+        </w:rPr>
+      </w:pPr>
       <w:r>
         <w:rPr>
           <w:sz w:val="24"/>
@@ -7508,7 +7877,7 @@
                     </pic:cNvPicPr>
                   </pic:nvPicPr>
                   <pic:blipFill rotWithShape="1">
-                    <a:blip r:embed="rId18" cstate="print">
+                    <a:blip r:embed="rId17" cstate="print">
                       <a:extLst>
                         <a:ext uri="{28A0092B-C50C-407E-A947-70E740481C1C}">
                           <a14:useLocalDpi xmlns:a14="http://schemas.microsoft.com/office/drawing/2010/main" val="0"/>
@@ -7545,6 +7914,7 @@
     </w:p>
     <w:p>
       <w:pPr>
+        <w:bidi/>
         <w:rPr>
           <w:b/>
           <w:bCs/>
@@ -7553,6 +7923,47 @@
           <w:rtl/>
         </w:rPr>
       </w:pPr>
+    </w:p>
+    <w:p>
+      <w:pPr>
+        <w:bidi/>
+        <w:rPr>
+          <w:sz w:val="24"/>
+          <w:szCs w:val="24"/>
+          <w:u w:val="single"/>
+          <w:rtl/>
+        </w:rPr>
+      </w:pPr>
+      <w:r>
+        <w:rPr>
+          <w:rFonts w:hint="cs"/>
+          <w:sz w:val="24"/>
+          <w:szCs w:val="24"/>
+          <w:u w:val="single"/>
+          <w:rtl/>
+        </w:rPr>
+        <w:t>ניסוי נוסף</w:t>
+      </w:r>
+    </w:p>
+    <w:p>
+      <w:pPr>
+        <w:bidi/>
+        <w:rPr>
+          <w:sz w:val="24"/>
+          <w:szCs w:val="24"/>
+          <w:highlight w:val="yellow"/>
+          <w:rtl/>
+        </w:rPr>
+      </w:pPr>
+      <w:r>
+        <w:rPr>
+          <w:rFonts w:hint="cs"/>
+          <w:sz w:val="24"/>
+          <w:szCs w:val="24"/>
+          <w:rtl/>
+        </w:rPr>
+        <w:t>במהלך ההתקדמות בפרויקט, עלה הרעיון של שימוש בחזאי רגרסיה לינארית. חזאי זה ידוע בהיותו בעל תוצאות יחסית טובות למרות המודל הפשוט שלו. החסרון העיקרי של החזאי, שלגביו חששנו, הוא הקושי שלו להתמודד עם מאפיינים רבים ודומים, המצב הקיים במידע שלנו. אכן, לאחר כמה ניסויים עם החזאי גילינו שכאשר מתשמשים במידע המופק ממספר רב של ימים אחורנית תהליך הלמידה נכשל והחזאי אינו מצליח להתכנס.</w:t>
+      </w:r>
       <w:r>
         <w:rPr>
           <w:b/>
@@ -7597,63 +8008,571 @@
         <w:rPr>
           <w:sz w:val="24"/>
           <w:szCs w:val="24"/>
-          <w:highlight w:val="yellow"/>
-          <w:rtl/>
-        </w:rPr>
-      </w:pPr>
-      <w:r>
-        <w:rPr>
-          <w:rFonts w:hint="cs"/>
-          <w:sz w:val="24"/>
-          <w:szCs w:val="24"/>
-          <w:highlight w:val="yellow"/>
-          <w:rtl/>
-        </w:rPr>
-        <w:t xml:space="preserve">להוסיף: </w:t>
-      </w:r>
-      <w:r>
-        <w:rPr>
-          <w:sz w:val="24"/>
-          <w:szCs w:val="24"/>
-          <w:highlight w:val="yellow"/>
-          <w:rtl/>
-        </w:rPr>
-        <w:t>דיון בתוצאות, מה חסר במה שעשיתם, כיוונים להמשך המחקר וסיכום. זהו פרק חשוב ביותר. הקדישו לו את תשומת הלב הראויה</w:t>
-      </w:r>
-    </w:p>
-    <w:p>
-      <w:pPr>
-        <w:bidi/>
-        <w:rPr>
-          <w:sz w:val="24"/>
-          <w:szCs w:val="24"/>
-          <w:rtl/>
-        </w:rPr>
-      </w:pPr>
-    </w:p>
-    <w:p>
-      <w:pPr>
-        <w:bidi/>
-        <w:rPr>
-          <w:sz w:val="24"/>
-          <w:szCs w:val="24"/>
-          <w:rtl/>
-        </w:rPr>
-      </w:pPr>
-      <w:r>
-        <w:rPr>
-          <w:rFonts w:hint="cs"/>
-          <w:sz w:val="24"/>
-          <w:szCs w:val="24"/>
-          <w:rtl/>
-        </w:rPr>
-        <w:t>אופציונלי:</w:t>
-      </w:r>
-    </w:p>
-    <w:p>
-      <w:pPr>
-        <w:bidi/>
-        <w:rPr>
+          <w:rtl/>
+        </w:rPr>
+      </w:pPr>
+      <w:r>
+        <w:rPr>
+          <w:rFonts w:hint="cs"/>
+          <w:sz w:val="24"/>
+          <w:szCs w:val="24"/>
+          <w:rtl/>
+        </w:rPr>
+        <w:t xml:space="preserve">לאחר שיקלול כל הניסויים, החלטנו שהחזאי הטוב ביותר יהיה מסוג עץ החלטה עם מידע מהשלושה ימים האחרונים בלבד, המאומן בשיטת </w:t>
+      </w:r>
+      <w:r>
+        <w:rPr>
+          <w:sz w:val="24"/>
+          <w:szCs w:val="24"/>
+        </w:rPr>
+        <w:t>10FOLD</w:t>
+      </w:r>
+      <w:r>
+        <w:rPr>
+          <w:rFonts w:hint="cs"/>
+          <w:sz w:val="24"/>
+          <w:szCs w:val="24"/>
+          <w:rtl/>
+        </w:rPr>
+        <w:t xml:space="preserve"> עם עומק עץ מקסימלי 13.</w:t>
+      </w:r>
+    </w:p>
+    <w:p>
+      <w:pPr>
+        <w:bidi/>
+        <w:rPr>
+          <w:sz w:val="24"/>
+          <w:szCs w:val="24"/>
+          <w:rtl/>
+        </w:rPr>
+      </w:pPr>
+      <w:r>
+        <w:rPr>
+          <w:rFonts w:hint="cs"/>
+          <w:sz w:val="24"/>
+          <w:szCs w:val="24"/>
+          <w:rtl/>
+        </w:rPr>
+        <w:t>אלה התוצאות שחזאי זה נותן על סט המבחן (20% הדוגמאות האחרונות בסדר כרונולוגי</w:t>
+      </w:r>
+      <w:r>
+        <w:rPr>
+          <w:rFonts w:hint="cs"/>
+          <w:sz w:val="24"/>
+          <w:szCs w:val="24"/>
+        </w:rPr>
+        <w:t xml:space="preserve"> </w:t>
+      </w:r>
+      <w:r>
+        <w:rPr>
+          <w:rFonts w:hint="cs"/>
+          <w:sz w:val="24"/>
+          <w:szCs w:val="24"/>
+          <w:rtl/>
+        </w:rPr>
+        <w:t>שלא נגענו בהן עד עכשיו):</w:t>
+      </w:r>
+    </w:p>
+    <w:p>
+      <w:pPr>
+        <w:rPr>
+          <w:sz w:val="24"/>
+          <w:szCs w:val="24"/>
+        </w:rPr>
+      </w:pPr>
+      <w:proofErr w:type="spellStart"/>
+      <w:r>
+        <w:rPr>
+          <w:sz w:val="24"/>
+          <w:szCs w:val="24"/>
+        </w:rPr>
+        <w:t>madrid</w:t>
+      </w:r>
+      <w:proofErr w:type="spellEnd"/>
+      <w:r>
+        <w:rPr>
+          <w:sz w:val="24"/>
+          <w:szCs w:val="24"/>
+        </w:rPr>
+        <w:t xml:space="preserve"> </w:t>
+      </w:r>
+      <w:proofErr w:type="gramStart"/>
+      <w:r>
+        <w:rPr>
+          <w:sz w:val="24"/>
+          <w:szCs w:val="24"/>
+        </w:rPr>
+        <w:t>10 fold</w:t>
+      </w:r>
+      <w:proofErr w:type="gramEnd"/>
+      <w:r>
+        <w:rPr>
+          <w:sz w:val="24"/>
+          <w:szCs w:val="24"/>
+        </w:rPr>
+        <w:t xml:space="preserve"> precision:</w:t>
+      </w:r>
+    </w:p>
+    <w:p>
+      <w:pPr>
+        <w:rPr>
+          <w:sz w:val="24"/>
+          <w:szCs w:val="24"/>
+        </w:rPr>
+      </w:pPr>
+      <w:r>
+        <w:rPr>
+          <w:sz w:val="24"/>
+          <w:szCs w:val="24"/>
+        </w:rPr>
+        <w:tab/>
+        <w:t xml:space="preserve">zero degree accuracy </w:t>
+      </w:r>
+      <w:proofErr w:type="gramStart"/>
+      <w:r>
+        <w:rPr>
+          <w:sz w:val="24"/>
+          <w:szCs w:val="24"/>
+        </w:rPr>
+        <w:t>=  83.88</w:t>
+      </w:r>
+      <w:proofErr w:type="gramEnd"/>
+    </w:p>
+    <w:p>
+      <w:pPr>
+        <w:rPr>
+          <w:sz w:val="24"/>
+          <w:szCs w:val="24"/>
+        </w:rPr>
+      </w:pPr>
+      <w:r>
+        <w:rPr>
+          <w:sz w:val="24"/>
+          <w:szCs w:val="24"/>
+        </w:rPr>
+        <w:tab/>
+        <w:t xml:space="preserve">one degrees accuracy </w:t>
+      </w:r>
+      <w:proofErr w:type="gramStart"/>
+      <w:r>
+        <w:rPr>
+          <w:sz w:val="24"/>
+          <w:szCs w:val="24"/>
+        </w:rPr>
+        <w:t>=  96.82</w:t>
+      </w:r>
+      <w:proofErr w:type="gramEnd"/>
+    </w:p>
+    <w:p>
+      <w:pPr>
+        <w:rPr>
+          <w:sz w:val="24"/>
+          <w:szCs w:val="24"/>
+        </w:rPr>
+      </w:pPr>
+      <w:r>
+        <w:rPr>
+          <w:sz w:val="24"/>
+          <w:szCs w:val="24"/>
+        </w:rPr>
+        <w:tab/>
+        <w:t xml:space="preserve">two degrees accuracy </w:t>
+      </w:r>
+      <w:proofErr w:type="gramStart"/>
+      <w:r>
+        <w:rPr>
+          <w:sz w:val="24"/>
+          <w:szCs w:val="24"/>
+        </w:rPr>
+        <w:t>=  99.45</w:t>
+      </w:r>
+      <w:proofErr w:type="gramEnd"/>
+    </w:p>
+    <w:p>
+      <w:pPr>
+        <w:rPr>
+          <w:sz w:val="24"/>
+          <w:szCs w:val="24"/>
+        </w:rPr>
+      </w:pPr>
+      <w:r>
+        <w:rPr>
+          <w:sz w:val="24"/>
+          <w:szCs w:val="24"/>
+        </w:rPr>
+        <w:tab/>
+        <w:t xml:space="preserve">three degrees accuracy </w:t>
+      </w:r>
+      <w:proofErr w:type="gramStart"/>
+      <w:r>
+        <w:rPr>
+          <w:sz w:val="24"/>
+          <w:szCs w:val="24"/>
+        </w:rPr>
+        <w:t>=  99.91</w:t>
+      </w:r>
+      <w:proofErr w:type="gramEnd"/>
+    </w:p>
+    <w:p>
+      <w:pPr>
+        <w:bidi/>
+        <w:rPr>
+          <w:sz w:val="24"/>
+          <w:szCs w:val="24"/>
+          <w:rtl/>
+        </w:rPr>
+      </w:pPr>
+      <w:r>
+        <w:rPr>
+          <w:rFonts w:hint="cs"/>
+          <w:sz w:val="24"/>
+          <w:szCs w:val="24"/>
+          <w:rtl/>
+        </w:rPr>
+        <w:t>נזכיר כי רצינו להשוות את החזאי שלנו לחזאי הפשוט שחוזה לפי הטמפרטורה ביום הקודם, בעל התוצאות האלו:</w:t>
+      </w:r>
+    </w:p>
+    <w:p>
+      <w:pPr>
+        <w:rPr>
+          <w:sz w:val="24"/>
+          <w:szCs w:val="24"/>
+        </w:rPr>
+      </w:pPr>
+      <w:r>
+        <w:rPr>
+          <w:sz w:val="24"/>
+          <w:szCs w:val="24"/>
+        </w:rPr>
+        <w:t xml:space="preserve">yesterday precision </w:t>
+      </w:r>
+      <w:proofErr w:type="spellStart"/>
+      <w:r>
+        <w:rPr>
+          <w:sz w:val="24"/>
+          <w:szCs w:val="24"/>
+        </w:rPr>
+        <w:t>austin</w:t>
+      </w:r>
+      <w:proofErr w:type="spellEnd"/>
+      <w:r>
+        <w:rPr>
+          <w:rFonts w:cs="Arial"/>
+          <w:sz w:val="24"/>
+          <w:szCs w:val="24"/>
+          <w:rtl/>
+        </w:rPr>
+        <w:t>:</w:t>
+      </w:r>
+    </w:p>
+    <w:p>
+      <w:pPr>
+        <w:rPr>
+          <w:sz w:val="24"/>
+          <w:szCs w:val="24"/>
+        </w:rPr>
+      </w:pPr>
+      <w:r>
+        <w:rPr>
+          <w:rFonts w:cs="Arial"/>
+          <w:sz w:val="24"/>
+          <w:szCs w:val="24"/>
+          <w:rtl/>
+        </w:rPr>
+        <w:tab/>
+      </w:r>
+      <w:r>
+        <w:rPr>
+          <w:sz w:val="24"/>
+          <w:szCs w:val="24"/>
+        </w:rPr>
+        <w:t xml:space="preserve">zero degree accuracy </w:t>
+      </w:r>
+      <w:proofErr w:type="gramStart"/>
+      <w:r>
+        <w:rPr>
+          <w:sz w:val="24"/>
+          <w:szCs w:val="24"/>
+        </w:rPr>
+        <w:t>=  21.7</w:t>
+      </w:r>
+      <w:proofErr w:type="gramEnd"/>
+    </w:p>
+    <w:p>
+      <w:pPr>
+        <w:rPr>
+          <w:sz w:val="24"/>
+          <w:szCs w:val="24"/>
+        </w:rPr>
+      </w:pPr>
+      <w:r>
+        <w:rPr>
+          <w:rFonts w:cs="Arial"/>
+          <w:sz w:val="24"/>
+          <w:szCs w:val="24"/>
+          <w:rtl/>
+        </w:rPr>
+        <w:tab/>
+      </w:r>
+      <w:r>
+        <w:rPr>
+          <w:sz w:val="24"/>
+          <w:szCs w:val="24"/>
+        </w:rPr>
+        <w:t xml:space="preserve">one degrees accuracy </w:t>
+      </w:r>
+      <w:proofErr w:type="gramStart"/>
+      <w:r>
+        <w:rPr>
+          <w:sz w:val="24"/>
+          <w:szCs w:val="24"/>
+        </w:rPr>
+        <w:t>=  52.5</w:t>
+      </w:r>
+      <w:proofErr w:type="gramEnd"/>
+    </w:p>
+    <w:p>
+      <w:pPr>
+        <w:rPr>
+          <w:sz w:val="24"/>
+          <w:szCs w:val="24"/>
+        </w:rPr>
+      </w:pPr>
+      <w:r>
+        <w:rPr>
+          <w:rFonts w:cs="Arial"/>
+          <w:sz w:val="24"/>
+          <w:szCs w:val="24"/>
+          <w:rtl/>
+        </w:rPr>
+        <w:tab/>
+      </w:r>
+      <w:r>
+        <w:rPr>
+          <w:sz w:val="24"/>
+          <w:szCs w:val="24"/>
+        </w:rPr>
+        <w:t xml:space="preserve">two degrees accuracy </w:t>
+      </w:r>
+      <w:proofErr w:type="gramStart"/>
+      <w:r>
+        <w:rPr>
+          <w:sz w:val="24"/>
+          <w:szCs w:val="24"/>
+        </w:rPr>
+        <w:t>=  68.74</w:t>
+      </w:r>
+      <w:proofErr w:type="gramEnd"/>
+    </w:p>
+    <w:p>
+      <w:pPr>
+        <w:rPr>
+          <w:sz w:val="24"/>
+          <w:szCs w:val="24"/>
+          <w:rtl/>
+        </w:rPr>
+      </w:pPr>
+      <w:r>
+        <w:rPr>
+          <w:rFonts w:cs="Arial"/>
+          <w:sz w:val="24"/>
+          <w:szCs w:val="24"/>
+          <w:rtl/>
+        </w:rPr>
+        <w:tab/>
+      </w:r>
+      <w:r>
+        <w:rPr>
+          <w:sz w:val="24"/>
+          <w:szCs w:val="24"/>
+        </w:rPr>
+        <w:t xml:space="preserve">three degrees accuracy </w:t>
+      </w:r>
+      <w:proofErr w:type="gramStart"/>
+      <w:r>
+        <w:rPr>
+          <w:sz w:val="24"/>
+          <w:szCs w:val="24"/>
+        </w:rPr>
+        <w:t>=  78.38</w:t>
+      </w:r>
+      <w:proofErr w:type="gramEnd"/>
+    </w:p>
+    <w:p>
+      <w:pPr>
+        <w:bidi/>
+        <w:rPr>
+          <w:sz w:val="24"/>
+          <w:szCs w:val="24"/>
+          <w:rtl/>
+        </w:rPr>
+      </w:pPr>
+      <w:r>
+        <w:rPr>
+          <w:rFonts w:hint="cs"/>
+          <w:sz w:val="24"/>
+          <w:szCs w:val="24"/>
+          <w:rtl/>
+        </w:rPr>
+        <w:t>ניתן לראות בבירור מהתוצאות שגם ללא שום ידע מקדים במטארולוגיה, הצלחנו, בעזרת שימוש בבינה מלאכותית, ליצור חזאי היודע להעריך את הטמפרטור</w:t>
+      </w:r>
+      <w:bookmarkStart w:id="2" w:name="_GoBack"/>
+      <w:bookmarkEnd w:id="2"/>
+      <w:r>
+        <w:rPr>
+          <w:rFonts w:hint="cs"/>
+          <w:sz w:val="24"/>
+          <w:szCs w:val="24"/>
+          <w:rtl/>
+        </w:rPr>
+        <w:t>ה הממוצעת ביום שלמחרת בדיוק גבוה מאוד.</w:t>
+      </w:r>
+    </w:p>
+    <w:p>
+      <w:pPr>
+        <w:bidi/>
+        <w:rPr>
+          <w:sz w:val="24"/>
+          <w:szCs w:val="24"/>
+          <w:rtl/>
+        </w:rPr>
+      </w:pPr>
+    </w:p>
+    <w:p>
+      <w:pPr>
+        <w:bidi/>
+        <w:rPr>
+          <w:sz w:val="24"/>
+          <w:szCs w:val="24"/>
+          <w:u w:val="single"/>
+          <w:rtl/>
+        </w:rPr>
+      </w:pPr>
+      <w:r>
+        <w:rPr>
+          <w:rFonts w:hint="cs"/>
+          <w:sz w:val="24"/>
+          <w:szCs w:val="24"/>
+          <w:u w:val="single"/>
+          <w:rtl/>
+        </w:rPr>
+        <w:t>הצעות להמשך המחקר:</w:t>
+      </w:r>
+    </w:p>
+    <w:p>
+      <w:pPr>
+        <w:bidi/>
+        <w:rPr>
+          <w:sz w:val="24"/>
+          <w:szCs w:val="24"/>
+          <w:rtl/>
+        </w:rPr>
+      </w:pPr>
+      <w:r>
+        <w:rPr>
+          <w:rFonts w:hint="cs"/>
+          <w:sz w:val="24"/>
+          <w:szCs w:val="24"/>
+          <w:rtl/>
+        </w:rPr>
+        <w:t xml:space="preserve">כפי שראינו, שימוש במידע של עיר נוספת, הביא לשיפור בביצועים. על כן, יכול להיות מעניין להשתמש במידע ממספר רב של ערים </w:t>
+      </w:r>
+      <w:r>
+        <w:rPr>
+          <w:sz w:val="24"/>
+          <w:szCs w:val="24"/>
+          <w:rtl/>
+        </w:rPr>
+        <w:t>–</w:t>
+      </w:r>
+      <w:r>
+        <w:rPr>
+          <w:rFonts w:hint="cs"/>
+          <w:sz w:val="24"/>
+          <w:szCs w:val="24"/>
+          <w:rtl/>
+        </w:rPr>
+        <w:t xml:space="preserve"> האם י</w:t>
+      </w:r>
+      <w:r>
+        <w:rPr>
+          <w:rFonts w:hint="cs"/>
+          <w:sz w:val="24"/>
+          <w:szCs w:val="24"/>
+          <w:rtl/>
+        </w:rPr>
+        <w:t>ב</w:t>
+      </w:r>
+      <w:r>
+        <w:rPr>
+          <w:rFonts w:hint="cs"/>
+          <w:sz w:val="24"/>
+          <w:szCs w:val="24"/>
+          <w:rtl/>
+        </w:rPr>
+        <w:t>יא לשיפור או לדעיכ</w:t>
+      </w:r>
+      <w:r>
+        <w:rPr>
+          <w:rFonts w:hint="cs"/>
+          <w:sz w:val="24"/>
+          <w:szCs w:val="24"/>
+          <w:rtl/>
+        </w:rPr>
+        <w:t>ה בדיוק.</w:t>
+      </w:r>
+    </w:p>
+    <w:p>
+      <w:pPr>
+        <w:bidi/>
+        <w:rPr>
+          <w:sz w:val="24"/>
+          <w:szCs w:val="24"/>
+        </w:rPr>
+      </w:pPr>
+      <w:r>
+        <w:rPr>
+          <w:rFonts w:hint="cs"/>
+          <w:sz w:val="24"/>
+          <w:szCs w:val="24"/>
+          <w:rtl/>
+        </w:rPr>
+        <w:t xml:space="preserve">כיוון נוסף לשיפור </w:t>
+      </w:r>
+      <w:r>
+        <w:rPr>
+          <w:rFonts w:hint="cs"/>
+          <w:sz w:val="24"/>
+          <w:szCs w:val="24"/>
+          <w:rtl/>
+        </w:rPr>
+        <w:t>הדיוק יכול</w:t>
+      </w:r>
+      <w:r>
+        <w:rPr>
+          <w:rFonts w:hint="cs"/>
+          <w:sz w:val="24"/>
+          <w:szCs w:val="24"/>
+          <w:rtl/>
+        </w:rPr>
+        <w:t xml:space="preserve"> להיות שימוש במידע מערים שכונת תוך התחשבות בעוצמת וכיוון הרוח. </w:t>
+      </w:r>
+      <w:r>
+        <w:rPr>
+          <w:rFonts w:hint="cs"/>
+          <w:sz w:val="24"/>
+          <w:szCs w:val="24"/>
+          <w:rtl/>
+        </w:rPr>
+        <w:t xml:space="preserve"> </w:t>
+      </w:r>
+    </w:p>
+    <w:p>
+      <w:pPr>
+        <w:bidi/>
+        <w:jc w:val="center"/>
+        <w:rPr>
+          <w:rFonts w:hint="cs"/>
           <w:sz w:val="24"/>
           <w:szCs w:val="24"/>
           <w:rtl/>
@@ -7664,10 +8583,10 @@
           <w:noProof/>
         </w:rPr>
         <w:drawing>
-          <wp:inline distT="0" distB="0" distL="0" distR="0" wp14:anchorId="1DFD92B7" wp14:editId="5ECBEF76">
-            <wp:extent cx="5943600" cy="3163570"/>
-            <wp:effectExtent l="0" t="0" r="0" b="0"/>
-            <wp:docPr id="23" name="Picture 23"/>
+          <wp:inline distT="0" distB="0" distL="0" distR="0" wp14:anchorId="01B7DDEF" wp14:editId="273A924F">
+            <wp:extent cx="2906973" cy="1408604"/>
+            <wp:effectExtent l="0" t="0" r="8255" b="1270"/>
+            <wp:docPr id="9" name="Picture 9" descr="×ª××¦××ª ×ª××× × ×¢×××¨ âªweather forecastâ¬â"/>
             <wp:cNvGraphicFramePr>
               <a:graphicFrameLocks xmlns:a="http://schemas.openxmlformats.org/drawingml/2006/main" noChangeAspect="1"/>
             </wp:cNvGraphicFramePr>
@@ -7675,23 +8594,39 @@
               <a:graphicData uri="http://schemas.openxmlformats.org/drawingml/2006/picture">
                 <pic:pic xmlns:pic="http://schemas.openxmlformats.org/drawingml/2006/picture">
                   <pic:nvPicPr>
-                    <pic:cNvPr id="1" name=""/>
-                    <pic:cNvPicPr/>
+                    <pic:cNvPr id="0" name="Picture 3" descr="×ª××¦××ª ×ª××× × ×¢×××¨ âªweather forecastâ¬â"/>
+                    <pic:cNvPicPr>
+                      <a:picLocks noChangeAspect="1" noChangeArrowheads="1"/>
+                    </pic:cNvPicPr>
                   </pic:nvPicPr>
-                  <pic:blipFill>
-                    <a:blip r:embed="rId19"/>
-                    <a:stretch>
-                      <a:fillRect/>
-                    </a:stretch>
+                  <pic:blipFill rotWithShape="1">
+                    <a:blip r:embed="rId18" cstate="print">
+                      <a:extLst>
+                        <a:ext uri="{28A0092B-C50C-407E-A947-70E740481C1C}">
+                          <a14:useLocalDpi xmlns:a14="http://schemas.microsoft.com/office/drawing/2010/main" val="0"/>
+                        </a:ext>
+                      </a:extLst>
+                    </a:blip>
+                    <a:srcRect t="26177" b="25367"/>
+                    <a:stretch/>
                   </pic:blipFill>
-                  <pic:spPr>
+                  <pic:spPr bwMode="auto">
                     <a:xfrm>
                       <a:off x="0" y="0"/>
-                      <a:ext cx="5943600" cy="3163570"/>
+                      <a:ext cx="2926331" cy="1417984"/>
                     </a:xfrm>
                     <a:prstGeom prst="rect">
                       <a:avLst/>
                     </a:prstGeom>
+                    <a:noFill/>
+                    <a:ln>
+                      <a:noFill/>
+                    </a:ln>
+                    <a:extLst>
+                      <a:ext uri="{53640926-AAD7-44D8-BBD7-CCE9431645EC}">
+                        <a14:shadowObscured xmlns:a14="http://schemas.microsoft.com/office/drawing/2010/main"/>
+                      </a:ext>
+                    </a:extLst>
                   </pic:spPr>
                 </pic:pic>
               </a:graphicData>
@@ -7699,226 +8634,6 @@
           </wp:inline>
         </w:drawing>
       </w:r>
-    </w:p>
-    <w:p>
-      <w:pPr>
-        <w:rPr>
-          <w:sz w:val="24"/>
-          <w:szCs w:val="24"/>
-          <w:rtl/>
-        </w:rPr>
-      </w:pPr>
-    </w:p>
-    <w:p>
-      <w:pPr>
-        <w:rPr>
-          <w:sz w:val="24"/>
-          <w:szCs w:val="24"/>
-        </w:rPr>
-      </w:pPr>
-      <w:proofErr w:type="spellStart"/>
-      <w:r>
-        <w:rPr>
-          <w:sz w:val="24"/>
-          <w:szCs w:val="24"/>
-        </w:rPr>
-        <w:t>madrid</w:t>
-      </w:r>
-      <w:proofErr w:type="spellEnd"/>
-      <w:r>
-        <w:rPr>
-          <w:sz w:val="24"/>
-          <w:szCs w:val="24"/>
-        </w:rPr>
-        <w:t xml:space="preserve"> </w:t>
-      </w:r>
-      <w:proofErr w:type="gramStart"/>
-      <w:r>
-        <w:rPr>
-          <w:sz w:val="24"/>
-          <w:szCs w:val="24"/>
-        </w:rPr>
-        <w:t>10 fold</w:t>
-      </w:r>
-      <w:proofErr w:type="gramEnd"/>
-      <w:r>
-        <w:rPr>
-          <w:sz w:val="24"/>
-          <w:szCs w:val="24"/>
-        </w:rPr>
-        <w:t xml:space="preserve"> precision</w:t>
-      </w:r>
-      <w:r>
-        <w:rPr>
-          <w:rFonts w:cs="Arial"/>
-          <w:sz w:val="24"/>
-          <w:szCs w:val="24"/>
-          <w:rtl/>
-        </w:rPr>
-        <w:t>:</w:t>
-      </w:r>
-    </w:p>
-    <w:p>
-      <w:pPr>
-        <w:rPr>
-          <w:sz w:val="24"/>
-          <w:szCs w:val="24"/>
-        </w:rPr>
-      </w:pPr>
-      <w:r>
-        <w:rPr>
-          <w:rFonts w:cs="Arial"/>
-          <w:sz w:val="24"/>
-          <w:szCs w:val="24"/>
-          <w:rtl/>
-        </w:rPr>
-        <w:tab/>
-      </w:r>
-      <w:r>
-        <w:rPr>
-          <w:sz w:val="24"/>
-          <w:szCs w:val="24"/>
-        </w:rPr>
-        <w:t xml:space="preserve">zero degree accuracy </w:t>
-      </w:r>
-      <w:proofErr w:type="gramStart"/>
-      <w:r>
-        <w:rPr>
-          <w:sz w:val="24"/>
-          <w:szCs w:val="24"/>
-        </w:rPr>
-        <w:t>=  83.84</w:t>
-      </w:r>
-      <w:proofErr w:type="gramEnd"/>
-      <w:r>
-        <w:rPr>
-          <w:sz w:val="24"/>
-          <w:szCs w:val="24"/>
-        </w:rPr>
-        <w:t>%</w:t>
-      </w:r>
-    </w:p>
-    <w:p>
-      <w:pPr>
-        <w:rPr>
-          <w:sz w:val="24"/>
-          <w:szCs w:val="24"/>
-        </w:rPr>
-      </w:pPr>
-      <w:r>
-        <w:rPr>
-          <w:rFonts w:cs="Arial"/>
-          <w:sz w:val="24"/>
-          <w:szCs w:val="24"/>
-          <w:rtl/>
-        </w:rPr>
-        <w:tab/>
-      </w:r>
-      <w:r>
-        <w:rPr>
-          <w:sz w:val="24"/>
-          <w:szCs w:val="24"/>
-        </w:rPr>
-        <w:t xml:space="preserve">one degrees accuracy </w:t>
-      </w:r>
-      <w:proofErr w:type="gramStart"/>
-      <w:r>
-        <w:rPr>
-          <w:sz w:val="24"/>
-          <w:szCs w:val="24"/>
-        </w:rPr>
-        <w:t>=  96.84</w:t>
-      </w:r>
-      <w:proofErr w:type="gramEnd"/>
-      <w:r>
-        <w:rPr>
-          <w:sz w:val="24"/>
-          <w:szCs w:val="24"/>
-        </w:rPr>
-        <w:t>%</w:t>
-      </w:r>
-    </w:p>
-    <w:p>
-      <w:pPr>
-        <w:rPr>
-          <w:sz w:val="24"/>
-          <w:szCs w:val="24"/>
-        </w:rPr>
-      </w:pPr>
-      <w:r>
-        <w:rPr>
-          <w:rFonts w:cs="Arial"/>
-          <w:sz w:val="24"/>
-          <w:szCs w:val="24"/>
-          <w:rtl/>
-        </w:rPr>
-        <w:tab/>
-      </w:r>
-      <w:r>
-        <w:rPr>
-          <w:sz w:val="24"/>
-          <w:szCs w:val="24"/>
-        </w:rPr>
-        <w:t xml:space="preserve">two degrees accuracy </w:t>
-      </w:r>
-      <w:proofErr w:type="gramStart"/>
-      <w:r>
-        <w:rPr>
-          <w:sz w:val="24"/>
-          <w:szCs w:val="24"/>
-        </w:rPr>
-        <w:t>=  99.54</w:t>
-      </w:r>
-      <w:proofErr w:type="gramEnd"/>
-      <w:r>
-        <w:rPr>
-          <w:sz w:val="24"/>
-          <w:szCs w:val="24"/>
-        </w:rPr>
-        <w:t>%</w:t>
-      </w:r>
-    </w:p>
-    <w:p>
-      <w:pPr>
-        <w:rPr>
-          <w:sz w:val="24"/>
-          <w:szCs w:val="24"/>
-        </w:rPr>
-      </w:pPr>
-      <w:r>
-        <w:rPr>
-          <w:rFonts w:cs="Arial"/>
-          <w:sz w:val="24"/>
-          <w:szCs w:val="24"/>
-          <w:rtl/>
-        </w:rPr>
-        <w:tab/>
-      </w:r>
-      <w:r>
-        <w:rPr>
-          <w:sz w:val="24"/>
-          <w:szCs w:val="24"/>
-        </w:rPr>
-        <w:t xml:space="preserve">three degrees accuracy </w:t>
-      </w:r>
-      <w:proofErr w:type="gramStart"/>
-      <w:r>
-        <w:rPr>
-          <w:sz w:val="24"/>
-          <w:szCs w:val="24"/>
-        </w:rPr>
-        <w:t>=  99.98</w:t>
-      </w:r>
-      <w:proofErr w:type="gramEnd"/>
-      <w:r>
-        <w:rPr>
-          <w:sz w:val="24"/>
-          <w:szCs w:val="24"/>
-        </w:rPr>
-        <w:t>%</w:t>
-      </w:r>
-      <w:bookmarkStart w:id="2" w:name="_GoBack"/>
-      <w:bookmarkEnd w:id="2"/>
     </w:p>
     <w:sectPr>
       <w:pgSz w:w="12240" w:h="15840"/>
@@ -9217,7 +9932,7 @@
 </file>
 
 <file path=customXml/itemProps1.xml><?xml version="1.0" encoding="utf-8"?>
-<ds:datastoreItem xmlns:ds="http://schemas.openxmlformats.org/officeDocument/2006/customXml" ds:itemID="{C1AFEDA4-64C3-4103-B4AB-47F208DF47D5}">
+<ds:datastoreItem xmlns:ds="http://schemas.openxmlformats.org/officeDocument/2006/customXml" ds:itemID="{52C0041A-3489-4A03-82D9-E4D9D8A8B019}">
   <ds:schemaRefs>
     <ds:schemaRef ds:uri="http://schemas.openxmlformats.org/officeDocument/2006/bibliography"/>
   </ds:schemaRefs>
